--- a/GESTION DE ESCUELA DE CIRCO.docx
+++ b/GESTION DE ESCUELA DE CIRCO.docx
@@ -19,8 +19,6 @@
           <w:sz w:val="24"/>
         </w:rPr>
       </w:pPr>
-      <w:bookmarkStart w:id="0" w:name="_GoBack"/>
-      <w:bookmarkEnd w:id="0"/>
     </w:p>
     <w:p>
       <w:pPr>
@@ -570,12 +568,27 @@
     </w:p>
     <w:p>
       <w:pPr>
-        <w:spacing w:line="240" w:lineRule="auto"/>
-        <w:rPr>
-          <w:rFonts w:cstheme="minorHAnsi"/>
-          <w:sz w:val="24"/>
-        </w:rPr>
-      </w:pPr>
+        <w:pStyle w:val="Prrafodelista"/>
+        <w:numPr>
+          <w:ilvl w:val="0"/>
+          <w:numId w:val="1"/>
+        </w:numPr>
+        <w:tabs>
+          <w:tab w:val="left" w:pos="6300"/>
+        </w:tabs>
+        <w:spacing w:line="240" w:lineRule="auto"/>
+        <w:rPr>
+          <w:rFonts w:cstheme="minorHAnsi"/>
+          <w:sz w:val="24"/>
+        </w:rPr>
+      </w:pPr>
+      <w:r>
+        <w:rPr>
+          <w:rFonts w:cstheme="minorHAnsi"/>
+          <w:sz w:val="28"/>
+        </w:rPr>
+        <w:t>DISEÑO</w:t>
+      </w:r>
     </w:p>
     <w:p>
       <w:pPr>
@@ -2117,24 +2130,8 @@
           <w:rFonts w:cstheme="minorHAnsi"/>
           <w:sz w:val="24"/>
         </w:rPr>
-        <w:t xml:space="preserve"> 1- </w:t>
-      </w:r>
-      <w:r>
-        <w:rPr>
-          <w:rFonts w:cstheme="minorHAnsi"/>
-          <w:sz w:val="24"/>
-        </w:rPr>
-        <w:t xml:space="preserve">Automatizar registros de datos de </w:t>
-      </w:r>
-      <w:proofErr w:type="spellStart"/>
-      <w:r>
-        <w:rPr>
-          <w:rFonts w:cstheme="minorHAnsi"/>
-          <w:sz w:val="24"/>
-        </w:rPr>
-        <w:t>alumnos</w:t>
-      </w:r>
-      <w:proofErr w:type="spellEnd"/>
+        <w:t xml:space="preserve"> 1- Automatizar registros de datos de alumnos</w:t>
+      </w:r>
     </w:p>
     <w:p>
       <w:pPr>
@@ -2177,14 +2174,7 @@
           <w:rFonts w:cstheme="minorHAnsi"/>
           <w:sz w:val="24"/>
         </w:rPr>
-        <w:t xml:space="preserve">- </w:t>
-      </w:r>
-      <w:r>
-        <w:rPr>
-          <w:rFonts w:cstheme="minorHAnsi"/>
-          <w:sz w:val="24"/>
-        </w:rPr>
-        <w:t xml:space="preserve">Gestión de alumnos </w:t>
+        <w:t xml:space="preserve">- Gestión de alumnos </w:t>
       </w:r>
       <w:r>
         <w:rPr>
@@ -2221,14 +2211,7 @@
           <w:rFonts w:cstheme="minorHAnsi"/>
           <w:sz w:val="24"/>
         </w:rPr>
-        <w:t xml:space="preserve"> 3- </w:t>
-      </w:r>
-      <w:r>
-        <w:rPr>
-          <w:rFonts w:cstheme="minorHAnsi"/>
-          <w:sz w:val="24"/>
-        </w:rPr>
-        <w:t xml:space="preserve">Gestión de </w:t>
+        <w:t xml:space="preserve"> 3- Gestión de </w:t>
       </w:r>
       <w:proofErr w:type="spellStart"/>
       <w:r>
@@ -2274,21 +2257,7 @@
           <w:rFonts w:cstheme="minorHAnsi"/>
           <w:sz w:val="24"/>
         </w:rPr>
-        <w:t xml:space="preserve"> 4</w:t>
-      </w:r>
-      <w:r>
-        <w:rPr>
-          <w:rFonts w:cstheme="minorHAnsi"/>
-          <w:sz w:val="24"/>
-        </w:rPr>
-        <w:t>-</w:t>
-      </w:r>
-      <w:r>
-        <w:rPr>
-          <w:rFonts w:cstheme="minorHAnsi"/>
-          <w:sz w:val="24"/>
-        </w:rPr>
-        <w:t xml:space="preserve"> Gestión de cursos (registro de cursos disponibles y capacidad para crear, modificar o eliminar los existentes)</w:t>
+        <w:t xml:space="preserve"> 4- Gestión de cursos (registro de cursos disponibles y capacidad para crear, modificar o eliminar los existentes)</w:t>
       </w:r>
     </w:p>
     <w:p>
@@ -2318,21 +2287,7 @@
           <w:rFonts w:cstheme="minorHAnsi"/>
           <w:sz w:val="24"/>
         </w:rPr>
-        <w:t xml:space="preserve"> 5</w:t>
-      </w:r>
-      <w:r>
-        <w:rPr>
-          <w:rFonts w:cstheme="minorHAnsi"/>
-          <w:sz w:val="24"/>
-        </w:rPr>
-        <w:t>-</w:t>
-      </w:r>
-      <w:r>
-        <w:rPr>
-          <w:rFonts w:cstheme="minorHAnsi"/>
-          <w:sz w:val="24"/>
-        </w:rPr>
-        <w:t xml:space="preserve"> Gestión de personal (registro de datos de profesores, pudiendo crear, eliminar y modificar)</w:t>
+        <w:t xml:space="preserve"> 5- Gestión de personal (registro de datos de profesores, pudiendo crear, eliminar y modificar)</w:t>
       </w:r>
     </w:p>
     <w:p>
@@ -2362,21 +2317,7 @@
           <w:rFonts w:cstheme="minorHAnsi"/>
           <w:sz w:val="24"/>
         </w:rPr>
-        <w:t xml:space="preserve"> 6</w:t>
-      </w:r>
-      <w:r>
-        <w:rPr>
-          <w:rFonts w:cstheme="minorHAnsi"/>
-          <w:sz w:val="24"/>
-        </w:rPr>
-        <w:t>-</w:t>
-      </w:r>
-      <w:r>
-        <w:rPr>
-          <w:rFonts w:cstheme="minorHAnsi"/>
-          <w:sz w:val="24"/>
-        </w:rPr>
-        <w:t xml:space="preserve"> Control de recibos (se </w:t>
+        <w:t xml:space="preserve"> 6- Control de recibos (se </w:t>
       </w:r>
       <w:proofErr w:type="gramStart"/>
       <w:r>
@@ -2429,14 +2370,7 @@
           <w:rFonts w:cstheme="minorHAnsi"/>
           <w:sz w:val="24"/>
         </w:rPr>
-        <w:t xml:space="preserve"> 7</w:t>
-      </w:r>
-      <w:r>
-        <w:rPr>
-          <w:rFonts w:cstheme="minorHAnsi"/>
-          <w:sz w:val="24"/>
-        </w:rPr>
-        <w:t>-</w:t>
+        <w:t xml:space="preserve"> 7-</w:t>
       </w:r>
       <w:r>
         <w:rPr>
@@ -2473,14 +2407,7 @@
           <w:rFonts w:cstheme="minorHAnsi"/>
           <w:sz w:val="24"/>
         </w:rPr>
-        <w:t xml:space="preserve"> 8</w:t>
-      </w:r>
-      <w:r>
-        <w:rPr>
-          <w:rFonts w:cstheme="minorHAnsi"/>
-          <w:sz w:val="24"/>
-        </w:rPr>
-        <w:t>-</w:t>
+        <w:t xml:space="preserve"> 8-</w:t>
       </w:r>
       <w:r>
         <w:rPr>
@@ -6000,6 +5927,3702 @@
     </w:p>
     <w:p>
       <w:pPr>
+        <w:pStyle w:val="NormalWeb"/>
+        <w:rPr>
+          <w:rFonts w:asciiTheme="minorHAnsi" w:hAnsiTheme="minorHAnsi" w:cstheme="minorHAnsi"/>
+        </w:rPr>
+      </w:pPr>
+    </w:p>
+    <w:p>
+      <w:pPr>
+        <w:pStyle w:val="NormalWeb"/>
+        <w:rPr>
+          <w:rFonts w:asciiTheme="minorHAnsi" w:hAnsiTheme="minorHAnsi" w:cstheme="minorHAnsi"/>
+        </w:rPr>
+      </w:pPr>
+    </w:p>
+    <w:p>
+      <w:pPr>
+        <w:pStyle w:val="NormalWeb"/>
+        <w:rPr>
+          <w:rFonts w:asciiTheme="minorHAnsi" w:hAnsiTheme="minorHAnsi" w:cstheme="minorHAnsi"/>
+        </w:rPr>
+      </w:pPr>
+    </w:p>
+    <w:p>
+      <w:pPr>
+        <w:pStyle w:val="NormalWeb"/>
+        <w:rPr>
+          <w:rFonts w:asciiTheme="minorHAnsi" w:hAnsiTheme="minorHAnsi" w:cstheme="minorHAnsi"/>
+          <w:sz w:val="28"/>
+          <w:szCs w:val="28"/>
+          <w:u w:val="single"/>
+        </w:rPr>
+      </w:pPr>
+      <w:r>
+        <w:rPr>
+          <w:rFonts w:asciiTheme="minorHAnsi" w:hAnsiTheme="minorHAnsi" w:cstheme="minorHAnsi"/>
+          <w:sz w:val="28"/>
+          <w:szCs w:val="28"/>
+          <w:u w:val="single"/>
+        </w:rPr>
+        <w:lastRenderedPageBreak/>
+        <w:t>DISEÑO</w:t>
+      </w:r>
+    </w:p>
+    <w:p>
+      <w:pPr>
+        <w:pStyle w:val="NormalWeb"/>
+        <w:rPr>
+          <w:rStyle w:val="Textoennegrita"/>
+          <w:rFonts w:asciiTheme="minorHAnsi" w:hAnsiTheme="minorHAnsi" w:cstheme="minorHAnsi"/>
+          <w:bCs w:val="0"/>
+        </w:rPr>
+      </w:pPr>
+      <w:r>
+        <w:rPr>
+          <w:rStyle w:val="Textoennegrita"/>
+          <w:rFonts w:asciiTheme="minorHAnsi" w:hAnsiTheme="minorHAnsi" w:cstheme="minorHAnsi"/>
+          <w:bCs w:val="0"/>
+        </w:rPr>
+        <w:t>DIAGRAMA FISICO</w:t>
+      </w:r>
+    </w:p>
+    <w:p>
+      <w:r>
+        <w:t>Servidor Ubuntu</w:t>
+      </w:r>
+    </w:p>
+    <w:p>
+      <w:pPr>
+        <w:ind w:firstLine="708"/>
+      </w:pPr>
+      <w:r>
+        <w:t>Servicios:</w:t>
+      </w:r>
+    </w:p>
+    <w:p>
+      <w:pPr>
+        <w:ind w:left="708" w:firstLine="708"/>
+      </w:pPr>
+      <w:proofErr w:type="spellStart"/>
+      <w:r>
+        <w:t>MySQL</w:t>
+      </w:r>
+      <w:proofErr w:type="spellEnd"/>
+      <w:r>
+        <w:t xml:space="preserve"> Server: motor de base de datos central.</w:t>
+      </w:r>
+    </w:p>
+    <w:p>
+      <w:pPr>
+        <w:ind w:left="708" w:firstLine="708"/>
+      </w:pPr>
+      <w:r>
+        <w:t>Apache2:</w:t>
+      </w:r>
+    </w:p>
+    <w:p>
+      <w:pPr>
+        <w:ind w:left="1416" w:firstLine="708"/>
+      </w:pPr>
+      <w:r>
+        <w:t>Aloja la API REST</w:t>
+      </w:r>
+      <w:r>
+        <w:t>.</w:t>
+      </w:r>
+    </w:p>
+    <w:p>
+      <w:pPr>
+        <w:ind w:left="1416" w:firstLine="708"/>
+      </w:pPr>
+      <w:r>
+        <w:t>Almacena ar</w:t>
+      </w:r>
+      <w:r>
+        <w:t>chivos accesibles vía HTTP</w:t>
+      </w:r>
+      <w:r>
+        <w:t>.</w:t>
+      </w:r>
+    </w:p>
+    <w:p>
+      <w:pPr>
+        <w:ind w:firstLine="708"/>
+      </w:pPr>
+      <w:r>
+        <w:t>Uso compartido:</w:t>
+      </w:r>
+    </w:p>
+    <w:p>
+      <w:pPr>
+        <w:ind w:left="708" w:firstLine="708"/>
+      </w:pPr>
+      <w:r>
+        <w:t>Punto de conexión para las aplicaciones (escritorio y móvil).</w:t>
+      </w:r>
+    </w:p>
+    <w:p>
+      <w:r>
+        <w:t>Aplicación de Escritorio</w:t>
+      </w:r>
+    </w:p>
+    <w:p>
+      <w:pPr>
+        <w:ind w:firstLine="708"/>
+      </w:pPr>
+      <w:r>
+        <w:t xml:space="preserve">Tecnología: C# con Windows </w:t>
+      </w:r>
+      <w:proofErr w:type="spellStart"/>
+      <w:r>
+        <w:t>Forms</w:t>
+      </w:r>
+      <w:proofErr w:type="spellEnd"/>
+    </w:p>
+    <w:p>
+      <w:pPr>
+        <w:ind w:firstLine="708"/>
+      </w:pPr>
+      <w:r>
+        <w:t>Cliente:</w:t>
+      </w:r>
+    </w:p>
+    <w:p>
+      <w:pPr>
+        <w:ind w:left="708" w:firstLine="708"/>
+      </w:pPr>
+      <w:r>
+        <w:t>Consume la API REST.</w:t>
+      </w:r>
+    </w:p>
+    <w:p>
+      <w:pPr>
+        <w:ind w:left="1416"/>
+      </w:pPr>
+      <w:r>
+        <w:t>Puede descargar y subir archivos al servidor mediante la</w:t>
+      </w:r>
+      <w:r>
+        <w:t xml:space="preserve"> API</w:t>
+      </w:r>
+      <w:r>
+        <w:t>.</w:t>
+      </w:r>
+    </w:p>
+    <w:p>
+      <w:pPr>
+        <w:ind w:left="708" w:firstLine="708"/>
+      </w:pPr>
+      <w:r>
+        <w:t>Muestra o edita datos alojados en la base de datos.</w:t>
+      </w:r>
+    </w:p>
+    <w:p>
+      <w:r>
+        <w:t>Aplicación Móvil</w:t>
+      </w:r>
+    </w:p>
+    <w:p>
+      <w:pPr>
+        <w:ind w:firstLine="708"/>
+      </w:pPr>
+      <w:r>
+        <w:t xml:space="preserve">Tecnología: </w:t>
+      </w:r>
+      <w:proofErr w:type="spellStart"/>
+      <w:r>
+        <w:t>Kotlin</w:t>
+      </w:r>
+      <w:proofErr w:type="spellEnd"/>
+      <w:r>
+        <w:t xml:space="preserve"> (Android)</w:t>
+      </w:r>
+    </w:p>
+    <w:p>
+      <w:pPr>
+        <w:ind w:firstLine="708"/>
+      </w:pPr>
+      <w:r>
+        <w:t>Cliente móvil</w:t>
+      </w:r>
+      <w:r>
+        <w:t>:</w:t>
+      </w:r>
+    </w:p>
+    <w:p>
+      <w:pPr>
+        <w:ind w:left="708" w:firstLine="708"/>
+      </w:pPr>
+      <w:r>
+        <w:t>Se conecta a la API REST</w:t>
+      </w:r>
+      <w:r>
+        <w:t xml:space="preserve"> </w:t>
+      </w:r>
+      <w:r>
+        <w:t xml:space="preserve">usando </w:t>
+      </w:r>
+      <w:proofErr w:type="spellStart"/>
+      <w:r>
+        <w:t>Retrofit</w:t>
+      </w:r>
+      <w:proofErr w:type="spellEnd"/>
+      <w:r>
+        <w:t>.</w:t>
+      </w:r>
+    </w:p>
+    <w:p>
+      <w:pPr>
+        <w:ind w:left="708" w:firstLine="708"/>
+        <w:rPr>
+          <w:rStyle w:val="Textoennegrita"/>
+          <w:rFonts w:cstheme="minorHAnsi"/>
+          <w:bCs w:val="0"/>
+        </w:rPr>
+      </w:pPr>
+      <w:r>
+        <w:t>Accede también al almacenamiento para ver o enviar archivos.</w:t>
+      </w:r>
+    </w:p>
+    <w:p>
+      <w:pPr>
+        <w:pStyle w:val="NormalWeb"/>
+        <w:jc w:val="center"/>
+        <w:rPr>
+          <w:rStyle w:val="Textoennegrita"/>
+          <w:rFonts w:asciiTheme="minorHAnsi" w:hAnsiTheme="minorHAnsi" w:cstheme="minorHAnsi"/>
+          <w:bCs w:val="0"/>
+        </w:rPr>
+      </w:pPr>
+      <w:r>
+        <w:rPr>
+          <w:rFonts w:asciiTheme="minorHAnsi" w:hAnsiTheme="minorHAnsi" w:cstheme="minorHAnsi"/>
+          <w:b/>
+          <w:noProof/>
+        </w:rPr>
+        <w:drawing>
+          <wp:inline distT="0" distB="0" distL="0" distR="0">
+            <wp:extent cx="2202202" cy="2326762"/>
+            <wp:effectExtent l="0" t="0" r="7620" b="0"/>
+            <wp:docPr id="6" name="Imagen 6"/>
+            <wp:cNvGraphicFramePr>
+              <a:graphicFrameLocks xmlns:a="http://schemas.openxmlformats.org/drawingml/2006/main" noChangeAspect="1"/>
+            </wp:cNvGraphicFramePr>
+            <a:graphic xmlns:a="http://schemas.openxmlformats.org/drawingml/2006/main">
+              <a:graphicData uri="http://schemas.openxmlformats.org/drawingml/2006/picture">
+                <pic:pic xmlns:pic="http://schemas.openxmlformats.org/drawingml/2006/picture">
+                  <pic:nvPicPr>
+                    <pic:cNvPr id="6" name="diagrama fisico.png"/>
+                    <pic:cNvPicPr/>
+                  </pic:nvPicPr>
+                  <pic:blipFill>
+                    <a:blip r:embed="rId9" cstate="print">
+                      <a:extLst>
+                        <a:ext uri="{28A0092B-C50C-407E-A947-70E740481C1C}">
+                          <a14:useLocalDpi xmlns:a14="http://schemas.microsoft.com/office/drawing/2010/main" val="0"/>
+                        </a:ext>
+                      </a:extLst>
+                    </a:blip>
+                    <a:stretch>
+                      <a:fillRect/>
+                    </a:stretch>
+                  </pic:blipFill>
+                  <pic:spPr>
+                    <a:xfrm>
+                      <a:off x="0" y="0"/>
+                      <a:ext cx="2213762" cy="2338976"/>
+                    </a:xfrm>
+                    <a:prstGeom prst="rect">
+                      <a:avLst/>
+                    </a:prstGeom>
+                  </pic:spPr>
+                </pic:pic>
+              </a:graphicData>
+            </a:graphic>
+          </wp:inline>
+        </w:drawing>
+      </w:r>
+    </w:p>
+    <w:p>
+      <w:pPr>
+        <w:pStyle w:val="NormalWeb"/>
+        <w:jc w:val="center"/>
+        <w:rPr>
+          <w:rStyle w:val="Textoennegrita"/>
+          <w:rFonts w:asciiTheme="minorHAnsi" w:hAnsiTheme="minorHAnsi" w:cstheme="minorHAnsi"/>
+          <w:bCs w:val="0"/>
+        </w:rPr>
+      </w:pPr>
+    </w:p>
+    <w:p>
+      <w:pPr>
+        <w:pStyle w:val="NormalWeb"/>
+        <w:jc w:val="center"/>
+        <w:rPr>
+          <w:rStyle w:val="Textoennegrita"/>
+          <w:rFonts w:asciiTheme="minorHAnsi" w:hAnsiTheme="minorHAnsi" w:cstheme="minorHAnsi"/>
+          <w:bCs w:val="0"/>
+        </w:rPr>
+      </w:pPr>
+      <w:r>
+        <w:rPr>
+          <w:rStyle w:val="Textoennegrita"/>
+          <w:rFonts w:asciiTheme="minorHAnsi" w:hAnsiTheme="minorHAnsi" w:cstheme="minorHAnsi"/>
+          <w:bCs w:val="0"/>
+        </w:rPr>
+        <w:t>DIAGRAMA RELACIONAL</w:t>
+      </w:r>
+    </w:p>
+    <w:p>
+      <w:pPr>
+        <w:pStyle w:val="NormalWeb"/>
+        <w:jc w:val="center"/>
+        <w:rPr>
+          <w:rStyle w:val="Textoennegrita"/>
+          <w:rFonts w:asciiTheme="minorHAnsi" w:hAnsiTheme="minorHAnsi" w:cstheme="minorHAnsi"/>
+          <w:bCs w:val="0"/>
+        </w:rPr>
+      </w:pPr>
+    </w:p>
+    <w:p>
+      <w:pPr>
+        <w:pStyle w:val="NormalWeb"/>
+        <w:jc w:val="center"/>
+        <w:rPr>
+          <w:rStyle w:val="Textoennegrita"/>
+          <w:rFonts w:asciiTheme="minorHAnsi" w:hAnsiTheme="minorHAnsi" w:cstheme="minorHAnsi"/>
+          <w:bCs w:val="0"/>
+        </w:rPr>
+      </w:pPr>
+      <w:r>
+        <w:rPr>
+          <w:rFonts w:asciiTheme="minorHAnsi" w:hAnsiTheme="minorHAnsi" w:cstheme="minorHAnsi"/>
+          <w:b/>
+          <w:noProof/>
+        </w:rPr>
+        <w:drawing>
+          <wp:inline distT="0" distB="0" distL="0" distR="0">
+            <wp:extent cx="5543406" cy="7710182"/>
+            <wp:effectExtent l="0" t="0" r="635" b="5080"/>
+            <wp:docPr id="3" name="Imagen 3"/>
+            <wp:cNvGraphicFramePr>
+              <a:graphicFrameLocks xmlns:a="http://schemas.openxmlformats.org/drawingml/2006/main" noChangeAspect="1"/>
+            </wp:cNvGraphicFramePr>
+            <a:graphic xmlns:a="http://schemas.openxmlformats.org/drawingml/2006/main">
+              <a:graphicData uri="http://schemas.openxmlformats.org/drawingml/2006/picture">
+                <pic:pic xmlns:pic="http://schemas.openxmlformats.org/drawingml/2006/picture">
+                  <pic:nvPicPr>
+                    <pic:cNvPr id="3" name="diagrama relacional.png"/>
+                    <pic:cNvPicPr/>
+                  </pic:nvPicPr>
+                  <pic:blipFill>
+                    <a:blip r:embed="rId10">
+                      <a:extLst>
+                        <a:ext uri="{28A0092B-C50C-407E-A947-70E740481C1C}">
+                          <a14:useLocalDpi xmlns:a14="http://schemas.microsoft.com/office/drawing/2010/main" val="0"/>
+                        </a:ext>
+                      </a:extLst>
+                    </a:blip>
+                    <a:stretch>
+                      <a:fillRect/>
+                    </a:stretch>
+                  </pic:blipFill>
+                  <pic:spPr>
+                    <a:xfrm>
+                      <a:off x="0" y="0"/>
+                      <a:ext cx="5598297" cy="7786528"/>
+                    </a:xfrm>
+                    <a:prstGeom prst="rect">
+                      <a:avLst/>
+                    </a:prstGeom>
+                  </pic:spPr>
+                </pic:pic>
+              </a:graphicData>
+            </a:graphic>
+          </wp:inline>
+        </w:drawing>
+      </w:r>
+    </w:p>
+    <w:p>
+      <w:pPr>
+        <w:pStyle w:val="NormalWeb"/>
+        <w:jc w:val="center"/>
+        <w:rPr>
+          <w:rStyle w:val="Textoennegrita"/>
+          <w:rFonts w:asciiTheme="minorHAnsi" w:hAnsiTheme="minorHAnsi" w:cstheme="minorHAnsi"/>
+          <w:bCs w:val="0"/>
+        </w:rPr>
+      </w:pPr>
+    </w:p>
+    <w:p>
+      <w:pPr>
+        <w:pStyle w:val="NormalWeb"/>
+        <w:rPr>
+          <w:rStyle w:val="Textoennegrita"/>
+          <w:rFonts w:ascii="Calibri" w:hAnsi="Calibri" w:cs="Calibri"/>
+          <w:b w:val="0"/>
+          <w:bCs w:val="0"/>
+        </w:rPr>
+      </w:pPr>
+      <w:r>
+        <w:rPr>
+          <w:rStyle w:val="Textoennegrita"/>
+          <w:rFonts w:ascii="Calibri" w:hAnsi="Calibri" w:cs="Calibri"/>
+          <w:b w:val="0"/>
+          <w:bCs w:val="0"/>
+        </w:rPr>
+        <w:t>EXPLICACION:</w:t>
+      </w:r>
+    </w:p>
+    <w:p>
+      <w:pPr>
+        <w:pStyle w:val="NormalWeb"/>
+        <w:rPr>
+          <w:rStyle w:val="Textoennegrita"/>
+          <w:rFonts w:ascii="Calibri" w:hAnsi="Calibri" w:cs="Calibri"/>
+          <w:b w:val="0"/>
+          <w:bCs w:val="0"/>
+          <w:sz w:val="22"/>
+        </w:rPr>
+      </w:pPr>
+      <w:r>
+        <w:rPr>
+          <w:rStyle w:val="Textoennegrita"/>
+          <w:rFonts w:ascii="Calibri" w:hAnsi="Calibri" w:cs="Calibri"/>
+          <w:b w:val="0"/>
+          <w:bCs w:val="0"/>
+          <w:sz w:val="22"/>
+        </w:rPr>
+        <w:t>La base de datos recoge los registros de la escuela de circo, reflejados en las siguientes tablas:</w:t>
+      </w:r>
+    </w:p>
+    <w:p>
+      <w:pPr>
+        <w:pStyle w:val="NormalWeb"/>
+        <w:numPr>
+          <w:ilvl w:val="0"/>
+          <w:numId w:val="3"/>
+        </w:numPr>
+        <w:rPr>
+          <w:rStyle w:val="Textoennegrita"/>
+          <w:rFonts w:ascii="Calibri" w:hAnsi="Calibri" w:cs="Calibri"/>
+          <w:b w:val="0"/>
+          <w:bCs w:val="0"/>
+          <w:sz w:val="22"/>
+        </w:rPr>
+      </w:pPr>
+      <w:r>
+        <w:rPr>
+          <w:rStyle w:val="Textoennegrita"/>
+          <w:rFonts w:ascii="Calibri" w:hAnsi="Calibri" w:cs="Calibri"/>
+          <w:b w:val="0"/>
+          <w:bCs w:val="0"/>
+          <w:sz w:val="22"/>
+        </w:rPr>
+        <w:t>Empresa: se recogen los datos de la empresa,</w:t>
+      </w:r>
+      <w:r>
+        <w:rPr>
+          <w:rStyle w:val="Textoennegrita"/>
+          <w:rFonts w:ascii="Calibri" w:hAnsi="Calibri" w:cs="Calibri"/>
+          <w:b w:val="0"/>
+          <w:bCs w:val="0"/>
+          <w:sz w:val="22"/>
+        </w:rPr>
+        <w:t xml:space="preserve"> id (PK),</w:t>
+      </w:r>
+      <w:r>
+        <w:rPr>
+          <w:rStyle w:val="Textoennegrita"/>
+          <w:rFonts w:ascii="Calibri" w:hAnsi="Calibri" w:cs="Calibri"/>
+          <w:b w:val="0"/>
+          <w:bCs w:val="0"/>
+          <w:sz w:val="22"/>
+        </w:rPr>
+        <w:t xml:space="preserve"> nombre, razón fiscal, CIF, email, teléfono, dirección, localidad, provincia y código postal. No guarda relación con ninguna otra tabla.</w:t>
+      </w:r>
+    </w:p>
+    <w:p>
+      <w:pPr>
+        <w:pStyle w:val="NormalWeb"/>
+        <w:numPr>
+          <w:ilvl w:val="0"/>
+          <w:numId w:val="3"/>
+        </w:numPr>
+        <w:rPr>
+          <w:rStyle w:val="Textoennegrita"/>
+          <w:rFonts w:ascii="Calibri" w:hAnsi="Calibri" w:cs="Calibri"/>
+          <w:b w:val="0"/>
+          <w:bCs w:val="0"/>
+          <w:sz w:val="22"/>
+        </w:rPr>
+      </w:pPr>
+      <w:r>
+        <w:rPr>
+          <w:rStyle w:val="Textoennegrita"/>
+          <w:rFonts w:ascii="Calibri" w:hAnsi="Calibri" w:cs="Calibri"/>
+          <w:b w:val="0"/>
+          <w:bCs w:val="0"/>
+          <w:sz w:val="22"/>
+        </w:rPr>
+        <w:t>Usuario: datos de los usuarios que pueden acceder a las aplicaciones</w:t>
+      </w:r>
+      <w:r>
+        <w:rPr>
+          <w:rStyle w:val="Textoennegrita"/>
+          <w:rFonts w:ascii="Calibri" w:hAnsi="Calibri" w:cs="Calibri"/>
+          <w:b w:val="0"/>
+          <w:bCs w:val="0"/>
+          <w:sz w:val="22"/>
+        </w:rPr>
+        <w:t>, id (PK), usuario, contraseña y rol (admin para quienes gestionaran todos los registros de la escuela desde la aplicación de escritorio, user destinado a los profesores a la hora de usar la aplicación móvil para pasar lista, subir publicaciones etc…). No guarda relación con otras tablas.</w:t>
+      </w:r>
+    </w:p>
+    <w:p>
+      <w:pPr>
+        <w:pStyle w:val="NormalWeb"/>
+        <w:numPr>
+          <w:ilvl w:val="0"/>
+          <w:numId w:val="3"/>
+        </w:numPr>
+        <w:rPr>
+          <w:rStyle w:val="Textoennegrita"/>
+          <w:rFonts w:ascii="Calibri" w:hAnsi="Calibri" w:cs="Calibri"/>
+          <w:b w:val="0"/>
+          <w:bCs w:val="0"/>
+          <w:sz w:val="22"/>
+        </w:rPr>
+      </w:pPr>
+      <w:r>
+        <w:rPr>
+          <w:rStyle w:val="Textoennegrita"/>
+          <w:rFonts w:ascii="Calibri" w:hAnsi="Calibri" w:cs="Calibri"/>
+          <w:b w:val="0"/>
+          <w:bCs w:val="0"/>
+          <w:sz w:val="22"/>
+        </w:rPr>
+        <w:t xml:space="preserve">Solicitudes: recoge los datos de alumnos y tutores legales para solicitar nuevas inscripciones, que una vez aceptadas generaran registros en las tablas relacionadas. </w:t>
+      </w:r>
+      <w:r>
+        <w:rPr>
+          <w:rStyle w:val="Textoennegrita"/>
+          <w:rFonts w:ascii="Calibri" w:hAnsi="Calibri" w:cs="Calibri"/>
+          <w:b w:val="0"/>
+          <w:bCs w:val="0"/>
+          <w:sz w:val="22"/>
+        </w:rPr>
+        <w:t xml:space="preserve">id (PK), </w:t>
+      </w:r>
+      <w:r>
+        <w:rPr>
+          <w:rStyle w:val="Textoennegrita"/>
+          <w:rFonts w:ascii="Calibri" w:hAnsi="Calibri" w:cs="Calibri"/>
+          <w:b w:val="0"/>
+          <w:bCs w:val="0"/>
+          <w:sz w:val="22"/>
+        </w:rPr>
+        <w:t xml:space="preserve">fecha de la solicitud, curso que se </w:t>
+      </w:r>
+      <w:proofErr w:type="gramStart"/>
+      <w:r>
+        <w:rPr>
+          <w:rStyle w:val="Textoennegrita"/>
+          <w:rFonts w:ascii="Calibri" w:hAnsi="Calibri" w:cs="Calibri"/>
+          <w:b w:val="0"/>
+          <w:bCs w:val="0"/>
+          <w:sz w:val="22"/>
+        </w:rPr>
+        <w:t>solicita(</w:t>
+      </w:r>
+      <w:proofErr w:type="gramEnd"/>
+      <w:r>
+        <w:rPr>
+          <w:rStyle w:val="Textoennegrita"/>
+          <w:rFonts w:ascii="Calibri" w:hAnsi="Calibri" w:cs="Calibri"/>
+          <w:b w:val="0"/>
+          <w:bCs w:val="0"/>
+          <w:sz w:val="22"/>
+        </w:rPr>
+        <w:t xml:space="preserve">FK de la tabla curso),(datos del alumno) </w:t>
+      </w:r>
+      <w:r>
+        <w:rPr>
+          <w:rStyle w:val="Textoennegrita"/>
+          <w:rFonts w:ascii="Calibri" w:hAnsi="Calibri" w:cs="Calibri"/>
+          <w:b w:val="0"/>
+          <w:bCs w:val="0"/>
+          <w:sz w:val="22"/>
+        </w:rPr>
+        <w:t>nombre, apellido1, apellido2, DNI, fecha de nacimiento, dirección, localidad, email, teléfono, tutor (FK de la tabla tutores), protección de datos,</w:t>
+      </w:r>
+      <w:r>
+        <w:rPr>
+          <w:rStyle w:val="Textoennegrita"/>
+          <w:rFonts w:ascii="Calibri" w:hAnsi="Calibri" w:cs="Calibri"/>
+          <w:b w:val="0"/>
+          <w:bCs w:val="0"/>
+          <w:sz w:val="22"/>
+        </w:rPr>
+        <w:t xml:space="preserve"> autorización de fotos</w:t>
+      </w:r>
+      <w:r>
+        <w:rPr>
+          <w:rStyle w:val="Textoennegrita"/>
+          <w:rFonts w:ascii="Calibri" w:hAnsi="Calibri" w:cs="Calibri"/>
+          <w:b w:val="0"/>
+          <w:bCs w:val="0"/>
+          <w:sz w:val="22"/>
+        </w:rPr>
+        <w:t xml:space="preserve"> grupo de WhatsApp</w:t>
+      </w:r>
+      <w:r>
+        <w:rPr>
+          <w:rStyle w:val="Textoennegrita"/>
+          <w:rFonts w:ascii="Calibri" w:hAnsi="Calibri" w:cs="Calibri"/>
+          <w:b w:val="0"/>
+          <w:bCs w:val="0"/>
+          <w:sz w:val="22"/>
+        </w:rPr>
+        <w:t>, comunicaciones comerciales y si tiene o no beca.</w:t>
+      </w:r>
+    </w:p>
+    <w:p>
+      <w:pPr>
+        <w:pStyle w:val="NormalWeb"/>
+        <w:numPr>
+          <w:ilvl w:val="0"/>
+          <w:numId w:val="3"/>
+        </w:numPr>
+        <w:rPr>
+          <w:rStyle w:val="Textoennegrita"/>
+          <w:rFonts w:ascii="Calibri" w:hAnsi="Calibri" w:cs="Calibri"/>
+          <w:b w:val="0"/>
+          <w:bCs w:val="0"/>
+          <w:sz w:val="22"/>
+        </w:rPr>
+      </w:pPr>
+      <w:r>
+        <w:rPr>
+          <w:rStyle w:val="Textoennegrita"/>
+          <w:rFonts w:ascii="Calibri" w:hAnsi="Calibri" w:cs="Calibri"/>
+          <w:b w:val="0"/>
+          <w:bCs w:val="0"/>
+          <w:sz w:val="22"/>
+        </w:rPr>
+        <w:t>Alumnos: todos los datos de los alumnos, id (PK), nombre, apellido1, apellido2, DNI, fecha de nacimiento, dirección, localidad, email, teléfono, tutor (FK de la tabla tutores), protección de datos, grupo de WhatsApp y comunicaciones comerciales, estas tres últimas son booleanos que indican si se aceptan o no dichas condiciones.</w:t>
+      </w:r>
+    </w:p>
+    <w:p>
+      <w:pPr>
+        <w:pStyle w:val="NormalWeb"/>
+        <w:numPr>
+          <w:ilvl w:val="0"/>
+          <w:numId w:val="3"/>
+        </w:numPr>
+        <w:rPr>
+          <w:rStyle w:val="Textoennegrita"/>
+          <w:rFonts w:ascii="Calibri" w:hAnsi="Calibri" w:cs="Calibri"/>
+          <w:b w:val="0"/>
+          <w:bCs w:val="0"/>
+          <w:sz w:val="22"/>
+        </w:rPr>
+      </w:pPr>
+      <w:r>
+        <w:rPr>
+          <w:rStyle w:val="Textoennegrita"/>
+          <w:rFonts w:ascii="Calibri" w:hAnsi="Calibri" w:cs="Calibri"/>
+          <w:b w:val="0"/>
+          <w:bCs w:val="0"/>
+          <w:sz w:val="22"/>
+        </w:rPr>
+        <w:t xml:space="preserve">Tutores: datos de los tutores legales de los alumnos menores de edad, </w:t>
+      </w:r>
+      <w:r>
+        <w:rPr>
+          <w:rStyle w:val="Textoennegrita"/>
+          <w:rFonts w:ascii="Calibri" w:hAnsi="Calibri" w:cs="Calibri"/>
+          <w:b w:val="0"/>
+          <w:bCs w:val="0"/>
+          <w:sz w:val="22"/>
+        </w:rPr>
+        <w:t>id (PK), nombre, apellido1, apellido2, email</w:t>
+      </w:r>
+      <w:r>
+        <w:rPr>
+          <w:rStyle w:val="Textoennegrita"/>
+          <w:rFonts w:ascii="Calibri" w:hAnsi="Calibri" w:cs="Calibri"/>
+          <w:b w:val="0"/>
+          <w:bCs w:val="0"/>
+          <w:sz w:val="22"/>
+        </w:rPr>
+        <w:t xml:space="preserve">, </w:t>
+      </w:r>
+      <w:r>
+        <w:rPr>
+          <w:rStyle w:val="Textoennegrita"/>
+          <w:rFonts w:ascii="Calibri" w:hAnsi="Calibri" w:cs="Calibri"/>
+          <w:b w:val="0"/>
+          <w:bCs w:val="0"/>
+          <w:sz w:val="22"/>
+        </w:rPr>
+        <w:t>DNI, dirección,</w:t>
+      </w:r>
+      <w:r>
+        <w:rPr>
+          <w:rStyle w:val="Textoennegrita"/>
+          <w:rFonts w:ascii="Calibri" w:hAnsi="Calibri" w:cs="Calibri"/>
+          <w:b w:val="0"/>
+          <w:bCs w:val="0"/>
+          <w:sz w:val="22"/>
+        </w:rPr>
+        <w:t xml:space="preserve"> localidad,</w:t>
+      </w:r>
+      <w:r>
+        <w:rPr>
+          <w:rStyle w:val="Textoennegrita"/>
+          <w:rFonts w:ascii="Calibri" w:hAnsi="Calibri" w:cs="Calibri"/>
+          <w:b w:val="0"/>
+          <w:bCs w:val="0"/>
+          <w:sz w:val="22"/>
+        </w:rPr>
+        <w:t xml:space="preserve"> teléfono</w:t>
+      </w:r>
+      <w:r>
+        <w:rPr>
+          <w:rStyle w:val="Textoennegrita"/>
+          <w:rFonts w:ascii="Calibri" w:hAnsi="Calibri" w:cs="Calibri"/>
+          <w:b w:val="0"/>
+          <w:bCs w:val="0"/>
+          <w:sz w:val="22"/>
+        </w:rPr>
+        <w:t>.</w:t>
+      </w:r>
+    </w:p>
+    <w:p>
+      <w:pPr>
+        <w:pStyle w:val="NormalWeb"/>
+        <w:numPr>
+          <w:ilvl w:val="0"/>
+          <w:numId w:val="3"/>
+        </w:numPr>
+        <w:rPr>
+          <w:rStyle w:val="Textoennegrita"/>
+          <w:rFonts w:ascii="Calibri" w:hAnsi="Calibri" w:cs="Calibri"/>
+          <w:b w:val="0"/>
+          <w:bCs w:val="0"/>
+          <w:sz w:val="22"/>
+        </w:rPr>
+      </w:pPr>
+      <w:r>
+        <w:rPr>
+          <w:rStyle w:val="Textoennegrita"/>
+          <w:rFonts w:ascii="Calibri" w:hAnsi="Calibri" w:cs="Calibri"/>
+          <w:b w:val="0"/>
+          <w:bCs w:val="0"/>
+          <w:sz w:val="22"/>
+        </w:rPr>
+        <w:t>Faltas de asistencia: registros de faltas de alumnos, id (PK), fecha, alumno (FK tabla alumnos), curso (FK tabla cursos).</w:t>
+      </w:r>
+    </w:p>
+    <w:p>
+      <w:pPr>
+        <w:pStyle w:val="NormalWeb"/>
+        <w:numPr>
+          <w:ilvl w:val="0"/>
+          <w:numId w:val="3"/>
+        </w:numPr>
+        <w:rPr>
+          <w:rStyle w:val="Textoennegrita"/>
+          <w:rFonts w:ascii="Calibri" w:hAnsi="Calibri" w:cs="Calibri"/>
+          <w:b w:val="0"/>
+          <w:bCs w:val="0"/>
+          <w:sz w:val="22"/>
+        </w:rPr>
+      </w:pPr>
+      <w:r>
+        <w:rPr>
+          <w:rStyle w:val="Textoennegrita"/>
+          <w:rFonts w:ascii="Calibri" w:hAnsi="Calibri" w:cs="Calibri"/>
+          <w:b w:val="0"/>
+          <w:bCs w:val="0"/>
+          <w:sz w:val="22"/>
+        </w:rPr>
+        <w:t>Matriculas: registros para cada curso que realiza un alumno, id (PK), alumno (FK tabla alumnos), curso (FK tablas cursos), fechas de alta y de baja la cual puede ser nula, si se tiene autorización para fotos y beca.</w:t>
+      </w:r>
+    </w:p>
+    <w:p>
+      <w:pPr>
+        <w:pStyle w:val="NormalWeb"/>
+        <w:numPr>
+          <w:ilvl w:val="0"/>
+          <w:numId w:val="3"/>
+        </w:numPr>
+        <w:rPr>
+          <w:rStyle w:val="Textoennegrita"/>
+          <w:rFonts w:ascii="Calibri" w:hAnsi="Calibri" w:cs="Calibri"/>
+          <w:b w:val="0"/>
+          <w:bCs w:val="0"/>
+          <w:sz w:val="22"/>
+        </w:rPr>
+      </w:pPr>
+      <w:r>
+        <w:rPr>
+          <w:rStyle w:val="Textoennegrita"/>
+          <w:rFonts w:ascii="Calibri" w:hAnsi="Calibri" w:cs="Calibri"/>
+          <w:b w:val="0"/>
+          <w:bCs w:val="0"/>
+          <w:sz w:val="22"/>
+        </w:rPr>
+        <w:t xml:space="preserve">Recibos: registros mensuales para cada </w:t>
+      </w:r>
+      <w:proofErr w:type="spellStart"/>
+      <w:r>
+        <w:rPr>
+          <w:rStyle w:val="Textoennegrita"/>
+          <w:rFonts w:ascii="Calibri" w:hAnsi="Calibri" w:cs="Calibri"/>
+          <w:b w:val="0"/>
+          <w:bCs w:val="0"/>
+          <w:sz w:val="22"/>
+        </w:rPr>
+        <w:t>matricula</w:t>
+      </w:r>
+      <w:proofErr w:type="spellEnd"/>
+      <w:r>
+        <w:rPr>
+          <w:rStyle w:val="Textoennegrita"/>
+          <w:rFonts w:ascii="Calibri" w:hAnsi="Calibri" w:cs="Calibri"/>
+          <w:b w:val="0"/>
+          <w:bCs w:val="0"/>
+          <w:sz w:val="22"/>
+        </w:rPr>
+        <w:t xml:space="preserve"> para control de pagos, id (PK), matricula (FK tabla matriculas), detalle, fecha, importe, si tiene descuento por beca, si esta pagado.</w:t>
+      </w:r>
+    </w:p>
+    <w:p>
+      <w:pPr>
+        <w:pStyle w:val="NormalWeb"/>
+        <w:numPr>
+          <w:ilvl w:val="0"/>
+          <w:numId w:val="3"/>
+        </w:numPr>
+        <w:rPr>
+          <w:rStyle w:val="Textoennegrita"/>
+          <w:rFonts w:ascii="Calibri" w:hAnsi="Calibri" w:cs="Calibri"/>
+          <w:b w:val="0"/>
+          <w:bCs w:val="0"/>
+          <w:sz w:val="22"/>
+        </w:rPr>
+      </w:pPr>
+      <w:r>
+        <w:rPr>
+          <w:rStyle w:val="Textoennegrita"/>
+          <w:rFonts w:ascii="Calibri" w:hAnsi="Calibri" w:cs="Calibri"/>
+          <w:b w:val="0"/>
+          <w:bCs w:val="0"/>
+          <w:sz w:val="22"/>
+        </w:rPr>
+        <w:t xml:space="preserve">Cursos: datos de cada curso ofrecido, id (PK), código, nombre, descripción, horario, tipo (FK tabla tipos), y si </w:t>
+      </w:r>
+      <w:proofErr w:type="spellStart"/>
+      <w:r>
+        <w:rPr>
+          <w:rStyle w:val="Textoennegrita"/>
+          <w:rFonts w:ascii="Calibri" w:hAnsi="Calibri" w:cs="Calibri"/>
+          <w:b w:val="0"/>
+          <w:bCs w:val="0"/>
+          <w:sz w:val="22"/>
+        </w:rPr>
+        <w:t>esta</w:t>
+      </w:r>
+      <w:proofErr w:type="spellEnd"/>
+      <w:r>
+        <w:rPr>
+          <w:rStyle w:val="Textoennegrita"/>
+          <w:rFonts w:ascii="Calibri" w:hAnsi="Calibri" w:cs="Calibri"/>
+          <w:b w:val="0"/>
+          <w:bCs w:val="0"/>
+          <w:sz w:val="22"/>
+        </w:rPr>
+        <w:t xml:space="preserve"> o no activo.</w:t>
+      </w:r>
+    </w:p>
+    <w:p>
+      <w:pPr>
+        <w:pStyle w:val="NormalWeb"/>
+        <w:numPr>
+          <w:ilvl w:val="0"/>
+          <w:numId w:val="3"/>
+        </w:numPr>
+        <w:rPr>
+          <w:rStyle w:val="Textoennegrita"/>
+          <w:rFonts w:ascii="Calibri" w:hAnsi="Calibri" w:cs="Calibri"/>
+          <w:b w:val="0"/>
+          <w:bCs w:val="0"/>
+          <w:sz w:val="22"/>
+        </w:rPr>
+      </w:pPr>
+      <w:r>
+        <w:rPr>
+          <w:rStyle w:val="Textoennegrita"/>
+          <w:rFonts w:ascii="Calibri" w:hAnsi="Calibri" w:cs="Calibri"/>
+          <w:b w:val="0"/>
+          <w:bCs w:val="0"/>
+          <w:sz w:val="22"/>
+        </w:rPr>
+        <w:t>Tipos: tipos de cursos impartidos, id (PK), nombre y precio.</w:t>
+      </w:r>
+    </w:p>
+    <w:p>
+      <w:pPr>
+        <w:pStyle w:val="NormalWeb"/>
+        <w:numPr>
+          <w:ilvl w:val="0"/>
+          <w:numId w:val="3"/>
+        </w:numPr>
+        <w:rPr>
+          <w:rStyle w:val="Textoennegrita"/>
+          <w:rFonts w:ascii="Calibri" w:hAnsi="Calibri" w:cs="Calibri"/>
+          <w:b w:val="0"/>
+          <w:bCs w:val="0"/>
+          <w:sz w:val="22"/>
+        </w:rPr>
+      </w:pPr>
+      <w:r>
+        <w:rPr>
+          <w:rStyle w:val="Textoennegrita"/>
+          <w:rFonts w:ascii="Calibri" w:hAnsi="Calibri" w:cs="Calibri"/>
+          <w:b w:val="0"/>
+          <w:bCs w:val="0"/>
+          <w:sz w:val="22"/>
+        </w:rPr>
+        <w:t>Profesores: datos de los profesores, id (PK), nombre</w:t>
+      </w:r>
+      <w:r>
+        <w:rPr>
+          <w:rStyle w:val="Textoennegrita"/>
+          <w:rFonts w:ascii="Calibri" w:hAnsi="Calibri" w:cs="Calibri"/>
+          <w:b w:val="0"/>
+          <w:bCs w:val="0"/>
+          <w:sz w:val="22"/>
+        </w:rPr>
+        <w:t>, apellido1, apellido2, email, DNI, dirección, localidad, teléfono</w:t>
+      </w:r>
+      <w:r>
+        <w:rPr>
+          <w:rStyle w:val="Textoennegrita"/>
+          <w:rFonts w:ascii="Calibri" w:hAnsi="Calibri" w:cs="Calibri"/>
+          <w:b w:val="0"/>
+          <w:bCs w:val="0"/>
+          <w:sz w:val="22"/>
+        </w:rPr>
+        <w:t xml:space="preserve"> y si </w:t>
+      </w:r>
+      <w:proofErr w:type="spellStart"/>
+      <w:r>
+        <w:rPr>
+          <w:rStyle w:val="Textoennegrita"/>
+          <w:rFonts w:ascii="Calibri" w:hAnsi="Calibri" w:cs="Calibri"/>
+          <w:b w:val="0"/>
+          <w:bCs w:val="0"/>
+          <w:sz w:val="22"/>
+        </w:rPr>
+        <w:t>esta</w:t>
+      </w:r>
+      <w:proofErr w:type="spellEnd"/>
+      <w:r>
+        <w:rPr>
+          <w:rStyle w:val="Textoennegrita"/>
+          <w:rFonts w:ascii="Calibri" w:hAnsi="Calibri" w:cs="Calibri"/>
+          <w:b w:val="0"/>
+          <w:bCs w:val="0"/>
+          <w:sz w:val="22"/>
+        </w:rPr>
+        <w:t xml:space="preserve"> activo.</w:t>
+      </w:r>
+    </w:p>
+    <w:p>
+      <w:pPr>
+        <w:pStyle w:val="NormalWeb"/>
+        <w:numPr>
+          <w:ilvl w:val="0"/>
+          <w:numId w:val="3"/>
+        </w:numPr>
+        <w:rPr>
+          <w:rStyle w:val="Textoennegrita"/>
+          <w:rFonts w:ascii="Calibri" w:hAnsi="Calibri" w:cs="Calibri"/>
+          <w:b w:val="0"/>
+          <w:bCs w:val="0"/>
+          <w:sz w:val="22"/>
+        </w:rPr>
+      </w:pPr>
+      <w:proofErr w:type="spellStart"/>
+      <w:r>
+        <w:rPr>
+          <w:rStyle w:val="Textoennegrita"/>
+          <w:rFonts w:ascii="Calibri" w:hAnsi="Calibri" w:cs="Calibri"/>
+          <w:b w:val="0"/>
+          <w:bCs w:val="0"/>
+          <w:sz w:val="22"/>
+        </w:rPr>
+        <w:t>Profesores_Curso</w:t>
+      </w:r>
+      <w:proofErr w:type="spellEnd"/>
+      <w:r>
+        <w:rPr>
+          <w:rStyle w:val="Textoennegrita"/>
+          <w:rFonts w:ascii="Calibri" w:hAnsi="Calibri" w:cs="Calibri"/>
+          <w:b w:val="0"/>
+          <w:bCs w:val="0"/>
+          <w:sz w:val="22"/>
+        </w:rPr>
+        <w:t>: tabla intermedia entre cursos y profesores que recoge los profesores participantes en cada curso y si son o no coordinadores, id (PK), profesor (FK tabla profesores), curso (FK tabla cursos), y si es coordinador (booleano).</w:t>
+      </w:r>
+    </w:p>
+    <w:p>
+      <w:pPr>
+        <w:pStyle w:val="NormalWeb"/>
+        <w:numPr>
+          <w:ilvl w:val="0"/>
+          <w:numId w:val="3"/>
+        </w:numPr>
+        <w:rPr>
+          <w:rStyle w:val="Textoennegrita"/>
+          <w:rFonts w:ascii="Calibri" w:hAnsi="Calibri" w:cs="Calibri"/>
+          <w:b w:val="0"/>
+          <w:bCs w:val="0"/>
+          <w:sz w:val="22"/>
+        </w:rPr>
+      </w:pPr>
+      <w:r>
+        <w:rPr>
+          <w:rStyle w:val="Textoennegrita"/>
+          <w:rFonts w:ascii="Calibri" w:hAnsi="Calibri" w:cs="Calibri"/>
+          <w:b w:val="0"/>
+          <w:bCs w:val="0"/>
+          <w:sz w:val="22"/>
+        </w:rPr>
+        <w:t>Publicaciones: datos de las publicaciones subidas por cada profesor.</w:t>
+      </w:r>
+    </w:p>
+    <w:p>
+      <w:pPr>
+        <w:pStyle w:val="NormalWeb"/>
+        <w:rPr>
+          <w:rStyle w:val="Textoennegrita"/>
+          <w:rFonts w:ascii="Calibri" w:hAnsi="Calibri" w:cs="Calibri"/>
+          <w:bCs w:val="0"/>
+        </w:rPr>
+      </w:pPr>
+    </w:p>
+    <w:p>
+      <w:pPr>
+        <w:pStyle w:val="NormalWeb"/>
+        <w:rPr>
+          <w:rStyle w:val="Textoennegrita"/>
+          <w:rFonts w:ascii="Calibri" w:hAnsi="Calibri" w:cs="Calibri"/>
+          <w:bCs w:val="0"/>
+        </w:rPr>
+      </w:pPr>
+    </w:p>
+    <w:p>
+      <w:pPr>
+        <w:pStyle w:val="NormalWeb"/>
+        <w:rPr>
+          <w:rStyle w:val="Textoennegrita"/>
+          <w:rFonts w:ascii="Calibri" w:hAnsi="Calibri" w:cs="Calibri"/>
+          <w:bCs w:val="0"/>
+        </w:rPr>
+      </w:pPr>
+    </w:p>
+    <w:p>
+      <w:pPr>
+        <w:pStyle w:val="NormalWeb"/>
+        <w:rPr>
+          <w:rStyle w:val="Textoennegrita"/>
+          <w:rFonts w:ascii="Calibri" w:hAnsi="Calibri" w:cs="Calibri"/>
+          <w:bCs w:val="0"/>
+        </w:rPr>
+      </w:pPr>
+    </w:p>
+    <w:p>
+      <w:pPr>
+        <w:pStyle w:val="NormalWeb"/>
+        <w:rPr>
+          <w:rStyle w:val="Textoennegrita"/>
+          <w:rFonts w:ascii="Calibri" w:hAnsi="Calibri" w:cs="Calibri"/>
+          <w:bCs w:val="0"/>
+        </w:rPr>
+      </w:pPr>
+    </w:p>
+    <w:p>
+      <w:pPr>
+        <w:pStyle w:val="NormalWeb"/>
+        <w:rPr>
+          <w:rStyle w:val="Textoennegrita"/>
+          <w:rFonts w:ascii="Calibri" w:hAnsi="Calibri" w:cs="Calibri"/>
+          <w:bCs w:val="0"/>
+        </w:rPr>
+      </w:pPr>
+      <w:r>
+        <w:rPr>
+          <w:rFonts w:ascii="Calibri" w:hAnsi="Calibri" w:cs="Calibri"/>
+          <w:b/>
+          <w:noProof/>
+        </w:rPr>
+        <w:drawing>
+          <wp:anchor distT="0" distB="0" distL="114300" distR="114300" simplePos="0" relativeHeight="251659264" behindDoc="1" locked="0" layoutInCell="1" allowOverlap="1" wp14:anchorId="41471E42" wp14:editId="6060B0DA">
+            <wp:simplePos x="0" y="0"/>
+            <wp:positionH relativeFrom="margin">
+              <wp:align>center</wp:align>
+            </wp:positionH>
+            <wp:positionV relativeFrom="paragraph">
+              <wp:posOffset>222275</wp:posOffset>
+            </wp:positionV>
+            <wp:extent cx="7273004" cy="2939143"/>
+            <wp:effectExtent l="0" t="0" r="4445" b="0"/>
+            <wp:wrapNone/>
+            <wp:docPr id="4" name="Imagen 4"/>
+            <wp:cNvGraphicFramePr>
+              <a:graphicFrameLocks xmlns:a="http://schemas.openxmlformats.org/drawingml/2006/main" noChangeAspect="1"/>
+            </wp:cNvGraphicFramePr>
+            <a:graphic xmlns:a="http://schemas.openxmlformats.org/drawingml/2006/main">
+              <a:graphicData uri="http://schemas.openxmlformats.org/drawingml/2006/picture">
+                <pic:pic xmlns:pic="http://schemas.openxmlformats.org/drawingml/2006/picture">
+                  <pic:nvPicPr>
+                    <pic:cNvPr id="4" name="Diagrama clases.png"/>
+                    <pic:cNvPicPr/>
+                  </pic:nvPicPr>
+                  <pic:blipFill>
+                    <a:blip r:embed="rId11" cstate="print">
+                      <a:extLst>
+                        <a:ext uri="{28A0092B-C50C-407E-A947-70E740481C1C}">
+                          <a14:useLocalDpi xmlns:a14="http://schemas.microsoft.com/office/drawing/2010/main" val="0"/>
+                        </a:ext>
+                      </a:extLst>
+                    </a:blip>
+                    <a:stretch>
+                      <a:fillRect/>
+                    </a:stretch>
+                  </pic:blipFill>
+                  <pic:spPr>
+                    <a:xfrm>
+                      <a:off x="0" y="0"/>
+                      <a:ext cx="7273004" cy="2939143"/>
+                    </a:xfrm>
+                    <a:prstGeom prst="rect">
+                      <a:avLst/>
+                    </a:prstGeom>
+                  </pic:spPr>
+                </pic:pic>
+              </a:graphicData>
+            </a:graphic>
+            <wp14:sizeRelH relativeFrom="page">
+              <wp14:pctWidth>0</wp14:pctWidth>
+            </wp14:sizeRelH>
+            <wp14:sizeRelV relativeFrom="page">
+              <wp14:pctHeight>0</wp14:pctHeight>
+            </wp14:sizeRelV>
+          </wp:anchor>
+        </w:drawing>
+      </w:r>
+      <w:r>
+        <w:rPr>
+          <w:rStyle w:val="Textoennegrita"/>
+          <w:rFonts w:ascii="Calibri" w:hAnsi="Calibri" w:cs="Calibri"/>
+          <w:bCs w:val="0"/>
+        </w:rPr>
+        <w:t>DIAGRAMA DE CLASES</w:t>
+      </w:r>
+    </w:p>
+    <w:p>
+      <w:pPr>
+        <w:pStyle w:val="NormalWeb"/>
+        <w:rPr>
+          <w:rStyle w:val="Textoennegrita"/>
+          <w:rFonts w:ascii="Calibri" w:hAnsi="Calibri" w:cs="Calibri"/>
+          <w:bCs w:val="0"/>
+        </w:rPr>
+      </w:pPr>
+    </w:p>
+    <w:p>
+      <w:pPr>
+        <w:pStyle w:val="NormalWeb"/>
+        <w:rPr>
+          <w:rStyle w:val="Textoennegrita"/>
+          <w:rFonts w:ascii="Calibri" w:hAnsi="Calibri" w:cs="Calibri"/>
+          <w:bCs w:val="0"/>
+        </w:rPr>
+      </w:pPr>
+    </w:p>
+    <w:p>
+      <w:pPr>
+        <w:pStyle w:val="NormalWeb"/>
+        <w:rPr>
+          <w:rStyle w:val="Textoennegrita"/>
+          <w:rFonts w:ascii="Calibri" w:hAnsi="Calibri" w:cs="Calibri"/>
+          <w:bCs w:val="0"/>
+        </w:rPr>
+      </w:pPr>
+    </w:p>
+    <w:p>
+      <w:pPr>
+        <w:pStyle w:val="NormalWeb"/>
+        <w:rPr>
+          <w:rStyle w:val="Textoennegrita"/>
+          <w:rFonts w:ascii="Calibri" w:hAnsi="Calibri" w:cs="Calibri"/>
+          <w:bCs w:val="0"/>
+        </w:rPr>
+      </w:pPr>
+    </w:p>
+    <w:p>
+      <w:pPr>
+        <w:pStyle w:val="NormalWeb"/>
+        <w:rPr>
+          <w:rStyle w:val="Textoennegrita"/>
+          <w:rFonts w:ascii="Calibri" w:hAnsi="Calibri" w:cs="Calibri"/>
+          <w:bCs w:val="0"/>
+        </w:rPr>
+      </w:pPr>
+    </w:p>
+    <w:p>
+      <w:pPr>
+        <w:pStyle w:val="NormalWeb"/>
+        <w:rPr>
+          <w:rStyle w:val="Textoennegrita"/>
+          <w:rFonts w:ascii="Calibri" w:hAnsi="Calibri" w:cs="Calibri"/>
+          <w:bCs w:val="0"/>
+        </w:rPr>
+      </w:pPr>
+    </w:p>
+    <w:p>
+      <w:pPr>
+        <w:pStyle w:val="NormalWeb"/>
+        <w:rPr>
+          <w:rStyle w:val="Textoennegrita"/>
+          <w:rFonts w:ascii="Calibri" w:hAnsi="Calibri" w:cs="Calibri"/>
+          <w:bCs w:val="0"/>
+        </w:rPr>
+      </w:pPr>
+    </w:p>
+    <w:p>
+      <w:pPr>
+        <w:pStyle w:val="NormalWeb"/>
+        <w:rPr>
+          <w:rStyle w:val="Textoennegrita"/>
+          <w:rFonts w:ascii="Calibri" w:hAnsi="Calibri" w:cs="Calibri"/>
+          <w:bCs w:val="0"/>
+        </w:rPr>
+      </w:pPr>
+    </w:p>
+    <w:p>
+      <w:pPr>
+        <w:rPr>
+          <w:rFonts w:ascii="Calibri" w:hAnsi="Calibri" w:cs="Calibri"/>
+          <w:sz w:val="24"/>
+          <w:szCs w:val="24"/>
+        </w:rPr>
+      </w:pPr>
+      <w:r>
+        <w:rPr>
+          <w:rFonts w:ascii="Calibri" w:hAnsi="Calibri" w:cs="Calibri"/>
+          <w:sz w:val="24"/>
+          <w:szCs w:val="24"/>
+        </w:rPr>
+        <w:t>DESCRIPCIÓN DE CLASES DEL SISTEMA</w:t>
+      </w:r>
+    </w:p>
+    <w:p>
+      <w:pPr>
+        <w:pStyle w:val="Prrafodelista"/>
+        <w:numPr>
+          <w:ilvl w:val="0"/>
+          <w:numId w:val="3"/>
+        </w:numPr>
+        <w:rPr>
+          <w:rFonts w:ascii="Calibri" w:hAnsi="Calibri" w:cs="Calibri"/>
+        </w:rPr>
+      </w:pPr>
+      <w:r>
+        <w:rPr>
+          <w:rFonts w:ascii="Calibri" w:hAnsi="Calibri" w:cs="Calibri"/>
+        </w:rPr>
+        <w:t>Solicitud</w:t>
+      </w:r>
+    </w:p>
+    <w:p>
+      <w:pPr>
+        <w:pStyle w:val="Prrafodelista"/>
+        <w:numPr>
+          <w:ilvl w:val="1"/>
+          <w:numId w:val="3"/>
+        </w:numPr>
+        <w:rPr>
+          <w:rFonts w:ascii="Calibri" w:hAnsi="Calibri" w:cs="Calibri"/>
+        </w:rPr>
+      </w:pPr>
+      <w:r>
+        <w:rPr>
+          <w:rFonts w:ascii="Calibri" w:hAnsi="Calibri" w:cs="Calibri"/>
+        </w:rPr>
+        <w:t>Atributos:</w:t>
+      </w:r>
+      <w:r>
+        <w:rPr>
+          <w:rFonts w:ascii="Calibri" w:hAnsi="Calibri" w:cs="Calibri"/>
+        </w:rPr>
+        <w:br/>
+        <w:t xml:space="preserve">id, nombre, apellido1, apellido2, email, </w:t>
+      </w:r>
+      <w:proofErr w:type="spellStart"/>
+      <w:r>
+        <w:rPr>
+          <w:rFonts w:ascii="Calibri" w:hAnsi="Calibri" w:cs="Calibri"/>
+        </w:rPr>
+        <w:t>telefono</w:t>
+      </w:r>
+      <w:proofErr w:type="spellEnd"/>
+      <w:r>
+        <w:rPr>
+          <w:rFonts w:ascii="Calibri" w:hAnsi="Calibri" w:cs="Calibri"/>
+        </w:rPr>
+        <w:t xml:space="preserve">, </w:t>
+      </w:r>
+      <w:proofErr w:type="spellStart"/>
+      <w:r>
+        <w:rPr>
+          <w:rFonts w:ascii="Calibri" w:hAnsi="Calibri" w:cs="Calibri"/>
+        </w:rPr>
+        <w:t>dni</w:t>
+      </w:r>
+      <w:proofErr w:type="spellEnd"/>
+      <w:r>
+        <w:rPr>
+          <w:rFonts w:ascii="Calibri" w:hAnsi="Calibri" w:cs="Calibri"/>
+        </w:rPr>
+        <w:t xml:space="preserve">, </w:t>
+      </w:r>
+      <w:proofErr w:type="spellStart"/>
+      <w:r>
+        <w:rPr>
+          <w:rFonts w:ascii="Calibri" w:hAnsi="Calibri" w:cs="Calibri"/>
+        </w:rPr>
+        <w:t>fechaNac</w:t>
+      </w:r>
+      <w:proofErr w:type="spellEnd"/>
+      <w:r>
+        <w:rPr>
+          <w:rFonts w:ascii="Calibri" w:hAnsi="Calibri" w:cs="Calibri"/>
+        </w:rPr>
+        <w:t xml:space="preserve">, </w:t>
+      </w:r>
+      <w:proofErr w:type="spellStart"/>
+      <w:r>
+        <w:rPr>
+          <w:rFonts w:ascii="Calibri" w:hAnsi="Calibri" w:cs="Calibri"/>
+        </w:rPr>
+        <w:t>direccion</w:t>
+      </w:r>
+      <w:proofErr w:type="spellEnd"/>
+      <w:r>
+        <w:rPr>
+          <w:rFonts w:ascii="Calibri" w:hAnsi="Calibri" w:cs="Calibri"/>
+        </w:rPr>
+        <w:t xml:space="preserve">, localidad, </w:t>
+      </w:r>
+      <w:proofErr w:type="spellStart"/>
+      <w:r>
+        <w:rPr>
+          <w:rFonts w:ascii="Calibri" w:hAnsi="Calibri" w:cs="Calibri"/>
+        </w:rPr>
+        <w:t>grupoWhatsapp</w:t>
+      </w:r>
+      <w:proofErr w:type="spellEnd"/>
+      <w:r>
+        <w:rPr>
+          <w:rFonts w:ascii="Calibri" w:hAnsi="Calibri" w:cs="Calibri"/>
+        </w:rPr>
+        <w:t xml:space="preserve">, </w:t>
+      </w:r>
+      <w:proofErr w:type="spellStart"/>
+      <w:r>
+        <w:rPr>
+          <w:rFonts w:ascii="Calibri" w:hAnsi="Calibri" w:cs="Calibri"/>
+        </w:rPr>
+        <w:t>proteccionDatos</w:t>
+      </w:r>
+      <w:proofErr w:type="spellEnd"/>
+      <w:r>
+        <w:rPr>
+          <w:rFonts w:ascii="Calibri" w:hAnsi="Calibri" w:cs="Calibri"/>
+        </w:rPr>
+        <w:t xml:space="preserve">, </w:t>
+      </w:r>
+      <w:proofErr w:type="spellStart"/>
+      <w:r>
+        <w:rPr>
+          <w:rFonts w:ascii="Calibri" w:hAnsi="Calibri" w:cs="Calibri"/>
+        </w:rPr>
+        <w:t>autorizacionFotos</w:t>
+      </w:r>
+      <w:proofErr w:type="spellEnd"/>
+      <w:r>
+        <w:rPr>
+          <w:rFonts w:ascii="Calibri" w:hAnsi="Calibri" w:cs="Calibri"/>
+        </w:rPr>
+        <w:t xml:space="preserve">, </w:t>
+      </w:r>
+      <w:proofErr w:type="spellStart"/>
+      <w:r>
+        <w:rPr>
+          <w:rFonts w:ascii="Calibri" w:hAnsi="Calibri" w:cs="Calibri"/>
+        </w:rPr>
+        <w:t>comunicacionesComerciales</w:t>
+      </w:r>
+      <w:proofErr w:type="spellEnd"/>
+      <w:r>
+        <w:rPr>
+          <w:rFonts w:ascii="Calibri" w:hAnsi="Calibri" w:cs="Calibri"/>
+        </w:rPr>
+        <w:t>, fecha, curso, tutor</w:t>
+      </w:r>
+    </w:p>
+    <w:p>
+      <w:pPr>
+        <w:pStyle w:val="Prrafodelista"/>
+        <w:numPr>
+          <w:ilvl w:val="1"/>
+          <w:numId w:val="3"/>
+        </w:numPr>
+        <w:rPr>
+          <w:rFonts w:ascii="Calibri" w:hAnsi="Calibri" w:cs="Calibri"/>
+        </w:rPr>
+      </w:pPr>
+      <w:r>
+        <w:rPr>
+          <w:rFonts w:ascii="Calibri" w:hAnsi="Calibri" w:cs="Calibri"/>
+        </w:rPr>
+        <w:t xml:space="preserve">Métodos: </w:t>
+      </w:r>
+      <w:proofErr w:type="spellStart"/>
+      <w:r>
+        <w:rPr>
+          <w:rFonts w:ascii="Calibri" w:hAnsi="Calibri" w:cs="Calibri"/>
+        </w:rPr>
+        <w:t>getters</w:t>
+      </w:r>
+      <w:proofErr w:type="spellEnd"/>
+      <w:r>
+        <w:rPr>
+          <w:rFonts w:ascii="Calibri" w:hAnsi="Calibri" w:cs="Calibri"/>
+        </w:rPr>
+        <w:t xml:space="preserve"> y </w:t>
+      </w:r>
+      <w:proofErr w:type="spellStart"/>
+      <w:r>
+        <w:rPr>
+          <w:rFonts w:ascii="Calibri" w:hAnsi="Calibri" w:cs="Calibri"/>
+        </w:rPr>
+        <w:t>setters</w:t>
+      </w:r>
+      <w:proofErr w:type="spellEnd"/>
+      <w:r>
+        <w:rPr>
+          <w:rFonts w:ascii="Calibri" w:hAnsi="Calibri" w:cs="Calibri"/>
+        </w:rPr>
+        <w:t xml:space="preserve"> para cada atributo.</w:t>
+      </w:r>
+    </w:p>
+    <w:p>
+      <w:pPr>
+        <w:pStyle w:val="Prrafodelista"/>
+        <w:numPr>
+          <w:ilvl w:val="1"/>
+          <w:numId w:val="3"/>
+        </w:numPr>
+        <w:rPr>
+          <w:rFonts w:ascii="Calibri" w:hAnsi="Calibri" w:cs="Calibri"/>
+        </w:rPr>
+      </w:pPr>
+      <w:r>
+        <w:rPr>
+          <w:rFonts w:ascii="Calibri" w:hAnsi="Calibri" w:cs="Calibri"/>
+        </w:rPr>
+        <w:t>Relaciones:</w:t>
+      </w:r>
+    </w:p>
+    <w:p>
+      <w:pPr>
+        <w:pStyle w:val="Prrafodelista"/>
+        <w:ind w:left="1416" w:firstLine="708"/>
+        <w:rPr>
+          <w:rFonts w:ascii="Calibri" w:hAnsi="Calibri" w:cs="Calibri"/>
+        </w:rPr>
+      </w:pPr>
+      <w:r>
+        <w:rPr>
+          <w:rFonts w:ascii="Calibri" w:hAnsi="Calibri" w:cs="Calibri"/>
+        </w:rPr>
+        <w:t xml:space="preserve">curso </w:t>
+      </w:r>
+      <w:r>
+        <w:rPr>
+          <w:rFonts w:ascii="Calibri" w:hAnsi="Calibri" w:cs="Calibri"/>
+        </w:rPr>
+        <w:t>-</w:t>
+      </w:r>
+      <w:r>
+        <w:rPr>
+          <w:rFonts w:ascii="Calibri" w:hAnsi="Calibri" w:cs="Calibri"/>
+        </w:rPr>
+        <w:t xml:space="preserve"> referencia a </w:t>
+      </w:r>
+      <w:r>
+        <w:rPr>
+          <w:rFonts w:ascii="Calibri" w:hAnsi="Calibri" w:cs="Calibri"/>
+        </w:rPr>
+        <w:t>Curso</w:t>
+      </w:r>
+    </w:p>
+    <w:p>
+      <w:pPr>
+        <w:pStyle w:val="Prrafodelista"/>
+        <w:ind w:left="1416" w:firstLine="708"/>
+        <w:rPr>
+          <w:rFonts w:ascii="Calibri" w:hAnsi="Calibri" w:cs="Calibri"/>
+        </w:rPr>
+      </w:pPr>
+      <w:r>
+        <w:rPr>
+          <w:rFonts w:ascii="Calibri" w:hAnsi="Calibri" w:cs="Calibri"/>
+        </w:rPr>
+        <w:t xml:space="preserve">tutor </w:t>
+      </w:r>
+      <w:r>
+        <w:rPr>
+          <w:rFonts w:ascii="Calibri" w:hAnsi="Calibri" w:cs="Calibri"/>
+        </w:rPr>
+        <w:t>-</w:t>
+      </w:r>
+      <w:r>
+        <w:rPr>
+          <w:rFonts w:ascii="Calibri" w:hAnsi="Calibri" w:cs="Calibri"/>
+        </w:rPr>
+        <w:t xml:space="preserve"> referencia a Tutor</w:t>
+      </w:r>
+    </w:p>
+    <w:p>
+      <w:pPr>
+        <w:pStyle w:val="Prrafodelista"/>
+        <w:numPr>
+          <w:ilvl w:val="0"/>
+          <w:numId w:val="3"/>
+        </w:numPr>
+        <w:rPr>
+          <w:rFonts w:ascii="Calibri" w:hAnsi="Calibri" w:cs="Calibri"/>
+        </w:rPr>
+      </w:pPr>
+      <w:r>
+        <w:rPr>
+          <w:rFonts w:ascii="Calibri" w:hAnsi="Calibri" w:cs="Calibri"/>
+        </w:rPr>
+        <w:t>Curso</w:t>
+      </w:r>
+    </w:p>
+    <w:p>
+      <w:pPr>
+        <w:pStyle w:val="Prrafodelista"/>
+        <w:numPr>
+          <w:ilvl w:val="1"/>
+          <w:numId w:val="3"/>
+        </w:numPr>
+        <w:rPr>
+          <w:rFonts w:ascii="Calibri" w:hAnsi="Calibri" w:cs="Calibri"/>
+        </w:rPr>
+      </w:pPr>
+      <w:r>
+        <w:rPr>
+          <w:rFonts w:ascii="Calibri" w:hAnsi="Calibri" w:cs="Calibri"/>
+        </w:rPr>
+        <w:t>Atributos:</w:t>
+      </w:r>
+      <w:r>
+        <w:rPr>
+          <w:rFonts w:ascii="Calibri" w:hAnsi="Calibri" w:cs="Calibri"/>
+        </w:rPr>
+        <w:br/>
+        <w:t xml:space="preserve">id, nombre, </w:t>
+      </w:r>
+      <w:proofErr w:type="spellStart"/>
+      <w:r>
+        <w:rPr>
+          <w:rFonts w:ascii="Calibri" w:hAnsi="Calibri" w:cs="Calibri"/>
+        </w:rPr>
+        <w:t>descripcion</w:t>
+      </w:r>
+      <w:proofErr w:type="spellEnd"/>
+      <w:r>
+        <w:rPr>
+          <w:rFonts w:ascii="Calibri" w:hAnsi="Calibri" w:cs="Calibri"/>
+        </w:rPr>
+        <w:t>, horario, activo, tipo</w:t>
+      </w:r>
+    </w:p>
+    <w:p>
+      <w:pPr>
+        <w:pStyle w:val="Prrafodelista"/>
+        <w:numPr>
+          <w:ilvl w:val="1"/>
+          <w:numId w:val="3"/>
+        </w:numPr>
+        <w:rPr>
+          <w:rFonts w:ascii="Calibri" w:hAnsi="Calibri" w:cs="Calibri"/>
+        </w:rPr>
+      </w:pPr>
+      <w:r>
+        <w:rPr>
+          <w:rFonts w:ascii="Calibri" w:hAnsi="Calibri" w:cs="Calibri"/>
+        </w:rPr>
+        <w:t xml:space="preserve">Métodos: </w:t>
+      </w:r>
+      <w:proofErr w:type="spellStart"/>
+      <w:r>
+        <w:rPr>
+          <w:rFonts w:ascii="Calibri" w:hAnsi="Calibri" w:cs="Calibri"/>
+        </w:rPr>
+        <w:t>getters</w:t>
+      </w:r>
+      <w:proofErr w:type="spellEnd"/>
+      <w:r>
+        <w:rPr>
+          <w:rFonts w:ascii="Calibri" w:hAnsi="Calibri" w:cs="Calibri"/>
+        </w:rPr>
+        <w:t xml:space="preserve"> y </w:t>
+      </w:r>
+      <w:proofErr w:type="spellStart"/>
+      <w:r>
+        <w:rPr>
+          <w:rFonts w:ascii="Calibri" w:hAnsi="Calibri" w:cs="Calibri"/>
+        </w:rPr>
+        <w:t>setters</w:t>
+      </w:r>
+      <w:proofErr w:type="spellEnd"/>
+      <w:r>
+        <w:rPr>
+          <w:rFonts w:ascii="Calibri" w:hAnsi="Calibri" w:cs="Calibri"/>
+        </w:rPr>
+        <w:t>.</w:t>
+      </w:r>
+    </w:p>
+    <w:p>
+      <w:pPr>
+        <w:pStyle w:val="Prrafodelista"/>
+        <w:numPr>
+          <w:ilvl w:val="1"/>
+          <w:numId w:val="3"/>
+        </w:numPr>
+        <w:rPr>
+          <w:rFonts w:ascii="Calibri" w:hAnsi="Calibri" w:cs="Calibri"/>
+        </w:rPr>
+      </w:pPr>
+      <w:r>
+        <w:rPr>
+          <w:rFonts w:ascii="Calibri" w:hAnsi="Calibri" w:cs="Calibri"/>
+        </w:rPr>
+        <w:t>Relaciones:</w:t>
+      </w:r>
+    </w:p>
+    <w:p>
+      <w:pPr>
+        <w:ind w:left="1416" w:firstLine="708"/>
+        <w:rPr>
+          <w:rFonts w:ascii="Calibri" w:hAnsi="Calibri" w:cs="Calibri"/>
+        </w:rPr>
+      </w:pPr>
+      <w:r>
+        <w:rPr>
+          <w:rFonts w:ascii="Calibri" w:hAnsi="Calibri" w:cs="Calibri"/>
+        </w:rPr>
+        <w:t>tipo - referencia a Tipo</w:t>
+      </w:r>
+    </w:p>
+    <w:p>
+      <w:pPr>
+        <w:ind w:left="1416" w:firstLine="708"/>
+        <w:rPr>
+          <w:rFonts w:ascii="Calibri" w:hAnsi="Calibri" w:cs="Calibri"/>
+        </w:rPr>
+      </w:pPr>
+      <w:r>
+        <w:rPr>
+          <w:rFonts w:ascii="Calibri" w:hAnsi="Calibri" w:cs="Calibri"/>
+        </w:rPr>
+        <w:t xml:space="preserve">Relación con Alumno, </w:t>
+      </w:r>
+      <w:proofErr w:type="spellStart"/>
+      <w:r>
+        <w:rPr>
+          <w:rFonts w:ascii="Calibri" w:hAnsi="Calibri" w:cs="Calibri"/>
+        </w:rPr>
+        <w:t>ProfesorCurso</w:t>
+      </w:r>
+      <w:proofErr w:type="spellEnd"/>
+      <w:r>
+        <w:rPr>
+          <w:rFonts w:ascii="Calibri" w:hAnsi="Calibri" w:cs="Calibri"/>
+        </w:rPr>
+        <w:t xml:space="preserve">, </w:t>
+      </w:r>
+      <w:proofErr w:type="spellStart"/>
+      <w:r>
+        <w:rPr>
+          <w:rFonts w:ascii="Calibri" w:hAnsi="Calibri" w:cs="Calibri"/>
+        </w:rPr>
+        <w:t>FaltasAsistencia</w:t>
+      </w:r>
+      <w:proofErr w:type="spellEnd"/>
+      <w:r>
+        <w:rPr>
+          <w:rFonts w:ascii="Calibri" w:hAnsi="Calibri" w:cs="Calibri"/>
+        </w:rPr>
+        <w:t>, Matricula</w:t>
+      </w:r>
+    </w:p>
+    <w:p>
+      <w:pPr>
+        <w:pStyle w:val="Prrafodelista"/>
+        <w:numPr>
+          <w:ilvl w:val="0"/>
+          <w:numId w:val="3"/>
+        </w:numPr>
+        <w:rPr>
+          <w:rFonts w:ascii="Calibri" w:hAnsi="Calibri" w:cs="Calibri"/>
+        </w:rPr>
+      </w:pPr>
+      <w:r>
+        <w:rPr>
+          <w:rFonts w:ascii="Calibri" w:hAnsi="Calibri" w:cs="Calibri"/>
+        </w:rPr>
+        <w:t>Tipo</w:t>
+      </w:r>
+    </w:p>
+    <w:p>
+      <w:pPr>
+        <w:pStyle w:val="Prrafodelista"/>
+        <w:numPr>
+          <w:ilvl w:val="1"/>
+          <w:numId w:val="3"/>
+        </w:numPr>
+        <w:rPr>
+          <w:rFonts w:ascii="Calibri" w:hAnsi="Calibri" w:cs="Calibri"/>
+        </w:rPr>
+      </w:pPr>
+      <w:r>
+        <w:rPr>
+          <w:rFonts w:ascii="Calibri" w:hAnsi="Calibri" w:cs="Calibri"/>
+        </w:rPr>
+        <w:t>Atributos:</w:t>
+      </w:r>
+      <w:r>
+        <w:rPr>
+          <w:rFonts w:ascii="Calibri" w:hAnsi="Calibri" w:cs="Calibri"/>
+        </w:rPr>
+        <w:br/>
+        <w:t>id, nombre, precio</w:t>
+      </w:r>
+    </w:p>
+    <w:p>
+      <w:pPr>
+        <w:pStyle w:val="Prrafodelista"/>
+        <w:numPr>
+          <w:ilvl w:val="1"/>
+          <w:numId w:val="3"/>
+        </w:numPr>
+        <w:rPr>
+          <w:rFonts w:ascii="Calibri" w:hAnsi="Calibri" w:cs="Calibri"/>
+        </w:rPr>
+      </w:pPr>
+      <w:r>
+        <w:rPr>
+          <w:rFonts w:ascii="Calibri" w:hAnsi="Calibri" w:cs="Calibri"/>
+        </w:rPr>
+        <w:t xml:space="preserve">Métodos: </w:t>
+      </w:r>
+      <w:proofErr w:type="spellStart"/>
+      <w:r>
+        <w:rPr>
+          <w:rFonts w:ascii="Calibri" w:hAnsi="Calibri" w:cs="Calibri"/>
+        </w:rPr>
+        <w:t>getters</w:t>
+      </w:r>
+      <w:proofErr w:type="spellEnd"/>
+      <w:r>
+        <w:rPr>
+          <w:rFonts w:ascii="Calibri" w:hAnsi="Calibri" w:cs="Calibri"/>
+        </w:rPr>
+        <w:t xml:space="preserve"> y </w:t>
+      </w:r>
+      <w:proofErr w:type="spellStart"/>
+      <w:r>
+        <w:rPr>
+          <w:rFonts w:ascii="Calibri" w:hAnsi="Calibri" w:cs="Calibri"/>
+        </w:rPr>
+        <w:t>setters</w:t>
+      </w:r>
+      <w:proofErr w:type="spellEnd"/>
+      <w:r>
+        <w:rPr>
+          <w:rFonts w:ascii="Calibri" w:hAnsi="Calibri" w:cs="Calibri"/>
+        </w:rPr>
+        <w:t>.</w:t>
+      </w:r>
+    </w:p>
+    <w:p>
+      <w:pPr>
+        <w:pStyle w:val="Prrafodelista"/>
+        <w:numPr>
+          <w:ilvl w:val="1"/>
+          <w:numId w:val="3"/>
+        </w:numPr>
+        <w:rPr>
+          <w:rFonts w:ascii="Calibri" w:hAnsi="Calibri" w:cs="Calibri"/>
+        </w:rPr>
+      </w:pPr>
+      <w:r>
+        <w:rPr>
+          <w:rFonts w:ascii="Calibri" w:hAnsi="Calibri" w:cs="Calibri"/>
+        </w:rPr>
+        <w:t>Relaciones:</w:t>
+      </w:r>
+    </w:p>
+    <w:p>
+      <w:pPr>
+        <w:ind w:left="1416" w:firstLine="708"/>
+        <w:rPr>
+          <w:rFonts w:ascii="Calibri" w:hAnsi="Calibri" w:cs="Calibri"/>
+        </w:rPr>
+      </w:pPr>
+      <w:r>
+        <w:rPr>
+          <w:rFonts w:ascii="Calibri" w:hAnsi="Calibri" w:cs="Calibri"/>
+        </w:rPr>
+        <w:t>Referenciado por Curso</w:t>
+      </w:r>
+    </w:p>
+    <w:p>
+      <w:pPr>
+        <w:ind w:left="1416" w:firstLine="708"/>
+        <w:rPr>
+          <w:rFonts w:ascii="Calibri" w:hAnsi="Calibri" w:cs="Calibri"/>
+        </w:rPr>
+      </w:pPr>
+    </w:p>
+    <w:p>
+      <w:pPr>
+        <w:ind w:left="1416" w:firstLine="708"/>
+        <w:rPr>
+          <w:rFonts w:ascii="Calibri" w:hAnsi="Calibri" w:cs="Calibri"/>
+        </w:rPr>
+      </w:pPr>
+    </w:p>
+    <w:p>
+      <w:pPr>
+        <w:ind w:left="1416" w:firstLine="708"/>
+        <w:rPr>
+          <w:rFonts w:ascii="Calibri" w:hAnsi="Calibri" w:cs="Calibri"/>
+        </w:rPr>
+      </w:pPr>
+    </w:p>
+    <w:p>
+      <w:pPr>
+        <w:pStyle w:val="Prrafodelista"/>
+        <w:numPr>
+          <w:ilvl w:val="0"/>
+          <w:numId w:val="3"/>
+        </w:numPr>
+        <w:rPr>
+          <w:rFonts w:ascii="Calibri" w:hAnsi="Calibri" w:cs="Calibri"/>
+        </w:rPr>
+      </w:pPr>
+      <w:r>
+        <w:rPr>
+          <w:rFonts w:ascii="Calibri" w:hAnsi="Calibri" w:cs="Calibri"/>
+        </w:rPr>
+        <w:t>Tutor</w:t>
+      </w:r>
+    </w:p>
+    <w:p>
+      <w:pPr>
+        <w:pStyle w:val="Prrafodelista"/>
+        <w:numPr>
+          <w:ilvl w:val="1"/>
+          <w:numId w:val="3"/>
+        </w:numPr>
+        <w:rPr>
+          <w:rFonts w:ascii="Calibri" w:hAnsi="Calibri" w:cs="Calibri"/>
+        </w:rPr>
+      </w:pPr>
+      <w:r>
+        <w:rPr>
+          <w:rFonts w:ascii="Calibri" w:hAnsi="Calibri" w:cs="Calibri"/>
+        </w:rPr>
+        <w:t>Atributos:</w:t>
+      </w:r>
+      <w:r>
+        <w:rPr>
+          <w:rFonts w:ascii="Calibri" w:hAnsi="Calibri" w:cs="Calibri"/>
+        </w:rPr>
+        <w:br/>
+        <w:t xml:space="preserve">id, nombre, apellido1, apellido2, email, </w:t>
+      </w:r>
+      <w:proofErr w:type="spellStart"/>
+      <w:r>
+        <w:rPr>
+          <w:rFonts w:ascii="Calibri" w:hAnsi="Calibri" w:cs="Calibri"/>
+        </w:rPr>
+        <w:t>telefono</w:t>
+      </w:r>
+      <w:proofErr w:type="spellEnd"/>
+      <w:r>
+        <w:rPr>
+          <w:rFonts w:ascii="Calibri" w:hAnsi="Calibri" w:cs="Calibri"/>
+        </w:rPr>
+        <w:t xml:space="preserve">, </w:t>
+      </w:r>
+      <w:proofErr w:type="spellStart"/>
+      <w:r>
+        <w:rPr>
+          <w:rFonts w:ascii="Calibri" w:hAnsi="Calibri" w:cs="Calibri"/>
+        </w:rPr>
+        <w:t>dni</w:t>
+      </w:r>
+      <w:proofErr w:type="spellEnd"/>
+      <w:r>
+        <w:rPr>
+          <w:rFonts w:ascii="Calibri" w:hAnsi="Calibri" w:cs="Calibri"/>
+        </w:rPr>
+        <w:t xml:space="preserve">, </w:t>
+      </w:r>
+      <w:proofErr w:type="spellStart"/>
+      <w:r>
+        <w:rPr>
+          <w:rFonts w:ascii="Calibri" w:hAnsi="Calibri" w:cs="Calibri"/>
+        </w:rPr>
+        <w:t>direccion</w:t>
+      </w:r>
+      <w:proofErr w:type="spellEnd"/>
+      <w:r>
+        <w:rPr>
+          <w:rFonts w:ascii="Calibri" w:hAnsi="Calibri" w:cs="Calibri"/>
+        </w:rPr>
+        <w:t>, localidad</w:t>
+      </w:r>
+    </w:p>
+    <w:p>
+      <w:pPr>
+        <w:pStyle w:val="Prrafodelista"/>
+        <w:numPr>
+          <w:ilvl w:val="1"/>
+          <w:numId w:val="3"/>
+        </w:numPr>
+        <w:rPr>
+          <w:rFonts w:ascii="Calibri" w:hAnsi="Calibri" w:cs="Calibri"/>
+        </w:rPr>
+      </w:pPr>
+      <w:r>
+        <w:rPr>
+          <w:rFonts w:ascii="Calibri" w:hAnsi="Calibri" w:cs="Calibri"/>
+        </w:rPr>
+        <w:t xml:space="preserve">Métodos: </w:t>
+      </w:r>
+      <w:proofErr w:type="spellStart"/>
+      <w:r>
+        <w:rPr>
+          <w:rFonts w:ascii="Calibri" w:hAnsi="Calibri" w:cs="Calibri"/>
+        </w:rPr>
+        <w:t>getters</w:t>
+      </w:r>
+      <w:proofErr w:type="spellEnd"/>
+      <w:r>
+        <w:rPr>
+          <w:rFonts w:ascii="Calibri" w:hAnsi="Calibri" w:cs="Calibri"/>
+        </w:rPr>
+        <w:t xml:space="preserve"> y </w:t>
+      </w:r>
+      <w:proofErr w:type="spellStart"/>
+      <w:r>
+        <w:rPr>
+          <w:rFonts w:ascii="Calibri" w:hAnsi="Calibri" w:cs="Calibri"/>
+        </w:rPr>
+        <w:t>setters.</w:t>
+      </w:r>
+      <w:proofErr w:type="spellEnd"/>
+    </w:p>
+    <w:p>
+      <w:pPr>
+        <w:pStyle w:val="Prrafodelista"/>
+        <w:numPr>
+          <w:ilvl w:val="1"/>
+          <w:numId w:val="3"/>
+        </w:numPr>
+        <w:rPr>
+          <w:rFonts w:ascii="Calibri" w:hAnsi="Calibri" w:cs="Calibri"/>
+        </w:rPr>
+      </w:pPr>
+      <w:r>
+        <w:rPr>
+          <w:rFonts w:ascii="Calibri" w:hAnsi="Calibri" w:cs="Calibri"/>
+        </w:rPr>
+        <w:t>Relaciones:</w:t>
+      </w:r>
+    </w:p>
+    <w:p>
+      <w:pPr>
+        <w:ind w:left="1800" w:firstLine="324"/>
+        <w:rPr>
+          <w:rFonts w:ascii="Calibri" w:hAnsi="Calibri" w:cs="Calibri"/>
+        </w:rPr>
+      </w:pPr>
+      <w:r>
+        <w:rPr>
+          <w:rFonts w:ascii="Calibri" w:hAnsi="Calibri" w:cs="Calibri"/>
+        </w:rPr>
+        <w:t>Relacionado con Alumno (como padre/tutor)</w:t>
+      </w:r>
+    </w:p>
+    <w:p>
+      <w:pPr>
+        <w:ind w:left="1800" w:firstLine="324"/>
+        <w:rPr>
+          <w:rFonts w:ascii="Calibri" w:hAnsi="Calibri" w:cs="Calibri"/>
+        </w:rPr>
+      </w:pPr>
+      <w:r>
+        <w:rPr>
+          <w:rFonts w:ascii="Calibri" w:hAnsi="Calibri" w:cs="Calibri"/>
+        </w:rPr>
+        <w:t>Relacionado con Solicitud (si el alumno es menor de edad)</w:t>
+      </w:r>
+    </w:p>
+    <w:p>
+      <w:pPr>
+        <w:pStyle w:val="Prrafodelista"/>
+        <w:numPr>
+          <w:ilvl w:val="0"/>
+          <w:numId w:val="3"/>
+        </w:numPr>
+        <w:rPr>
+          <w:rFonts w:ascii="Calibri" w:hAnsi="Calibri" w:cs="Calibri"/>
+        </w:rPr>
+      </w:pPr>
+      <w:r>
+        <w:rPr>
+          <w:rFonts w:ascii="Calibri" w:hAnsi="Calibri" w:cs="Calibri"/>
+        </w:rPr>
+        <w:t>Profesor</w:t>
+      </w:r>
+    </w:p>
+    <w:p>
+      <w:pPr>
+        <w:pStyle w:val="Prrafodelista"/>
+        <w:numPr>
+          <w:ilvl w:val="1"/>
+          <w:numId w:val="3"/>
+        </w:numPr>
+        <w:rPr>
+          <w:rFonts w:ascii="Calibri" w:hAnsi="Calibri" w:cs="Calibri"/>
+        </w:rPr>
+      </w:pPr>
+      <w:r>
+        <w:rPr>
+          <w:rFonts w:ascii="Calibri" w:hAnsi="Calibri" w:cs="Calibri"/>
+        </w:rPr>
+        <w:t>Atributos:</w:t>
+      </w:r>
+      <w:r>
+        <w:rPr>
+          <w:rFonts w:ascii="Calibri" w:hAnsi="Calibri" w:cs="Calibri"/>
+        </w:rPr>
+        <w:br/>
+        <w:t xml:space="preserve">id, nombre, apellido1, apellido2, email, </w:t>
+      </w:r>
+      <w:proofErr w:type="spellStart"/>
+      <w:r>
+        <w:rPr>
+          <w:rFonts w:ascii="Calibri" w:hAnsi="Calibri" w:cs="Calibri"/>
+        </w:rPr>
+        <w:t>telefono</w:t>
+      </w:r>
+      <w:proofErr w:type="spellEnd"/>
+      <w:r>
+        <w:rPr>
+          <w:rFonts w:ascii="Calibri" w:hAnsi="Calibri" w:cs="Calibri"/>
+        </w:rPr>
+        <w:t xml:space="preserve">, </w:t>
+      </w:r>
+      <w:proofErr w:type="spellStart"/>
+      <w:r>
+        <w:rPr>
+          <w:rFonts w:ascii="Calibri" w:hAnsi="Calibri" w:cs="Calibri"/>
+        </w:rPr>
+        <w:t>dni</w:t>
+      </w:r>
+      <w:proofErr w:type="spellEnd"/>
+      <w:r>
+        <w:rPr>
+          <w:rFonts w:ascii="Calibri" w:hAnsi="Calibri" w:cs="Calibri"/>
+        </w:rPr>
+        <w:t xml:space="preserve">, </w:t>
+      </w:r>
+      <w:proofErr w:type="spellStart"/>
+      <w:r>
+        <w:rPr>
+          <w:rFonts w:ascii="Calibri" w:hAnsi="Calibri" w:cs="Calibri"/>
+        </w:rPr>
+        <w:t>direccion</w:t>
+      </w:r>
+      <w:proofErr w:type="spellEnd"/>
+      <w:r>
+        <w:rPr>
+          <w:rFonts w:ascii="Calibri" w:hAnsi="Calibri" w:cs="Calibri"/>
+        </w:rPr>
+        <w:t>, localidad</w:t>
+      </w:r>
+    </w:p>
+    <w:p>
+      <w:pPr>
+        <w:pStyle w:val="Prrafodelista"/>
+        <w:numPr>
+          <w:ilvl w:val="1"/>
+          <w:numId w:val="3"/>
+        </w:numPr>
+        <w:rPr>
+          <w:rFonts w:ascii="Calibri" w:hAnsi="Calibri" w:cs="Calibri"/>
+        </w:rPr>
+      </w:pPr>
+      <w:r>
+        <w:rPr>
+          <w:rFonts w:ascii="Calibri" w:hAnsi="Calibri" w:cs="Calibri"/>
+        </w:rPr>
+        <w:t xml:space="preserve">Métodos: </w:t>
+      </w:r>
+      <w:proofErr w:type="spellStart"/>
+      <w:r>
+        <w:rPr>
+          <w:rFonts w:ascii="Calibri" w:hAnsi="Calibri" w:cs="Calibri"/>
+        </w:rPr>
+        <w:t>getters</w:t>
+      </w:r>
+      <w:proofErr w:type="spellEnd"/>
+      <w:r>
+        <w:rPr>
+          <w:rFonts w:ascii="Calibri" w:hAnsi="Calibri" w:cs="Calibri"/>
+        </w:rPr>
+        <w:t xml:space="preserve"> y </w:t>
+      </w:r>
+      <w:proofErr w:type="spellStart"/>
+      <w:r>
+        <w:rPr>
+          <w:rFonts w:ascii="Calibri" w:hAnsi="Calibri" w:cs="Calibri"/>
+        </w:rPr>
+        <w:t>setters.</w:t>
+      </w:r>
+      <w:proofErr w:type="spellEnd"/>
+    </w:p>
+    <w:p>
+      <w:pPr>
+        <w:pStyle w:val="Prrafodelista"/>
+        <w:numPr>
+          <w:ilvl w:val="1"/>
+          <w:numId w:val="3"/>
+        </w:numPr>
+        <w:rPr>
+          <w:rFonts w:ascii="Calibri" w:hAnsi="Calibri" w:cs="Calibri"/>
+        </w:rPr>
+      </w:pPr>
+      <w:r>
+        <w:rPr>
+          <w:rFonts w:ascii="Calibri" w:hAnsi="Calibri" w:cs="Calibri"/>
+        </w:rPr>
+        <w:t>Relaciones:</w:t>
+      </w:r>
+    </w:p>
+    <w:p>
+      <w:pPr>
+        <w:ind w:left="1416" w:firstLine="708"/>
+        <w:rPr>
+          <w:rFonts w:ascii="Calibri" w:hAnsi="Calibri" w:cs="Calibri"/>
+        </w:rPr>
+      </w:pPr>
+      <w:r>
+        <w:rPr>
+          <w:rFonts w:ascii="Calibri" w:hAnsi="Calibri" w:cs="Calibri"/>
+        </w:rPr>
+        <w:t xml:space="preserve">Relacionado con </w:t>
+      </w:r>
+      <w:proofErr w:type="spellStart"/>
+      <w:r>
+        <w:rPr>
+          <w:rFonts w:ascii="Calibri" w:hAnsi="Calibri" w:cs="Calibri"/>
+        </w:rPr>
+        <w:t>ProfesorCurso</w:t>
+      </w:r>
+      <w:proofErr w:type="spellEnd"/>
+    </w:p>
+    <w:p>
+      <w:pPr>
+        <w:pStyle w:val="Prrafodelista"/>
+        <w:numPr>
+          <w:ilvl w:val="0"/>
+          <w:numId w:val="3"/>
+        </w:numPr>
+        <w:rPr>
+          <w:rFonts w:ascii="Calibri" w:hAnsi="Calibri" w:cs="Calibri"/>
+        </w:rPr>
+      </w:pPr>
+      <w:proofErr w:type="spellStart"/>
+      <w:r>
+        <w:rPr>
+          <w:rFonts w:ascii="Calibri" w:hAnsi="Calibri" w:cs="Calibri"/>
+        </w:rPr>
+        <w:t>Publicacion</w:t>
+      </w:r>
+      <w:proofErr w:type="spellEnd"/>
+    </w:p>
+    <w:p>
+      <w:pPr>
+        <w:pStyle w:val="Prrafodelista"/>
+        <w:numPr>
+          <w:ilvl w:val="1"/>
+          <w:numId w:val="3"/>
+        </w:numPr>
+        <w:rPr>
+          <w:rFonts w:ascii="Calibri" w:hAnsi="Calibri" w:cs="Calibri"/>
+        </w:rPr>
+      </w:pPr>
+      <w:r>
+        <w:rPr>
+          <w:rFonts w:ascii="Calibri" w:hAnsi="Calibri" w:cs="Calibri"/>
+        </w:rPr>
+        <w:t>Atributos:</w:t>
+      </w:r>
+      <w:r>
+        <w:rPr>
+          <w:rFonts w:ascii="Calibri" w:hAnsi="Calibri" w:cs="Calibri"/>
+        </w:rPr>
+        <w:br/>
+        <w:t xml:space="preserve">id, titulo, </w:t>
+      </w:r>
+      <w:proofErr w:type="spellStart"/>
+      <w:r>
+        <w:rPr>
+          <w:rFonts w:ascii="Calibri" w:hAnsi="Calibri" w:cs="Calibri"/>
+        </w:rPr>
+        <w:t>descripcion</w:t>
+      </w:r>
+      <w:proofErr w:type="spellEnd"/>
+      <w:r>
+        <w:rPr>
+          <w:rFonts w:ascii="Calibri" w:hAnsi="Calibri" w:cs="Calibri"/>
+        </w:rPr>
+        <w:t xml:space="preserve">, profesor, </w:t>
+      </w:r>
+      <w:proofErr w:type="spellStart"/>
+      <w:r>
+        <w:rPr>
+          <w:rFonts w:ascii="Calibri" w:hAnsi="Calibri" w:cs="Calibri"/>
+        </w:rPr>
+        <w:t>uri</w:t>
+      </w:r>
+      <w:proofErr w:type="spellEnd"/>
+      <w:r>
+        <w:rPr>
+          <w:rFonts w:ascii="Calibri" w:hAnsi="Calibri" w:cs="Calibri"/>
+        </w:rPr>
+        <w:t xml:space="preserve">, </w:t>
+      </w:r>
+      <w:proofErr w:type="spellStart"/>
+      <w:r>
+        <w:rPr>
+          <w:rFonts w:ascii="Calibri" w:hAnsi="Calibri" w:cs="Calibri"/>
+        </w:rPr>
+        <w:t>timestamp</w:t>
+      </w:r>
+      <w:proofErr w:type="spellEnd"/>
+      <w:r>
+        <w:rPr>
+          <w:rFonts w:ascii="Calibri" w:hAnsi="Calibri" w:cs="Calibri"/>
+        </w:rPr>
+        <w:t>, email</w:t>
+      </w:r>
+    </w:p>
+    <w:p>
+      <w:pPr>
+        <w:pStyle w:val="Prrafodelista"/>
+        <w:numPr>
+          <w:ilvl w:val="1"/>
+          <w:numId w:val="3"/>
+        </w:numPr>
+        <w:rPr>
+          <w:rFonts w:ascii="Calibri" w:hAnsi="Calibri" w:cs="Calibri"/>
+        </w:rPr>
+      </w:pPr>
+      <w:r>
+        <w:rPr>
+          <w:rFonts w:ascii="Calibri" w:hAnsi="Calibri" w:cs="Calibri"/>
+        </w:rPr>
+        <w:t xml:space="preserve">Métodos: </w:t>
+      </w:r>
+      <w:proofErr w:type="spellStart"/>
+      <w:r>
+        <w:rPr>
+          <w:rFonts w:ascii="Calibri" w:hAnsi="Calibri" w:cs="Calibri"/>
+        </w:rPr>
+        <w:t>getters</w:t>
+      </w:r>
+      <w:proofErr w:type="spellEnd"/>
+      <w:r>
+        <w:rPr>
+          <w:rFonts w:ascii="Calibri" w:hAnsi="Calibri" w:cs="Calibri"/>
+        </w:rPr>
+        <w:t xml:space="preserve"> y </w:t>
+      </w:r>
+      <w:proofErr w:type="spellStart"/>
+      <w:r>
+        <w:rPr>
+          <w:rFonts w:ascii="Calibri" w:hAnsi="Calibri" w:cs="Calibri"/>
+        </w:rPr>
+        <w:t>setters</w:t>
+      </w:r>
+      <w:proofErr w:type="spellEnd"/>
+      <w:r>
+        <w:rPr>
+          <w:rFonts w:ascii="Calibri" w:hAnsi="Calibri" w:cs="Calibri"/>
+        </w:rPr>
+        <w:t>.</w:t>
+      </w:r>
+    </w:p>
+    <w:p>
+      <w:pPr>
+        <w:pStyle w:val="Prrafodelista"/>
+        <w:numPr>
+          <w:ilvl w:val="1"/>
+          <w:numId w:val="3"/>
+        </w:numPr>
+        <w:rPr>
+          <w:rFonts w:ascii="Calibri" w:hAnsi="Calibri" w:cs="Calibri"/>
+        </w:rPr>
+      </w:pPr>
+      <w:r>
+        <w:rPr>
+          <w:rFonts w:ascii="Calibri" w:hAnsi="Calibri" w:cs="Calibri"/>
+        </w:rPr>
+        <w:t>Relaciones:</w:t>
+      </w:r>
+    </w:p>
+    <w:p>
+      <w:pPr>
+        <w:ind w:left="1416" w:firstLine="708"/>
+        <w:rPr>
+          <w:rFonts w:ascii="Calibri" w:hAnsi="Calibri" w:cs="Calibri"/>
+        </w:rPr>
+      </w:pPr>
+      <w:r>
+        <w:rPr>
+          <w:rFonts w:ascii="Calibri" w:hAnsi="Calibri" w:cs="Calibri"/>
+        </w:rPr>
+        <w:t>No se relaciona directamente con otras entidades</w:t>
+      </w:r>
+    </w:p>
+    <w:p>
+      <w:pPr>
+        <w:ind w:left="1416" w:firstLine="708"/>
+        <w:rPr>
+          <w:rFonts w:ascii="Calibri" w:hAnsi="Calibri" w:cs="Calibri"/>
+        </w:rPr>
+      </w:pPr>
+      <w:r>
+        <w:rPr>
+          <w:rFonts w:ascii="Calibri" w:hAnsi="Calibri" w:cs="Calibri"/>
+        </w:rPr>
+        <w:t>Profesor – referencia a Profesor</w:t>
+      </w:r>
+    </w:p>
+    <w:p>
+      <w:pPr>
+        <w:pStyle w:val="Prrafodelista"/>
+        <w:numPr>
+          <w:ilvl w:val="0"/>
+          <w:numId w:val="3"/>
+        </w:numPr>
+        <w:rPr>
+          <w:rFonts w:ascii="Calibri" w:hAnsi="Calibri" w:cs="Calibri"/>
+        </w:rPr>
+      </w:pPr>
+      <w:proofErr w:type="spellStart"/>
+      <w:r>
+        <w:rPr>
+          <w:rFonts w:ascii="Calibri" w:hAnsi="Calibri" w:cs="Calibri"/>
+        </w:rPr>
+        <w:t>ProfesorCurso</w:t>
+      </w:r>
+      <w:proofErr w:type="spellEnd"/>
+    </w:p>
+    <w:p>
+      <w:pPr>
+        <w:pStyle w:val="Prrafodelista"/>
+        <w:numPr>
+          <w:ilvl w:val="1"/>
+          <w:numId w:val="3"/>
+        </w:numPr>
+        <w:rPr>
+          <w:rFonts w:ascii="Calibri" w:hAnsi="Calibri" w:cs="Calibri"/>
+        </w:rPr>
+      </w:pPr>
+      <w:r>
+        <w:rPr>
+          <w:rFonts w:ascii="Calibri" w:hAnsi="Calibri" w:cs="Calibri"/>
+        </w:rPr>
+        <w:t>Atributos:</w:t>
+      </w:r>
+      <w:r>
+        <w:rPr>
+          <w:rFonts w:ascii="Calibri" w:hAnsi="Calibri" w:cs="Calibri"/>
+        </w:rPr>
+        <w:br/>
+        <w:t>id, curso, profesor, coordinador</w:t>
+      </w:r>
+    </w:p>
+    <w:p>
+      <w:pPr>
+        <w:pStyle w:val="Prrafodelista"/>
+        <w:numPr>
+          <w:ilvl w:val="1"/>
+          <w:numId w:val="3"/>
+        </w:numPr>
+        <w:rPr>
+          <w:rFonts w:ascii="Calibri" w:hAnsi="Calibri" w:cs="Calibri"/>
+        </w:rPr>
+      </w:pPr>
+      <w:r>
+        <w:rPr>
+          <w:rFonts w:ascii="Calibri" w:hAnsi="Calibri" w:cs="Calibri"/>
+        </w:rPr>
+        <w:t xml:space="preserve">Métodos: </w:t>
+      </w:r>
+      <w:proofErr w:type="spellStart"/>
+      <w:r>
+        <w:rPr>
+          <w:rFonts w:ascii="Calibri" w:hAnsi="Calibri" w:cs="Calibri"/>
+        </w:rPr>
+        <w:t>getters</w:t>
+      </w:r>
+      <w:proofErr w:type="spellEnd"/>
+      <w:r>
+        <w:rPr>
+          <w:rFonts w:ascii="Calibri" w:hAnsi="Calibri" w:cs="Calibri"/>
+        </w:rPr>
+        <w:t xml:space="preserve"> y </w:t>
+      </w:r>
+      <w:proofErr w:type="spellStart"/>
+      <w:r>
+        <w:rPr>
+          <w:rFonts w:ascii="Calibri" w:hAnsi="Calibri" w:cs="Calibri"/>
+        </w:rPr>
+        <w:t>setters.</w:t>
+      </w:r>
+      <w:proofErr w:type="spellEnd"/>
+    </w:p>
+    <w:p>
+      <w:pPr>
+        <w:pStyle w:val="Prrafodelista"/>
+        <w:numPr>
+          <w:ilvl w:val="1"/>
+          <w:numId w:val="3"/>
+        </w:numPr>
+        <w:rPr>
+          <w:rFonts w:ascii="Calibri" w:hAnsi="Calibri" w:cs="Calibri"/>
+        </w:rPr>
+      </w:pPr>
+      <w:r>
+        <w:rPr>
+          <w:rFonts w:ascii="Calibri" w:hAnsi="Calibri" w:cs="Calibri"/>
+        </w:rPr>
+        <w:t>Relaciones:</w:t>
+      </w:r>
+    </w:p>
+    <w:p>
+      <w:pPr>
+        <w:ind w:left="1416" w:firstLine="708"/>
+        <w:rPr>
+          <w:rFonts w:ascii="Calibri" w:hAnsi="Calibri" w:cs="Calibri"/>
+        </w:rPr>
+      </w:pPr>
+      <w:r>
+        <w:rPr>
+          <w:rFonts w:ascii="Calibri" w:hAnsi="Calibri" w:cs="Calibri"/>
+        </w:rPr>
+        <w:t>curso</w:t>
+      </w:r>
+      <w:r>
+        <w:rPr>
+          <w:rFonts w:ascii="Calibri" w:hAnsi="Calibri" w:cs="Calibri"/>
+        </w:rPr>
+        <w:t xml:space="preserve"> -</w:t>
+      </w:r>
+      <w:r>
+        <w:rPr>
+          <w:rFonts w:ascii="Calibri" w:hAnsi="Calibri" w:cs="Calibri"/>
+        </w:rPr>
+        <w:t xml:space="preserve"> referencia a Curso</w:t>
+      </w:r>
+    </w:p>
+    <w:p>
+      <w:pPr>
+        <w:ind w:left="2124"/>
+        <w:rPr>
+          <w:rFonts w:ascii="Calibri" w:hAnsi="Calibri" w:cs="Calibri"/>
+        </w:rPr>
+      </w:pPr>
+      <w:r>
+        <w:rPr>
+          <w:rFonts w:ascii="Calibri" w:hAnsi="Calibri" w:cs="Calibri"/>
+        </w:rPr>
+        <w:t xml:space="preserve">profesor </w:t>
+      </w:r>
+      <w:r>
+        <w:rPr>
+          <w:rFonts w:ascii="Calibri" w:hAnsi="Calibri" w:cs="Calibri"/>
+        </w:rPr>
+        <w:t>-</w:t>
+      </w:r>
+      <w:r>
+        <w:rPr>
+          <w:rFonts w:ascii="Calibri" w:hAnsi="Calibri" w:cs="Calibri"/>
+        </w:rPr>
+        <w:t xml:space="preserve"> referencia a Profesor</w:t>
+      </w:r>
+    </w:p>
+    <w:p>
+      <w:pPr>
+        <w:ind w:left="1416" w:firstLine="708"/>
+        <w:rPr>
+          <w:rFonts w:ascii="Calibri" w:hAnsi="Calibri" w:cs="Calibri"/>
+        </w:rPr>
+      </w:pPr>
+      <w:r>
+        <w:rPr>
+          <w:rFonts w:ascii="Calibri" w:hAnsi="Calibri" w:cs="Calibri"/>
+        </w:rPr>
+        <w:t>Un solo profesor puede ser coordinador por curso</w:t>
+      </w:r>
+    </w:p>
+    <w:p>
+      <w:pPr>
+        <w:pStyle w:val="Prrafodelista"/>
+        <w:numPr>
+          <w:ilvl w:val="0"/>
+          <w:numId w:val="3"/>
+        </w:numPr>
+        <w:rPr>
+          <w:rFonts w:ascii="Calibri" w:hAnsi="Calibri" w:cs="Calibri"/>
+        </w:rPr>
+      </w:pPr>
+      <w:r>
+        <w:rPr>
+          <w:rFonts w:ascii="Calibri" w:hAnsi="Calibri" w:cs="Calibri"/>
+        </w:rPr>
+        <w:t>Alumno</w:t>
+      </w:r>
+    </w:p>
+    <w:p>
+      <w:pPr>
+        <w:pStyle w:val="Prrafodelista"/>
+        <w:numPr>
+          <w:ilvl w:val="1"/>
+          <w:numId w:val="3"/>
+        </w:numPr>
+        <w:rPr>
+          <w:rFonts w:ascii="Calibri" w:hAnsi="Calibri" w:cs="Calibri"/>
+        </w:rPr>
+      </w:pPr>
+      <w:r>
+        <w:rPr>
+          <w:rFonts w:ascii="Calibri" w:hAnsi="Calibri" w:cs="Calibri"/>
+        </w:rPr>
+        <w:t>Atributos:</w:t>
+      </w:r>
+      <w:r>
+        <w:rPr>
+          <w:rFonts w:ascii="Calibri" w:hAnsi="Calibri" w:cs="Calibri"/>
+        </w:rPr>
+        <w:br/>
+        <w:t xml:space="preserve">id, nombre, apellido1, apellido2, </w:t>
+      </w:r>
+      <w:proofErr w:type="spellStart"/>
+      <w:r>
+        <w:rPr>
+          <w:rFonts w:ascii="Calibri" w:hAnsi="Calibri" w:cs="Calibri"/>
+        </w:rPr>
+        <w:t>dni</w:t>
+      </w:r>
+      <w:proofErr w:type="spellEnd"/>
+      <w:r>
+        <w:rPr>
+          <w:rFonts w:ascii="Calibri" w:hAnsi="Calibri" w:cs="Calibri"/>
+        </w:rPr>
+        <w:t xml:space="preserve">, </w:t>
+      </w:r>
+      <w:proofErr w:type="spellStart"/>
+      <w:r>
+        <w:rPr>
+          <w:rFonts w:ascii="Calibri" w:hAnsi="Calibri" w:cs="Calibri"/>
+        </w:rPr>
+        <w:t>fechaNac</w:t>
+      </w:r>
+      <w:proofErr w:type="spellEnd"/>
+      <w:r>
+        <w:rPr>
+          <w:rFonts w:ascii="Calibri" w:hAnsi="Calibri" w:cs="Calibri"/>
+        </w:rPr>
+        <w:t xml:space="preserve">, </w:t>
+      </w:r>
+      <w:proofErr w:type="spellStart"/>
+      <w:r>
+        <w:rPr>
+          <w:rFonts w:ascii="Calibri" w:hAnsi="Calibri" w:cs="Calibri"/>
+        </w:rPr>
+        <w:t>direccion</w:t>
+      </w:r>
+      <w:proofErr w:type="spellEnd"/>
+      <w:r>
+        <w:rPr>
+          <w:rFonts w:ascii="Calibri" w:hAnsi="Calibri" w:cs="Calibri"/>
+        </w:rPr>
+        <w:t xml:space="preserve">, localidad, </w:t>
+      </w:r>
+      <w:proofErr w:type="spellStart"/>
+      <w:r>
+        <w:rPr>
+          <w:rFonts w:ascii="Calibri" w:hAnsi="Calibri" w:cs="Calibri"/>
+        </w:rPr>
+        <w:t>grupoWhatsapp</w:t>
+      </w:r>
+      <w:proofErr w:type="spellEnd"/>
+      <w:r>
+        <w:rPr>
+          <w:rFonts w:ascii="Calibri" w:hAnsi="Calibri" w:cs="Calibri"/>
+        </w:rPr>
+        <w:t xml:space="preserve">, </w:t>
+      </w:r>
+      <w:proofErr w:type="spellStart"/>
+      <w:r>
+        <w:rPr>
+          <w:rFonts w:ascii="Calibri" w:hAnsi="Calibri" w:cs="Calibri"/>
+        </w:rPr>
+        <w:t>proteccionDatos</w:t>
+      </w:r>
+      <w:proofErr w:type="spellEnd"/>
+      <w:r>
+        <w:rPr>
+          <w:rFonts w:ascii="Calibri" w:hAnsi="Calibri" w:cs="Calibri"/>
+        </w:rPr>
+        <w:t xml:space="preserve">, </w:t>
+      </w:r>
+      <w:proofErr w:type="spellStart"/>
+      <w:r>
+        <w:rPr>
+          <w:rFonts w:ascii="Calibri" w:hAnsi="Calibri" w:cs="Calibri"/>
+        </w:rPr>
+        <w:t>comunicacionesComerciales</w:t>
+      </w:r>
+      <w:proofErr w:type="spellEnd"/>
+      <w:r>
+        <w:rPr>
+          <w:rFonts w:ascii="Calibri" w:hAnsi="Calibri" w:cs="Calibri"/>
+        </w:rPr>
+        <w:t>, tutor</w:t>
+      </w:r>
+    </w:p>
+    <w:p>
+      <w:pPr>
+        <w:pStyle w:val="Prrafodelista"/>
+        <w:numPr>
+          <w:ilvl w:val="1"/>
+          <w:numId w:val="3"/>
+        </w:numPr>
+        <w:rPr>
+          <w:rFonts w:ascii="Calibri" w:hAnsi="Calibri" w:cs="Calibri"/>
+        </w:rPr>
+      </w:pPr>
+      <w:r>
+        <w:rPr>
+          <w:rFonts w:ascii="Calibri" w:hAnsi="Calibri" w:cs="Calibri"/>
+        </w:rPr>
+        <w:t xml:space="preserve">Métodos: </w:t>
+      </w:r>
+      <w:proofErr w:type="spellStart"/>
+      <w:r>
+        <w:rPr>
+          <w:rFonts w:ascii="Calibri" w:hAnsi="Calibri" w:cs="Calibri"/>
+        </w:rPr>
+        <w:t>getters</w:t>
+      </w:r>
+      <w:proofErr w:type="spellEnd"/>
+      <w:r>
+        <w:rPr>
+          <w:rFonts w:ascii="Calibri" w:hAnsi="Calibri" w:cs="Calibri"/>
+        </w:rPr>
+        <w:t xml:space="preserve"> y </w:t>
+      </w:r>
+      <w:proofErr w:type="spellStart"/>
+      <w:r>
+        <w:rPr>
+          <w:rFonts w:ascii="Calibri" w:hAnsi="Calibri" w:cs="Calibri"/>
+        </w:rPr>
+        <w:t>setters.</w:t>
+      </w:r>
+      <w:proofErr w:type="spellEnd"/>
+    </w:p>
+    <w:p>
+      <w:pPr>
+        <w:pStyle w:val="Prrafodelista"/>
+        <w:numPr>
+          <w:ilvl w:val="1"/>
+          <w:numId w:val="3"/>
+        </w:numPr>
+        <w:rPr>
+          <w:rFonts w:ascii="Calibri" w:hAnsi="Calibri" w:cs="Calibri"/>
+        </w:rPr>
+      </w:pPr>
+      <w:r>
+        <w:rPr>
+          <w:rFonts w:ascii="Calibri" w:hAnsi="Calibri" w:cs="Calibri"/>
+        </w:rPr>
+        <w:t>Relaciones:</w:t>
+      </w:r>
+    </w:p>
+    <w:p>
+      <w:pPr>
+        <w:ind w:left="1416" w:firstLine="708"/>
+        <w:rPr>
+          <w:rFonts w:ascii="Calibri" w:hAnsi="Calibri" w:cs="Calibri"/>
+        </w:rPr>
+      </w:pPr>
+      <w:r>
+        <w:rPr>
+          <w:rFonts w:ascii="Calibri" w:hAnsi="Calibri" w:cs="Calibri"/>
+        </w:rPr>
+        <w:t>tutor</w:t>
+      </w:r>
+      <w:r>
+        <w:rPr>
+          <w:rFonts w:ascii="Calibri" w:hAnsi="Calibri" w:cs="Calibri"/>
+        </w:rPr>
+        <w:t xml:space="preserve"> -</w:t>
+      </w:r>
+      <w:r>
+        <w:rPr>
+          <w:rFonts w:ascii="Calibri" w:hAnsi="Calibri" w:cs="Calibri"/>
+        </w:rPr>
+        <w:t xml:space="preserve"> referencia a Tutor</w:t>
+      </w:r>
+    </w:p>
+    <w:p>
+      <w:pPr>
+        <w:ind w:left="1416" w:firstLine="708"/>
+        <w:rPr>
+          <w:rFonts w:ascii="Calibri" w:hAnsi="Calibri" w:cs="Calibri"/>
+        </w:rPr>
+      </w:pPr>
+      <w:r>
+        <w:rPr>
+          <w:rFonts w:ascii="Calibri" w:hAnsi="Calibri" w:cs="Calibri"/>
+        </w:rPr>
+        <w:t xml:space="preserve">Asociado a Matricula, </w:t>
+      </w:r>
+      <w:proofErr w:type="spellStart"/>
+      <w:r>
+        <w:rPr>
+          <w:rFonts w:ascii="Calibri" w:hAnsi="Calibri" w:cs="Calibri"/>
+        </w:rPr>
+        <w:t>FaltasAsistencia</w:t>
+      </w:r>
+      <w:proofErr w:type="spellEnd"/>
+    </w:p>
+    <w:p>
+      <w:pPr>
+        <w:pStyle w:val="Prrafodelista"/>
+        <w:rPr>
+          <w:rFonts w:ascii="Calibri" w:hAnsi="Calibri" w:cs="Calibri"/>
+        </w:rPr>
+      </w:pPr>
+    </w:p>
+    <w:p>
+      <w:pPr>
+        <w:pStyle w:val="Prrafodelista"/>
+        <w:numPr>
+          <w:ilvl w:val="0"/>
+          <w:numId w:val="3"/>
+        </w:numPr>
+        <w:rPr>
+          <w:rFonts w:ascii="Calibri" w:hAnsi="Calibri" w:cs="Calibri"/>
+        </w:rPr>
+      </w:pPr>
+      <w:proofErr w:type="spellStart"/>
+      <w:r>
+        <w:rPr>
+          <w:rFonts w:ascii="Calibri" w:hAnsi="Calibri" w:cs="Calibri"/>
+        </w:rPr>
+        <w:lastRenderedPageBreak/>
+        <w:t>FaltasAsistencia</w:t>
+      </w:r>
+      <w:proofErr w:type="spellEnd"/>
+    </w:p>
+    <w:p>
+      <w:pPr>
+        <w:pStyle w:val="Prrafodelista"/>
+        <w:numPr>
+          <w:ilvl w:val="1"/>
+          <w:numId w:val="3"/>
+        </w:numPr>
+        <w:rPr>
+          <w:rFonts w:ascii="Calibri" w:hAnsi="Calibri" w:cs="Calibri"/>
+        </w:rPr>
+      </w:pPr>
+      <w:r>
+        <w:rPr>
+          <w:rFonts w:ascii="Calibri" w:hAnsi="Calibri" w:cs="Calibri"/>
+        </w:rPr>
+        <w:t>Atributos:</w:t>
+      </w:r>
+      <w:r>
+        <w:rPr>
+          <w:rFonts w:ascii="Calibri" w:hAnsi="Calibri" w:cs="Calibri"/>
+        </w:rPr>
+        <w:br/>
+        <w:t>id, fecha, curso, alumno</w:t>
+      </w:r>
+    </w:p>
+    <w:p>
+      <w:pPr>
+        <w:pStyle w:val="Prrafodelista"/>
+        <w:numPr>
+          <w:ilvl w:val="1"/>
+          <w:numId w:val="3"/>
+        </w:numPr>
+        <w:rPr>
+          <w:rFonts w:ascii="Calibri" w:hAnsi="Calibri" w:cs="Calibri"/>
+        </w:rPr>
+      </w:pPr>
+      <w:r>
+        <w:rPr>
+          <w:rFonts w:ascii="Calibri" w:hAnsi="Calibri" w:cs="Calibri"/>
+        </w:rPr>
+        <w:t xml:space="preserve">Métodos: </w:t>
+      </w:r>
+      <w:proofErr w:type="spellStart"/>
+      <w:r>
+        <w:rPr>
+          <w:rFonts w:ascii="Calibri" w:hAnsi="Calibri" w:cs="Calibri"/>
+        </w:rPr>
+        <w:t>getters</w:t>
+      </w:r>
+      <w:proofErr w:type="spellEnd"/>
+      <w:r>
+        <w:rPr>
+          <w:rFonts w:ascii="Calibri" w:hAnsi="Calibri" w:cs="Calibri"/>
+        </w:rPr>
+        <w:t xml:space="preserve"> y </w:t>
+      </w:r>
+      <w:proofErr w:type="spellStart"/>
+      <w:r>
+        <w:rPr>
+          <w:rFonts w:ascii="Calibri" w:hAnsi="Calibri" w:cs="Calibri"/>
+        </w:rPr>
+        <w:t>setters.</w:t>
+      </w:r>
+      <w:proofErr w:type="spellEnd"/>
+    </w:p>
+    <w:p>
+      <w:pPr>
+        <w:pStyle w:val="Prrafodelista"/>
+        <w:numPr>
+          <w:ilvl w:val="1"/>
+          <w:numId w:val="3"/>
+        </w:numPr>
+        <w:rPr>
+          <w:rFonts w:ascii="Calibri" w:hAnsi="Calibri" w:cs="Calibri"/>
+        </w:rPr>
+      </w:pPr>
+      <w:r>
+        <w:rPr>
+          <w:rFonts w:ascii="Calibri" w:hAnsi="Calibri" w:cs="Calibri"/>
+        </w:rPr>
+        <w:t>Relaciones:</w:t>
+      </w:r>
+    </w:p>
+    <w:p>
+      <w:pPr>
+        <w:ind w:left="1416" w:firstLine="708"/>
+        <w:rPr>
+          <w:rFonts w:ascii="Calibri" w:hAnsi="Calibri" w:cs="Calibri"/>
+        </w:rPr>
+      </w:pPr>
+      <w:r>
+        <w:rPr>
+          <w:rFonts w:ascii="Calibri" w:hAnsi="Calibri" w:cs="Calibri"/>
+        </w:rPr>
+        <w:t>curso</w:t>
+      </w:r>
+      <w:r>
+        <w:rPr>
+          <w:rFonts w:ascii="Calibri" w:hAnsi="Calibri" w:cs="Calibri"/>
+        </w:rPr>
+        <w:t xml:space="preserve"> -</w:t>
+      </w:r>
+      <w:r>
+        <w:rPr>
+          <w:rFonts w:ascii="Calibri" w:hAnsi="Calibri" w:cs="Calibri"/>
+        </w:rPr>
+        <w:t xml:space="preserve"> referencia a Curso</w:t>
+      </w:r>
+    </w:p>
+    <w:p>
+      <w:pPr>
+        <w:ind w:left="1416" w:firstLine="708"/>
+        <w:rPr>
+          <w:rFonts w:ascii="Calibri" w:hAnsi="Calibri" w:cs="Calibri"/>
+        </w:rPr>
+      </w:pPr>
+      <w:r>
+        <w:rPr>
+          <w:rFonts w:ascii="Calibri" w:hAnsi="Calibri" w:cs="Calibri"/>
+        </w:rPr>
+        <w:t>alumno</w:t>
+      </w:r>
+      <w:r>
+        <w:rPr>
+          <w:rFonts w:ascii="Calibri" w:hAnsi="Calibri" w:cs="Calibri"/>
+        </w:rPr>
+        <w:t xml:space="preserve"> -</w:t>
+      </w:r>
+      <w:r>
+        <w:rPr>
+          <w:rFonts w:ascii="Calibri" w:hAnsi="Calibri" w:cs="Calibri"/>
+        </w:rPr>
+        <w:t xml:space="preserve"> referencia a Alumno</w:t>
+      </w:r>
+    </w:p>
+    <w:p>
+      <w:pPr>
+        <w:pStyle w:val="Prrafodelista"/>
+        <w:numPr>
+          <w:ilvl w:val="0"/>
+          <w:numId w:val="3"/>
+        </w:numPr>
+        <w:rPr>
+          <w:rFonts w:ascii="Calibri" w:hAnsi="Calibri" w:cs="Calibri"/>
+        </w:rPr>
+      </w:pPr>
+      <w:r>
+        <w:rPr>
+          <w:rFonts w:ascii="Calibri" w:hAnsi="Calibri" w:cs="Calibri"/>
+        </w:rPr>
+        <w:t>Matricula</w:t>
+      </w:r>
+    </w:p>
+    <w:p>
+      <w:pPr>
+        <w:pStyle w:val="Prrafodelista"/>
+        <w:numPr>
+          <w:ilvl w:val="1"/>
+          <w:numId w:val="3"/>
+        </w:numPr>
+        <w:rPr>
+          <w:rFonts w:ascii="Calibri" w:hAnsi="Calibri" w:cs="Calibri"/>
+        </w:rPr>
+      </w:pPr>
+      <w:r>
+        <w:rPr>
+          <w:rFonts w:ascii="Calibri" w:hAnsi="Calibri" w:cs="Calibri"/>
+        </w:rPr>
+        <w:t>Atributos:</w:t>
+      </w:r>
+      <w:r>
+        <w:rPr>
+          <w:rFonts w:ascii="Calibri" w:hAnsi="Calibri" w:cs="Calibri"/>
+        </w:rPr>
+        <w:br/>
+        <w:t xml:space="preserve">id, </w:t>
+      </w:r>
+      <w:proofErr w:type="spellStart"/>
+      <w:r>
+        <w:rPr>
+          <w:rFonts w:ascii="Calibri" w:hAnsi="Calibri" w:cs="Calibri"/>
+        </w:rPr>
+        <w:t>fechaAlta</w:t>
+      </w:r>
+      <w:proofErr w:type="spellEnd"/>
+      <w:r>
+        <w:rPr>
+          <w:rFonts w:ascii="Calibri" w:hAnsi="Calibri" w:cs="Calibri"/>
+        </w:rPr>
+        <w:t xml:space="preserve">, </w:t>
+      </w:r>
+      <w:proofErr w:type="spellStart"/>
+      <w:r>
+        <w:rPr>
+          <w:rFonts w:ascii="Calibri" w:hAnsi="Calibri" w:cs="Calibri"/>
+        </w:rPr>
+        <w:t>fechaBaja</w:t>
+      </w:r>
+      <w:proofErr w:type="spellEnd"/>
+      <w:r>
+        <w:rPr>
+          <w:rFonts w:ascii="Calibri" w:hAnsi="Calibri" w:cs="Calibri"/>
+        </w:rPr>
+        <w:t xml:space="preserve">, beca, </w:t>
+      </w:r>
+      <w:proofErr w:type="spellStart"/>
+      <w:r>
+        <w:rPr>
+          <w:rFonts w:ascii="Calibri" w:hAnsi="Calibri" w:cs="Calibri"/>
+        </w:rPr>
+        <w:t>autorizacionFotos</w:t>
+      </w:r>
+      <w:proofErr w:type="spellEnd"/>
+      <w:r>
+        <w:rPr>
+          <w:rFonts w:ascii="Calibri" w:hAnsi="Calibri" w:cs="Calibri"/>
+        </w:rPr>
+        <w:t>, curso, alumno</w:t>
+      </w:r>
+    </w:p>
+    <w:p>
+      <w:pPr>
+        <w:pStyle w:val="Prrafodelista"/>
+        <w:numPr>
+          <w:ilvl w:val="1"/>
+          <w:numId w:val="3"/>
+        </w:numPr>
+        <w:rPr>
+          <w:rFonts w:ascii="Calibri" w:hAnsi="Calibri" w:cs="Calibri"/>
+        </w:rPr>
+      </w:pPr>
+      <w:r>
+        <w:rPr>
+          <w:rFonts w:ascii="Calibri" w:hAnsi="Calibri" w:cs="Calibri"/>
+        </w:rPr>
+        <w:t xml:space="preserve">Métodos: </w:t>
+      </w:r>
+      <w:proofErr w:type="spellStart"/>
+      <w:r>
+        <w:rPr>
+          <w:rFonts w:ascii="Calibri" w:hAnsi="Calibri" w:cs="Calibri"/>
+        </w:rPr>
+        <w:t>getters</w:t>
+      </w:r>
+      <w:proofErr w:type="spellEnd"/>
+      <w:r>
+        <w:rPr>
+          <w:rFonts w:ascii="Calibri" w:hAnsi="Calibri" w:cs="Calibri"/>
+        </w:rPr>
+        <w:t xml:space="preserve"> y </w:t>
+      </w:r>
+      <w:proofErr w:type="spellStart"/>
+      <w:r>
+        <w:rPr>
+          <w:rFonts w:ascii="Calibri" w:hAnsi="Calibri" w:cs="Calibri"/>
+        </w:rPr>
+        <w:t>setters.</w:t>
+      </w:r>
+      <w:proofErr w:type="spellEnd"/>
+    </w:p>
+    <w:p>
+      <w:pPr>
+        <w:pStyle w:val="Prrafodelista"/>
+        <w:numPr>
+          <w:ilvl w:val="1"/>
+          <w:numId w:val="3"/>
+        </w:numPr>
+        <w:rPr>
+          <w:rFonts w:ascii="Calibri" w:hAnsi="Calibri" w:cs="Calibri"/>
+        </w:rPr>
+      </w:pPr>
+      <w:r>
+        <w:rPr>
+          <w:rFonts w:ascii="Calibri" w:hAnsi="Calibri" w:cs="Calibri"/>
+        </w:rPr>
+        <w:t>Relaciones:</w:t>
+      </w:r>
+    </w:p>
+    <w:p>
+      <w:pPr>
+        <w:ind w:left="1416" w:firstLine="708"/>
+        <w:rPr>
+          <w:rFonts w:ascii="Calibri" w:hAnsi="Calibri" w:cs="Calibri"/>
+        </w:rPr>
+      </w:pPr>
+      <w:r>
+        <w:rPr>
+          <w:rFonts w:ascii="Calibri" w:hAnsi="Calibri" w:cs="Calibri"/>
+        </w:rPr>
+        <w:t>curso</w:t>
+      </w:r>
+      <w:r>
+        <w:rPr>
+          <w:rFonts w:ascii="Calibri" w:hAnsi="Calibri" w:cs="Calibri"/>
+        </w:rPr>
+        <w:t xml:space="preserve"> -</w:t>
+      </w:r>
+      <w:r>
+        <w:rPr>
+          <w:rFonts w:ascii="Calibri" w:hAnsi="Calibri" w:cs="Calibri"/>
+        </w:rPr>
+        <w:t xml:space="preserve"> referencia a Curso</w:t>
+      </w:r>
+    </w:p>
+    <w:p>
+      <w:pPr>
+        <w:ind w:left="1416" w:firstLine="708"/>
+        <w:rPr>
+          <w:rFonts w:ascii="Calibri" w:hAnsi="Calibri" w:cs="Calibri"/>
+        </w:rPr>
+      </w:pPr>
+      <w:r>
+        <w:rPr>
+          <w:rFonts w:ascii="Calibri" w:hAnsi="Calibri" w:cs="Calibri"/>
+        </w:rPr>
+        <w:t xml:space="preserve">alumno </w:t>
+      </w:r>
+      <w:r>
+        <w:rPr>
+          <w:rFonts w:ascii="Calibri" w:hAnsi="Calibri" w:cs="Calibri"/>
+        </w:rPr>
+        <w:t>-</w:t>
+      </w:r>
+      <w:r>
+        <w:rPr>
+          <w:rFonts w:ascii="Calibri" w:hAnsi="Calibri" w:cs="Calibri"/>
+        </w:rPr>
+        <w:t xml:space="preserve"> referencia a Alumno</w:t>
+      </w:r>
+    </w:p>
+    <w:p>
+      <w:pPr>
+        <w:pStyle w:val="Prrafodelista"/>
+        <w:numPr>
+          <w:ilvl w:val="0"/>
+          <w:numId w:val="3"/>
+        </w:numPr>
+        <w:rPr>
+          <w:rFonts w:ascii="Calibri" w:hAnsi="Calibri" w:cs="Calibri"/>
+        </w:rPr>
+      </w:pPr>
+      <w:r>
+        <w:rPr>
+          <w:rFonts w:ascii="Calibri" w:hAnsi="Calibri" w:cs="Calibri"/>
+        </w:rPr>
+        <w:t>Recibo</w:t>
+      </w:r>
+    </w:p>
+    <w:p>
+      <w:pPr>
+        <w:pStyle w:val="Prrafodelista"/>
+        <w:numPr>
+          <w:ilvl w:val="1"/>
+          <w:numId w:val="3"/>
+        </w:numPr>
+        <w:rPr>
+          <w:rFonts w:ascii="Calibri" w:hAnsi="Calibri" w:cs="Calibri"/>
+        </w:rPr>
+      </w:pPr>
+      <w:r>
+        <w:rPr>
+          <w:rFonts w:ascii="Calibri" w:hAnsi="Calibri" w:cs="Calibri"/>
+        </w:rPr>
+        <w:t>Atributos:</w:t>
+      </w:r>
+      <w:r>
+        <w:rPr>
+          <w:rFonts w:ascii="Calibri" w:hAnsi="Calibri" w:cs="Calibri"/>
+        </w:rPr>
+        <w:br/>
+        <w:t>id, detalle, descuento, pagado, importe, fecha, matricula</w:t>
+      </w:r>
+    </w:p>
+    <w:p>
+      <w:pPr>
+        <w:pStyle w:val="Prrafodelista"/>
+        <w:numPr>
+          <w:ilvl w:val="1"/>
+          <w:numId w:val="3"/>
+        </w:numPr>
+        <w:rPr>
+          <w:rFonts w:ascii="Calibri" w:hAnsi="Calibri" w:cs="Calibri"/>
+        </w:rPr>
+      </w:pPr>
+      <w:r>
+        <w:rPr>
+          <w:rFonts w:ascii="Calibri" w:hAnsi="Calibri" w:cs="Calibri"/>
+        </w:rPr>
+        <w:t xml:space="preserve">Métodos: </w:t>
+      </w:r>
+      <w:proofErr w:type="spellStart"/>
+      <w:r>
+        <w:rPr>
+          <w:rFonts w:ascii="Calibri" w:hAnsi="Calibri" w:cs="Calibri"/>
+        </w:rPr>
+        <w:t>getters</w:t>
+      </w:r>
+      <w:proofErr w:type="spellEnd"/>
+      <w:r>
+        <w:rPr>
+          <w:rFonts w:ascii="Calibri" w:hAnsi="Calibri" w:cs="Calibri"/>
+        </w:rPr>
+        <w:t xml:space="preserve"> y </w:t>
+      </w:r>
+      <w:proofErr w:type="spellStart"/>
+      <w:r>
+        <w:rPr>
+          <w:rFonts w:ascii="Calibri" w:hAnsi="Calibri" w:cs="Calibri"/>
+        </w:rPr>
+        <w:t>setters.</w:t>
+      </w:r>
+      <w:proofErr w:type="spellEnd"/>
+    </w:p>
+    <w:p>
+      <w:pPr>
+        <w:pStyle w:val="Prrafodelista"/>
+        <w:numPr>
+          <w:ilvl w:val="1"/>
+          <w:numId w:val="3"/>
+        </w:numPr>
+        <w:rPr>
+          <w:rFonts w:ascii="Calibri" w:hAnsi="Calibri" w:cs="Calibri"/>
+        </w:rPr>
+      </w:pPr>
+      <w:r>
+        <w:rPr>
+          <w:rFonts w:ascii="Calibri" w:hAnsi="Calibri" w:cs="Calibri"/>
+        </w:rPr>
+        <w:t>Relaciones:</w:t>
+      </w:r>
+    </w:p>
+    <w:p>
+      <w:pPr>
+        <w:ind w:left="1416" w:firstLine="708"/>
+        <w:rPr>
+          <w:rFonts w:ascii="Calibri" w:hAnsi="Calibri" w:cs="Calibri"/>
+        </w:rPr>
+      </w:pPr>
+      <w:r>
+        <w:rPr>
+          <w:rFonts w:ascii="Calibri" w:hAnsi="Calibri" w:cs="Calibri"/>
+        </w:rPr>
+        <w:t>matricula</w:t>
+      </w:r>
+      <w:r>
+        <w:rPr>
+          <w:rFonts w:ascii="Calibri" w:hAnsi="Calibri" w:cs="Calibri"/>
+        </w:rPr>
+        <w:t xml:space="preserve"> -</w:t>
+      </w:r>
+      <w:r>
+        <w:rPr>
+          <w:rFonts w:ascii="Calibri" w:hAnsi="Calibri" w:cs="Calibri"/>
+        </w:rPr>
+        <w:t xml:space="preserve"> referencia a Matricula</w:t>
+      </w:r>
+    </w:p>
+    <w:p>
+      <w:pPr>
+        <w:pStyle w:val="Prrafodelista"/>
+        <w:numPr>
+          <w:ilvl w:val="0"/>
+          <w:numId w:val="3"/>
+        </w:numPr>
+        <w:rPr>
+          <w:rFonts w:ascii="Calibri" w:hAnsi="Calibri" w:cs="Calibri"/>
+        </w:rPr>
+      </w:pPr>
+      <w:r>
+        <w:rPr>
+          <w:rFonts w:ascii="Calibri" w:hAnsi="Calibri" w:cs="Calibri"/>
+        </w:rPr>
+        <w:t>Usuario</w:t>
+      </w:r>
+    </w:p>
+    <w:p>
+      <w:pPr>
+        <w:pStyle w:val="Prrafodelista"/>
+        <w:numPr>
+          <w:ilvl w:val="1"/>
+          <w:numId w:val="3"/>
+        </w:numPr>
+        <w:rPr>
+          <w:rFonts w:ascii="Calibri" w:hAnsi="Calibri" w:cs="Calibri"/>
+        </w:rPr>
+      </w:pPr>
+      <w:r>
+        <w:rPr>
+          <w:rFonts w:ascii="Calibri" w:hAnsi="Calibri" w:cs="Calibri"/>
+        </w:rPr>
+        <w:t>Atributos:</w:t>
+      </w:r>
+      <w:r>
+        <w:rPr>
+          <w:rFonts w:ascii="Calibri" w:hAnsi="Calibri" w:cs="Calibri"/>
+        </w:rPr>
+        <w:br/>
+        <w:t xml:space="preserve">id, user, </w:t>
+      </w:r>
+      <w:proofErr w:type="spellStart"/>
+      <w:r>
+        <w:rPr>
+          <w:rFonts w:ascii="Calibri" w:hAnsi="Calibri" w:cs="Calibri"/>
+        </w:rPr>
+        <w:t>pass</w:t>
+      </w:r>
+      <w:proofErr w:type="spellEnd"/>
+      <w:r>
+        <w:rPr>
+          <w:rFonts w:ascii="Calibri" w:hAnsi="Calibri" w:cs="Calibri"/>
+        </w:rPr>
+        <w:t>, rol</w:t>
+      </w:r>
+    </w:p>
+    <w:p>
+      <w:pPr>
+        <w:pStyle w:val="Prrafodelista"/>
+        <w:numPr>
+          <w:ilvl w:val="1"/>
+          <w:numId w:val="3"/>
+        </w:numPr>
+        <w:rPr>
+          <w:rFonts w:ascii="Calibri" w:hAnsi="Calibri" w:cs="Calibri"/>
+        </w:rPr>
+      </w:pPr>
+      <w:r>
+        <w:rPr>
+          <w:rFonts w:ascii="Calibri" w:hAnsi="Calibri" w:cs="Calibri"/>
+        </w:rPr>
+        <w:t xml:space="preserve">Métodos: </w:t>
+      </w:r>
+      <w:proofErr w:type="spellStart"/>
+      <w:r>
+        <w:rPr>
+          <w:rFonts w:ascii="Calibri" w:hAnsi="Calibri" w:cs="Calibri"/>
+        </w:rPr>
+        <w:t>getters</w:t>
+      </w:r>
+      <w:proofErr w:type="spellEnd"/>
+      <w:r>
+        <w:rPr>
+          <w:rFonts w:ascii="Calibri" w:hAnsi="Calibri" w:cs="Calibri"/>
+        </w:rPr>
+        <w:t xml:space="preserve"> y </w:t>
+      </w:r>
+      <w:proofErr w:type="spellStart"/>
+      <w:r>
+        <w:rPr>
+          <w:rFonts w:ascii="Calibri" w:hAnsi="Calibri" w:cs="Calibri"/>
+        </w:rPr>
+        <w:t>setters.</w:t>
+      </w:r>
+      <w:proofErr w:type="spellEnd"/>
+    </w:p>
+    <w:p>
+      <w:pPr>
+        <w:pStyle w:val="Prrafodelista"/>
+        <w:numPr>
+          <w:ilvl w:val="1"/>
+          <w:numId w:val="3"/>
+        </w:numPr>
+        <w:rPr>
+          <w:rFonts w:ascii="Calibri" w:hAnsi="Calibri" w:cs="Calibri"/>
+        </w:rPr>
+      </w:pPr>
+      <w:r>
+        <w:rPr>
+          <w:rFonts w:ascii="Calibri" w:hAnsi="Calibri" w:cs="Calibri"/>
+        </w:rPr>
+        <w:t>Relaciones:</w:t>
+      </w:r>
+    </w:p>
+    <w:p>
+      <w:pPr>
+        <w:ind w:left="2124"/>
+        <w:rPr>
+          <w:rFonts w:ascii="Calibri" w:hAnsi="Calibri" w:cs="Calibri"/>
+        </w:rPr>
+      </w:pPr>
+      <w:r>
+        <w:rPr>
+          <w:rFonts w:ascii="Calibri" w:hAnsi="Calibri" w:cs="Calibri"/>
+        </w:rPr>
+        <w:t xml:space="preserve">No tiene relaciones directas en el modelo. </w:t>
+      </w:r>
+      <w:r>
+        <w:rPr>
+          <w:rFonts w:ascii="Calibri" w:hAnsi="Calibri" w:cs="Calibri"/>
+        </w:rPr>
+        <w:t xml:space="preserve">Usado </w:t>
+      </w:r>
+      <w:r>
+        <w:rPr>
+          <w:rFonts w:ascii="Calibri" w:hAnsi="Calibri" w:cs="Calibri"/>
+        </w:rPr>
+        <w:t>para autenticación del sistema.</w:t>
+      </w:r>
+    </w:p>
+    <w:p>
+      <w:pPr>
+        <w:pStyle w:val="Prrafodelista"/>
+        <w:numPr>
+          <w:ilvl w:val="0"/>
+          <w:numId w:val="3"/>
+        </w:numPr>
+        <w:rPr>
+          <w:rFonts w:ascii="Calibri" w:hAnsi="Calibri" w:cs="Calibri"/>
+        </w:rPr>
+      </w:pPr>
+      <w:r>
+        <w:rPr>
+          <w:rFonts w:ascii="Calibri" w:hAnsi="Calibri" w:cs="Calibri"/>
+        </w:rPr>
+        <w:t>Empresa</w:t>
+      </w:r>
+    </w:p>
+    <w:p>
+      <w:pPr>
+        <w:pStyle w:val="Prrafodelista"/>
+        <w:numPr>
+          <w:ilvl w:val="1"/>
+          <w:numId w:val="3"/>
+        </w:numPr>
+        <w:rPr>
+          <w:rFonts w:ascii="Calibri" w:hAnsi="Calibri" w:cs="Calibri"/>
+        </w:rPr>
+      </w:pPr>
+      <w:r>
+        <w:rPr>
+          <w:rFonts w:ascii="Calibri" w:hAnsi="Calibri" w:cs="Calibri"/>
+        </w:rPr>
+        <w:t>Atributos:</w:t>
+      </w:r>
+      <w:r>
+        <w:rPr>
+          <w:rFonts w:ascii="Calibri" w:hAnsi="Calibri" w:cs="Calibri"/>
+        </w:rPr>
+        <w:br/>
+        <w:t xml:space="preserve">id, nombre, </w:t>
+      </w:r>
+      <w:proofErr w:type="spellStart"/>
+      <w:r>
+        <w:rPr>
+          <w:rFonts w:ascii="Calibri" w:hAnsi="Calibri" w:cs="Calibri"/>
+        </w:rPr>
+        <w:t>razonFiscal</w:t>
+      </w:r>
+      <w:proofErr w:type="spellEnd"/>
+      <w:r>
+        <w:rPr>
+          <w:rFonts w:ascii="Calibri" w:hAnsi="Calibri" w:cs="Calibri"/>
+        </w:rPr>
+        <w:t xml:space="preserve">, </w:t>
+      </w:r>
+      <w:proofErr w:type="spellStart"/>
+      <w:r>
+        <w:rPr>
+          <w:rFonts w:ascii="Calibri" w:hAnsi="Calibri" w:cs="Calibri"/>
+        </w:rPr>
+        <w:t>cif</w:t>
+      </w:r>
+      <w:proofErr w:type="spellEnd"/>
+      <w:r>
+        <w:rPr>
+          <w:rFonts w:ascii="Calibri" w:hAnsi="Calibri" w:cs="Calibri"/>
+        </w:rPr>
+        <w:t xml:space="preserve">, </w:t>
+      </w:r>
+      <w:proofErr w:type="spellStart"/>
+      <w:r>
+        <w:rPr>
+          <w:rFonts w:ascii="Calibri" w:hAnsi="Calibri" w:cs="Calibri"/>
+        </w:rPr>
+        <w:t>direccion</w:t>
+      </w:r>
+      <w:proofErr w:type="spellEnd"/>
+      <w:r>
+        <w:rPr>
+          <w:rFonts w:ascii="Calibri" w:hAnsi="Calibri" w:cs="Calibri"/>
+        </w:rPr>
+        <w:t xml:space="preserve">, localidad, provincia, </w:t>
+      </w:r>
+      <w:proofErr w:type="spellStart"/>
+      <w:r>
+        <w:rPr>
+          <w:rFonts w:ascii="Calibri" w:hAnsi="Calibri" w:cs="Calibri"/>
+        </w:rPr>
+        <w:t>telefono</w:t>
+      </w:r>
+      <w:proofErr w:type="spellEnd"/>
+      <w:r>
+        <w:rPr>
+          <w:rFonts w:ascii="Calibri" w:hAnsi="Calibri" w:cs="Calibri"/>
+        </w:rPr>
+        <w:t>, email</w:t>
+      </w:r>
+    </w:p>
+    <w:p>
+      <w:pPr>
+        <w:pStyle w:val="Prrafodelista"/>
+        <w:numPr>
+          <w:ilvl w:val="1"/>
+          <w:numId w:val="3"/>
+        </w:numPr>
+        <w:rPr>
+          <w:rFonts w:ascii="Calibri" w:hAnsi="Calibri" w:cs="Calibri"/>
+        </w:rPr>
+      </w:pPr>
+      <w:r>
+        <w:rPr>
+          <w:rFonts w:ascii="Calibri" w:hAnsi="Calibri" w:cs="Calibri"/>
+        </w:rPr>
+        <w:t xml:space="preserve">Métodos: </w:t>
+      </w:r>
+      <w:proofErr w:type="spellStart"/>
+      <w:r>
+        <w:rPr>
+          <w:rFonts w:ascii="Calibri" w:hAnsi="Calibri" w:cs="Calibri"/>
+        </w:rPr>
+        <w:t>getters</w:t>
+      </w:r>
+      <w:proofErr w:type="spellEnd"/>
+      <w:r>
+        <w:rPr>
+          <w:rFonts w:ascii="Calibri" w:hAnsi="Calibri" w:cs="Calibri"/>
+        </w:rPr>
+        <w:t xml:space="preserve"> y </w:t>
+      </w:r>
+      <w:proofErr w:type="spellStart"/>
+      <w:r>
+        <w:rPr>
+          <w:rFonts w:ascii="Calibri" w:hAnsi="Calibri" w:cs="Calibri"/>
+        </w:rPr>
+        <w:t>setters.</w:t>
+      </w:r>
+      <w:proofErr w:type="spellEnd"/>
+    </w:p>
+    <w:p>
+      <w:pPr>
+        <w:pStyle w:val="Prrafodelista"/>
+        <w:numPr>
+          <w:ilvl w:val="1"/>
+          <w:numId w:val="3"/>
+        </w:numPr>
+        <w:rPr>
+          <w:rFonts w:ascii="Calibri" w:hAnsi="Calibri" w:cs="Calibri"/>
+        </w:rPr>
+      </w:pPr>
+      <w:r>
+        <w:rPr>
+          <w:rFonts w:ascii="Calibri" w:hAnsi="Calibri" w:cs="Calibri"/>
+        </w:rPr>
+        <w:t>Relaciones:</w:t>
+      </w:r>
+    </w:p>
+    <w:p>
+      <w:pPr>
+        <w:ind w:left="2124"/>
+        <w:rPr>
+          <w:rFonts w:ascii="Calibri" w:hAnsi="Calibri" w:cs="Calibri"/>
+        </w:rPr>
+      </w:pPr>
+      <w:r>
+        <w:rPr>
+          <w:rFonts w:ascii="Calibri" w:hAnsi="Calibri" w:cs="Calibri"/>
+        </w:rPr>
+        <w:t xml:space="preserve">No se relaciona directamente con otras clases en el diagrama </w:t>
+      </w:r>
+    </w:p>
+    <w:p>
+      <w:pPr>
+        <w:rPr>
+          <w:rFonts w:ascii="Calibri" w:hAnsi="Calibri" w:cs="Calibri"/>
+        </w:rPr>
+      </w:pPr>
+    </w:p>
+    <w:p>
+      <w:pPr>
+        <w:rPr>
+          <w:rFonts w:ascii="Calibri" w:hAnsi="Calibri" w:cs="Calibri"/>
+        </w:rPr>
+      </w:pPr>
+    </w:p>
+    <w:p>
+      <w:pPr>
+        <w:pStyle w:val="NormalWeb"/>
+        <w:rPr>
+          <w:rStyle w:val="Textoennegrita"/>
+          <w:rFonts w:ascii="Calibri" w:hAnsi="Calibri" w:cs="Calibri"/>
+          <w:bCs w:val="0"/>
+        </w:rPr>
+      </w:pPr>
+    </w:p>
+    <w:p>
+      <w:pPr>
+        <w:pStyle w:val="NormalWeb"/>
+        <w:rPr>
+          <w:rStyle w:val="Textoennegrita"/>
+          <w:rFonts w:ascii="Calibri" w:hAnsi="Calibri" w:cs="Calibri"/>
+          <w:bCs w:val="0"/>
+        </w:rPr>
+      </w:pPr>
+    </w:p>
+    <w:p>
+      <w:pPr>
+        <w:pStyle w:val="NormalWeb"/>
+        <w:rPr>
+          <w:rStyle w:val="Textoennegrita"/>
+          <w:rFonts w:asciiTheme="minorHAnsi" w:hAnsiTheme="minorHAnsi" w:cstheme="minorHAnsi"/>
+          <w:bCs w:val="0"/>
+        </w:rPr>
+      </w:pPr>
+    </w:p>
+    <w:p>
+      <w:pPr>
+        <w:pStyle w:val="NormalWeb"/>
+        <w:rPr>
+          <w:rFonts w:asciiTheme="minorHAnsi" w:hAnsiTheme="minorHAnsi" w:cstheme="minorHAnsi"/>
+          <w:sz w:val="28"/>
+          <w:szCs w:val="28"/>
+          <w:u w:val="single"/>
+        </w:rPr>
+      </w:pPr>
+      <w:r>
+        <w:rPr>
+          <w:rStyle w:val="Textoennegrita"/>
+          <w:rFonts w:asciiTheme="minorHAnsi" w:hAnsiTheme="minorHAnsi" w:cstheme="minorHAnsi"/>
+          <w:bCs w:val="0"/>
+        </w:rPr>
+        <w:lastRenderedPageBreak/>
+        <w:t>DIAGRAMA DE INTERFACES</w:t>
+      </w:r>
+    </w:p>
+    <w:p>
+      <w:pPr>
+        <w:pStyle w:val="NormalWeb"/>
+        <w:rPr>
+          <w:rFonts w:asciiTheme="minorHAnsi" w:hAnsiTheme="minorHAnsi" w:cstheme="minorHAnsi"/>
+        </w:rPr>
+      </w:pPr>
+    </w:p>
+    <w:p>
+      <w:pPr>
         <w:spacing w:line="240" w:lineRule="auto"/>
         <w:jc w:val="both"/>
         <w:rPr>
@@ -6008,8 +9631,742 @@
         </w:rPr>
       </w:pPr>
     </w:p>
+    <w:p>
+      <w:pPr>
+        <w:spacing w:line="240" w:lineRule="auto"/>
+        <w:jc w:val="both"/>
+        <w:rPr>
+          <w:rFonts w:cstheme="minorHAnsi"/>
+          <w:sz w:val="24"/>
+        </w:rPr>
+      </w:pPr>
+    </w:p>
+    <w:p>
+      <w:pPr>
+        <w:spacing w:line="240" w:lineRule="auto"/>
+        <w:jc w:val="both"/>
+        <w:rPr>
+          <w:rFonts w:cstheme="minorHAnsi"/>
+          <w:sz w:val="24"/>
+        </w:rPr>
+      </w:pPr>
+    </w:p>
+    <w:p>
+      <w:pPr>
+        <w:spacing w:line="240" w:lineRule="auto"/>
+        <w:jc w:val="both"/>
+        <w:rPr>
+          <w:rFonts w:cstheme="minorHAnsi"/>
+          <w:sz w:val="24"/>
+        </w:rPr>
+      </w:pPr>
+    </w:p>
+    <w:p>
+      <w:pPr>
+        <w:spacing w:line="240" w:lineRule="auto"/>
+        <w:jc w:val="both"/>
+        <w:rPr>
+          <w:rFonts w:cstheme="minorHAnsi"/>
+          <w:sz w:val="24"/>
+        </w:rPr>
+      </w:pPr>
+    </w:p>
+    <w:p>
+      <w:pPr>
+        <w:spacing w:line="240" w:lineRule="auto"/>
+        <w:jc w:val="both"/>
+        <w:rPr>
+          <w:rFonts w:cstheme="minorHAnsi"/>
+          <w:sz w:val="24"/>
+        </w:rPr>
+      </w:pPr>
+    </w:p>
+    <w:p>
+      <w:pPr>
+        <w:spacing w:line="240" w:lineRule="auto"/>
+        <w:jc w:val="both"/>
+        <w:rPr>
+          <w:rFonts w:cstheme="minorHAnsi"/>
+          <w:sz w:val="24"/>
+        </w:rPr>
+      </w:pPr>
+    </w:p>
+    <w:p>
+      <w:pPr>
+        <w:spacing w:line="240" w:lineRule="auto"/>
+        <w:jc w:val="both"/>
+        <w:rPr>
+          <w:rFonts w:cstheme="minorHAnsi"/>
+          <w:sz w:val="24"/>
+        </w:rPr>
+      </w:pPr>
+    </w:p>
+    <w:p>
+      <w:pPr>
+        <w:spacing w:line="240" w:lineRule="auto"/>
+        <w:jc w:val="both"/>
+        <w:rPr>
+          <w:rFonts w:cstheme="minorHAnsi"/>
+          <w:sz w:val="24"/>
+        </w:rPr>
+      </w:pPr>
+    </w:p>
+    <w:p>
+      <w:pPr>
+        <w:spacing w:line="240" w:lineRule="auto"/>
+        <w:jc w:val="both"/>
+        <w:rPr>
+          <w:rFonts w:cstheme="minorHAnsi"/>
+          <w:sz w:val="24"/>
+        </w:rPr>
+      </w:pPr>
+    </w:p>
+    <w:p>
+      <w:pPr>
+        <w:spacing w:line="240" w:lineRule="auto"/>
+        <w:jc w:val="both"/>
+        <w:rPr>
+          <w:rFonts w:cstheme="minorHAnsi"/>
+          <w:sz w:val="24"/>
+        </w:rPr>
+      </w:pPr>
+    </w:p>
+    <w:p>
+      <w:pPr>
+        <w:spacing w:line="240" w:lineRule="auto"/>
+        <w:jc w:val="both"/>
+        <w:rPr>
+          <w:rFonts w:cstheme="minorHAnsi"/>
+          <w:sz w:val="24"/>
+        </w:rPr>
+      </w:pPr>
+    </w:p>
+    <w:p>
+      <w:pPr>
+        <w:spacing w:line="240" w:lineRule="auto"/>
+        <w:jc w:val="both"/>
+        <w:rPr>
+          <w:rFonts w:cstheme="minorHAnsi"/>
+          <w:sz w:val="24"/>
+        </w:rPr>
+      </w:pPr>
+    </w:p>
+    <w:p>
+      <w:pPr>
+        <w:spacing w:line="240" w:lineRule="auto"/>
+        <w:jc w:val="both"/>
+        <w:rPr>
+          <w:rFonts w:cstheme="minorHAnsi"/>
+          <w:sz w:val="24"/>
+        </w:rPr>
+      </w:pPr>
+    </w:p>
+    <w:p>
+      <w:pPr>
+        <w:spacing w:line="240" w:lineRule="auto"/>
+        <w:jc w:val="both"/>
+        <w:rPr>
+          <w:rFonts w:cstheme="minorHAnsi"/>
+          <w:sz w:val="24"/>
+        </w:rPr>
+      </w:pPr>
+    </w:p>
+    <w:p>
+      <w:pPr>
+        <w:spacing w:line="240" w:lineRule="auto"/>
+        <w:jc w:val="both"/>
+        <w:rPr>
+          <w:rFonts w:cstheme="minorHAnsi"/>
+          <w:sz w:val="24"/>
+        </w:rPr>
+      </w:pPr>
+    </w:p>
+    <w:p>
+      <w:pPr>
+        <w:spacing w:line="240" w:lineRule="auto"/>
+        <w:jc w:val="both"/>
+        <w:rPr>
+          <w:rFonts w:cstheme="minorHAnsi"/>
+          <w:sz w:val="24"/>
+        </w:rPr>
+      </w:pPr>
+    </w:p>
+    <w:p>
+      <w:pPr>
+        <w:spacing w:line="240" w:lineRule="auto"/>
+        <w:jc w:val="both"/>
+        <w:rPr>
+          <w:rFonts w:cstheme="minorHAnsi"/>
+          <w:sz w:val="24"/>
+        </w:rPr>
+      </w:pPr>
+    </w:p>
+    <w:p>
+      <w:pPr>
+        <w:spacing w:line="240" w:lineRule="auto"/>
+        <w:jc w:val="both"/>
+        <w:rPr>
+          <w:rFonts w:cstheme="minorHAnsi"/>
+          <w:sz w:val="24"/>
+        </w:rPr>
+      </w:pPr>
+    </w:p>
+    <w:p>
+      <w:pPr>
+        <w:spacing w:line="240" w:lineRule="auto"/>
+        <w:jc w:val="both"/>
+        <w:rPr>
+          <w:rFonts w:cstheme="minorHAnsi"/>
+          <w:sz w:val="24"/>
+        </w:rPr>
+      </w:pPr>
+    </w:p>
+    <w:p>
+      <w:pPr>
+        <w:spacing w:line="240" w:lineRule="auto"/>
+        <w:jc w:val="both"/>
+        <w:rPr>
+          <w:rFonts w:cstheme="minorHAnsi"/>
+          <w:sz w:val="24"/>
+        </w:rPr>
+      </w:pPr>
+    </w:p>
+    <w:p>
+      <w:pPr>
+        <w:spacing w:line="240" w:lineRule="auto"/>
+        <w:jc w:val="both"/>
+        <w:rPr>
+          <w:rFonts w:cstheme="minorHAnsi"/>
+          <w:sz w:val="24"/>
+        </w:rPr>
+      </w:pPr>
+    </w:p>
+    <w:p>
+      <w:pPr>
+        <w:spacing w:line="240" w:lineRule="auto"/>
+        <w:jc w:val="both"/>
+        <w:rPr>
+          <w:rFonts w:cstheme="minorHAnsi"/>
+          <w:sz w:val="24"/>
+        </w:rPr>
+      </w:pPr>
+    </w:p>
+    <w:p>
+      <w:pPr>
+        <w:spacing w:line="240" w:lineRule="auto"/>
+        <w:jc w:val="both"/>
+        <w:rPr>
+          <w:rFonts w:cstheme="minorHAnsi"/>
+          <w:sz w:val="24"/>
+        </w:rPr>
+      </w:pPr>
+    </w:p>
+    <w:p>
+      <w:pPr>
+        <w:spacing w:line="240" w:lineRule="auto"/>
+        <w:jc w:val="both"/>
+        <w:rPr>
+          <w:rFonts w:cstheme="minorHAnsi"/>
+          <w:sz w:val="24"/>
+        </w:rPr>
+      </w:pPr>
+    </w:p>
+    <w:p>
+      <w:pPr>
+        <w:spacing w:line="240" w:lineRule="auto"/>
+        <w:jc w:val="both"/>
+        <w:rPr>
+          <w:rFonts w:cstheme="minorHAnsi"/>
+          <w:sz w:val="24"/>
+        </w:rPr>
+      </w:pPr>
+    </w:p>
+    <w:p>
+      <w:pPr>
+        <w:spacing w:line="240" w:lineRule="auto"/>
+        <w:jc w:val="both"/>
+        <w:rPr>
+          <w:rFonts w:cstheme="minorHAnsi"/>
+          <w:sz w:val="24"/>
+        </w:rPr>
+      </w:pPr>
+    </w:p>
+    <w:p>
+      <w:pPr>
+        <w:spacing w:line="240" w:lineRule="auto"/>
+        <w:jc w:val="both"/>
+        <w:rPr>
+          <w:rFonts w:cstheme="minorHAnsi"/>
+          <w:sz w:val="24"/>
+        </w:rPr>
+      </w:pPr>
+    </w:p>
+    <w:p>
+      <w:pPr>
+        <w:rPr>
+          <w:sz w:val="24"/>
+        </w:rPr>
+      </w:pPr>
+      <w:r>
+        <w:rPr>
+          <w:sz w:val="24"/>
+        </w:rPr>
+        <w:lastRenderedPageBreak/>
+        <w:t xml:space="preserve">DEFINICIÓN DE ACTIVIDADES Y SUBTAREAS </w:t>
+      </w:r>
+    </w:p>
+    <w:tbl>
+      <w:tblPr>
+        <w:tblW w:w="0" w:type="auto"/>
+        <w:tblCellSpacing w:w="15" w:type="dxa"/>
+        <w:tblBorders>
+          <w:top w:val="single" w:sz="4" w:space="0" w:color="auto"/>
+          <w:left w:val="single" w:sz="4" w:space="0" w:color="auto"/>
+          <w:bottom w:val="single" w:sz="4" w:space="0" w:color="auto"/>
+          <w:right w:val="single" w:sz="4" w:space="0" w:color="auto"/>
+          <w:insideH w:val="single" w:sz="4" w:space="0" w:color="auto"/>
+          <w:insideV w:val="single" w:sz="4" w:space="0" w:color="auto"/>
+        </w:tblBorders>
+        <w:tblCellMar>
+          <w:top w:w="15" w:type="dxa"/>
+          <w:left w:w="15" w:type="dxa"/>
+          <w:bottom w:w="15" w:type="dxa"/>
+          <w:right w:w="15" w:type="dxa"/>
+        </w:tblCellMar>
+        <w:tblLook w:val="04A0" w:firstRow="1" w:lastRow="0" w:firstColumn="1" w:lastColumn="0" w:noHBand="0" w:noVBand="1"/>
+      </w:tblPr>
+      <w:tblGrid>
+        <w:gridCol w:w="334"/>
+        <w:gridCol w:w="3265"/>
+        <w:gridCol w:w="3710"/>
+      </w:tblGrid>
+      <w:tr>
+        <w:trPr>
+          <w:tblCellSpacing w:w="15" w:type="dxa"/>
+        </w:trPr>
+        <w:tc>
+          <w:tcPr>
+            <w:tcW w:w="0" w:type="auto"/>
+            <w:vAlign w:val="center"/>
+            <w:hideMark/>
+          </w:tcPr>
+          <w:p>
+            <w:r>
+              <w:t>ID</w:t>
+            </w:r>
+          </w:p>
+        </w:tc>
+        <w:tc>
+          <w:tcPr>
+            <w:tcW w:w="0" w:type="auto"/>
+            <w:vAlign w:val="center"/>
+            <w:hideMark/>
+          </w:tcPr>
+          <w:p>
+            <w:r>
+              <w:t>Actividad Principal</w:t>
+            </w:r>
+          </w:p>
+        </w:tc>
+        <w:tc>
+          <w:tcPr>
+            <w:tcW w:w="0" w:type="auto"/>
+            <w:vAlign w:val="center"/>
+            <w:hideMark/>
+          </w:tcPr>
+          <w:p>
+            <w:proofErr w:type="spellStart"/>
+            <w:r>
+              <w:t>Subtareas</w:t>
+            </w:r>
+            <w:proofErr w:type="spellEnd"/>
+          </w:p>
+        </w:tc>
+      </w:tr>
+      <w:tr>
+        <w:trPr>
+          <w:tblCellSpacing w:w="15" w:type="dxa"/>
+        </w:trPr>
+        <w:tc>
+          <w:tcPr>
+            <w:tcW w:w="0" w:type="auto"/>
+            <w:vAlign w:val="center"/>
+            <w:hideMark/>
+          </w:tcPr>
+          <w:p>
+            <w:r>
+              <w:t>A1</w:t>
+            </w:r>
+          </w:p>
+        </w:tc>
+        <w:tc>
+          <w:tcPr>
+            <w:tcW w:w="0" w:type="auto"/>
+            <w:vAlign w:val="center"/>
+            <w:hideMark/>
+          </w:tcPr>
+          <w:p>
+            <w:r>
+              <w:t>Análisis y Recolección de Requisitos</w:t>
+            </w:r>
+          </w:p>
+        </w:tc>
+        <w:tc>
+          <w:tcPr>
+            <w:tcW w:w="0" w:type="auto"/>
+            <w:vAlign w:val="center"/>
+            <w:hideMark/>
+          </w:tcPr>
+          <w:p>
+            <w:r>
+              <w:t>A1.1 Entrevistas</w:t>
+            </w:r>
+          </w:p>
+          <w:p>
+            <w:r>
+              <w:t>A1.2 Documentación funcional</w:t>
+            </w:r>
+          </w:p>
+        </w:tc>
+      </w:tr>
+      <w:tr>
+        <w:trPr>
+          <w:tblCellSpacing w:w="15" w:type="dxa"/>
+        </w:trPr>
+        <w:tc>
+          <w:tcPr>
+            <w:tcW w:w="0" w:type="auto"/>
+            <w:vAlign w:val="center"/>
+            <w:hideMark/>
+          </w:tcPr>
+          <w:p>
+            <w:r>
+              <w:t>A2</w:t>
+            </w:r>
+          </w:p>
+        </w:tc>
+        <w:tc>
+          <w:tcPr>
+            <w:tcW w:w="0" w:type="auto"/>
+            <w:vAlign w:val="center"/>
+            <w:hideMark/>
+          </w:tcPr>
+          <w:p>
+            <w:r>
+              <w:t>Diseño del Sistema</w:t>
+            </w:r>
+          </w:p>
+        </w:tc>
+        <w:tc>
+          <w:tcPr>
+            <w:tcW w:w="0" w:type="auto"/>
+            <w:vAlign w:val="center"/>
+            <w:hideMark/>
+          </w:tcPr>
+          <w:p>
+            <w:r>
+              <w:t>A2.1 Modelo de datos</w:t>
+            </w:r>
+          </w:p>
+          <w:p>
+            <w:r>
+              <w:t xml:space="preserve"> A2.2 Diagramas de clases y arquitectura</w:t>
+            </w:r>
+          </w:p>
+        </w:tc>
+      </w:tr>
+      <w:tr>
+        <w:trPr>
+          <w:tblCellSpacing w:w="15" w:type="dxa"/>
+        </w:trPr>
+        <w:tc>
+          <w:tcPr>
+            <w:tcW w:w="0" w:type="auto"/>
+            <w:vAlign w:val="center"/>
+            <w:hideMark/>
+          </w:tcPr>
+          <w:p>
+            <w:r>
+              <w:t>A3</w:t>
+            </w:r>
+          </w:p>
+        </w:tc>
+        <w:tc>
+          <w:tcPr>
+            <w:tcW w:w="0" w:type="auto"/>
+            <w:vAlign w:val="center"/>
+            <w:hideMark/>
+          </w:tcPr>
+          <w:p>
+            <w:r>
+              <w:t xml:space="preserve">Desarrollo </w:t>
+            </w:r>
+            <w:proofErr w:type="spellStart"/>
+            <w:r>
+              <w:t>Backend</w:t>
+            </w:r>
+            <w:proofErr w:type="spellEnd"/>
+            <w:r>
+              <w:t xml:space="preserve"> (API)</w:t>
+            </w:r>
+          </w:p>
+        </w:tc>
+        <w:tc>
+          <w:tcPr>
+            <w:tcW w:w="0" w:type="auto"/>
+            <w:vAlign w:val="center"/>
+            <w:hideMark/>
+          </w:tcPr>
+          <w:p>
+            <w:r>
+              <w:t xml:space="preserve">A3.1 Estructura Spring </w:t>
+            </w:r>
+            <w:proofErr w:type="spellStart"/>
+            <w:r>
+              <w:t>Boot</w:t>
+            </w:r>
+            <w:proofErr w:type="spellEnd"/>
+          </w:p>
+          <w:p>
+            <w:r>
+              <w:t xml:space="preserve"> A3.2 </w:t>
+            </w:r>
+            <w:proofErr w:type="spellStart"/>
+            <w:r>
+              <w:t>Endpoints</w:t>
+            </w:r>
+            <w:proofErr w:type="spellEnd"/>
+          </w:p>
+          <w:p>
+            <w:r>
+              <w:t xml:space="preserve"> A3.3 Seguridad</w:t>
+            </w:r>
+          </w:p>
+        </w:tc>
+      </w:tr>
+      <w:tr>
+        <w:trPr>
+          <w:tblCellSpacing w:w="15" w:type="dxa"/>
+        </w:trPr>
+        <w:tc>
+          <w:tcPr>
+            <w:tcW w:w="0" w:type="auto"/>
+            <w:vAlign w:val="center"/>
+            <w:hideMark/>
+          </w:tcPr>
+          <w:p>
+            <w:r>
+              <w:t>A4</w:t>
+            </w:r>
+          </w:p>
+        </w:tc>
+        <w:tc>
+          <w:tcPr>
+            <w:tcW w:w="0" w:type="auto"/>
+            <w:vAlign w:val="center"/>
+            <w:hideMark/>
+          </w:tcPr>
+          <w:p>
+            <w:r>
+              <w:t>Desarrollo Aplicación de Escritorio</w:t>
+            </w:r>
+          </w:p>
+        </w:tc>
+        <w:tc>
+          <w:tcPr>
+            <w:tcW w:w="0" w:type="auto"/>
+            <w:vAlign w:val="center"/>
+            <w:hideMark/>
+          </w:tcPr>
+          <w:p>
+            <w:r>
+              <w:t>A4.1 UI C#</w:t>
+            </w:r>
+          </w:p>
+          <w:p>
+            <w:r>
+              <w:t xml:space="preserve"> A4.2 Integración API</w:t>
+            </w:r>
+          </w:p>
+          <w:p>
+            <w:r>
+              <w:t xml:space="preserve"> A4.3 Validaciones</w:t>
+            </w:r>
+          </w:p>
+        </w:tc>
+      </w:tr>
+      <w:tr>
+        <w:trPr>
+          <w:tblCellSpacing w:w="15" w:type="dxa"/>
+        </w:trPr>
+        <w:tc>
+          <w:tcPr>
+            <w:tcW w:w="0" w:type="auto"/>
+            <w:vAlign w:val="center"/>
+            <w:hideMark/>
+          </w:tcPr>
+          <w:p>
+            <w:r>
+              <w:t>A5</w:t>
+            </w:r>
+          </w:p>
+        </w:tc>
+        <w:tc>
+          <w:tcPr>
+            <w:tcW w:w="0" w:type="auto"/>
+            <w:vAlign w:val="center"/>
+            <w:hideMark/>
+          </w:tcPr>
+          <w:p>
+            <w:r>
+              <w:t>Desarrollo App Móvil</w:t>
+            </w:r>
+          </w:p>
+        </w:tc>
+        <w:tc>
+          <w:tcPr>
+            <w:tcW w:w="0" w:type="auto"/>
+            <w:vAlign w:val="center"/>
+            <w:hideMark/>
+          </w:tcPr>
+          <w:p>
+            <w:r>
+              <w:t xml:space="preserve">A5.1 Pantallas </w:t>
+            </w:r>
+            <w:proofErr w:type="spellStart"/>
+            <w:r>
+              <w:t>Kotlin</w:t>
+            </w:r>
+            <w:proofErr w:type="spellEnd"/>
+          </w:p>
+          <w:p>
+            <w:r>
+              <w:t xml:space="preserve"> A5.2 Integración API</w:t>
+            </w:r>
+          </w:p>
+          <w:p>
+            <w:r>
+              <w:t xml:space="preserve"> A5.3 Pruebas</w:t>
+            </w:r>
+          </w:p>
+        </w:tc>
+      </w:tr>
+      <w:tr>
+        <w:trPr>
+          <w:tblCellSpacing w:w="15" w:type="dxa"/>
+        </w:trPr>
+        <w:tc>
+          <w:tcPr>
+            <w:tcW w:w="0" w:type="auto"/>
+            <w:vAlign w:val="center"/>
+            <w:hideMark/>
+          </w:tcPr>
+          <w:p>
+            <w:r>
+              <w:t>A6</w:t>
+            </w:r>
+          </w:p>
+        </w:tc>
+        <w:tc>
+          <w:tcPr>
+            <w:tcW w:w="0" w:type="auto"/>
+            <w:vAlign w:val="center"/>
+            <w:hideMark/>
+          </w:tcPr>
+          <w:p>
+            <w:r>
+              <w:t>Pruebas del Sistema</w:t>
+            </w:r>
+          </w:p>
+        </w:tc>
+        <w:tc>
+          <w:tcPr>
+            <w:tcW w:w="0" w:type="auto"/>
+            <w:vAlign w:val="center"/>
+            <w:hideMark/>
+          </w:tcPr>
+          <w:p>
+            <w:r>
+              <w:t>A6.1 Unitarias</w:t>
+            </w:r>
+          </w:p>
+          <w:p>
+            <w:r>
+              <w:t xml:space="preserve"> A6.2 Integración</w:t>
+            </w:r>
+          </w:p>
+          <w:p>
+            <w:r>
+              <w:t xml:space="preserve"> A6.3 Usuario final</w:t>
+            </w:r>
+          </w:p>
+        </w:tc>
+      </w:tr>
+      <w:tr>
+        <w:trPr>
+          <w:tblCellSpacing w:w="15" w:type="dxa"/>
+        </w:trPr>
+        <w:tc>
+          <w:tcPr>
+            <w:tcW w:w="0" w:type="auto"/>
+            <w:vAlign w:val="center"/>
+            <w:hideMark/>
+          </w:tcPr>
+          <w:p>
+            <w:r>
+              <w:t>A7</w:t>
+            </w:r>
+          </w:p>
+        </w:tc>
+        <w:tc>
+          <w:tcPr>
+            <w:tcW w:w="0" w:type="auto"/>
+            <w:vAlign w:val="center"/>
+            <w:hideMark/>
+          </w:tcPr>
+          <w:p>
+            <w:r>
+              <w:t>Despliegue y Documentación</w:t>
+            </w:r>
+          </w:p>
+        </w:tc>
+        <w:tc>
+          <w:tcPr>
+            <w:tcW w:w="0" w:type="auto"/>
+            <w:vAlign w:val="center"/>
+            <w:hideMark/>
+          </w:tcPr>
+          <w:p>
+            <w:r>
+              <w:t>A7.1 Instalación Ubuntu</w:t>
+            </w:r>
+          </w:p>
+          <w:p>
+            <w:r>
+              <w:t xml:space="preserve"> A7.2 </w:t>
+            </w:r>
+            <w:proofErr w:type="spellStart"/>
+            <w:r>
+              <w:t>Deploy</w:t>
+            </w:r>
+            <w:proofErr w:type="spellEnd"/>
+            <w:r>
+              <w:t xml:space="preserve"> API</w:t>
+            </w:r>
+          </w:p>
+          <w:p>
+            <w:bookmarkStart w:id="0" w:name="_GoBack"/>
+            <w:bookmarkEnd w:id="0"/>
+            <w:r>
+              <w:t xml:space="preserve"> A7.3 Manuales</w:t>
+            </w:r>
+          </w:p>
+        </w:tc>
+      </w:tr>
+    </w:tbl>
+    <w:p/>
     <w:sectPr>
-      <w:footerReference w:type="default" r:id="rId9"/>
+      <w:footerReference w:type="default" r:id="rId12"/>
       <w:pgSz w:w="11906" w:h="16838"/>
       <w:pgMar w:top="1417" w:right="1701" w:bottom="1417" w:left="1701" w:header="708" w:footer="708" w:gutter="0"/>
       <w:cols w:space="708"/>
@@ -6083,6 +10440,155 @@
 <file path=word/numbering.xml><?xml version="1.0" encoding="utf-8"?>
 <w:numbering xmlns:wpc="http://schemas.microsoft.com/office/word/2010/wordprocessingCanvas" xmlns:cx="http://schemas.microsoft.com/office/drawing/2014/chartex" xmlns:mc="http://schemas.openxmlformats.org/markup-compatibility/2006" xmlns:o="urn:schemas-microsoft-com:office:office" xmlns:r="http://schemas.openxmlformats.org/officeDocument/2006/relationships" xmlns:m="http://schemas.openxmlformats.org/officeDocument/2006/math" xmlns:v="urn:schemas-microsoft-com:vml" xmlns:wp14="http://schemas.microsoft.com/office/word/2010/wordprocessingDrawing" xmlns:wp="http://schemas.openxmlformats.org/drawingml/2006/wordprocessingDrawing" xmlns:w10="urn:schemas-microsoft-com:office:word" xmlns:w="http://schemas.openxmlformats.org/wordprocessingml/2006/main" xmlns:w14="http://schemas.microsoft.com/office/word/2010/wordml" xmlns:w15="http://schemas.microsoft.com/office/word/2012/wordml" xmlns:w16se="http://schemas.microsoft.com/office/word/2015/wordml/symex" xmlns:wpg="http://schemas.microsoft.com/office/word/2010/wordprocessingGroup" xmlns:wpi="http://schemas.microsoft.com/office/word/2010/wordprocessingInk" xmlns:wne="http://schemas.microsoft.com/office/word/2006/wordml" xmlns:wps="http://schemas.microsoft.com/office/word/2010/wordprocessingShape" mc:Ignorable="w14 w15 w16se wp14">
   <w:abstractNum w:abstractNumId="0" w15:restartNumberingAfterBreak="0">
+    <w:nsid w:val="06865FC0"/>
+    <w:multiLevelType w:val="multilevel"/>
+    <w:tmpl w:val="262CB0DC"/>
+    <w:lvl w:ilvl="0">
+      <w:start w:val="1"/>
+      <w:numFmt w:val="bullet"/>
+      <w:lvlText w:val=""/>
+      <w:lvlJc w:val="left"/>
+      <w:pPr>
+        <w:tabs>
+          <w:tab w:val="num" w:pos="720"/>
+        </w:tabs>
+        <w:ind w:left="720" w:hanging="360"/>
+      </w:pPr>
+      <w:rPr>
+        <w:rFonts w:ascii="Symbol" w:hAnsi="Symbol" w:hint="default"/>
+        <w:sz w:val="20"/>
+      </w:rPr>
+    </w:lvl>
+    <w:lvl w:ilvl="1">
+      <w:start w:val="1"/>
+      <w:numFmt w:val="bullet"/>
+      <w:lvlText w:val="o"/>
+      <w:lvlJc w:val="left"/>
+      <w:pPr>
+        <w:tabs>
+          <w:tab w:val="num" w:pos="1440"/>
+        </w:tabs>
+        <w:ind w:left="1440" w:hanging="360"/>
+      </w:pPr>
+      <w:rPr>
+        <w:rFonts w:ascii="Courier New" w:hAnsi="Courier New" w:hint="default"/>
+        <w:sz w:val="20"/>
+      </w:rPr>
+    </w:lvl>
+    <w:lvl w:ilvl="2" w:tentative="1">
+      <w:start w:val="1"/>
+      <w:numFmt w:val="bullet"/>
+      <w:lvlText w:val=""/>
+      <w:lvlJc w:val="left"/>
+      <w:pPr>
+        <w:tabs>
+          <w:tab w:val="num" w:pos="2160"/>
+        </w:tabs>
+        <w:ind w:left="2160" w:hanging="360"/>
+      </w:pPr>
+      <w:rPr>
+        <w:rFonts w:ascii="Wingdings" w:hAnsi="Wingdings" w:hint="default"/>
+        <w:sz w:val="20"/>
+      </w:rPr>
+    </w:lvl>
+    <w:lvl w:ilvl="3" w:tentative="1">
+      <w:start w:val="1"/>
+      <w:numFmt w:val="bullet"/>
+      <w:lvlText w:val=""/>
+      <w:lvlJc w:val="left"/>
+      <w:pPr>
+        <w:tabs>
+          <w:tab w:val="num" w:pos="2880"/>
+        </w:tabs>
+        <w:ind w:left="2880" w:hanging="360"/>
+      </w:pPr>
+      <w:rPr>
+        <w:rFonts w:ascii="Wingdings" w:hAnsi="Wingdings" w:hint="default"/>
+        <w:sz w:val="20"/>
+      </w:rPr>
+    </w:lvl>
+    <w:lvl w:ilvl="4" w:tentative="1">
+      <w:start w:val="1"/>
+      <w:numFmt w:val="bullet"/>
+      <w:lvlText w:val=""/>
+      <w:lvlJc w:val="left"/>
+      <w:pPr>
+        <w:tabs>
+          <w:tab w:val="num" w:pos="3600"/>
+        </w:tabs>
+        <w:ind w:left="3600" w:hanging="360"/>
+      </w:pPr>
+      <w:rPr>
+        <w:rFonts w:ascii="Wingdings" w:hAnsi="Wingdings" w:hint="default"/>
+        <w:sz w:val="20"/>
+      </w:rPr>
+    </w:lvl>
+    <w:lvl w:ilvl="5" w:tentative="1">
+      <w:start w:val="1"/>
+      <w:numFmt w:val="bullet"/>
+      <w:lvlText w:val=""/>
+      <w:lvlJc w:val="left"/>
+      <w:pPr>
+        <w:tabs>
+          <w:tab w:val="num" w:pos="4320"/>
+        </w:tabs>
+        <w:ind w:left="4320" w:hanging="360"/>
+      </w:pPr>
+      <w:rPr>
+        <w:rFonts w:ascii="Wingdings" w:hAnsi="Wingdings" w:hint="default"/>
+        <w:sz w:val="20"/>
+      </w:rPr>
+    </w:lvl>
+    <w:lvl w:ilvl="6" w:tentative="1">
+      <w:start w:val="1"/>
+      <w:numFmt w:val="bullet"/>
+      <w:lvlText w:val=""/>
+      <w:lvlJc w:val="left"/>
+      <w:pPr>
+        <w:tabs>
+          <w:tab w:val="num" w:pos="5040"/>
+        </w:tabs>
+        <w:ind w:left="5040" w:hanging="360"/>
+      </w:pPr>
+      <w:rPr>
+        <w:rFonts w:ascii="Wingdings" w:hAnsi="Wingdings" w:hint="default"/>
+        <w:sz w:val="20"/>
+      </w:rPr>
+    </w:lvl>
+    <w:lvl w:ilvl="7" w:tentative="1">
+      <w:start w:val="1"/>
+      <w:numFmt w:val="bullet"/>
+      <w:lvlText w:val=""/>
+      <w:lvlJc w:val="left"/>
+      <w:pPr>
+        <w:tabs>
+          <w:tab w:val="num" w:pos="5760"/>
+        </w:tabs>
+        <w:ind w:left="5760" w:hanging="360"/>
+      </w:pPr>
+      <w:rPr>
+        <w:rFonts w:ascii="Wingdings" w:hAnsi="Wingdings" w:hint="default"/>
+        <w:sz w:val="20"/>
+      </w:rPr>
+    </w:lvl>
+    <w:lvl w:ilvl="8" w:tentative="1">
+      <w:start w:val="1"/>
+      <w:numFmt w:val="bullet"/>
+      <w:lvlText w:val=""/>
+      <w:lvlJc w:val="left"/>
+      <w:pPr>
+        <w:tabs>
+          <w:tab w:val="num" w:pos="6480"/>
+        </w:tabs>
+        <w:ind w:left="6480" w:hanging="360"/>
+      </w:pPr>
+      <w:rPr>
+        <w:rFonts w:ascii="Wingdings" w:hAnsi="Wingdings" w:hint="default"/>
+        <w:sz w:val="20"/>
+      </w:rPr>
+    </w:lvl>
+  </w:abstractNum>
+  <w:abstractNum w:abstractNumId="1" w15:restartNumberingAfterBreak="0">
     <w:nsid w:val="06C6129E"/>
     <w:multiLevelType w:val="multilevel"/>
     <w:tmpl w:val="CA8CE0C6"/>
@@ -6231,7 +10737,305 @@
       </w:rPr>
     </w:lvl>
   </w:abstractNum>
-  <w:abstractNum w:abstractNumId="1" w15:restartNumberingAfterBreak="0">
+  <w:abstractNum w:abstractNumId="2" w15:restartNumberingAfterBreak="0">
+    <w:nsid w:val="075167DB"/>
+    <w:multiLevelType w:val="multilevel"/>
+    <w:tmpl w:val="2D9E7C16"/>
+    <w:lvl w:ilvl="0">
+      <w:start w:val="1"/>
+      <w:numFmt w:val="bullet"/>
+      <w:lvlText w:val=""/>
+      <w:lvlJc w:val="left"/>
+      <w:pPr>
+        <w:tabs>
+          <w:tab w:val="num" w:pos="720"/>
+        </w:tabs>
+        <w:ind w:left="720" w:hanging="360"/>
+      </w:pPr>
+      <w:rPr>
+        <w:rFonts w:ascii="Symbol" w:hAnsi="Symbol" w:hint="default"/>
+        <w:sz w:val="20"/>
+      </w:rPr>
+    </w:lvl>
+    <w:lvl w:ilvl="1">
+      <w:start w:val="1"/>
+      <w:numFmt w:val="bullet"/>
+      <w:lvlText w:val="o"/>
+      <w:lvlJc w:val="left"/>
+      <w:pPr>
+        <w:tabs>
+          <w:tab w:val="num" w:pos="1440"/>
+        </w:tabs>
+        <w:ind w:left="1440" w:hanging="360"/>
+      </w:pPr>
+      <w:rPr>
+        <w:rFonts w:ascii="Courier New" w:hAnsi="Courier New" w:hint="default"/>
+        <w:sz w:val="20"/>
+      </w:rPr>
+    </w:lvl>
+    <w:lvl w:ilvl="2" w:tentative="1">
+      <w:start w:val="1"/>
+      <w:numFmt w:val="bullet"/>
+      <w:lvlText w:val=""/>
+      <w:lvlJc w:val="left"/>
+      <w:pPr>
+        <w:tabs>
+          <w:tab w:val="num" w:pos="2160"/>
+        </w:tabs>
+        <w:ind w:left="2160" w:hanging="360"/>
+      </w:pPr>
+      <w:rPr>
+        <w:rFonts w:ascii="Wingdings" w:hAnsi="Wingdings" w:hint="default"/>
+        <w:sz w:val="20"/>
+      </w:rPr>
+    </w:lvl>
+    <w:lvl w:ilvl="3" w:tentative="1">
+      <w:start w:val="1"/>
+      <w:numFmt w:val="bullet"/>
+      <w:lvlText w:val=""/>
+      <w:lvlJc w:val="left"/>
+      <w:pPr>
+        <w:tabs>
+          <w:tab w:val="num" w:pos="2880"/>
+        </w:tabs>
+        <w:ind w:left="2880" w:hanging="360"/>
+      </w:pPr>
+      <w:rPr>
+        <w:rFonts w:ascii="Wingdings" w:hAnsi="Wingdings" w:hint="default"/>
+        <w:sz w:val="20"/>
+      </w:rPr>
+    </w:lvl>
+    <w:lvl w:ilvl="4" w:tentative="1">
+      <w:start w:val="1"/>
+      <w:numFmt w:val="bullet"/>
+      <w:lvlText w:val=""/>
+      <w:lvlJc w:val="left"/>
+      <w:pPr>
+        <w:tabs>
+          <w:tab w:val="num" w:pos="3600"/>
+        </w:tabs>
+        <w:ind w:left="3600" w:hanging="360"/>
+      </w:pPr>
+      <w:rPr>
+        <w:rFonts w:ascii="Wingdings" w:hAnsi="Wingdings" w:hint="default"/>
+        <w:sz w:val="20"/>
+      </w:rPr>
+    </w:lvl>
+    <w:lvl w:ilvl="5" w:tentative="1">
+      <w:start w:val="1"/>
+      <w:numFmt w:val="bullet"/>
+      <w:lvlText w:val=""/>
+      <w:lvlJc w:val="left"/>
+      <w:pPr>
+        <w:tabs>
+          <w:tab w:val="num" w:pos="4320"/>
+        </w:tabs>
+        <w:ind w:left="4320" w:hanging="360"/>
+      </w:pPr>
+      <w:rPr>
+        <w:rFonts w:ascii="Wingdings" w:hAnsi="Wingdings" w:hint="default"/>
+        <w:sz w:val="20"/>
+      </w:rPr>
+    </w:lvl>
+    <w:lvl w:ilvl="6" w:tentative="1">
+      <w:start w:val="1"/>
+      <w:numFmt w:val="bullet"/>
+      <w:lvlText w:val=""/>
+      <w:lvlJc w:val="left"/>
+      <w:pPr>
+        <w:tabs>
+          <w:tab w:val="num" w:pos="5040"/>
+        </w:tabs>
+        <w:ind w:left="5040" w:hanging="360"/>
+      </w:pPr>
+      <w:rPr>
+        <w:rFonts w:ascii="Wingdings" w:hAnsi="Wingdings" w:hint="default"/>
+        <w:sz w:val="20"/>
+      </w:rPr>
+    </w:lvl>
+    <w:lvl w:ilvl="7" w:tentative="1">
+      <w:start w:val="1"/>
+      <w:numFmt w:val="bullet"/>
+      <w:lvlText w:val=""/>
+      <w:lvlJc w:val="left"/>
+      <w:pPr>
+        <w:tabs>
+          <w:tab w:val="num" w:pos="5760"/>
+        </w:tabs>
+        <w:ind w:left="5760" w:hanging="360"/>
+      </w:pPr>
+      <w:rPr>
+        <w:rFonts w:ascii="Wingdings" w:hAnsi="Wingdings" w:hint="default"/>
+        <w:sz w:val="20"/>
+      </w:rPr>
+    </w:lvl>
+    <w:lvl w:ilvl="8" w:tentative="1">
+      <w:start w:val="1"/>
+      <w:numFmt w:val="bullet"/>
+      <w:lvlText w:val=""/>
+      <w:lvlJc w:val="left"/>
+      <w:pPr>
+        <w:tabs>
+          <w:tab w:val="num" w:pos="6480"/>
+        </w:tabs>
+        <w:ind w:left="6480" w:hanging="360"/>
+      </w:pPr>
+      <w:rPr>
+        <w:rFonts w:ascii="Wingdings" w:hAnsi="Wingdings" w:hint="default"/>
+        <w:sz w:val="20"/>
+      </w:rPr>
+    </w:lvl>
+  </w:abstractNum>
+  <w:abstractNum w:abstractNumId="3" w15:restartNumberingAfterBreak="0">
+    <w:nsid w:val="07A56C79"/>
+    <w:multiLevelType w:val="multilevel"/>
+    <w:tmpl w:val="723AA19C"/>
+    <w:lvl w:ilvl="0">
+      <w:start w:val="1"/>
+      <w:numFmt w:val="bullet"/>
+      <w:lvlText w:val=""/>
+      <w:lvlJc w:val="left"/>
+      <w:pPr>
+        <w:tabs>
+          <w:tab w:val="num" w:pos="720"/>
+        </w:tabs>
+        <w:ind w:left="720" w:hanging="360"/>
+      </w:pPr>
+      <w:rPr>
+        <w:rFonts w:ascii="Symbol" w:hAnsi="Symbol" w:hint="default"/>
+        <w:sz w:val="20"/>
+      </w:rPr>
+    </w:lvl>
+    <w:lvl w:ilvl="1">
+      <w:start w:val="1"/>
+      <w:numFmt w:val="bullet"/>
+      <w:lvlText w:val="o"/>
+      <w:lvlJc w:val="left"/>
+      <w:pPr>
+        <w:tabs>
+          <w:tab w:val="num" w:pos="1440"/>
+        </w:tabs>
+        <w:ind w:left="1440" w:hanging="360"/>
+      </w:pPr>
+      <w:rPr>
+        <w:rFonts w:ascii="Courier New" w:hAnsi="Courier New" w:hint="default"/>
+        <w:sz w:val="20"/>
+      </w:rPr>
+    </w:lvl>
+    <w:lvl w:ilvl="2" w:tentative="1">
+      <w:start w:val="1"/>
+      <w:numFmt w:val="bullet"/>
+      <w:lvlText w:val=""/>
+      <w:lvlJc w:val="left"/>
+      <w:pPr>
+        <w:tabs>
+          <w:tab w:val="num" w:pos="2160"/>
+        </w:tabs>
+        <w:ind w:left="2160" w:hanging="360"/>
+      </w:pPr>
+      <w:rPr>
+        <w:rFonts w:ascii="Wingdings" w:hAnsi="Wingdings" w:hint="default"/>
+        <w:sz w:val="20"/>
+      </w:rPr>
+    </w:lvl>
+    <w:lvl w:ilvl="3" w:tentative="1">
+      <w:start w:val="1"/>
+      <w:numFmt w:val="bullet"/>
+      <w:lvlText w:val=""/>
+      <w:lvlJc w:val="left"/>
+      <w:pPr>
+        <w:tabs>
+          <w:tab w:val="num" w:pos="2880"/>
+        </w:tabs>
+        <w:ind w:left="2880" w:hanging="360"/>
+      </w:pPr>
+      <w:rPr>
+        <w:rFonts w:ascii="Wingdings" w:hAnsi="Wingdings" w:hint="default"/>
+        <w:sz w:val="20"/>
+      </w:rPr>
+    </w:lvl>
+    <w:lvl w:ilvl="4" w:tentative="1">
+      <w:start w:val="1"/>
+      <w:numFmt w:val="bullet"/>
+      <w:lvlText w:val=""/>
+      <w:lvlJc w:val="left"/>
+      <w:pPr>
+        <w:tabs>
+          <w:tab w:val="num" w:pos="3600"/>
+        </w:tabs>
+        <w:ind w:left="3600" w:hanging="360"/>
+      </w:pPr>
+      <w:rPr>
+        <w:rFonts w:ascii="Wingdings" w:hAnsi="Wingdings" w:hint="default"/>
+        <w:sz w:val="20"/>
+      </w:rPr>
+    </w:lvl>
+    <w:lvl w:ilvl="5" w:tentative="1">
+      <w:start w:val="1"/>
+      <w:numFmt w:val="bullet"/>
+      <w:lvlText w:val=""/>
+      <w:lvlJc w:val="left"/>
+      <w:pPr>
+        <w:tabs>
+          <w:tab w:val="num" w:pos="4320"/>
+        </w:tabs>
+        <w:ind w:left="4320" w:hanging="360"/>
+      </w:pPr>
+      <w:rPr>
+        <w:rFonts w:ascii="Wingdings" w:hAnsi="Wingdings" w:hint="default"/>
+        <w:sz w:val="20"/>
+      </w:rPr>
+    </w:lvl>
+    <w:lvl w:ilvl="6" w:tentative="1">
+      <w:start w:val="1"/>
+      <w:numFmt w:val="bullet"/>
+      <w:lvlText w:val=""/>
+      <w:lvlJc w:val="left"/>
+      <w:pPr>
+        <w:tabs>
+          <w:tab w:val="num" w:pos="5040"/>
+        </w:tabs>
+        <w:ind w:left="5040" w:hanging="360"/>
+      </w:pPr>
+      <w:rPr>
+        <w:rFonts w:ascii="Wingdings" w:hAnsi="Wingdings" w:hint="default"/>
+        <w:sz w:val="20"/>
+      </w:rPr>
+    </w:lvl>
+    <w:lvl w:ilvl="7" w:tentative="1">
+      <w:start w:val="1"/>
+      <w:numFmt w:val="bullet"/>
+      <w:lvlText w:val=""/>
+      <w:lvlJc w:val="left"/>
+      <w:pPr>
+        <w:tabs>
+          <w:tab w:val="num" w:pos="5760"/>
+        </w:tabs>
+        <w:ind w:left="5760" w:hanging="360"/>
+      </w:pPr>
+      <w:rPr>
+        <w:rFonts w:ascii="Wingdings" w:hAnsi="Wingdings" w:hint="default"/>
+        <w:sz w:val="20"/>
+      </w:rPr>
+    </w:lvl>
+    <w:lvl w:ilvl="8" w:tentative="1">
+      <w:start w:val="1"/>
+      <w:numFmt w:val="bullet"/>
+      <w:lvlText w:val=""/>
+      <w:lvlJc w:val="left"/>
+      <w:pPr>
+        <w:tabs>
+          <w:tab w:val="num" w:pos="6480"/>
+        </w:tabs>
+        <w:ind w:left="6480" w:hanging="360"/>
+      </w:pPr>
+      <w:rPr>
+        <w:rFonts w:ascii="Wingdings" w:hAnsi="Wingdings" w:hint="default"/>
+        <w:sz w:val="20"/>
+      </w:rPr>
+    </w:lvl>
+  </w:abstractNum>
+  <w:abstractNum w:abstractNumId="4" w15:restartNumberingAfterBreak="0">
     <w:nsid w:val="19841491"/>
     <w:multiLevelType w:val="multilevel"/>
     <w:tmpl w:val="54E8B87E"/>
@@ -6380,7 +11184,7 @@
       </w:rPr>
     </w:lvl>
   </w:abstractNum>
-  <w:abstractNum w:abstractNumId="2" w15:restartNumberingAfterBreak="0">
+  <w:abstractNum w:abstractNumId="5" w15:restartNumberingAfterBreak="0">
     <w:nsid w:val="1EA55D09"/>
     <w:multiLevelType w:val="hybridMultilevel"/>
     <w:tmpl w:val="F9A86E36"/>
@@ -6419,7 +11223,7 @@
         <w:rFonts w:asciiTheme="minorHAnsi" w:eastAsiaTheme="minorHAnsi" w:hAnsiTheme="minorHAnsi" w:cstheme="minorBidi" w:hint="default"/>
       </w:rPr>
     </w:lvl>
-    <w:lvl w:ilvl="3" w:tplc="0C0A0001" w:tentative="1">
+    <w:lvl w:ilvl="3" w:tplc="0C0A0001">
       <w:start w:val="1"/>
       <w:numFmt w:val="bullet"/>
       <w:lvlText w:val=""/>
@@ -6492,7 +11296,7 @@
       </w:rPr>
     </w:lvl>
   </w:abstractNum>
-  <w:abstractNum w:abstractNumId="3" w15:restartNumberingAfterBreak="0">
+  <w:abstractNum w:abstractNumId="6" w15:restartNumberingAfterBreak="0">
     <w:nsid w:val="21E33EEF"/>
     <w:multiLevelType w:val="multilevel"/>
     <w:tmpl w:val="250208EE"/>
@@ -6641,7 +11445,454 @@
       </w:rPr>
     </w:lvl>
   </w:abstractNum>
-  <w:abstractNum w:abstractNumId="4" w15:restartNumberingAfterBreak="0">
+  <w:abstractNum w:abstractNumId="7" w15:restartNumberingAfterBreak="0">
+    <w:nsid w:val="240C1FA5"/>
+    <w:multiLevelType w:val="multilevel"/>
+    <w:tmpl w:val="524474A0"/>
+    <w:lvl w:ilvl="0">
+      <w:start w:val="1"/>
+      <w:numFmt w:val="bullet"/>
+      <w:lvlText w:val=""/>
+      <w:lvlJc w:val="left"/>
+      <w:pPr>
+        <w:tabs>
+          <w:tab w:val="num" w:pos="720"/>
+        </w:tabs>
+        <w:ind w:left="720" w:hanging="360"/>
+      </w:pPr>
+      <w:rPr>
+        <w:rFonts w:ascii="Symbol" w:hAnsi="Symbol" w:hint="default"/>
+        <w:sz w:val="20"/>
+      </w:rPr>
+    </w:lvl>
+    <w:lvl w:ilvl="1">
+      <w:start w:val="1"/>
+      <w:numFmt w:val="bullet"/>
+      <w:lvlText w:val="o"/>
+      <w:lvlJc w:val="left"/>
+      <w:pPr>
+        <w:tabs>
+          <w:tab w:val="num" w:pos="1440"/>
+        </w:tabs>
+        <w:ind w:left="1440" w:hanging="360"/>
+      </w:pPr>
+      <w:rPr>
+        <w:rFonts w:ascii="Courier New" w:hAnsi="Courier New" w:hint="default"/>
+        <w:sz w:val="20"/>
+      </w:rPr>
+    </w:lvl>
+    <w:lvl w:ilvl="2" w:tentative="1">
+      <w:start w:val="1"/>
+      <w:numFmt w:val="bullet"/>
+      <w:lvlText w:val=""/>
+      <w:lvlJc w:val="left"/>
+      <w:pPr>
+        <w:tabs>
+          <w:tab w:val="num" w:pos="2160"/>
+        </w:tabs>
+        <w:ind w:left="2160" w:hanging="360"/>
+      </w:pPr>
+      <w:rPr>
+        <w:rFonts w:ascii="Wingdings" w:hAnsi="Wingdings" w:hint="default"/>
+        <w:sz w:val="20"/>
+      </w:rPr>
+    </w:lvl>
+    <w:lvl w:ilvl="3" w:tentative="1">
+      <w:start w:val="1"/>
+      <w:numFmt w:val="bullet"/>
+      <w:lvlText w:val=""/>
+      <w:lvlJc w:val="left"/>
+      <w:pPr>
+        <w:tabs>
+          <w:tab w:val="num" w:pos="2880"/>
+        </w:tabs>
+        <w:ind w:left="2880" w:hanging="360"/>
+      </w:pPr>
+      <w:rPr>
+        <w:rFonts w:ascii="Wingdings" w:hAnsi="Wingdings" w:hint="default"/>
+        <w:sz w:val="20"/>
+      </w:rPr>
+    </w:lvl>
+    <w:lvl w:ilvl="4" w:tentative="1">
+      <w:start w:val="1"/>
+      <w:numFmt w:val="bullet"/>
+      <w:lvlText w:val=""/>
+      <w:lvlJc w:val="left"/>
+      <w:pPr>
+        <w:tabs>
+          <w:tab w:val="num" w:pos="3600"/>
+        </w:tabs>
+        <w:ind w:left="3600" w:hanging="360"/>
+      </w:pPr>
+      <w:rPr>
+        <w:rFonts w:ascii="Wingdings" w:hAnsi="Wingdings" w:hint="default"/>
+        <w:sz w:val="20"/>
+      </w:rPr>
+    </w:lvl>
+    <w:lvl w:ilvl="5" w:tentative="1">
+      <w:start w:val="1"/>
+      <w:numFmt w:val="bullet"/>
+      <w:lvlText w:val=""/>
+      <w:lvlJc w:val="left"/>
+      <w:pPr>
+        <w:tabs>
+          <w:tab w:val="num" w:pos="4320"/>
+        </w:tabs>
+        <w:ind w:left="4320" w:hanging="360"/>
+      </w:pPr>
+      <w:rPr>
+        <w:rFonts w:ascii="Wingdings" w:hAnsi="Wingdings" w:hint="default"/>
+        <w:sz w:val="20"/>
+      </w:rPr>
+    </w:lvl>
+    <w:lvl w:ilvl="6" w:tentative="1">
+      <w:start w:val="1"/>
+      <w:numFmt w:val="bullet"/>
+      <w:lvlText w:val=""/>
+      <w:lvlJc w:val="left"/>
+      <w:pPr>
+        <w:tabs>
+          <w:tab w:val="num" w:pos="5040"/>
+        </w:tabs>
+        <w:ind w:left="5040" w:hanging="360"/>
+      </w:pPr>
+      <w:rPr>
+        <w:rFonts w:ascii="Wingdings" w:hAnsi="Wingdings" w:hint="default"/>
+        <w:sz w:val="20"/>
+      </w:rPr>
+    </w:lvl>
+    <w:lvl w:ilvl="7" w:tentative="1">
+      <w:start w:val="1"/>
+      <w:numFmt w:val="bullet"/>
+      <w:lvlText w:val=""/>
+      <w:lvlJc w:val="left"/>
+      <w:pPr>
+        <w:tabs>
+          <w:tab w:val="num" w:pos="5760"/>
+        </w:tabs>
+        <w:ind w:left="5760" w:hanging="360"/>
+      </w:pPr>
+      <w:rPr>
+        <w:rFonts w:ascii="Wingdings" w:hAnsi="Wingdings" w:hint="default"/>
+        <w:sz w:val="20"/>
+      </w:rPr>
+    </w:lvl>
+    <w:lvl w:ilvl="8" w:tentative="1">
+      <w:start w:val="1"/>
+      <w:numFmt w:val="bullet"/>
+      <w:lvlText w:val=""/>
+      <w:lvlJc w:val="left"/>
+      <w:pPr>
+        <w:tabs>
+          <w:tab w:val="num" w:pos="6480"/>
+        </w:tabs>
+        <w:ind w:left="6480" w:hanging="360"/>
+      </w:pPr>
+      <w:rPr>
+        <w:rFonts w:ascii="Wingdings" w:hAnsi="Wingdings" w:hint="default"/>
+        <w:sz w:val="20"/>
+      </w:rPr>
+    </w:lvl>
+  </w:abstractNum>
+  <w:abstractNum w:abstractNumId="8" w15:restartNumberingAfterBreak="0">
+    <w:nsid w:val="279821D8"/>
+    <w:multiLevelType w:val="multilevel"/>
+    <w:tmpl w:val="141A891A"/>
+    <w:lvl w:ilvl="0">
+      <w:start w:val="1"/>
+      <w:numFmt w:val="bullet"/>
+      <w:lvlText w:val=""/>
+      <w:lvlJc w:val="left"/>
+      <w:pPr>
+        <w:tabs>
+          <w:tab w:val="num" w:pos="720"/>
+        </w:tabs>
+        <w:ind w:left="720" w:hanging="360"/>
+      </w:pPr>
+      <w:rPr>
+        <w:rFonts w:ascii="Symbol" w:hAnsi="Symbol" w:hint="default"/>
+        <w:sz w:val="20"/>
+      </w:rPr>
+    </w:lvl>
+    <w:lvl w:ilvl="1">
+      <w:start w:val="1"/>
+      <w:numFmt w:val="bullet"/>
+      <w:lvlText w:val="o"/>
+      <w:lvlJc w:val="left"/>
+      <w:pPr>
+        <w:tabs>
+          <w:tab w:val="num" w:pos="1440"/>
+        </w:tabs>
+        <w:ind w:left="1440" w:hanging="360"/>
+      </w:pPr>
+      <w:rPr>
+        <w:rFonts w:ascii="Courier New" w:hAnsi="Courier New" w:hint="default"/>
+        <w:sz w:val="20"/>
+      </w:rPr>
+    </w:lvl>
+    <w:lvl w:ilvl="2" w:tentative="1">
+      <w:start w:val="1"/>
+      <w:numFmt w:val="bullet"/>
+      <w:lvlText w:val=""/>
+      <w:lvlJc w:val="left"/>
+      <w:pPr>
+        <w:tabs>
+          <w:tab w:val="num" w:pos="2160"/>
+        </w:tabs>
+        <w:ind w:left="2160" w:hanging="360"/>
+      </w:pPr>
+      <w:rPr>
+        <w:rFonts w:ascii="Wingdings" w:hAnsi="Wingdings" w:hint="default"/>
+        <w:sz w:val="20"/>
+      </w:rPr>
+    </w:lvl>
+    <w:lvl w:ilvl="3" w:tentative="1">
+      <w:start w:val="1"/>
+      <w:numFmt w:val="bullet"/>
+      <w:lvlText w:val=""/>
+      <w:lvlJc w:val="left"/>
+      <w:pPr>
+        <w:tabs>
+          <w:tab w:val="num" w:pos="2880"/>
+        </w:tabs>
+        <w:ind w:left="2880" w:hanging="360"/>
+      </w:pPr>
+      <w:rPr>
+        <w:rFonts w:ascii="Wingdings" w:hAnsi="Wingdings" w:hint="default"/>
+        <w:sz w:val="20"/>
+      </w:rPr>
+    </w:lvl>
+    <w:lvl w:ilvl="4" w:tentative="1">
+      <w:start w:val="1"/>
+      <w:numFmt w:val="bullet"/>
+      <w:lvlText w:val=""/>
+      <w:lvlJc w:val="left"/>
+      <w:pPr>
+        <w:tabs>
+          <w:tab w:val="num" w:pos="3600"/>
+        </w:tabs>
+        <w:ind w:left="3600" w:hanging="360"/>
+      </w:pPr>
+      <w:rPr>
+        <w:rFonts w:ascii="Wingdings" w:hAnsi="Wingdings" w:hint="default"/>
+        <w:sz w:val="20"/>
+      </w:rPr>
+    </w:lvl>
+    <w:lvl w:ilvl="5" w:tentative="1">
+      <w:start w:val="1"/>
+      <w:numFmt w:val="bullet"/>
+      <w:lvlText w:val=""/>
+      <w:lvlJc w:val="left"/>
+      <w:pPr>
+        <w:tabs>
+          <w:tab w:val="num" w:pos="4320"/>
+        </w:tabs>
+        <w:ind w:left="4320" w:hanging="360"/>
+      </w:pPr>
+      <w:rPr>
+        <w:rFonts w:ascii="Wingdings" w:hAnsi="Wingdings" w:hint="default"/>
+        <w:sz w:val="20"/>
+      </w:rPr>
+    </w:lvl>
+    <w:lvl w:ilvl="6" w:tentative="1">
+      <w:start w:val="1"/>
+      <w:numFmt w:val="bullet"/>
+      <w:lvlText w:val=""/>
+      <w:lvlJc w:val="left"/>
+      <w:pPr>
+        <w:tabs>
+          <w:tab w:val="num" w:pos="5040"/>
+        </w:tabs>
+        <w:ind w:left="5040" w:hanging="360"/>
+      </w:pPr>
+      <w:rPr>
+        <w:rFonts w:ascii="Wingdings" w:hAnsi="Wingdings" w:hint="default"/>
+        <w:sz w:val="20"/>
+      </w:rPr>
+    </w:lvl>
+    <w:lvl w:ilvl="7" w:tentative="1">
+      <w:start w:val="1"/>
+      <w:numFmt w:val="bullet"/>
+      <w:lvlText w:val=""/>
+      <w:lvlJc w:val="left"/>
+      <w:pPr>
+        <w:tabs>
+          <w:tab w:val="num" w:pos="5760"/>
+        </w:tabs>
+        <w:ind w:left="5760" w:hanging="360"/>
+      </w:pPr>
+      <w:rPr>
+        <w:rFonts w:ascii="Wingdings" w:hAnsi="Wingdings" w:hint="default"/>
+        <w:sz w:val="20"/>
+      </w:rPr>
+    </w:lvl>
+    <w:lvl w:ilvl="8" w:tentative="1">
+      <w:start w:val="1"/>
+      <w:numFmt w:val="bullet"/>
+      <w:lvlText w:val=""/>
+      <w:lvlJc w:val="left"/>
+      <w:pPr>
+        <w:tabs>
+          <w:tab w:val="num" w:pos="6480"/>
+        </w:tabs>
+        <w:ind w:left="6480" w:hanging="360"/>
+      </w:pPr>
+      <w:rPr>
+        <w:rFonts w:ascii="Wingdings" w:hAnsi="Wingdings" w:hint="default"/>
+        <w:sz w:val="20"/>
+      </w:rPr>
+    </w:lvl>
+  </w:abstractNum>
+  <w:abstractNum w:abstractNumId="9" w15:restartNumberingAfterBreak="0">
+    <w:nsid w:val="28755D5A"/>
+    <w:multiLevelType w:val="multilevel"/>
+    <w:tmpl w:val="140C8AEC"/>
+    <w:lvl w:ilvl="0">
+      <w:start w:val="1"/>
+      <w:numFmt w:val="bullet"/>
+      <w:lvlText w:val=""/>
+      <w:lvlJc w:val="left"/>
+      <w:pPr>
+        <w:tabs>
+          <w:tab w:val="num" w:pos="720"/>
+        </w:tabs>
+        <w:ind w:left="720" w:hanging="360"/>
+      </w:pPr>
+      <w:rPr>
+        <w:rFonts w:ascii="Symbol" w:hAnsi="Symbol" w:hint="default"/>
+        <w:sz w:val="20"/>
+      </w:rPr>
+    </w:lvl>
+    <w:lvl w:ilvl="1">
+      <w:start w:val="1"/>
+      <w:numFmt w:val="bullet"/>
+      <w:lvlText w:val="o"/>
+      <w:lvlJc w:val="left"/>
+      <w:pPr>
+        <w:tabs>
+          <w:tab w:val="num" w:pos="1440"/>
+        </w:tabs>
+        <w:ind w:left="1440" w:hanging="360"/>
+      </w:pPr>
+      <w:rPr>
+        <w:rFonts w:ascii="Courier New" w:hAnsi="Courier New" w:hint="default"/>
+        <w:sz w:val="20"/>
+      </w:rPr>
+    </w:lvl>
+    <w:lvl w:ilvl="2" w:tentative="1">
+      <w:start w:val="1"/>
+      <w:numFmt w:val="bullet"/>
+      <w:lvlText w:val=""/>
+      <w:lvlJc w:val="left"/>
+      <w:pPr>
+        <w:tabs>
+          <w:tab w:val="num" w:pos="2160"/>
+        </w:tabs>
+        <w:ind w:left="2160" w:hanging="360"/>
+      </w:pPr>
+      <w:rPr>
+        <w:rFonts w:ascii="Wingdings" w:hAnsi="Wingdings" w:hint="default"/>
+        <w:sz w:val="20"/>
+      </w:rPr>
+    </w:lvl>
+    <w:lvl w:ilvl="3" w:tentative="1">
+      <w:start w:val="1"/>
+      <w:numFmt w:val="bullet"/>
+      <w:lvlText w:val=""/>
+      <w:lvlJc w:val="left"/>
+      <w:pPr>
+        <w:tabs>
+          <w:tab w:val="num" w:pos="2880"/>
+        </w:tabs>
+        <w:ind w:left="2880" w:hanging="360"/>
+      </w:pPr>
+      <w:rPr>
+        <w:rFonts w:ascii="Wingdings" w:hAnsi="Wingdings" w:hint="default"/>
+        <w:sz w:val="20"/>
+      </w:rPr>
+    </w:lvl>
+    <w:lvl w:ilvl="4" w:tentative="1">
+      <w:start w:val="1"/>
+      <w:numFmt w:val="bullet"/>
+      <w:lvlText w:val=""/>
+      <w:lvlJc w:val="left"/>
+      <w:pPr>
+        <w:tabs>
+          <w:tab w:val="num" w:pos="3600"/>
+        </w:tabs>
+        <w:ind w:left="3600" w:hanging="360"/>
+      </w:pPr>
+      <w:rPr>
+        <w:rFonts w:ascii="Wingdings" w:hAnsi="Wingdings" w:hint="default"/>
+        <w:sz w:val="20"/>
+      </w:rPr>
+    </w:lvl>
+    <w:lvl w:ilvl="5" w:tentative="1">
+      <w:start w:val="1"/>
+      <w:numFmt w:val="bullet"/>
+      <w:lvlText w:val=""/>
+      <w:lvlJc w:val="left"/>
+      <w:pPr>
+        <w:tabs>
+          <w:tab w:val="num" w:pos="4320"/>
+        </w:tabs>
+        <w:ind w:left="4320" w:hanging="360"/>
+      </w:pPr>
+      <w:rPr>
+        <w:rFonts w:ascii="Wingdings" w:hAnsi="Wingdings" w:hint="default"/>
+        <w:sz w:val="20"/>
+      </w:rPr>
+    </w:lvl>
+    <w:lvl w:ilvl="6" w:tentative="1">
+      <w:start w:val="1"/>
+      <w:numFmt w:val="bullet"/>
+      <w:lvlText w:val=""/>
+      <w:lvlJc w:val="left"/>
+      <w:pPr>
+        <w:tabs>
+          <w:tab w:val="num" w:pos="5040"/>
+        </w:tabs>
+        <w:ind w:left="5040" w:hanging="360"/>
+      </w:pPr>
+      <w:rPr>
+        <w:rFonts w:ascii="Wingdings" w:hAnsi="Wingdings" w:hint="default"/>
+        <w:sz w:val="20"/>
+      </w:rPr>
+    </w:lvl>
+    <w:lvl w:ilvl="7" w:tentative="1">
+      <w:start w:val="1"/>
+      <w:numFmt w:val="bullet"/>
+      <w:lvlText w:val=""/>
+      <w:lvlJc w:val="left"/>
+      <w:pPr>
+        <w:tabs>
+          <w:tab w:val="num" w:pos="5760"/>
+        </w:tabs>
+        <w:ind w:left="5760" w:hanging="360"/>
+      </w:pPr>
+      <w:rPr>
+        <w:rFonts w:ascii="Wingdings" w:hAnsi="Wingdings" w:hint="default"/>
+        <w:sz w:val="20"/>
+      </w:rPr>
+    </w:lvl>
+    <w:lvl w:ilvl="8" w:tentative="1">
+      <w:start w:val="1"/>
+      <w:numFmt w:val="bullet"/>
+      <w:lvlText w:val=""/>
+      <w:lvlJc w:val="left"/>
+      <w:pPr>
+        <w:tabs>
+          <w:tab w:val="num" w:pos="6480"/>
+        </w:tabs>
+        <w:ind w:left="6480" w:hanging="360"/>
+      </w:pPr>
+      <w:rPr>
+        <w:rFonts w:ascii="Wingdings" w:hAnsi="Wingdings" w:hint="default"/>
+        <w:sz w:val="20"/>
+      </w:rPr>
+    </w:lvl>
+  </w:abstractNum>
+  <w:abstractNum w:abstractNumId="10" w15:restartNumberingAfterBreak="0">
     <w:nsid w:val="28CF3FB6"/>
     <w:multiLevelType w:val="multilevel"/>
     <w:tmpl w:val="D0D07A2E"/>
@@ -6790,7 +12041,7 @@
       </w:rPr>
     </w:lvl>
   </w:abstractNum>
-  <w:abstractNum w:abstractNumId="5" w15:restartNumberingAfterBreak="0">
+  <w:abstractNum w:abstractNumId="11" w15:restartNumberingAfterBreak="0">
     <w:nsid w:val="3DBE6135"/>
     <w:multiLevelType w:val="multilevel"/>
     <w:tmpl w:val="17E04B62"/>
@@ -6939,7 +12190,156 @@
       </w:rPr>
     </w:lvl>
   </w:abstractNum>
-  <w:abstractNum w:abstractNumId="6" w15:restartNumberingAfterBreak="0">
+  <w:abstractNum w:abstractNumId="12" w15:restartNumberingAfterBreak="0">
+    <w:nsid w:val="3E0D2772"/>
+    <w:multiLevelType w:val="multilevel"/>
+    <w:tmpl w:val="02862560"/>
+    <w:lvl w:ilvl="0">
+      <w:start w:val="1"/>
+      <w:numFmt w:val="bullet"/>
+      <w:lvlText w:val=""/>
+      <w:lvlJc w:val="left"/>
+      <w:pPr>
+        <w:tabs>
+          <w:tab w:val="num" w:pos="720"/>
+        </w:tabs>
+        <w:ind w:left="720" w:hanging="360"/>
+      </w:pPr>
+      <w:rPr>
+        <w:rFonts w:ascii="Symbol" w:hAnsi="Symbol" w:hint="default"/>
+        <w:sz w:val="20"/>
+      </w:rPr>
+    </w:lvl>
+    <w:lvl w:ilvl="1">
+      <w:start w:val="1"/>
+      <w:numFmt w:val="bullet"/>
+      <w:lvlText w:val="o"/>
+      <w:lvlJc w:val="left"/>
+      <w:pPr>
+        <w:tabs>
+          <w:tab w:val="num" w:pos="1440"/>
+        </w:tabs>
+        <w:ind w:left="1440" w:hanging="360"/>
+      </w:pPr>
+      <w:rPr>
+        <w:rFonts w:ascii="Courier New" w:hAnsi="Courier New" w:hint="default"/>
+        <w:sz w:val="20"/>
+      </w:rPr>
+    </w:lvl>
+    <w:lvl w:ilvl="2" w:tentative="1">
+      <w:start w:val="1"/>
+      <w:numFmt w:val="bullet"/>
+      <w:lvlText w:val=""/>
+      <w:lvlJc w:val="left"/>
+      <w:pPr>
+        <w:tabs>
+          <w:tab w:val="num" w:pos="2160"/>
+        </w:tabs>
+        <w:ind w:left="2160" w:hanging="360"/>
+      </w:pPr>
+      <w:rPr>
+        <w:rFonts w:ascii="Wingdings" w:hAnsi="Wingdings" w:hint="default"/>
+        <w:sz w:val="20"/>
+      </w:rPr>
+    </w:lvl>
+    <w:lvl w:ilvl="3" w:tentative="1">
+      <w:start w:val="1"/>
+      <w:numFmt w:val="bullet"/>
+      <w:lvlText w:val=""/>
+      <w:lvlJc w:val="left"/>
+      <w:pPr>
+        <w:tabs>
+          <w:tab w:val="num" w:pos="2880"/>
+        </w:tabs>
+        <w:ind w:left="2880" w:hanging="360"/>
+      </w:pPr>
+      <w:rPr>
+        <w:rFonts w:ascii="Wingdings" w:hAnsi="Wingdings" w:hint="default"/>
+        <w:sz w:val="20"/>
+      </w:rPr>
+    </w:lvl>
+    <w:lvl w:ilvl="4" w:tentative="1">
+      <w:start w:val="1"/>
+      <w:numFmt w:val="bullet"/>
+      <w:lvlText w:val=""/>
+      <w:lvlJc w:val="left"/>
+      <w:pPr>
+        <w:tabs>
+          <w:tab w:val="num" w:pos="3600"/>
+        </w:tabs>
+        <w:ind w:left="3600" w:hanging="360"/>
+      </w:pPr>
+      <w:rPr>
+        <w:rFonts w:ascii="Wingdings" w:hAnsi="Wingdings" w:hint="default"/>
+        <w:sz w:val="20"/>
+      </w:rPr>
+    </w:lvl>
+    <w:lvl w:ilvl="5" w:tentative="1">
+      <w:start w:val="1"/>
+      <w:numFmt w:val="bullet"/>
+      <w:lvlText w:val=""/>
+      <w:lvlJc w:val="left"/>
+      <w:pPr>
+        <w:tabs>
+          <w:tab w:val="num" w:pos="4320"/>
+        </w:tabs>
+        <w:ind w:left="4320" w:hanging="360"/>
+      </w:pPr>
+      <w:rPr>
+        <w:rFonts w:ascii="Wingdings" w:hAnsi="Wingdings" w:hint="default"/>
+        <w:sz w:val="20"/>
+      </w:rPr>
+    </w:lvl>
+    <w:lvl w:ilvl="6" w:tentative="1">
+      <w:start w:val="1"/>
+      <w:numFmt w:val="bullet"/>
+      <w:lvlText w:val=""/>
+      <w:lvlJc w:val="left"/>
+      <w:pPr>
+        <w:tabs>
+          <w:tab w:val="num" w:pos="5040"/>
+        </w:tabs>
+        <w:ind w:left="5040" w:hanging="360"/>
+      </w:pPr>
+      <w:rPr>
+        <w:rFonts w:ascii="Wingdings" w:hAnsi="Wingdings" w:hint="default"/>
+        <w:sz w:val="20"/>
+      </w:rPr>
+    </w:lvl>
+    <w:lvl w:ilvl="7" w:tentative="1">
+      <w:start w:val="1"/>
+      <w:numFmt w:val="bullet"/>
+      <w:lvlText w:val=""/>
+      <w:lvlJc w:val="left"/>
+      <w:pPr>
+        <w:tabs>
+          <w:tab w:val="num" w:pos="5760"/>
+        </w:tabs>
+        <w:ind w:left="5760" w:hanging="360"/>
+      </w:pPr>
+      <w:rPr>
+        <w:rFonts w:ascii="Wingdings" w:hAnsi="Wingdings" w:hint="default"/>
+        <w:sz w:val="20"/>
+      </w:rPr>
+    </w:lvl>
+    <w:lvl w:ilvl="8" w:tentative="1">
+      <w:start w:val="1"/>
+      <w:numFmt w:val="bullet"/>
+      <w:lvlText w:val=""/>
+      <w:lvlJc w:val="left"/>
+      <w:pPr>
+        <w:tabs>
+          <w:tab w:val="num" w:pos="6480"/>
+        </w:tabs>
+        <w:ind w:left="6480" w:hanging="360"/>
+      </w:pPr>
+      <w:rPr>
+        <w:rFonts w:ascii="Wingdings" w:hAnsi="Wingdings" w:hint="default"/>
+        <w:sz w:val="20"/>
+      </w:rPr>
+    </w:lvl>
+  </w:abstractNum>
+  <w:abstractNum w:abstractNumId="13" w15:restartNumberingAfterBreak="0">
     <w:nsid w:val="3F044DD9"/>
     <w:multiLevelType w:val="multilevel"/>
     <w:tmpl w:val="9C32B090"/>
@@ -7088,7 +12488,156 @@
       </w:rPr>
     </w:lvl>
   </w:abstractNum>
-  <w:abstractNum w:abstractNumId="7" w15:restartNumberingAfterBreak="0">
+  <w:abstractNum w:abstractNumId="14" w15:restartNumberingAfterBreak="0">
+    <w:nsid w:val="44B40361"/>
+    <w:multiLevelType w:val="multilevel"/>
+    <w:tmpl w:val="85CA0C08"/>
+    <w:lvl w:ilvl="0">
+      <w:start w:val="1"/>
+      <w:numFmt w:val="bullet"/>
+      <w:lvlText w:val=""/>
+      <w:lvlJc w:val="left"/>
+      <w:pPr>
+        <w:tabs>
+          <w:tab w:val="num" w:pos="720"/>
+        </w:tabs>
+        <w:ind w:left="720" w:hanging="360"/>
+      </w:pPr>
+      <w:rPr>
+        <w:rFonts w:ascii="Symbol" w:hAnsi="Symbol" w:hint="default"/>
+        <w:sz w:val="20"/>
+      </w:rPr>
+    </w:lvl>
+    <w:lvl w:ilvl="1">
+      <w:start w:val="1"/>
+      <w:numFmt w:val="bullet"/>
+      <w:lvlText w:val="o"/>
+      <w:lvlJc w:val="left"/>
+      <w:pPr>
+        <w:tabs>
+          <w:tab w:val="num" w:pos="1440"/>
+        </w:tabs>
+        <w:ind w:left="1440" w:hanging="360"/>
+      </w:pPr>
+      <w:rPr>
+        <w:rFonts w:ascii="Courier New" w:hAnsi="Courier New" w:hint="default"/>
+        <w:sz w:val="20"/>
+      </w:rPr>
+    </w:lvl>
+    <w:lvl w:ilvl="2" w:tentative="1">
+      <w:start w:val="1"/>
+      <w:numFmt w:val="bullet"/>
+      <w:lvlText w:val=""/>
+      <w:lvlJc w:val="left"/>
+      <w:pPr>
+        <w:tabs>
+          <w:tab w:val="num" w:pos="2160"/>
+        </w:tabs>
+        <w:ind w:left="2160" w:hanging="360"/>
+      </w:pPr>
+      <w:rPr>
+        <w:rFonts w:ascii="Wingdings" w:hAnsi="Wingdings" w:hint="default"/>
+        <w:sz w:val="20"/>
+      </w:rPr>
+    </w:lvl>
+    <w:lvl w:ilvl="3" w:tentative="1">
+      <w:start w:val="1"/>
+      <w:numFmt w:val="bullet"/>
+      <w:lvlText w:val=""/>
+      <w:lvlJc w:val="left"/>
+      <w:pPr>
+        <w:tabs>
+          <w:tab w:val="num" w:pos="2880"/>
+        </w:tabs>
+        <w:ind w:left="2880" w:hanging="360"/>
+      </w:pPr>
+      <w:rPr>
+        <w:rFonts w:ascii="Wingdings" w:hAnsi="Wingdings" w:hint="default"/>
+        <w:sz w:val="20"/>
+      </w:rPr>
+    </w:lvl>
+    <w:lvl w:ilvl="4" w:tentative="1">
+      <w:start w:val="1"/>
+      <w:numFmt w:val="bullet"/>
+      <w:lvlText w:val=""/>
+      <w:lvlJc w:val="left"/>
+      <w:pPr>
+        <w:tabs>
+          <w:tab w:val="num" w:pos="3600"/>
+        </w:tabs>
+        <w:ind w:left="3600" w:hanging="360"/>
+      </w:pPr>
+      <w:rPr>
+        <w:rFonts w:ascii="Wingdings" w:hAnsi="Wingdings" w:hint="default"/>
+        <w:sz w:val="20"/>
+      </w:rPr>
+    </w:lvl>
+    <w:lvl w:ilvl="5" w:tentative="1">
+      <w:start w:val="1"/>
+      <w:numFmt w:val="bullet"/>
+      <w:lvlText w:val=""/>
+      <w:lvlJc w:val="left"/>
+      <w:pPr>
+        <w:tabs>
+          <w:tab w:val="num" w:pos="4320"/>
+        </w:tabs>
+        <w:ind w:left="4320" w:hanging="360"/>
+      </w:pPr>
+      <w:rPr>
+        <w:rFonts w:ascii="Wingdings" w:hAnsi="Wingdings" w:hint="default"/>
+        <w:sz w:val="20"/>
+      </w:rPr>
+    </w:lvl>
+    <w:lvl w:ilvl="6" w:tentative="1">
+      <w:start w:val="1"/>
+      <w:numFmt w:val="bullet"/>
+      <w:lvlText w:val=""/>
+      <w:lvlJc w:val="left"/>
+      <w:pPr>
+        <w:tabs>
+          <w:tab w:val="num" w:pos="5040"/>
+        </w:tabs>
+        <w:ind w:left="5040" w:hanging="360"/>
+      </w:pPr>
+      <w:rPr>
+        <w:rFonts w:ascii="Wingdings" w:hAnsi="Wingdings" w:hint="default"/>
+        <w:sz w:val="20"/>
+      </w:rPr>
+    </w:lvl>
+    <w:lvl w:ilvl="7" w:tentative="1">
+      <w:start w:val="1"/>
+      <w:numFmt w:val="bullet"/>
+      <w:lvlText w:val=""/>
+      <w:lvlJc w:val="left"/>
+      <w:pPr>
+        <w:tabs>
+          <w:tab w:val="num" w:pos="5760"/>
+        </w:tabs>
+        <w:ind w:left="5760" w:hanging="360"/>
+      </w:pPr>
+      <w:rPr>
+        <w:rFonts w:ascii="Wingdings" w:hAnsi="Wingdings" w:hint="default"/>
+        <w:sz w:val="20"/>
+      </w:rPr>
+    </w:lvl>
+    <w:lvl w:ilvl="8" w:tentative="1">
+      <w:start w:val="1"/>
+      <w:numFmt w:val="bullet"/>
+      <w:lvlText w:val=""/>
+      <w:lvlJc w:val="left"/>
+      <w:pPr>
+        <w:tabs>
+          <w:tab w:val="num" w:pos="6480"/>
+        </w:tabs>
+        <w:ind w:left="6480" w:hanging="360"/>
+      </w:pPr>
+      <w:rPr>
+        <w:rFonts w:ascii="Wingdings" w:hAnsi="Wingdings" w:hint="default"/>
+        <w:sz w:val="20"/>
+      </w:rPr>
+    </w:lvl>
+  </w:abstractNum>
+  <w:abstractNum w:abstractNumId="15" w15:restartNumberingAfterBreak="0">
     <w:nsid w:val="48302700"/>
     <w:multiLevelType w:val="hybridMultilevel"/>
     <w:tmpl w:val="4FFA8C58"/>
@@ -7177,7 +12726,156 @@
       </w:pPr>
     </w:lvl>
   </w:abstractNum>
-  <w:abstractNum w:abstractNumId="8" w15:restartNumberingAfterBreak="0">
+  <w:abstractNum w:abstractNumId="16" w15:restartNumberingAfterBreak="0">
+    <w:nsid w:val="4B9554AC"/>
+    <w:multiLevelType w:val="multilevel"/>
+    <w:tmpl w:val="3E386888"/>
+    <w:lvl w:ilvl="0">
+      <w:start w:val="1"/>
+      <w:numFmt w:val="bullet"/>
+      <w:lvlText w:val=""/>
+      <w:lvlJc w:val="left"/>
+      <w:pPr>
+        <w:tabs>
+          <w:tab w:val="num" w:pos="720"/>
+        </w:tabs>
+        <w:ind w:left="720" w:hanging="360"/>
+      </w:pPr>
+      <w:rPr>
+        <w:rFonts w:ascii="Symbol" w:hAnsi="Symbol" w:hint="default"/>
+        <w:sz w:val="20"/>
+      </w:rPr>
+    </w:lvl>
+    <w:lvl w:ilvl="1">
+      <w:start w:val="1"/>
+      <w:numFmt w:val="bullet"/>
+      <w:lvlText w:val="o"/>
+      <w:lvlJc w:val="left"/>
+      <w:pPr>
+        <w:tabs>
+          <w:tab w:val="num" w:pos="1440"/>
+        </w:tabs>
+        <w:ind w:left="1440" w:hanging="360"/>
+      </w:pPr>
+      <w:rPr>
+        <w:rFonts w:ascii="Courier New" w:hAnsi="Courier New" w:hint="default"/>
+        <w:sz w:val="20"/>
+      </w:rPr>
+    </w:lvl>
+    <w:lvl w:ilvl="2">
+      <w:start w:val="1"/>
+      <w:numFmt w:val="bullet"/>
+      <w:lvlText w:val=""/>
+      <w:lvlJc w:val="left"/>
+      <w:pPr>
+        <w:tabs>
+          <w:tab w:val="num" w:pos="2160"/>
+        </w:tabs>
+        <w:ind w:left="2160" w:hanging="360"/>
+      </w:pPr>
+      <w:rPr>
+        <w:rFonts w:ascii="Wingdings" w:hAnsi="Wingdings" w:hint="default"/>
+        <w:sz w:val="20"/>
+      </w:rPr>
+    </w:lvl>
+    <w:lvl w:ilvl="3" w:tentative="1">
+      <w:start w:val="1"/>
+      <w:numFmt w:val="bullet"/>
+      <w:lvlText w:val=""/>
+      <w:lvlJc w:val="left"/>
+      <w:pPr>
+        <w:tabs>
+          <w:tab w:val="num" w:pos="2880"/>
+        </w:tabs>
+        <w:ind w:left="2880" w:hanging="360"/>
+      </w:pPr>
+      <w:rPr>
+        <w:rFonts w:ascii="Wingdings" w:hAnsi="Wingdings" w:hint="default"/>
+        <w:sz w:val="20"/>
+      </w:rPr>
+    </w:lvl>
+    <w:lvl w:ilvl="4" w:tentative="1">
+      <w:start w:val="1"/>
+      <w:numFmt w:val="bullet"/>
+      <w:lvlText w:val=""/>
+      <w:lvlJc w:val="left"/>
+      <w:pPr>
+        <w:tabs>
+          <w:tab w:val="num" w:pos="3600"/>
+        </w:tabs>
+        <w:ind w:left="3600" w:hanging="360"/>
+      </w:pPr>
+      <w:rPr>
+        <w:rFonts w:ascii="Wingdings" w:hAnsi="Wingdings" w:hint="default"/>
+        <w:sz w:val="20"/>
+      </w:rPr>
+    </w:lvl>
+    <w:lvl w:ilvl="5" w:tentative="1">
+      <w:start w:val="1"/>
+      <w:numFmt w:val="bullet"/>
+      <w:lvlText w:val=""/>
+      <w:lvlJc w:val="left"/>
+      <w:pPr>
+        <w:tabs>
+          <w:tab w:val="num" w:pos="4320"/>
+        </w:tabs>
+        <w:ind w:left="4320" w:hanging="360"/>
+      </w:pPr>
+      <w:rPr>
+        <w:rFonts w:ascii="Wingdings" w:hAnsi="Wingdings" w:hint="default"/>
+        <w:sz w:val="20"/>
+      </w:rPr>
+    </w:lvl>
+    <w:lvl w:ilvl="6" w:tentative="1">
+      <w:start w:val="1"/>
+      <w:numFmt w:val="bullet"/>
+      <w:lvlText w:val=""/>
+      <w:lvlJc w:val="left"/>
+      <w:pPr>
+        <w:tabs>
+          <w:tab w:val="num" w:pos="5040"/>
+        </w:tabs>
+        <w:ind w:left="5040" w:hanging="360"/>
+      </w:pPr>
+      <w:rPr>
+        <w:rFonts w:ascii="Wingdings" w:hAnsi="Wingdings" w:hint="default"/>
+        <w:sz w:val="20"/>
+      </w:rPr>
+    </w:lvl>
+    <w:lvl w:ilvl="7" w:tentative="1">
+      <w:start w:val="1"/>
+      <w:numFmt w:val="bullet"/>
+      <w:lvlText w:val=""/>
+      <w:lvlJc w:val="left"/>
+      <w:pPr>
+        <w:tabs>
+          <w:tab w:val="num" w:pos="5760"/>
+        </w:tabs>
+        <w:ind w:left="5760" w:hanging="360"/>
+      </w:pPr>
+      <w:rPr>
+        <w:rFonts w:ascii="Wingdings" w:hAnsi="Wingdings" w:hint="default"/>
+        <w:sz w:val="20"/>
+      </w:rPr>
+    </w:lvl>
+    <w:lvl w:ilvl="8" w:tentative="1">
+      <w:start w:val="1"/>
+      <w:numFmt w:val="bullet"/>
+      <w:lvlText w:val=""/>
+      <w:lvlJc w:val="left"/>
+      <w:pPr>
+        <w:tabs>
+          <w:tab w:val="num" w:pos="6480"/>
+        </w:tabs>
+        <w:ind w:left="6480" w:hanging="360"/>
+      </w:pPr>
+      <w:rPr>
+        <w:rFonts w:ascii="Wingdings" w:hAnsi="Wingdings" w:hint="default"/>
+        <w:sz w:val="20"/>
+      </w:rPr>
+    </w:lvl>
+  </w:abstractNum>
+  <w:abstractNum w:abstractNumId="17" w15:restartNumberingAfterBreak="0">
     <w:nsid w:val="528873BA"/>
     <w:multiLevelType w:val="multilevel"/>
     <w:tmpl w:val="EF6464F4"/>
@@ -7326,7 +13024,603 @@
       </w:rPr>
     </w:lvl>
   </w:abstractNum>
-  <w:abstractNum w:abstractNumId="9" w15:restartNumberingAfterBreak="0">
+  <w:abstractNum w:abstractNumId="18" w15:restartNumberingAfterBreak="0">
+    <w:nsid w:val="54701223"/>
+    <w:multiLevelType w:val="multilevel"/>
+    <w:tmpl w:val="07908300"/>
+    <w:lvl w:ilvl="0">
+      <w:start w:val="1"/>
+      <w:numFmt w:val="bullet"/>
+      <w:lvlText w:val=""/>
+      <w:lvlJc w:val="left"/>
+      <w:pPr>
+        <w:tabs>
+          <w:tab w:val="num" w:pos="720"/>
+        </w:tabs>
+        <w:ind w:left="720" w:hanging="360"/>
+      </w:pPr>
+      <w:rPr>
+        <w:rFonts w:ascii="Symbol" w:hAnsi="Symbol" w:hint="default"/>
+        <w:sz w:val="20"/>
+      </w:rPr>
+    </w:lvl>
+    <w:lvl w:ilvl="1">
+      <w:start w:val="1"/>
+      <w:numFmt w:val="bullet"/>
+      <w:lvlText w:val="o"/>
+      <w:lvlJc w:val="left"/>
+      <w:pPr>
+        <w:tabs>
+          <w:tab w:val="num" w:pos="1440"/>
+        </w:tabs>
+        <w:ind w:left="1440" w:hanging="360"/>
+      </w:pPr>
+      <w:rPr>
+        <w:rFonts w:ascii="Courier New" w:hAnsi="Courier New" w:hint="default"/>
+        <w:sz w:val="20"/>
+      </w:rPr>
+    </w:lvl>
+    <w:lvl w:ilvl="2" w:tentative="1">
+      <w:start w:val="1"/>
+      <w:numFmt w:val="bullet"/>
+      <w:lvlText w:val=""/>
+      <w:lvlJc w:val="left"/>
+      <w:pPr>
+        <w:tabs>
+          <w:tab w:val="num" w:pos="2160"/>
+        </w:tabs>
+        <w:ind w:left="2160" w:hanging="360"/>
+      </w:pPr>
+      <w:rPr>
+        <w:rFonts w:ascii="Wingdings" w:hAnsi="Wingdings" w:hint="default"/>
+        <w:sz w:val="20"/>
+      </w:rPr>
+    </w:lvl>
+    <w:lvl w:ilvl="3" w:tentative="1">
+      <w:start w:val="1"/>
+      <w:numFmt w:val="bullet"/>
+      <w:lvlText w:val=""/>
+      <w:lvlJc w:val="left"/>
+      <w:pPr>
+        <w:tabs>
+          <w:tab w:val="num" w:pos="2880"/>
+        </w:tabs>
+        <w:ind w:left="2880" w:hanging="360"/>
+      </w:pPr>
+      <w:rPr>
+        <w:rFonts w:ascii="Wingdings" w:hAnsi="Wingdings" w:hint="default"/>
+        <w:sz w:val="20"/>
+      </w:rPr>
+    </w:lvl>
+    <w:lvl w:ilvl="4" w:tentative="1">
+      <w:start w:val="1"/>
+      <w:numFmt w:val="bullet"/>
+      <w:lvlText w:val=""/>
+      <w:lvlJc w:val="left"/>
+      <w:pPr>
+        <w:tabs>
+          <w:tab w:val="num" w:pos="3600"/>
+        </w:tabs>
+        <w:ind w:left="3600" w:hanging="360"/>
+      </w:pPr>
+      <w:rPr>
+        <w:rFonts w:ascii="Wingdings" w:hAnsi="Wingdings" w:hint="default"/>
+        <w:sz w:val="20"/>
+      </w:rPr>
+    </w:lvl>
+    <w:lvl w:ilvl="5" w:tentative="1">
+      <w:start w:val="1"/>
+      <w:numFmt w:val="bullet"/>
+      <w:lvlText w:val=""/>
+      <w:lvlJc w:val="left"/>
+      <w:pPr>
+        <w:tabs>
+          <w:tab w:val="num" w:pos="4320"/>
+        </w:tabs>
+        <w:ind w:left="4320" w:hanging="360"/>
+      </w:pPr>
+      <w:rPr>
+        <w:rFonts w:ascii="Wingdings" w:hAnsi="Wingdings" w:hint="default"/>
+        <w:sz w:val="20"/>
+      </w:rPr>
+    </w:lvl>
+    <w:lvl w:ilvl="6" w:tentative="1">
+      <w:start w:val="1"/>
+      <w:numFmt w:val="bullet"/>
+      <w:lvlText w:val=""/>
+      <w:lvlJc w:val="left"/>
+      <w:pPr>
+        <w:tabs>
+          <w:tab w:val="num" w:pos="5040"/>
+        </w:tabs>
+        <w:ind w:left="5040" w:hanging="360"/>
+      </w:pPr>
+      <w:rPr>
+        <w:rFonts w:ascii="Wingdings" w:hAnsi="Wingdings" w:hint="default"/>
+        <w:sz w:val="20"/>
+      </w:rPr>
+    </w:lvl>
+    <w:lvl w:ilvl="7" w:tentative="1">
+      <w:start w:val="1"/>
+      <w:numFmt w:val="bullet"/>
+      <w:lvlText w:val=""/>
+      <w:lvlJc w:val="left"/>
+      <w:pPr>
+        <w:tabs>
+          <w:tab w:val="num" w:pos="5760"/>
+        </w:tabs>
+        <w:ind w:left="5760" w:hanging="360"/>
+      </w:pPr>
+      <w:rPr>
+        <w:rFonts w:ascii="Wingdings" w:hAnsi="Wingdings" w:hint="default"/>
+        <w:sz w:val="20"/>
+      </w:rPr>
+    </w:lvl>
+    <w:lvl w:ilvl="8" w:tentative="1">
+      <w:start w:val="1"/>
+      <w:numFmt w:val="bullet"/>
+      <w:lvlText w:val=""/>
+      <w:lvlJc w:val="left"/>
+      <w:pPr>
+        <w:tabs>
+          <w:tab w:val="num" w:pos="6480"/>
+        </w:tabs>
+        <w:ind w:left="6480" w:hanging="360"/>
+      </w:pPr>
+      <w:rPr>
+        <w:rFonts w:ascii="Wingdings" w:hAnsi="Wingdings" w:hint="default"/>
+        <w:sz w:val="20"/>
+      </w:rPr>
+    </w:lvl>
+  </w:abstractNum>
+  <w:abstractNum w:abstractNumId="19" w15:restartNumberingAfterBreak="0">
+    <w:nsid w:val="5704035F"/>
+    <w:multiLevelType w:val="multilevel"/>
+    <w:tmpl w:val="FE04A404"/>
+    <w:lvl w:ilvl="0">
+      <w:start w:val="1"/>
+      <w:numFmt w:val="bullet"/>
+      <w:lvlText w:val=""/>
+      <w:lvlJc w:val="left"/>
+      <w:pPr>
+        <w:tabs>
+          <w:tab w:val="num" w:pos="720"/>
+        </w:tabs>
+        <w:ind w:left="720" w:hanging="360"/>
+      </w:pPr>
+      <w:rPr>
+        <w:rFonts w:ascii="Symbol" w:hAnsi="Symbol" w:hint="default"/>
+        <w:sz w:val="20"/>
+      </w:rPr>
+    </w:lvl>
+    <w:lvl w:ilvl="1">
+      <w:start w:val="1"/>
+      <w:numFmt w:val="bullet"/>
+      <w:lvlText w:val="o"/>
+      <w:lvlJc w:val="left"/>
+      <w:pPr>
+        <w:tabs>
+          <w:tab w:val="num" w:pos="1440"/>
+        </w:tabs>
+        <w:ind w:left="1440" w:hanging="360"/>
+      </w:pPr>
+      <w:rPr>
+        <w:rFonts w:ascii="Courier New" w:hAnsi="Courier New" w:hint="default"/>
+        <w:sz w:val="20"/>
+      </w:rPr>
+    </w:lvl>
+    <w:lvl w:ilvl="2" w:tentative="1">
+      <w:start w:val="1"/>
+      <w:numFmt w:val="bullet"/>
+      <w:lvlText w:val=""/>
+      <w:lvlJc w:val="left"/>
+      <w:pPr>
+        <w:tabs>
+          <w:tab w:val="num" w:pos="2160"/>
+        </w:tabs>
+        <w:ind w:left="2160" w:hanging="360"/>
+      </w:pPr>
+      <w:rPr>
+        <w:rFonts w:ascii="Wingdings" w:hAnsi="Wingdings" w:hint="default"/>
+        <w:sz w:val="20"/>
+      </w:rPr>
+    </w:lvl>
+    <w:lvl w:ilvl="3" w:tentative="1">
+      <w:start w:val="1"/>
+      <w:numFmt w:val="bullet"/>
+      <w:lvlText w:val=""/>
+      <w:lvlJc w:val="left"/>
+      <w:pPr>
+        <w:tabs>
+          <w:tab w:val="num" w:pos="2880"/>
+        </w:tabs>
+        <w:ind w:left="2880" w:hanging="360"/>
+      </w:pPr>
+      <w:rPr>
+        <w:rFonts w:ascii="Wingdings" w:hAnsi="Wingdings" w:hint="default"/>
+        <w:sz w:val="20"/>
+      </w:rPr>
+    </w:lvl>
+    <w:lvl w:ilvl="4" w:tentative="1">
+      <w:start w:val="1"/>
+      <w:numFmt w:val="bullet"/>
+      <w:lvlText w:val=""/>
+      <w:lvlJc w:val="left"/>
+      <w:pPr>
+        <w:tabs>
+          <w:tab w:val="num" w:pos="3600"/>
+        </w:tabs>
+        <w:ind w:left="3600" w:hanging="360"/>
+      </w:pPr>
+      <w:rPr>
+        <w:rFonts w:ascii="Wingdings" w:hAnsi="Wingdings" w:hint="default"/>
+        <w:sz w:val="20"/>
+      </w:rPr>
+    </w:lvl>
+    <w:lvl w:ilvl="5" w:tentative="1">
+      <w:start w:val="1"/>
+      <w:numFmt w:val="bullet"/>
+      <w:lvlText w:val=""/>
+      <w:lvlJc w:val="left"/>
+      <w:pPr>
+        <w:tabs>
+          <w:tab w:val="num" w:pos="4320"/>
+        </w:tabs>
+        <w:ind w:left="4320" w:hanging="360"/>
+      </w:pPr>
+      <w:rPr>
+        <w:rFonts w:ascii="Wingdings" w:hAnsi="Wingdings" w:hint="default"/>
+        <w:sz w:val="20"/>
+      </w:rPr>
+    </w:lvl>
+    <w:lvl w:ilvl="6" w:tentative="1">
+      <w:start w:val="1"/>
+      <w:numFmt w:val="bullet"/>
+      <w:lvlText w:val=""/>
+      <w:lvlJc w:val="left"/>
+      <w:pPr>
+        <w:tabs>
+          <w:tab w:val="num" w:pos="5040"/>
+        </w:tabs>
+        <w:ind w:left="5040" w:hanging="360"/>
+      </w:pPr>
+      <w:rPr>
+        <w:rFonts w:ascii="Wingdings" w:hAnsi="Wingdings" w:hint="default"/>
+        <w:sz w:val="20"/>
+      </w:rPr>
+    </w:lvl>
+    <w:lvl w:ilvl="7" w:tentative="1">
+      <w:start w:val="1"/>
+      <w:numFmt w:val="bullet"/>
+      <w:lvlText w:val=""/>
+      <w:lvlJc w:val="left"/>
+      <w:pPr>
+        <w:tabs>
+          <w:tab w:val="num" w:pos="5760"/>
+        </w:tabs>
+        <w:ind w:left="5760" w:hanging="360"/>
+      </w:pPr>
+      <w:rPr>
+        <w:rFonts w:ascii="Wingdings" w:hAnsi="Wingdings" w:hint="default"/>
+        <w:sz w:val="20"/>
+      </w:rPr>
+    </w:lvl>
+    <w:lvl w:ilvl="8" w:tentative="1">
+      <w:start w:val="1"/>
+      <w:numFmt w:val="bullet"/>
+      <w:lvlText w:val=""/>
+      <w:lvlJc w:val="left"/>
+      <w:pPr>
+        <w:tabs>
+          <w:tab w:val="num" w:pos="6480"/>
+        </w:tabs>
+        <w:ind w:left="6480" w:hanging="360"/>
+      </w:pPr>
+      <w:rPr>
+        <w:rFonts w:ascii="Wingdings" w:hAnsi="Wingdings" w:hint="default"/>
+        <w:sz w:val="20"/>
+      </w:rPr>
+    </w:lvl>
+  </w:abstractNum>
+  <w:abstractNum w:abstractNumId="20" w15:restartNumberingAfterBreak="0">
+    <w:nsid w:val="58B863FD"/>
+    <w:multiLevelType w:val="multilevel"/>
+    <w:tmpl w:val="53B0F6B8"/>
+    <w:lvl w:ilvl="0">
+      <w:start w:val="1"/>
+      <w:numFmt w:val="bullet"/>
+      <w:lvlText w:val=""/>
+      <w:lvlJc w:val="left"/>
+      <w:pPr>
+        <w:tabs>
+          <w:tab w:val="num" w:pos="720"/>
+        </w:tabs>
+        <w:ind w:left="720" w:hanging="360"/>
+      </w:pPr>
+      <w:rPr>
+        <w:rFonts w:ascii="Symbol" w:hAnsi="Symbol" w:hint="default"/>
+        <w:sz w:val="20"/>
+      </w:rPr>
+    </w:lvl>
+    <w:lvl w:ilvl="1">
+      <w:start w:val="1"/>
+      <w:numFmt w:val="bullet"/>
+      <w:lvlText w:val="o"/>
+      <w:lvlJc w:val="left"/>
+      <w:pPr>
+        <w:tabs>
+          <w:tab w:val="num" w:pos="1440"/>
+        </w:tabs>
+        <w:ind w:left="1440" w:hanging="360"/>
+      </w:pPr>
+      <w:rPr>
+        <w:rFonts w:ascii="Courier New" w:hAnsi="Courier New" w:hint="default"/>
+        <w:sz w:val="20"/>
+      </w:rPr>
+    </w:lvl>
+    <w:lvl w:ilvl="2" w:tentative="1">
+      <w:start w:val="1"/>
+      <w:numFmt w:val="bullet"/>
+      <w:lvlText w:val=""/>
+      <w:lvlJc w:val="left"/>
+      <w:pPr>
+        <w:tabs>
+          <w:tab w:val="num" w:pos="2160"/>
+        </w:tabs>
+        <w:ind w:left="2160" w:hanging="360"/>
+      </w:pPr>
+      <w:rPr>
+        <w:rFonts w:ascii="Wingdings" w:hAnsi="Wingdings" w:hint="default"/>
+        <w:sz w:val="20"/>
+      </w:rPr>
+    </w:lvl>
+    <w:lvl w:ilvl="3" w:tentative="1">
+      <w:start w:val="1"/>
+      <w:numFmt w:val="bullet"/>
+      <w:lvlText w:val=""/>
+      <w:lvlJc w:val="left"/>
+      <w:pPr>
+        <w:tabs>
+          <w:tab w:val="num" w:pos="2880"/>
+        </w:tabs>
+        <w:ind w:left="2880" w:hanging="360"/>
+      </w:pPr>
+      <w:rPr>
+        <w:rFonts w:ascii="Wingdings" w:hAnsi="Wingdings" w:hint="default"/>
+        <w:sz w:val="20"/>
+      </w:rPr>
+    </w:lvl>
+    <w:lvl w:ilvl="4" w:tentative="1">
+      <w:start w:val="1"/>
+      <w:numFmt w:val="bullet"/>
+      <w:lvlText w:val=""/>
+      <w:lvlJc w:val="left"/>
+      <w:pPr>
+        <w:tabs>
+          <w:tab w:val="num" w:pos="3600"/>
+        </w:tabs>
+        <w:ind w:left="3600" w:hanging="360"/>
+      </w:pPr>
+      <w:rPr>
+        <w:rFonts w:ascii="Wingdings" w:hAnsi="Wingdings" w:hint="default"/>
+        <w:sz w:val="20"/>
+      </w:rPr>
+    </w:lvl>
+    <w:lvl w:ilvl="5" w:tentative="1">
+      <w:start w:val="1"/>
+      <w:numFmt w:val="bullet"/>
+      <w:lvlText w:val=""/>
+      <w:lvlJc w:val="left"/>
+      <w:pPr>
+        <w:tabs>
+          <w:tab w:val="num" w:pos="4320"/>
+        </w:tabs>
+        <w:ind w:left="4320" w:hanging="360"/>
+      </w:pPr>
+      <w:rPr>
+        <w:rFonts w:ascii="Wingdings" w:hAnsi="Wingdings" w:hint="default"/>
+        <w:sz w:val="20"/>
+      </w:rPr>
+    </w:lvl>
+    <w:lvl w:ilvl="6" w:tentative="1">
+      <w:start w:val="1"/>
+      <w:numFmt w:val="bullet"/>
+      <w:lvlText w:val=""/>
+      <w:lvlJc w:val="left"/>
+      <w:pPr>
+        <w:tabs>
+          <w:tab w:val="num" w:pos="5040"/>
+        </w:tabs>
+        <w:ind w:left="5040" w:hanging="360"/>
+      </w:pPr>
+      <w:rPr>
+        <w:rFonts w:ascii="Wingdings" w:hAnsi="Wingdings" w:hint="default"/>
+        <w:sz w:val="20"/>
+      </w:rPr>
+    </w:lvl>
+    <w:lvl w:ilvl="7" w:tentative="1">
+      <w:start w:val="1"/>
+      <w:numFmt w:val="bullet"/>
+      <w:lvlText w:val=""/>
+      <w:lvlJc w:val="left"/>
+      <w:pPr>
+        <w:tabs>
+          <w:tab w:val="num" w:pos="5760"/>
+        </w:tabs>
+        <w:ind w:left="5760" w:hanging="360"/>
+      </w:pPr>
+      <w:rPr>
+        <w:rFonts w:ascii="Wingdings" w:hAnsi="Wingdings" w:hint="default"/>
+        <w:sz w:val="20"/>
+      </w:rPr>
+    </w:lvl>
+    <w:lvl w:ilvl="8" w:tentative="1">
+      <w:start w:val="1"/>
+      <w:numFmt w:val="bullet"/>
+      <w:lvlText w:val=""/>
+      <w:lvlJc w:val="left"/>
+      <w:pPr>
+        <w:tabs>
+          <w:tab w:val="num" w:pos="6480"/>
+        </w:tabs>
+        <w:ind w:left="6480" w:hanging="360"/>
+      </w:pPr>
+      <w:rPr>
+        <w:rFonts w:ascii="Wingdings" w:hAnsi="Wingdings" w:hint="default"/>
+        <w:sz w:val="20"/>
+      </w:rPr>
+    </w:lvl>
+  </w:abstractNum>
+  <w:abstractNum w:abstractNumId="21" w15:restartNumberingAfterBreak="0">
+    <w:nsid w:val="600C057A"/>
+    <w:multiLevelType w:val="multilevel"/>
+    <w:tmpl w:val="7C3EE96A"/>
+    <w:lvl w:ilvl="0">
+      <w:start w:val="1"/>
+      <w:numFmt w:val="bullet"/>
+      <w:lvlText w:val=""/>
+      <w:lvlJc w:val="left"/>
+      <w:pPr>
+        <w:tabs>
+          <w:tab w:val="num" w:pos="720"/>
+        </w:tabs>
+        <w:ind w:left="720" w:hanging="360"/>
+      </w:pPr>
+      <w:rPr>
+        <w:rFonts w:ascii="Symbol" w:hAnsi="Symbol" w:hint="default"/>
+        <w:sz w:val="20"/>
+      </w:rPr>
+    </w:lvl>
+    <w:lvl w:ilvl="1">
+      <w:start w:val="1"/>
+      <w:numFmt w:val="bullet"/>
+      <w:lvlText w:val="o"/>
+      <w:lvlJc w:val="left"/>
+      <w:pPr>
+        <w:tabs>
+          <w:tab w:val="num" w:pos="1440"/>
+        </w:tabs>
+        <w:ind w:left="1440" w:hanging="360"/>
+      </w:pPr>
+      <w:rPr>
+        <w:rFonts w:ascii="Courier New" w:hAnsi="Courier New" w:hint="default"/>
+        <w:sz w:val="20"/>
+      </w:rPr>
+    </w:lvl>
+    <w:lvl w:ilvl="2" w:tentative="1">
+      <w:start w:val="1"/>
+      <w:numFmt w:val="bullet"/>
+      <w:lvlText w:val=""/>
+      <w:lvlJc w:val="left"/>
+      <w:pPr>
+        <w:tabs>
+          <w:tab w:val="num" w:pos="2160"/>
+        </w:tabs>
+        <w:ind w:left="2160" w:hanging="360"/>
+      </w:pPr>
+      <w:rPr>
+        <w:rFonts w:ascii="Wingdings" w:hAnsi="Wingdings" w:hint="default"/>
+        <w:sz w:val="20"/>
+      </w:rPr>
+    </w:lvl>
+    <w:lvl w:ilvl="3" w:tentative="1">
+      <w:start w:val="1"/>
+      <w:numFmt w:val="bullet"/>
+      <w:lvlText w:val=""/>
+      <w:lvlJc w:val="left"/>
+      <w:pPr>
+        <w:tabs>
+          <w:tab w:val="num" w:pos="2880"/>
+        </w:tabs>
+        <w:ind w:left="2880" w:hanging="360"/>
+      </w:pPr>
+      <w:rPr>
+        <w:rFonts w:ascii="Wingdings" w:hAnsi="Wingdings" w:hint="default"/>
+        <w:sz w:val="20"/>
+      </w:rPr>
+    </w:lvl>
+    <w:lvl w:ilvl="4" w:tentative="1">
+      <w:start w:val="1"/>
+      <w:numFmt w:val="bullet"/>
+      <w:lvlText w:val=""/>
+      <w:lvlJc w:val="left"/>
+      <w:pPr>
+        <w:tabs>
+          <w:tab w:val="num" w:pos="3600"/>
+        </w:tabs>
+        <w:ind w:left="3600" w:hanging="360"/>
+      </w:pPr>
+      <w:rPr>
+        <w:rFonts w:ascii="Wingdings" w:hAnsi="Wingdings" w:hint="default"/>
+        <w:sz w:val="20"/>
+      </w:rPr>
+    </w:lvl>
+    <w:lvl w:ilvl="5" w:tentative="1">
+      <w:start w:val="1"/>
+      <w:numFmt w:val="bullet"/>
+      <w:lvlText w:val=""/>
+      <w:lvlJc w:val="left"/>
+      <w:pPr>
+        <w:tabs>
+          <w:tab w:val="num" w:pos="4320"/>
+        </w:tabs>
+        <w:ind w:left="4320" w:hanging="360"/>
+      </w:pPr>
+      <w:rPr>
+        <w:rFonts w:ascii="Wingdings" w:hAnsi="Wingdings" w:hint="default"/>
+        <w:sz w:val="20"/>
+      </w:rPr>
+    </w:lvl>
+    <w:lvl w:ilvl="6" w:tentative="1">
+      <w:start w:val="1"/>
+      <w:numFmt w:val="bullet"/>
+      <w:lvlText w:val=""/>
+      <w:lvlJc w:val="left"/>
+      <w:pPr>
+        <w:tabs>
+          <w:tab w:val="num" w:pos="5040"/>
+        </w:tabs>
+        <w:ind w:left="5040" w:hanging="360"/>
+      </w:pPr>
+      <w:rPr>
+        <w:rFonts w:ascii="Wingdings" w:hAnsi="Wingdings" w:hint="default"/>
+        <w:sz w:val="20"/>
+      </w:rPr>
+    </w:lvl>
+    <w:lvl w:ilvl="7" w:tentative="1">
+      <w:start w:val="1"/>
+      <w:numFmt w:val="bullet"/>
+      <w:lvlText w:val=""/>
+      <w:lvlJc w:val="left"/>
+      <w:pPr>
+        <w:tabs>
+          <w:tab w:val="num" w:pos="5760"/>
+        </w:tabs>
+        <w:ind w:left="5760" w:hanging="360"/>
+      </w:pPr>
+      <w:rPr>
+        <w:rFonts w:ascii="Wingdings" w:hAnsi="Wingdings" w:hint="default"/>
+        <w:sz w:val="20"/>
+      </w:rPr>
+    </w:lvl>
+    <w:lvl w:ilvl="8" w:tentative="1">
+      <w:start w:val="1"/>
+      <w:numFmt w:val="bullet"/>
+      <w:lvlText w:val=""/>
+      <w:lvlJc w:val="left"/>
+      <w:pPr>
+        <w:tabs>
+          <w:tab w:val="num" w:pos="6480"/>
+        </w:tabs>
+        <w:ind w:left="6480" w:hanging="360"/>
+      </w:pPr>
+      <w:rPr>
+        <w:rFonts w:ascii="Wingdings" w:hAnsi="Wingdings" w:hint="default"/>
+        <w:sz w:val="20"/>
+      </w:rPr>
+    </w:lvl>
+  </w:abstractNum>
+  <w:abstractNum w:abstractNumId="22" w15:restartNumberingAfterBreak="0">
     <w:nsid w:val="61856A07"/>
     <w:multiLevelType w:val="hybridMultilevel"/>
     <w:tmpl w:val="A67ED014"/>
@@ -7438,35 +13732,530 @@
       </w:rPr>
     </w:lvl>
   </w:abstractNum>
+  <w:abstractNum w:abstractNumId="23" w15:restartNumberingAfterBreak="0">
+    <w:nsid w:val="690A6DA1"/>
+    <w:multiLevelType w:val="multilevel"/>
+    <w:tmpl w:val="0590AEA0"/>
+    <w:lvl w:ilvl="0">
+      <w:start w:val="1"/>
+      <w:numFmt w:val="bullet"/>
+      <w:lvlText w:val=""/>
+      <w:lvlJc w:val="left"/>
+      <w:pPr>
+        <w:tabs>
+          <w:tab w:val="num" w:pos="720"/>
+        </w:tabs>
+        <w:ind w:left="720" w:hanging="360"/>
+      </w:pPr>
+      <w:rPr>
+        <w:rFonts w:ascii="Symbol" w:hAnsi="Symbol" w:hint="default"/>
+        <w:sz w:val="20"/>
+      </w:rPr>
+    </w:lvl>
+    <w:lvl w:ilvl="1">
+      <w:start w:val="1"/>
+      <w:numFmt w:val="bullet"/>
+      <w:lvlText w:val="o"/>
+      <w:lvlJc w:val="left"/>
+      <w:pPr>
+        <w:tabs>
+          <w:tab w:val="num" w:pos="1440"/>
+        </w:tabs>
+        <w:ind w:left="1440" w:hanging="360"/>
+      </w:pPr>
+      <w:rPr>
+        <w:rFonts w:ascii="Courier New" w:hAnsi="Courier New" w:hint="default"/>
+        <w:sz w:val="20"/>
+      </w:rPr>
+    </w:lvl>
+    <w:lvl w:ilvl="2" w:tentative="1">
+      <w:start w:val="1"/>
+      <w:numFmt w:val="bullet"/>
+      <w:lvlText w:val=""/>
+      <w:lvlJc w:val="left"/>
+      <w:pPr>
+        <w:tabs>
+          <w:tab w:val="num" w:pos="2160"/>
+        </w:tabs>
+        <w:ind w:left="2160" w:hanging="360"/>
+      </w:pPr>
+      <w:rPr>
+        <w:rFonts w:ascii="Wingdings" w:hAnsi="Wingdings" w:hint="default"/>
+        <w:sz w:val="20"/>
+      </w:rPr>
+    </w:lvl>
+    <w:lvl w:ilvl="3" w:tentative="1">
+      <w:start w:val="1"/>
+      <w:numFmt w:val="bullet"/>
+      <w:lvlText w:val=""/>
+      <w:lvlJc w:val="left"/>
+      <w:pPr>
+        <w:tabs>
+          <w:tab w:val="num" w:pos="2880"/>
+        </w:tabs>
+        <w:ind w:left="2880" w:hanging="360"/>
+      </w:pPr>
+      <w:rPr>
+        <w:rFonts w:ascii="Wingdings" w:hAnsi="Wingdings" w:hint="default"/>
+        <w:sz w:val="20"/>
+      </w:rPr>
+    </w:lvl>
+    <w:lvl w:ilvl="4" w:tentative="1">
+      <w:start w:val="1"/>
+      <w:numFmt w:val="bullet"/>
+      <w:lvlText w:val=""/>
+      <w:lvlJc w:val="left"/>
+      <w:pPr>
+        <w:tabs>
+          <w:tab w:val="num" w:pos="3600"/>
+        </w:tabs>
+        <w:ind w:left="3600" w:hanging="360"/>
+      </w:pPr>
+      <w:rPr>
+        <w:rFonts w:ascii="Wingdings" w:hAnsi="Wingdings" w:hint="default"/>
+        <w:sz w:val="20"/>
+      </w:rPr>
+    </w:lvl>
+    <w:lvl w:ilvl="5" w:tentative="1">
+      <w:start w:val="1"/>
+      <w:numFmt w:val="bullet"/>
+      <w:lvlText w:val=""/>
+      <w:lvlJc w:val="left"/>
+      <w:pPr>
+        <w:tabs>
+          <w:tab w:val="num" w:pos="4320"/>
+        </w:tabs>
+        <w:ind w:left="4320" w:hanging="360"/>
+      </w:pPr>
+      <w:rPr>
+        <w:rFonts w:ascii="Wingdings" w:hAnsi="Wingdings" w:hint="default"/>
+        <w:sz w:val="20"/>
+      </w:rPr>
+    </w:lvl>
+    <w:lvl w:ilvl="6" w:tentative="1">
+      <w:start w:val="1"/>
+      <w:numFmt w:val="bullet"/>
+      <w:lvlText w:val=""/>
+      <w:lvlJc w:val="left"/>
+      <w:pPr>
+        <w:tabs>
+          <w:tab w:val="num" w:pos="5040"/>
+        </w:tabs>
+        <w:ind w:left="5040" w:hanging="360"/>
+      </w:pPr>
+      <w:rPr>
+        <w:rFonts w:ascii="Wingdings" w:hAnsi="Wingdings" w:hint="default"/>
+        <w:sz w:val="20"/>
+      </w:rPr>
+    </w:lvl>
+    <w:lvl w:ilvl="7" w:tentative="1">
+      <w:start w:val="1"/>
+      <w:numFmt w:val="bullet"/>
+      <w:lvlText w:val=""/>
+      <w:lvlJc w:val="left"/>
+      <w:pPr>
+        <w:tabs>
+          <w:tab w:val="num" w:pos="5760"/>
+        </w:tabs>
+        <w:ind w:left="5760" w:hanging="360"/>
+      </w:pPr>
+      <w:rPr>
+        <w:rFonts w:ascii="Wingdings" w:hAnsi="Wingdings" w:hint="default"/>
+        <w:sz w:val="20"/>
+      </w:rPr>
+    </w:lvl>
+    <w:lvl w:ilvl="8" w:tentative="1">
+      <w:start w:val="1"/>
+      <w:numFmt w:val="bullet"/>
+      <w:lvlText w:val=""/>
+      <w:lvlJc w:val="left"/>
+      <w:pPr>
+        <w:tabs>
+          <w:tab w:val="num" w:pos="6480"/>
+        </w:tabs>
+        <w:ind w:left="6480" w:hanging="360"/>
+      </w:pPr>
+      <w:rPr>
+        <w:rFonts w:ascii="Wingdings" w:hAnsi="Wingdings" w:hint="default"/>
+        <w:sz w:val="20"/>
+      </w:rPr>
+    </w:lvl>
+  </w:abstractNum>
+  <w:abstractNum w:abstractNumId="24" w15:restartNumberingAfterBreak="0">
+    <w:nsid w:val="732B1904"/>
+    <w:multiLevelType w:val="multilevel"/>
+    <w:tmpl w:val="DEDE66C0"/>
+    <w:lvl w:ilvl="0">
+      <w:start w:val="1"/>
+      <w:numFmt w:val="bullet"/>
+      <w:lvlText w:val=""/>
+      <w:lvlJc w:val="left"/>
+      <w:pPr>
+        <w:tabs>
+          <w:tab w:val="num" w:pos="720"/>
+        </w:tabs>
+        <w:ind w:left="720" w:hanging="360"/>
+      </w:pPr>
+      <w:rPr>
+        <w:rFonts w:ascii="Symbol" w:hAnsi="Symbol" w:hint="default"/>
+        <w:sz w:val="20"/>
+      </w:rPr>
+    </w:lvl>
+    <w:lvl w:ilvl="1">
+      <w:start w:val="1"/>
+      <w:numFmt w:val="bullet"/>
+      <w:lvlText w:val="o"/>
+      <w:lvlJc w:val="left"/>
+      <w:pPr>
+        <w:tabs>
+          <w:tab w:val="num" w:pos="1440"/>
+        </w:tabs>
+        <w:ind w:left="1440" w:hanging="360"/>
+      </w:pPr>
+      <w:rPr>
+        <w:rFonts w:ascii="Courier New" w:hAnsi="Courier New" w:hint="default"/>
+        <w:sz w:val="20"/>
+      </w:rPr>
+    </w:lvl>
+    <w:lvl w:ilvl="2" w:tentative="1">
+      <w:start w:val="1"/>
+      <w:numFmt w:val="bullet"/>
+      <w:lvlText w:val=""/>
+      <w:lvlJc w:val="left"/>
+      <w:pPr>
+        <w:tabs>
+          <w:tab w:val="num" w:pos="2160"/>
+        </w:tabs>
+        <w:ind w:left="2160" w:hanging="360"/>
+      </w:pPr>
+      <w:rPr>
+        <w:rFonts w:ascii="Wingdings" w:hAnsi="Wingdings" w:hint="default"/>
+        <w:sz w:val="20"/>
+      </w:rPr>
+    </w:lvl>
+    <w:lvl w:ilvl="3" w:tentative="1">
+      <w:start w:val="1"/>
+      <w:numFmt w:val="bullet"/>
+      <w:lvlText w:val=""/>
+      <w:lvlJc w:val="left"/>
+      <w:pPr>
+        <w:tabs>
+          <w:tab w:val="num" w:pos="2880"/>
+        </w:tabs>
+        <w:ind w:left="2880" w:hanging="360"/>
+      </w:pPr>
+      <w:rPr>
+        <w:rFonts w:ascii="Wingdings" w:hAnsi="Wingdings" w:hint="default"/>
+        <w:sz w:val="20"/>
+      </w:rPr>
+    </w:lvl>
+    <w:lvl w:ilvl="4" w:tentative="1">
+      <w:start w:val="1"/>
+      <w:numFmt w:val="bullet"/>
+      <w:lvlText w:val=""/>
+      <w:lvlJc w:val="left"/>
+      <w:pPr>
+        <w:tabs>
+          <w:tab w:val="num" w:pos="3600"/>
+        </w:tabs>
+        <w:ind w:left="3600" w:hanging="360"/>
+      </w:pPr>
+      <w:rPr>
+        <w:rFonts w:ascii="Wingdings" w:hAnsi="Wingdings" w:hint="default"/>
+        <w:sz w:val="20"/>
+      </w:rPr>
+    </w:lvl>
+    <w:lvl w:ilvl="5" w:tentative="1">
+      <w:start w:val="1"/>
+      <w:numFmt w:val="bullet"/>
+      <w:lvlText w:val=""/>
+      <w:lvlJc w:val="left"/>
+      <w:pPr>
+        <w:tabs>
+          <w:tab w:val="num" w:pos="4320"/>
+        </w:tabs>
+        <w:ind w:left="4320" w:hanging="360"/>
+      </w:pPr>
+      <w:rPr>
+        <w:rFonts w:ascii="Wingdings" w:hAnsi="Wingdings" w:hint="default"/>
+        <w:sz w:val="20"/>
+      </w:rPr>
+    </w:lvl>
+    <w:lvl w:ilvl="6" w:tentative="1">
+      <w:start w:val="1"/>
+      <w:numFmt w:val="bullet"/>
+      <w:lvlText w:val=""/>
+      <w:lvlJc w:val="left"/>
+      <w:pPr>
+        <w:tabs>
+          <w:tab w:val="num" w:pos="5040"/>
+        </w:tabs>
+        <w:ind w:left="5040" w:hanging="360"/>
+      </w:pPr>
+      <w:rPr>
+        <w:rFonts w:ascii="Wingdings" w:hAnsi="Wingdings" w:hint="default"/>
+        <w:sz w:val="20"/>
+      </w:rPr>
+    </w:lvl>
+    <w:lvl w:ilvl="7" w:tentative="1">
+      <w:start w:val="1"/>
+      <w:numFmt w:val="bullet"/>
+      <w:lvlText w:val=""/>
+      <w:lvlJc w:val="left"/>
+      <w:pPr>
+        <w:tabs>
+          <w:tab w:val="num" w:pos="5760"/>
+        </w:tabs>
+        <w:ind w:left="5760" w:hanging="360"/>
+      </w:pPr>
+      <w:rPr>
+        <w:rFonts w:ascii="Wingdings" w:hAnsi="Wingdings" w:hint="default"/>
+        <w:sz w:val="20"/>
+      </w:rPr>
+    </w:lvl>
+    <w:lvl w:ilvl="8" w:tentative="1">
+      <w:start w:val="1"/>
+      <w:numFmt w:val="bullet"/>
+      <w:lvlText w:val=""/>
+      <w:lvlJc w:val="left"/>
+      <w:pPr>
+        <w:tabs>
+          <w:tab w:val="num" w:pos="6480"/>
+        </w:tabs>
+        <w:ind w:left="6480" w:hanging="360"/>
+      </w:pPr>
+      <w:rPr>
+        <w:rFonts w:ascii="Wingdings" w:hAnsi="Wingdings" w:hint="default"/>
+        <w:sz w:val="20"/>
+      </w:rPr>
+    </w:lvl>
+  </w:abstractNum>
+  <w:abstractNum w:abstractNumId="25" w15:restartNumberingAfterBreak="0">
+    <w:nsid w:val="7DAE41A8"/>
+    <w:multiLevelType w:val="multilevel"/>
+    <w:tmpl w:val="2C644590"/>
+    <w:lvl w:ilvl="0">
+      <w:start w:val="1"/>
+      <w:numFmt w:val="bullet"/>
+      <w:lvlText w:val=""/>
+      <w:lvlJc w:val="left"/>
+      <w:pPr>
+        <w:tabs>
+          <w:tab w:val="num" w:pos="720"/>
+        </w:tabs>
+        <w:ind w:left="720" w:hanging="360"/>
+      </w:pPr>
+      <w:rPr>
+        <w:rFonts w:ascii="Symbol" w:hAnsi="Symbol" w:hint="default"/>
+        <w:sz w:val="20"/>
+      </w:rPr>
+    </w:lvl>
+    <w:lvl w:ilvl="1">
+      <w:start w:val="1"/>
+      <w:numFmt w:val="bullet"/>
+      <w:lvlText w:val="o"/>
+      <w:lvlJc w:val="left"/>
+      <w:pPr>
+        <w:tabs>
+          <w:tab w:val="num" w:pos="1440"/>
+        </w:tabs>
+        <w:ind w:left="1440" w:hanging="360"/>
+      </w:pPr>
+      <w:rPr>
+        <w:rFonts w:ascii="Courier New" w:hAnsi="Courier New" w:hint="default"/>
+        <w:sz w:val="20"/>
+      </w:rPr>
+    </w:lvl>
+    <w:lvl w:ilvl="2" w:tentative="1">
+      <w:start w:val="1"/>
+      <w:numFmt w:val="bullet"/>
+      <w:lvlText w:val=""/>
+      <w:lvlJc w:val="left"/>
+      <w:pPr>
+        <w:tabs>
+          <w:tab w:val="num" w:pos="2160"/>
+        </w:tabs>
+        <w:ind w:left="2160" w:hanging="360"/>
+      </w:pPr>
+      <w:rPr>
+        <w:rFonts w:ascii="Wingdings" w:hAnsi="Wingdings" w:hint="default"/>
+        <w:sz w:val="20"/>
+      </w:rPr>
+    </w:lvl>
+    <w:lvl w:ilvl="3" w:tentative="1">
+      <w:start w:val="1"/>
+      <w:numFmt w:val="bullet"/>
+      <w:lvlText w:val=""/>
+      <w:lvlJc w:val="left"/>
+      <w:pPr>
+        <w:tabs>
+          <w:tab w:val="num" w:pos="2880"/>
+        </w:tabs>
+        <w:ind w:left="2880" w:hanging="360"/>
+      </w:pPr>
+      <w:rPr>
+        <w:rFonts w:ascii="Wingdings" w:hAnsi="Wingdings" w:hint="default"/>
+        <w:sz w:val="20"/>
+      </w:rPr>
+    </w:lvl>
+    <w:lvl w:ilvl="4" w:tentative="1">
+      <w:start w:val="1"/>
+      <w:numFmt w:val="bullet"/>
+      <w:lvlText w:val=""/>
+      <w:lvlJc w:val="left"/>
+      <w:pPr>
+        <w:tabs>
+          <w:tab w:val="num" w:pos="3600"/>
+        </w:tabs>
+        <w:ind w:left="3600" w:hanging="360"/>
+      </w:pPr>
+      <w:rPr>
+        <w:rFonts w:ascii="Wingdings" w:hAnsi="Wingdings" w:hint="default"/>
+        <w:sz w:val="20"/>
+      </w:rPr>
+    </w:lvl>
+    <w:lvl w:ilvl="5" w:tentative="1">
+      <w:start w:val="1"/>
+      <w:numFmt w:val="bullet"/>
+      <w:lvlText w:val=""/>
+      <w:lvlJc w:val="left"/>
+      <w:pPr>
+        <w:tabs>
+          <w:tab w:val="num" w:pos="4320"/>
+        </w:tabs>
+        <w:ind w:left="4320" w:hanging="360"/>
+      </w:pPr>
+      <w:rPr>
+        <w:rFonts w:ascii="Wingdings" w:hAnsi="Wingdings" w:hint="default"/>
+        <w:sz w:val="20"/>
+      </w:rPr>
+    </w:lvl>
+    <w:lvl w:ilvl="6" w:tentative="1">
+      <w:start w:val="1"/>
+      <w:numFmt w:val="bullet"/>
+      <w:lvlText w:val=""/>
+      <w:lvlJc w:val="left"/>
+      <w:pPr>
+        <w:tabs>
+          <w:tab w:val="num" w:pos="5040"/>
+        </w:tabs>
+        <w:ind w:left="5040" w:hanging="360"/>
+      </w:pPr>
+      <w:rPr>
+        <w:rFonts w:ascii="Wingdings" w:hAnsi="Wingdings" w:hint="default"/>
+        <w:sz w:val="20"/>
+      </w:rPr>
+    </w:lvl>
+    <w:lvl w:ilvl="7" w:tentative="1">
+      <w:start w:val="1"/>
+      <w:numFmt w:val="bullet"/>
+      <w:lvlText w:val=""/>
+      <w:lvlJc w:val="left"/>
+      <w:pPr>
+        <w:tabs>
+          <w:tab w:val="num" w:pos="5760"/>
+        </w:tabs>
+        <w:ind w:left="5760" w:hanging="360"/>
+      </w:pPr>
+      <w:rPr>
+        <w:rFonts w:ascii="Wingdings" w:hAnsi="Wingdings" w:hint="default"/>
+        <w:sz w:val="20"/>
+      </w:rPr>
+    </w:lvl>
+    <w:lvl w:ilvl="8" w:tentative="1">
+      <w:start w:val="1"/>
+      <w:numFmt w:val="bullet"/>
+      <w:lvlText w:val=""/>
+      <w:lvlJc w:val="left"/>
+      <w:pPr>
+        <w:tabs>
+          <w:tab w:val="num" w:pos="6480"/>
+        </w:tabs>
+        <w:ind w:left="6480" w:hanging="360"/>
+      </w:pPr>
+      <w:rPr>
+        <w:rFonts w:ascii="Wingdings" w:hAnsi="Wingdings" w:hint="default"/>
+        <w:sz w:val="20"/>
+      </w:rPr>
+    </w:lvl>
+  </w:abstractNum>
   <w:num w:numId="1">
+    <w:abstractNumId w:val="22"/>
+  </w:num>
+  <w:num w:numId="2">
+    <w:abstractNumId w:val="15"/>
+  </w:num>
+  <w:num w:numId="3">
+    <w:abstractNumId w:val="5"/>
+  </w:num>
+  <w:num w:numId="4">
+    <w:abstractNumId w:val="10"/>
+  </w:num>
+  <w:num w:numId="5">
+    <w:abstractNumId w:val="17"/>
+  </w:num>
+  <w:num w:numId="6">
+    <w:abstractNumId w:val="11"/>
+  </w:num>
+  <w:num w:numId="7">
+    <w:abstractNumId w:val="13"/>
+  </w:num>
+  <w:num w:numId="8">
+    <w:abstractNumId w:val="4"/>
+  </w:num>
+  <w:num w:numId="9">
+    <w:abstractNumId w:val="6"/>
+  </w:num>
+  <w:num w:numId="10">
+    <w:abstractNumId w:val="1"/>
+  </w:num>
+  <w:num w:numId="11">
+    <w:abstractNumId w:val="12"/>
+  </w:num>
+  <w:num w:numId="12">
+    <w:abstractNumId w:val="25"/>
+  </w:num>
+  <w:num w:numId="13">
     <w:abstractNumId w:val="9"/>
   </w:num>
-  <w:num w:numId="2">
+  <w:num w:numId="14">
+    <w:abstractNumId w:val="0"/>
+  </w:num>
+  <w:num w:numId="15">
+    <w:abstractNumId w:val="18"/>
+  </w:num>
+  <w:num w:numId="16">
+    <w:abstractNumId w:val="20"/>
+  </w:num>
+  <w:num w:numId="17">
+    <w:abstractNumId w:val="19"/>
+  </w:num>
+  <w:num w:numId="18">
+    <w:abstractNumId w:val="21"/>
+  </w:num>
+  <w:num w:numId="19">
+    <w:abstractNumId w:val="2"/>
+  </w:num>
+  <w:num w:numId="20">
     <w:abstractNumId w:val="7"/>
   </w:num>
-  <w:num w:numId="3">
-    <w:abstractNumId w:val="2"/>
-  </w:num>
-  <w:num w:numId="4">
-    <w:abstractNumId w:val="4"/>
-  </w:num>
-  <w:num w:numId="5">
+  <w:num w:numId="21">
     <w:abstractNumId w:val="8"/>
   </w:num>
-  <w:num w:numId="6">
-    <w:abstractNumId w:val="5"/>
+  <w:num w:numId="22">
+    <w:abstractNumId w:val="24"/>
   </w:num>
-  <w:num w:numId="7">
-    <w:abstractNumId w:val="6"/>
-  </w:num>
-  <w:num w:numId="8">
-    <w:abstractNumId w:val="1"/>
-  </w:num>
-  <w:num w:numId="9">
+  <w:num w:numId="23">
     <w:abstractNumId w:val="3"/>
   </w:num>
-  <w:num w:numId="10">
-    <w:abstractNumId w:val="0"/>
+  <w:num w:numId="24">
+    <w:abstractNumId w:val="16"/>
+  </w:num>
+  <w:num w:numId="25">
+    <w:abstractNumId w:val="14"/>
+  </w:num>
+  <w:num w:numId="26">
+    <w:abstractNumId w:val="23"/>
   </w:num>
 </w:numbering>
 </file>
@@ -7866,6 +14655,28 @@
     <w:qFormat/>
     <w:rsid w:val="00AF2C7D"/>
   </w:style>
+  <w:style w:type="paragraph" w:styleId="Ttulo2">
+    <w:name w:val="heading 2"/>
+    <w:basedOn w:val="Normal"/>
+    <w:next w:val="Normal"/>
+    <w:link w:val="Ttulo2Car"/>
+    <w:uiPriority w:val="9"/>
+    <w:unhideWhenUsed/>
+    <w:qFormat/>
+    <w:rsid w:val="001E2659"/>
+    <w:pPr>
+      <w:keepNext/>
+      <w:keepLines/>
+      <w:spacing w:before="40" w:after="0"/>
+      <w:outlineLvl w:val="1"/>
+    </w:pPr>
+    <w:rPr>
+      <w:rFonts w:asciiTheme="majorHAnsi" w:eastAsiaTheme="majorEastAsia" w:hAnsiTheme="majorHAnsi" w:cstheme="majorBidi"/>
+      <w:color w:val="2E74B5" w:themeColor="accent1" w:themeShade="BF"/>
+      <w:sz w:val="26"/>
+      <w:szCs w:val="26"/>
+    </w:rPr>
+  </w:style>
   <w:style w:type="paragraph" w:styleId="Ttulo3">
     <w:name w:val="heading 3"/>
     <w:basedOn w:val="Normal"/>
@@ -7884,6 +14695,29 @@
       <w:sz w:val="27"/>
       <w:szCs w:val="27"/>
       <w:lang w:eastAsia="es-ES"/>
+    </w:rPr>
+  </w:style>
+  <w:style w:type="paragraph" w:styleId="Ttulo4">
+    <w:name w:val="heading 4"/>
+    <w:basedOn w:val="Normal"/>
+    <w:next w:val="Normal"/>
+    <w:link w:val="Ttulo4Car"/>
+    <w:uiPriority w:val="9"/>
+    <w:semiHidden/>
+    <w:unhideWhenUsed/>
+    <w:qFormat/>
+    <w:rsid w:val="00003AA9"/>
+    <w:pPr>
+      <w:keepNext/>
+      <w:keepLines/>
+      <w:spacing w:before="40" w:after="0"/>
+      <w:outlineLvl w:val="3"/>
+    </w:pPr>
+    <w:rPr>
+      <w:rFonts w:asciiTheme="majorHAnsi" w:eastAsiaTheme="majorEastAsia" w:hAnsiTheme="majorHAnsi" w:cstheme="majorBidi"/>
+      <w:i/>
+      <w:iCs/>
+      <w:color w:val="2E74B5" w:themeColor="accent1" w:themeShade="BF"/>
     </w:rPr>
   </w:style>
   <w:style w:type="character" w:default="1" w:styleId="Fuentedeprrafopredeter">
@@ -8057,6 +14891,46 @@
       <w:rFonts w:ascii="Segoe UI" w:hAnsi="Segoe UI" w:cs="Segoe UI"/>
       <w:sz w:val="18"/>
       <w:szCs w:val="18"/>
+    </w:rPr>
+  </w:style>
+  <w:style w:type="character" w:customStyle="1" w:styleId="Ttulo2Car">
+    <w:name w:val="Título 2 Car"/>
+    <w:basedOn w:val="Fuentedeprrafopredeter"/>
+    <w:link w:val="Ttulo2"/>
+    <w:uiPriority w:val="9"/>
+    <w:rsid w:val="001E2659"/>
+    <w:rPr>
+      <w:rFonts w:asciiTheme="majorHAnsi" w:eastAsiaTheme="majorEastAsia" w:hAnsiTheme="majorHAnsi" w:cstheme="majorBidi"/>
+      <w:color w:val="2E74B5" w:themeColor="accent1" w:themeShade="BF"/>
+      <w:sz w:val="26"/>
+      <w:szCs w:val="26"/>
+    </w:rPr>
+  </w:style>
+  <w:style w:type="character" w:styleId="CdigoHTML">
+    <w:name w:val="HTML Code"/>
+    <w:basedOn w:val="Fuentedeprrafopredeter"/>
+    <w:uiPriority w:val="99"/>
+    <w:semiHidden/>
+    <w:unhideWhenUsed/>
+    <w:rsid w:val="001E2659"/>
+    <w:rPr>
+      <w:rFonts w:ascii="Courier New" w:eastAsia="Times New Roman" w:hAnsi="Courier New" w:cs="Courier New"/>
+      <w:sz w:val="20"/>
+      <w:szCs w:val="20"/>
+    </w:rPr>
+  </w:style>
+  <w:style w:type="character" w:customStyle="1" w:styleId="Ttulo4Car">
+    <w:name w:val="Título 4 Car"/>
+    <w:basedOn w:val="Fuentedeprrafopredeter"/>
+    <w:link w:val="Ttulo4"/>
+    <w:uiPriority w:val="9"/>
+    <w:semiHidden/>
+    <w:rsid w:val="00003AA9"/>
+    <w:rPr>
+      <w:rFonts w:asciiTheme="majorHAnsi" w:eastAsiaTheme="majorEastAsia" w:hAnsiTheme="majorHAnsi" w:cstheme="majorBidi"/>
+      <w:i/>
+      <w:iCs/>
+      <w:color w:val="2E74B5" w:themeColor="accent1" w:themeShade="BF"/>
     </w:rPr>
   </w:style>
 </w:styles>
@@ -8328,7 +15202,7 @@
 </file>
 
 <file path=customXml/itemProps1.xml><?xml version="1.0" encoding="utf-8"?>
-<ds:datastoreItem xmlns:ds="http://schemas.openxmlformats.org/officeDocument/2006/customXml" ds:itemID="{4C8AF971-C345-4151-BD23-CFC905C5D603}">
+<ds:datastoreItem xmlns:ds="http://schemas.openxmlformats.org/officeDocument/2006/customXml" ds:itemID="{4AF44E6F-0A6D-470D-A95C-27F0E478E2D0}">
   <ds:schemaRefs>
     <ds:schemaRef ds:uri="http://schemas.openxmlformats.org/officeDocument/2006/bibliography"/>
   </ds:schemaRefs>

--- a/GESTION DE ESCUELA DE CIRCO.docx
+++ b/GESTION DE ESCUELA DE CIRCO.docx
@@ -6259,7 +6259,6 @@
     <w:p>
       <w:pPr>
         <w:pStyle w:val="NormalWeb"/>
-        <w:jc w:val="center"/>
         <w:rPr>
           <w:rStyle w:val="Textoennegrita"/>
           <w:rFonts w:asciiTheme="minorHAnsi" w:hAnsiTheme="minorHAnsi" w:cstheme="minorHAnsi"/>
@@ -6503,8 +6502,9 @@
           <w:bCs w:val="0"/>
           <w:sz w:val="22"/>
         </w:rPr>
-        <w:t xml:space="preserve">Solicitudes: recoge los datos de alumnos y tutores legales para solicitar nuevas inscripciones, que una vez aceptadas generaran registros en las tablas relacionadas. </w:t>
-      </w:r>
+        <w:t xml:space="preserve">Solicitudes: recoge los datos de alumnos y tutores legales para solicitar nuevas inscripciones, que una vez aceptadas generaran registros en las tablas relacionadas. id (PK), fecha de la solicitud, curso que se </w:t>
+      </w:r>
+      <w:proofErr w:type="gramStart"/>
       <w:r>
         <w:rPr>
           <w:rStyle w:val="Textoennegrita"/>
@@ -6513,8 +6513,9 @@
           <w:bCs w:val="0"/>
           <w:sz w:val="22"/>
         </w:rPr>
-        <w:t xml:space="preserve">id (PK), </w:t>
-      </w:r>
+        <w:t>solicita(</w:t>
+      </w:r>
+      <w:proofErr w:type="gramEnd"/>
       <w:r>
         <w:rPr>
           <w:rStyle w:val="Textoennegrita"/>
@@ -6523,69 +6524,7 @@
           <w:bCs w:val="0"/>
           <w:sz w:val="22"/>
         </w:rPr>
-        <w:t xml:space="preserve">fecha de la solicitud, curso que se </w:t>
-      </w:r>
-      <w:proofErr w:type="gramStart"/>
-      <w:r>
-        <w:rPr>
-          <w:rStyle w:val="Textoennegrita"/>
-          <w:rFonts w:ascii="Calibri" w:hAnsi="Calibri" w:cs="Calibri"/>
-          <w:b w:val="0"/>
-          <w:bCs w:val="0"/>
-          <w:sz w:val="22"/>
-        </w:rPr>
-        <w:t>solicita(</w:t>
-      </w:r>
-      <w:proofErr w:type="gramEnd"/>
-      <w:r>
-        <w:rPr>
-          <w:rStyle w:val="Textoennegrita"/>
-          <w:rFonts w:ascii="Calibri" w:hAnsi="Calibri" w:cs="Calibri"/>
-          <w:b w:val="0"/>
-          <w:bCs w:val="0"/>
-          <w:sz w:val="22"/>
-        </w:rPr>
-        <w:t xml:space="preserve">FK de la tabla curso),(datos del alumno) </w:t>
-      </w:r>
-      <w:r>
-        <w:rPr>
-          <w:rStyle w:val="Textoennegrita"/>
-          <w:rFonts w:ascii="Calibri" w:hAnsi="Calibri" w:cs="Calibri"/>
-          <w:b w:val="0"/>
-          <w:bCs w:val="0"/>
-          <w:sz w:val="22"/>
-        </w:rPr>
-        <w:t>nombre, apellido1, apellido2, DNI, fecha de nacimiento, dirección, localidad, email, teléfono, tutor (FK de la tabla tutores), protección de datos,</w:t>
-      </w:r>
-      <w:r>
-        <w:rPr>
-          <w:rStyle w:val="Textoennegrita"/>
-          <w:rFonts w:ascii="Calibri" w:hAnsi="Calibri" w:cs="Calibri"/>
-          <w:b w:val="0"/>
-          <w:bCs w:val="0"/>
-          <w:sz w:val="22"/>
-        </w:rPr>
-        <w:t xml:space="preserve"> autorización de fotos</w:t>
-      </w:r>
-      <w:r>
-        <w:rPr>
-          <w:rStyle w:val="Textoennegrita"/>
-          <w:rFonts w:ascii="Calibri" w:hAnsi="Calibri" w:cs="Calibri"/>
-          <w:b w:val="0"/>
-          <w:bCs w:val="0"/>
-          <w:sz w:val="22"/>
-        </w:rPr>
-        <w:t xml:space="preserve"> grupo de WhatsApp</w:t>
-      </w:r>
-      <w:r>
-        <w:rPr>
-          <w:rStyle w:val="Textoennegrita"/>
-          <w:rFonts w:ascii="Calibri" w:hAnsi="Calibri" w:cs="Calibri"/>
-          <w:b w:val="0"/>
-          <w:bCs w:val="0"/>
-          <w:sz w:val="22"/>
-        </w:rPr>
-        <w:t>, comunicaciones comerciales y si tiene o no beca.</w:t>
+        <w:t>FK de la tabla curso),(datos del alumno) nombre, apellido1, apellido2, DNI, fecha de nacimiento, dirección, localidad, email, teléfono, tutor (FK de la tabla tutores), protección de datos, autorización de fotos grupo de WhatsApp, comunicaciones comerciales y si tiene o no beca.</w:t>
       </w:r>
     </w:p>
     <w:p>
@@ -6647,57 +6586,7 @@
           <w:bCs w:val="0"/>
           <w:sz w:val="22"/>
         </w:rPr>
-        <w:t>id (PK), nombre, apellido1, apellido2, email</w:t>
-      </w:r>
-      <w:r>
-        <w:rPr>
-          <w:rStyle w:val="Textoennegrita"/>
-          <w:rFonts w:ascii="Calibri" w:hAnsi="Calibri" w:cs="Calibri"/>
-          <w:b w:val="0"/>
-          <w:bCs w:val="0"/>
-          <w:sz w:val="22"/>
-        </w:rPr>
-        <w:t xml:space="preserve">, </w:t>
-      </w:r>
-      <w:r>
-        <w:rPr>
-          <w:rStyle w:val="Textoennegrita"/>
-          <w:rFonts w:ascii="Calibri" w:hAnsi="Calibri" w:cs="Calibri"/>
-          <w:b w:val="0"/>
-          <w:bCs w:val="0"/>
-          <w:sz w:val="22"/>
-        </w:rPr>
-        <w:t>DNI, dirección,</w:t>
-      </w:r>
-      <w:r>
-        <w:rPr>
-          <w:rStyle w:val="Textoennegrita"/>
-          <w:rFonts w:ascii="Calibri" w:hAnsi="Calibri" w:cs="Calibri"/>
-          <w:b w:val="0"/>
-          <w:bCs w:val="0"/>
-          <w:sz w:val="22"/>
-        </w:rPr>
-        <w:t xml:space="preserve"> localidad,</w:t>
-      </w:r>
-      <w:r>
-        <w:rPr>
-          <w:rStyle w:val="Textoennegrita"/>
-          <w:rFonts w:ascii="Calibri" w:hAnsi="Calibri" w:cs="Calibri"/>
-          <w:b w:val="0"/>
-          <w:bCs w:val="0"/>
-          <w:sz w:val="22"/>
-        </w:rPr>
-        <w:t xml:space="preserve"> teléfono</w:t>
-      </w:r>
-      <w:r>
-        <w:rPr>
-          <w:rStyle w:val="Textoennegrita"/>
-          <w:rFonts w:ascii="Calibri" w:hAnsi="Calibri" w:cs="Calibri"/>
-          <w:b w:val="0"/>
-          <w:bCs w:val="0"/>
-          <w:sz w:val="22"/>
-        </w:rPr>
-        <w:t>.</w:t>
+        <w:t>id (PK), nombre, apellido1, apellido2, email, DNI, dirección, localidad, teléfono.</w:t>
       </w:r>
     </w:p>
     <w:p>
@@ -6897,27 +6786,7 @@
           <w:bCs w:val="0"/>
           <w:sz w:val="22"/>
         </w:rPr>
-        <w:t>Profesores: datos de los profesores, id (PK), nombre</w:t>
-      </w:r>
-      <w:r>
-        <w:rPr>
-          <w:rStyle w:val="Textoennegrita"/>
-          <w:rFonts w:ascii="Calibri" w:hAnsi="Calibri" w:cs="Calibri"/>
-          <w:b w:val="0"/>
-          <w:bCs w:val="0"/>
-          <w:sz w:val="22"/>
-        </w:rPr>
-        <w:t>, apellido1, apellido2, email, DNI, dirección, localidad, teléfono</w:t>
-      </w:r>
-      <w:r>
-        <w:rPr>
-          <w:rStyle w:val="Textoennegrita"/>
-          <w:rFonts w:ascii="Calibri" w:hAnsi="Calibri" w:cs="Calibri"/>
-          <w:b w:val="0"/>
-          <w:bCs w:val="0"/>
-          <w:sz w:val="22"/>
-        </w:rPr>
-        <w:t xml:space="preserve"> y si </w:t>
+        <w:t xml:space="preserve">Profesores: datos de los profesores, id (PK), nombre, apellido1, apellido2, email, DNI, dirección, localidad, teléfono y si </w:t>
       </w:r>
       <w:proofErr w:type="spellStart"/>
       <w:r>
@@ -7955,9 +7824,15 @@
         <w:rPr>
           <w:rFonts w:ascii="Calibri" w:hAnsi="Calibri" w:cs="Calibri"/>
         </w:rPr>
-        <w:t>setters.</w:t>
+        <w:t>setters</w:t>
       </w:r>
       <w:proofErr w:type="spellEnd"/>
+      <w:r>
+        <w:rPr>
+          <w:rFonts w:ascii="Calibri" w:hAnsi="Calibri" w:cs="Calibri"/>
+        </w:rPr>
+        <w:t>.</w:t>
+      </w:r>
     </w:p>
     <w:p>
       <w:pPr>
@@ -8126,9 +8001,15 @@
         <w:rPr>
           <w:rFonts w:ascii="Calibri" w:hAnsi="Calibri" w:cs="Calibri"/>
         </w:rPr>
-        <w:t>setters.</w:t>
+        <w:t>setters</w:t>
       </w:r>
       <w:proofErr w:type="spellEnd"/>
+      <w:r>
+        <w:rPr>
+          <w:rFonts w:ascii="Calibri" w:hAnsi="Calibri" w:cs="Calibri"/>
+        </w:rPr>
+        <w:t>.</w:t>
+      </w:r>
     </w:p>
     <w:p>
       <w:pPr>
@@ -8430,9 +8311,15 @@
         <w:rPr>
           <w:rFonts w:ascii="Calibri" w:hAnsi="Calibri" w:cs="Calibri"/>
         </w:rPr>
-        <w:t>setters.</w:t>
+        <w:t>setters</w:t>
       </w:r>
       <w:proofErr w:type="spellEnd"/>
+      <w:r>
+        <w:rPr>
+          <w:rFonts w:ascii="Calibri" w:hAnsi="Calibri" w:cs="Calibri"/>
+        </w:rPr>
+        <w:t>.</w:t>
+      </w:r>
     </w:p>
     <w:p>
       <w:pPr>
@@ -8681,9 +8568,15 @@
         <w:rPr>
           <w:rFonts w:ascii="Calibri" w:hAnsi="Calibri" w:cs="Calibri"/>
         </w:rPr>
-        <w:t>setters.</w:t>
+        <w:t>setters</w:t>
       </w:r>
       <w:proofErr w:type="spellEnd"/>
+      <w:r>
+        <w:rPr>
+          <w:rFonts w:ascii="Calibri" w:hAnsi="Calibri" w:cs="Calibri"/>
+        </w:rPr>
+        <w:t>.</w:t>
+      </w:r>
     </w:p>
     <w:p>
       <w:pPr>
@@ -8841,9 +8734,15 @@
         <w:rPr>
           <w:rFonts w:ascii="Calibri" w:hAnsi="Calibri" w:cs="Calibri"/>
         </w:rPr>
-        <w:t>setters.</w:t>
+        <w:t>setters</w:t>
       </w:r>
       <w:proofErr w:type="spellEnd"/>
+      <w:r>
+        <w:rPr>
+          <w:rFonts w:ascii="Calibri" w:hAnsi="Calibri" w:cs="Calibri"/>
+        </w:rPr>
+        <w:t>.</w:t>
+      </w:r>
     </w:p>
     <w:p>
       <w:pPr>
@@ -9036,9 +8935,15 @@
         <w:rPr>
           <w:rFonts w:ascii="Calibri" w:hAnsi="Calibri" w:cs="Calibri"/>
         </w:rPr>
-        <w:t>setters.</w:t>
+        <w:t>setters</w:t>
       </w:r>
       <w:proofErr w:type="spellEnd"/>
+      <w:r>
+        <w:rPr>
+          <w:rFonts w:ascii="Calibri" w:hAnsi="Calibri" w:cs="Calibri"/>
+        </w:rPr>
+        <w:t>.</w:t>
+      </w:r>
     </w:p>
     <w:p>
       <w:pPr>
@@ -9189,9 +9094,15 @@
         <w:rPr>
           <w:rFonts w:ascii="Calibri" w:hAnsi="Calibri" w:cs="Calibri"/>
         </w:rPr>
-        <w:t>setters.</w:t>
+        <w:t>setters</w:t>
       </w:r>
       <w:proofErr w:type="spellEnd"/>
+      <w:r>
+        <w:rPr>
+          <w:rFonts w:ascii="Calibri" w:hAnsi="Calibri" w:cs="Calibri"/>
+        </w:rPr>
+        <w:t>.</w:t>
+      </w:r>
     </w:p>
     <w:p>
       <w:pPr>
@@ -9277,7 +9188,21 @@
           <w:rFonts w:ascii="Calibri" w:hAnsi="Calibri" w:cs="Calibri"/>
         </w:rPr>
         <w:br/>
-        <w:t xml:space="preserve">id, user, </w:t>
+        <w:t xml:space="preserve">id, </w:t>
+      </w:r>
+      <w:proofErr w:type="spellStart"/>
+      <w:r>
+        <w:rPr>
+          <w:rFonts w:ascii="Calibri" w:hAnsi="Calibri" w:cs="Calibri"/>
+        </w:rPr>
+        <w:t>user</w:t>
+      </w:r>
+      <w:proofErr w:type="spellEnd"/>
+      <w:r>
+        <w:rPr>
+          <w:rFonts w:ascii="Calibri" w:hAnsi="Calibri" w:cs="Calibri"/>
+        </w:rPr>
+        <w:t xml:space="preserve">, </w:t>
       </w:r>
       <w:proofErr w:type="spellStart"/>
       <w:r>
@@ -9330,9 +9255,15 @@
         <w:rPr>
           <w:rFonts w:ascii="Calibri" w:hAnsi="Calibri" w:cs="Calibri"/>
         </w:rPr>
-        <w:t>setters.</w:t>
+        <w:t>setters</w:t>
       </w:r>
       <w:proofErr w:type="spellEnd"/>
+      <w:r>
+        <w:rPr>
+          <w:rFonts w:ascii="Calibri" w:hAnsi="Calibri" w:cs="Calibri"/>
+        </w:rPr>
+        <w:t>.</w:t>
+      </w:r>
     </w:p>
     <w:p>
       <w:pPr>
@@ -9513,9 +9444,15 @@
         <w:rPr>
           <w:rFonts w:ascii="Calibri" w:hAnsi="Calibri" w:cs="Calibri"/>
         </w:rPr>
-        <w:t>setters.</w:t>
+        <w:t>setters</w:t>
       </w:r>
       <w:proofErr w:type="spellEnd"/>
+      <w:r>
+        <w:rPr>
+          <w:rFonts w:ascii="Calibri" w:hAnsi="Calibri" w:cs="Calibri"/>
+        </w:rPr>
+        <w:t>.</w:t>
+      </w:r>
     </w:p>
     <w:p>
       <w:pPr>
@@ -9903,15 +9840,29 @@
     </w:p>
     <w:p>
       <w:pPr>
-        <w:rPr>
-          <w:sz w:val="24"/>
-        </w:rPr>
-      </w:pPr>
-      <w:r>
-        <w:rPr>
-          <w:sz w:val="24"/>
+        <w:pStyle w:val="NormalWeb"/>
+      </w:pPr>
+      <w:r>
+        <w:rPr>
+          <w:rFonts w:asciiTheme="minorHAnsi" w:hAnsiTheme="minorHAnsi" w:cstheme="minorHAnsi"/>
+          <w:sz w:val="28"/>
+          <w:szCs w:val="28"/>
+          <w:u w:val="single"/>
         </w:rPr>
         <w:lastRenderedPageBreak/>
+        <w:t>PLANIFICACION</w:t>
+      </w:r>
+    </w:p>
+    <w:p>
+      <w:pPr>
+        <w:rPr>
+          <w:sz w:val="24"/>
+        </w:rPr>
+      </w:pPr>
+      <w:r>
+        <w:rPr>
+          <w:sz w:val="24"/>
+        </w:rPr>
         <w:t xml:space="preserve">DEFINICIÓN DE ACTIVIDADES Y SUBTAREAS </w:t>
       </w:r>
     </w:p>
@@ -10355,8 +10306,6 @@
             </w:r>
           </w:p>
           <w:p>
-            <w:bookmarkStart w:id="0" w:name="_GoBack"/>
-            <w:bookmarkEnd w:id="0"/>
             <w:r>
               <w:t xml:space="preserve"> A7.3 Manuales</w:t>
             </w:r>
@@ -10364,9 +10313,935 @@
         </w:tc>
       </w:tr>
     </w:tbl>
+    <w:p>
+      <w:pPr>
+        <w:rPr>
+          <w:noProof/>
+          <w:lang w:eastAsia="es-ES"/>
+        </w:rPr>
+      </w:pPr>
+    </w:p>
+    <w:p>
+      <w:r>
+        <w:rPr>
+          <w:noProof/>
+          <w:lang w:eastAsia="es-ES"/>
+        </w:rPr>
+        <w:drawing>
+          <wp:inline distT="0" distB="0" distL="0" distR="0">
+            <wp:extent cx="5399805" cy="1739628"/>
+            <wp:effectExtent l="0" t="0" r="0" b="0"/>
+            <wp:docPr id="2" name="Imagen 2"/>
+            <wp:cNvGraphicFramePr>
+              <a:graphicFrameLocks xmlns:a="http://schemas.openxmlformats.org/drawingml/2006/main" noChangeAspect="1"/>
+            </wp:cNvGraphicFramePr>
+            <a:graphic xmlns:a="http://schemas.openxmlformats.org/drawingml/2006/main">
+              <a:graphicData uri="http://schemas.openxmlformats.org/drawingml/2006/picture">
+                <pic:pic xmlns:pic="http://schemas.openxmlformats.org/drawingml/2006/picture">
+                  <pic:nvPicPr>
+                    <pic:cNvPr id="2" name="mermaid-diagram-2025-05-01-202904.png"/>
+                    <pic:cNvPicPr/>
+                  </pic:nvPicPr>
+                  <pic:blipFill rotWithShape="1">
+                    <a:blip r:embed="rId12" cstate="print">
+                      <a:extLst>
+                        <a:ext uri="{28A0092B-C50C-407E-A947-70E740481C1C}">
+                          <a14:useLocalDpi xmlns:a14="http://schemas.microsoft.com/office/drawing/2010/main" val="0"/>
+                        </a:ext>
+                      </a:extLst>
+                    </a:blip>
+                    <a:srcRect t="22666" b="22453"/>
+                    <a:stretch/>
+                  </pic:blipFill>
+                  <pic:spPr bwMode="auto">
+                    <a:xfrm>
+                      <a:off x="0" y="0"/>
+                      <a:ext cx="5400040" cy="1739704"/>
+                    </a:xfrm>
+                    <a:prstGeom prst="rect">
+                      <a:avLst/>
+                    </a:prstGeom>
+                    <a:ln>
+                      <a:noFill/>
+                    </a:ln>
+                    <a:extLst>
+                      <a:ext uri="{53640926-AAD7-44D8-BBD7-CCE9431645EC}">
+                        <a14:shadowObscured xmlns:a14="http://schemas.microsoft.com/office/drawing/2010/main"/>
+                      </a:ext>
+                    </a:extLst>
+                  </pic:spPr>
+                </pic:pic>
+              </a:graphicData>
+            </a:graphic>
+          </wp:inline>
+        </w:drawing>
+      </w:r>
+    </w:p>
+    <w:p>
+      <w:pPr>
+        <w:pStyle w:val="NormalWeb"/>
+        <w:rPr>
+          <w:rFonts w:asciiTheme="minorHAnsi" w:hAnsiTheme="minorHAnsi" w:cstheme="minorHAnsi"/>
+          <w:sz w:val="28"/>
+          <w:szCs w:val="28"/>
+          <w:u w:val="single"/>
+        </w:rPr>
+      </w:pPr>
+      <w:r>
+        <w:rPr>
+          <w:rFonts w:asciiTheme="minorHAnsi" w:hAnsiTheme="minorHAnsi" w:cstheme="minorHAnsi"/>
+          <w:sz w:val="28"/>
+          <w:szCs w:val="28"/>
+          <w:u w:val="single"/>
+        </w:rPr>
+        <w:lastRenderedPageBreak/>
+        <w:t>IMPLEMENTACION / DESARROLLO</w:t>
+      </w:r>
+    </w:p>
+    <w:p>
+      <w:pPr>
+        <w:pStyle w:val="NormalWeb"/>
+        <w:rPr>
+          <w:rFonts w:asciiTheme="minorHAnsi" w:hAnsiTheme="minorHAnsi" w:cstheme="minorHAnsi"/>
+          <w:sz w:val="22"/>
+          <w:szCs w:val="28"/>
+        </w:rPr>
+      </w:pPr>
+      <w:proofErr w:type="spellStart"/>
+      <w:r>
+        <w:rPr>
+          <w:rFonts w:asciiTheme="minorHAnsi" w:hAnsiTheme="minorHAnsi" w:cstheme="minorHAnsi"/>
+          <w:sz w:val="22"/>
+          <w:szCs w:val="28"/>
+        </w:rPr>
+        <w:t>IDEs</w:t>
+      </w:r>
+      <w:proofErr w:type="spellEnd"/>
+      <w:r>
+        <w:rPr>
+          <w:rFonts w:asciiTheme="minorHAnsi" w:hAnsiTheme="minorHAnsi" w:cstheme="minorHAnsi"/>
+          <w:sz w:val="22"/>
+          <w:szCs w:val="28"/>
+        </w:rPr>
+        <w:t xml:space="preserve"> utilizados:</w:t>
+      </w:r>
+    </w:p>
+    <w:p>
+      <w:pPr>
+        <w:pStyle w:val="NormalWeb"/>
+        <w:numPr>
+          <w:ilvl w:val="0"/>
+          <w:numId w:val="3"/>
+        </w:numPr>
+        <w:rPr>
+          <w:rFonts w:asciiTheme="minorHAnsi" w:hAnsiTheme="minorHAnsi" w:cstheme="minorHAnsi"/>
+          <w:sz w:val="22"/>
+          <w:szCs w:val="28"/>
+        </w:rPr>
+      </w:pPr>
+      <w:proofErr w:type="spellStart"/>
+      <w:r>
+        <w:rPr>
+          <w:rFonts w:asciiTheme="minorHAnsi" w:hAnsiTheme="minorHAnsi" w:cstheme="minorHAnsi"/>
+          <w:sz w:val="22"/>
+          <w:szCs w:val="28"/>
+        </w:rPr>
+        <w:t>IntelliJ</w:t>
+      </w:r>
+      <w:proofErr w:type="spellEnd"/>
+      <w:r>
+        <w:rPr>
+          <w:rFonts w:asciiTheme="minorHAnsi" w:hAnsiTheme="minorHAnsi" w:cstheme="minorHAnsi"/>
+          <w:sz w:val="22"/>
+          <w:szCs w:val="28"/>
+        </w:rPr>
+        <w:t>, Visual Studio 2022, Android Studio.</w:t>
+      </w:r>
+    </w:p>
+    <w:p>
+      <w:pPr>
+        <w:pStyle w:val="NormalWeb"/>
+        <w:rPr>
+          <w:rFonts w:asciiTheme="minorHAnsi" w:hAnsiTheme="minorHAnsi" w:cstheme="minorHAnsi"/>
+          <w:sz w:val="22"/>
+          <w:szCs w:val="28"/>
+        </w:rPr>
+      </w:pPr>
+      <w:r>
+        <w:rPr>
+          <w:rFonts w:asciiTheme="minorHAnsi" w:hAnsiTheme="minorHAnsi" w:cstheme="minorHAnsi"/>
+          <w:sz w:val="22"/>
+          <w:szCs w:val="28"/>
+        </w:rPr>
+        <w:t>Plataformas de implementación:</w:t>
+      </w:r>
+    </w:p>
+    <w:p>
+      <w:pPr>
+        <w:pStyle w:val="NormalWeb"/>
+        <w:numPr>
+          <w:ilvl w:val="0"/>
+          <w:numId w:val="3"/>
+        </w:numPr>
+        <w:rPr>
+          <w:rFonts w:asciiTheme="minorHAnsi" w:hAnsiTheme="minorHAnsi" w:cstheme="minorHAnsi"/>
+          <w:sz w:val="22"/>
+          <w:szCs w:val="28"/>
+        </w:rPr>
+      </w:pPr>
+      <w:proofErr w:type="spellStart"/>
+      <w:r>
+        <w:rPr>
+          <w:rFonts w:asciiTheme="minorHAnsi" w:hAnsiTheme="minorHAnsi" w:cstheme="minorHAnsi"/>
+          <w:sz w:val="22"/>
+          <w:szCs w:val="28"/>
+        </w:rPr>
+        <w:t>Maquina</w:t>
+      </w:r>
+      <w:proofErr w:type="spellEnd"/>
+      <w:r>
+        <w:rPr>
+          <w:rFonts w:asciiTheme="minorHAnsi" w:hAnsiTheme="minorHAnsi" w:cstheme="minorHAnsi"/>
+          <w:sz w:val="22"/>
+          <w:szCs w:val="28"/>
+        </w:rPr>
+        <w:t xml:space="preserve"> virtual para simulación de servidor web y de base de datos.</w:t>
+      </w:r>
+    </w:p>
+    <w:p>
+      <w:pPr>
+        <w:pStyle w:val="NormalWeb"/>
+        <w:rPr>
+          <w:rFonts w:asciiTheme="minorHAnsi" w:hAnsiTheme="minorHAnsi" w:cstheme="minorHAnsi"/>
+          <w:sz w:val="22"/>
+          <w:szCs w:val="28"/>
+        </w:rPr>
+      </w:pPr>
+      <w:r>
+        <w:rPr>
+          <w:rFonts w:asciiTheme="minorHAnsi" w:hAnsiTheme="minorHAnsi" w:cstheme="minorHAnsi"/>
+          <w:sz w:val="22"/>
+          <w:szCs w:val="28"/>
+        </w:rPr>
+        <w:t>Lenguajes de programación:</w:t>
+      </w:r>
+    </w:p>
+    <w:p>
+      <w:pPr>
+        <w:pStyle w:val="NormalWeb"/>
+        <w:numPr>
+          <w:ilvl w:val="0"/>
+          <w:numId w:val="3"/>
+        </w:numPr>
+        <w:rPr>
+          <w:rFonts w:asciiTheme="minorHAnsi" w:hAnsiTheme="minorHAnsi" w:cstheme="minorHAnsi"/>
+          <w:sz w:val="22"/>
+          <w:szCs w:val="28"/>
+        </w:rPr>
+      </w:pPr>
+      <w:r>
+        <w:rPr>
+          <w:rFonts w:asciiTheme="minorHAnsi" w:hAnsiTheme="minorHAnsi" w:cstheme="minorHAnsi"/>
+          <w:sz w:val="22"/>
+          <w:szCs w:val="28"/>
+        </w:rPr>
+        <w:t xml:space="preserve">Java, C#, </w:t>
+      </w:r>
+      <w:proofErr w:type="spellStart"/>
+      <w:r>
+        <w:rPr>
+          <w:rFonts w:asciiTheme="minorHAnsi" w:hAnsiTheme="minorHAnsi" w:cstheme="minorHAnsi"/>
+          <w:sz w:val="22"/>
+          <w:szCs w:val="28"/>
+        </w:rPr>
+        <w:t>Kotlin</w:t>
+      </w:r>
+      <w:proofErr w:type="spellEnd"/>
+      <w:r>
+        <w:rPr>
+          <w:rFonts w:asciiTheme="minorHAnsi" w:hAnsiTheme="minorHAnsi" w:cstheme="minorHAnsi"/>
+          <w:sz w:val="22"/>
+          <w:szCs w:val="28"/>
+        </w:rPr>
+        <w:t>.</w:t>
+      </w:r>
+    </w:p>
+    <w:p>
+      <w:pPr>
+        <w:pStyle w:val="NormalWeb"/>
+        <w:rPr>
+          <w:rFonts w:asciiTheme="minorHAnsi" w:hAnsiTheme="minorHAnsi" w:cstheme="minorHAnsi"/>
+          <w:sz w:val="22"/>
+          <w:szCs w:val="28"/>
+        </w:rPr>
+      </w:pPr>
+      <w:proofErr w:type="spellStart"/>
+      <w:r>
+        <w:rPr>
+          <w:rFonts w:asciiTheme="minorHAnsi" w:hAnsiTheme="minorHAnsi" w:cstheme="minorHAnsi"/>
+          <w:sz w:val="22"/>
+          <w:szCs w:val="28"/>
+        </w:rPr>
+        <w:t>Frameworks</w:t>
+      </w:r>
+      <w:proofErr w:type="spellEnd"/>
+      <w:r>
+        <w:rPr>
+          <w:rFonts w:asciiTheme="minorHAnsi" w:hAnsiTheme="minorHAnsi" w:cstheme="minorHAnsi"/>
+          <w:sz w:val="22"/>
+          <w:szCs w:val="28"/>
+        </w:rPr>
+        <w:t>:</w:t>
+      </w:r>
+    </w:p>
+    <w:p>
+      <w:pPr>
+        <w:pStyle w:val="NormalWeb"/>
+        <w:numPr>
+          <w:ilvl w:val="0"/>
+          <w:numId w:val="3"/>
+        </w:numPr>
+        <w:rPr>
+          <w:rFonts w:asciiTheme="minorHAnsi" w:hAnsiTheme="minorHAnsi" w:cstheme="minorHAnsi"/>
+          <w:sz w:val="22"/>
+          <w:szCs w:val="28"/>
+        </w:rPr>
+      </w:pPr>
+      <w:proofErr w:type="spellStart"/>
+      <w:r>
+        <w:rPr>
+          <w:rFonts w:asciiTheme="minorHAnsi" w:hAnsiTheme="minorHAnsi" w:cstheme="minorHAnsi"/>
+          <w:sz w:val="22"/>
+          <w:szCs w:val="28"/>
+        </w:rPr>
+        <w:t>SpringBoot</w:t>
+      </w:r>
+      <w:proofErr w:type="spellEnd"/>
+      <w:r>
+        <w:rPr>
+          <w:rFonts w:asciiTheme="minorHAnsi" w:hAnsiTheme="minorHAnsi" w:cstheme="minorHAnsi"/>
+          <w:sz w:val="22"/>
+          <w:szCs w:val="28"/>
+        </w:rPr>
+        <w:t xml:space="preserve">, .Net, </w:t>
+      </w:r>
+      <w:proofErr w:type="spellStart"/>
+      <w:r>
+        <w:rPr>
+          <w:rFonts w:asciiTheme="minorHAnsi" w:hAnsiTheme="minorHAnsi" w:cstheme="minorHAnsi"/>
+          <w:sz w:val="22"/>
+          <w:szCs w:val="28"/>
+        </w:rPr>
+        <w:t>Gradle</w:t>
+      </w:r>
+      <w:proofErr w:type="spellEnd"/>
+      <w:r>
+        <w:rPr>
+          <w:rFonts w:asciiTheme="minorHAnsi" w:hAnsiTheme="minorHAnsi" w:cstheme="minorHAnsi"/>
+          <w:sz w:val="22"/>
+          <w:szCs w:val="28"/>
+        </w:rPr>
+        <w:t>.</w:t>
+      </w:r>
+    </w:p>
+    <w:p>
+      <w:pPr>
+        <w:pStyle w:val="NormalWeb"/>
+        <w:rPr>
+          <w:rFonts w:asciiTheme="minorHAnsi" w:hAnsiTheme="minorHAnsi" w:cstheme="minorHAnsi"/>
+          <w:sz w:val="22"/>
+          <w:szCs w:val="28"/>
+        </w:rPr>
+      </w:pPr>
+      <w:r>
+        <w:rPr>
+          <w:rFonts w:asciiTheme="minorHAnsi" w:hAnsiTheme="minorHAnsi" w:cstheme="minorHAnsi"/>
+          <w:sz w:val="22"/>
+          <w:szCs w:val="28"/>
+        </w:rPr>
+        <w:t>Base de datos:</w:t>
+      </w:r>
+    </w:p>
+    <w:p>
+      <w:pPr>
+        <w:pStyle w:val="NormalWeb"/>
+        <w:numPr>
+          <w:ilvl w:val="0"/>
+          <w:numId w:val="3"/>
+        </w:numPr>
+        <w:rPr>
+          <w:rFonts w:asciiTheme="minorHAnsi" w:hAnsiTheme="minorHAnsi" w:cstheme="minorHAnsi"/>
+          <w:sz w:val="22"/>
+          <w:szCs w:val="28"/>
+        </w:rPr>
+      </w:pPr>
+      <w:r>
+        <w:rPr>
+          <w:rFonts w:asciiTheme="minorHAnsi" w:hAnsiTheme="minorHAnsi" w:cstheme="minorHAnsi"/>
+          <w:sz w:val="22"/>
+          <w:szCs w:val="28"/>
+        </w:rPr>
+        <w:t>Base de datos creada para el proyecto.</w:t>
+      </w:r>
+    </w:p>
+    <w:p>
+      <w:pPr>
+        <w:pStyle w:val="NormalWeb"/>
+        <w:rPr>
+          <w:rFonts w:asciiTheme="minorHAnsi" w:hAnsiTheme="minorHAnsi" w:cstheme="minorHAnsi"/>
+          <w:sz w:val="22"/>
+          <w:szCs w:val="28"/>
+        </w:rPr>
+      </w:pPr>
+      <w:r>
+        <w:rPr>
+          <w:rFonts w:asciiTheme="minorHAnsi" w:hAnsiTheme="minorHAnsi" w:cstheme="minorHAnsi"/>
+          <w:sz w:val="22"/>
+          <w:szCs w:val="28"/>
+        </w:rPr>
+        <w:t xml:space="preserve">Control de versiones: </w:t>
+      </w:r>
+    </w:p>
+    <w:p>
+      <w:pPr>
+        <w:pStyle w:val="NormalWeb"/>
+        <w:numPr>
+          <w:ilvl w:val="0"/>
+          <w:numId w:val="3"/>
+        </w:numPr>
+        <w:rPr>
+          <w:rFonts w:asciiTheme="minorHAnsi" w:hAnsiTheme="minorHAnsi" w:cstheme="minorHAnsi"/>
+          <w:sz w:val="22"/>
+          <w:szCs w:val="28"/>
+        </w:rPr>
+      </w:pPr>
+      <w:proofErr w:type="spellStart"/>
+      <w:r>
+        <w:rPr>
+          <w:rFonts w:asciiTheme="minorHAnsi" w:hAnsiTheme="minorHAnsi" w:cstheme="minorHAnsi"/>
+          <w:sz w:val="22"/>
+          <w:szCs w:val="28"/>
+        </w:rPr>
+        <w:t>Git</w:t>
+      </w:r>
+      <w:proofErr w:type="spellEnd"/>
+      <w:r>
+        <w:rPr>
+          <w:rFonts w:asciiTheme="minorHAnsi" w:hAnsiTheme="minorHAnsi" w:cstheme="minorHAnsi"/>
+          <w:sz w:val="22"/>
+          <w:szCs w:val="28"/>
+        </w:rPr>
+        <w:t>.</w:t>
+      </w:r>
+    </w:p>
+    <w:p>
+      <w:pPr>
+        <w:pStyle w:val="NormalWeb"/>
+        <w:rPr>
+          <w:rFonts w:asciiTheme="minorHAnsi" w:hAnsiTheme="minorHAnsi" w:cstheme="minorHAnsi"/>
+          <w:sz w:val="22"/>
+          <w:szCs w:val="28"/>
+        </w:rPr>
+      </w:pPr>
+    </w:p>
+    <w:p>
+      <w:pPr>
+        <w:pStyle w:val="NormalWeb"/>
+        <w:rPr>
+          <w:rFonts w:asciiTheme="minorHAnsi" w:hAnsiTheme="minorHAnsi" w:cstheme="minorHAnsi"/>
+          <w:sz w:val="28"/>
+          <w:szCs w:val="28"/>
+          <w:u w:val="single"/>
+        </w:rPr>
+      </w:pPr>
+    </w:p>
+    <w:p>
+      <w:pPr>
+        <w:pStyle w:val="NormalWeb"/>
+        <w:rPr>
+          <w:rFonts w:asciiTheme="minorHAnsi" w:hAnsiTheme="minorHAnsi" w:cstheme="minorHAnsi"/>
+          <w:sz w:val="28"/>
+          <w:szCs w:val="28"/>
+          <w:u w:val="single"/>
+        </w:rPr>
+      </w:pPr>
+    </w:p>
     <w:p/>
+    <w:p/>
+    <w:p/>
+    <w:p/>
+    <w:p/>
+    <w:p/>
+    <w:p/>
+    <w:p>
+      <w:pPr>
+        <w:tabs>
+          <w:tab w:val="left" w:pos="1532"/>
+        </w:tabs>
+      </w:pPr>
+      <w:r>
+        <w:tab/>
+      </w:r>
+    </w:p>
+    <w:p>
+      <w:pPr>
+        <w:tabs>
+          <w:tab w:val="left" w:pos="1532"/>
+        </w:tabs>
+      </w:pPr>
+    </w:p>
+    <w:p>
+      <w:pPr>
+        <w:tabs>
+          <w:tab w:val="left" w:pos="1532"/>
+        </w:tabs>
+      </w:pPr>
+    </w:p>
+    <w:p>
+      <w:pPr>
+        <w:tabs>
+          <w:tab w:val="left" w:pos="1532"/>
+        </w:tabs>
+      </w:pPr>
+    </w:p>
+    <w:p>
+      <w:pPr>
+        <w:pStyle w:val="NormalWeb"/>
+        <w:rPr>
+          <w:rFonts w:asciiTheme="minorHAnsi" w:hAnsiTheme="minorHAnsi" w:cstheme="minorHAnsi"/>
+          <w:sz w:val="28"/>
+          <w:szCs w:val="28"/>
+          <w:u w:val="single"/>
+        </w:rPr>
+      </w:pPr>
+      <w:r>
+        <w:rPr>
+          <w:rFonts w:asciiTheme="minorHAnsi" w:hAnsiTheme="minorHAnsi" w:cstheme="minorHAnsi"/>
+          <w:sz w:val="28"/>
+          <w:szCs w:val="28"/>
+          <w:u w:val="single"/>
+        </w:rPr>
+        <w:lastRenderedPageBreak/>
+        <w:t>PRUEBAS</w:t>
+      </w:r>
+    </w:p>
+    <w:p>
+      <w:pPr>
+        <w:pStyle w:val="NormalWeb"/>
+        <w:rPr>
+          <w:rFonts w:asciiTheme="minorHAnsi" w:hAnsiTheme="minorHAnsi" w:cstheme="minorHAnsi"/>
+          <w:sz w:val="22"/>
+          <w:szCs w:val="28"/>
+        </w:rPr>
+      </w:pPr>
+      <w:r>
+        <w:rPr>
+          <w:rFonts w:asciiTheme="minorHAnsi" w:hAnsiTheme="minorHAnsi" w:cstheme="minorHAnsi"/>
+          <w:sz w:val="22"/>
+          <w:szCs w:val="28"/>
+        </w:rPr>
+        <w:t>Estrategias:</w:t>
+      </w:r>
+    </w:p>
+    <w:p>
+      <w:pPr>
+        <w:pStyle w:val="Prrafodelista"/>
+        <w:numPr>
+          <w:ilvl w:val="0"/>
+          <w:numId w:val="3"/>
+        </w:numPr>
+      </w:pPr>
+      <w:r>
+        <w:t>Pruebas unitarias:</w:t>
+      </w:r>
+      <w:r>
+        <w:br/>
+        <w:t xml:space="preserve">Se desarrollarán para todas las partes lógicas </w:t>
+      </w:r>
+      <w:r>
+        <w:t xml:space="preserve">clave, especialmente en la API </w:t>
+      </w:r>
+      <w:r>
+        <w:t xml:space="preserve">y en la lógica de negocio de las aplicaciones de escritorio y móvil. Se usarán </w:t>
+      </w:r>
+      <w:proofErr w:type="spellStart"/>
+      <w:r>
+        <w:t>frameworks</w:t>
+      </w:r>
+      <w:proofErr w:type="spellEnd"/>
+      <w:r>
+        <w:t xml:space="preserve"> como </w:t>
+      </w:r>
+      <w:proofErr w:type="spellStart"/>
+      <w:r>
+        <w:t>JUnit</w:t>
+      </w:r>
+      <w:proofErr w:type="spellEnd"/>
+      <w:r>
+        <w:t xml:space="preserve"> y </w:t>
+      </w:r>
+      <w:proofErr w:type="spellStart"/>
+      <w:r>
+        <w:t>NUnit</w:t>
+      </w:r>
+      <w:proofErr w:type="spellEnd"/>
+      <w:r>
+        <w:t>.</w:t>
+      </w:r>
+    </w:p>
+    <w:p>
+      <w:pPr>
+        <w:pStyle w:val="Prrafodelista"/>
+      </w:pPr>
+    </w:p>
+    <w:p>
+      <w:pPr>
+        <w:pStyle w:val="Prrafodelista"/>
+        <w:numPr>
+          <w:ilvl w:val="0"/>
+          <w:numId w:val="3"/>
+        </w:numPr>
+      </w:pPr>
+      <w:r>
+        <w:t>Pruebas de integración:</w:t>
+      </w:r>
+      <w:r>
+        <w:br/>
+        <w:t xml:space="preserve">Se comprobará la correcta interacción entre componentes del. Se automatizarán en parte con herramientas como </w:t>
+      </w:r>
+      <w:proofErr w:type="spellStart"/>
+      <w:r>
+        <w:t>Postman</w:t>
+      </w:r>
+      <w:proofErr w:type="spellEnd"/>
+      <w:r>
+        <w:t xml:space="preserve"> o </w:t>
+      </w:r>
+      <w:proofErr w:type="spellStart"/>
+      <w:r>
+        <w:t>RestAssured</w:t>
+      </w:r>
+      <w:proofErr w:type="spellEnd"/>
+      <w:r>
+        <w:t xml:space="preserve"> para la API.</w:t>
+      </w:r>
+    </w:p>
+    <w:p>
+      <w:pPr>
+        <w:pStyle w:val="Prrafodelista"/>
+      </w:pPr>
+    </w:p>
+    <w:p>
+      <w:pPr>
+        <w:pStyle w:val="Prrafodelista"/>
+        <w:numPr>
+          <w:ilvl w:val="0"/>
+          <w:numId w:val="3"/>
+        </w:numPr>
+      </w:pPr>
+      <w:r>
+        <w:t>Pruebas de sistema:</w:t>
+      </w:r>
+      <w:r>
+        <w:br/>
+        <w:t xml:space="preserve">Se probará el sistema completo desde el punto de vista del usuario, asegurando que los flujos funcionales </w:t>
+      </w:r>
+      <w:r>
+        <w:t>se ejecutan correctamente</w:t>
+      </w:r>
+      <w:r>
+        <w:t>.</w:t>
+      </w:r>
+    </w:p>
+    <w:p>
+      <w:pPr>
+        <w:pStyle w:val="Prrafodelista"/>
+      </w:pPr>
+    </w:p>
+    <w:p>
+      <w:pPr>
+        <w:pStyle w:val="Prrafodelista"/>
+        <w:numPr>
+          <w:ilvl w:val="0"/>
+          <w:numId w:val="3"/>
+        </w:numPr>
+      </w:pPr>
+      <w:r>
+        <w:t>Pruebas de rendimiento:</w:t>
+      </w:r>
+      <w:r>
+        <w:br/>
+        <w:t>Principalmente aplicadas a la API, para verificar tiempos de respuesta, carga y concurrencia.</w:t>
+      </w:r>
+    </w:p>
+    <w:p>
+      <w:pPr>
+        <w:pStyle w:val="Prrafodelista"/>
+      </w:pPr>
+    </w:p>
+    <w:p>
+      <w:pPr>
+        <w:pStyle w:val="Prrafodelista"/>
+        <w:numPr>
+          <w:ilvl w:val="0"/>
+          <w:numId w:val="3"/>
+        </w:numPr>
+      </w:pPr>
+      <w:r>
+        <w:t>Pruebas de seguridad:</w:t>
+      </w:r>
+      <w:r>
+        <w:br/>
+        <w:t>Se verificarán aspectos como autenticación, autorización y protecci</w:t>
+      </w:r>
+      <w:r>
+        <w:t>ón contra inyecciones en la API</w:t>
+      </w:r>
+      <w:r>
+        <w:t>.</w:t>
+      </w:r>
+    </w:p>
+    <w:p>
+      <w:pPr>
+        <w:pStyle w:val="Prrafodelista"/>
+      </w:pPr>
+    </w:p>
+    <w:p>
+      <w:pPr>
+        <w:pStyle w:val="Prrafodelista"/>
+        <w:numPr>
+          <w:ilvl w:val="0"/>
+          <w:numId w:val="3"/>
+        </w:numPr>
+      </w:pPr>
+      <w:r>
+        <w:t>Pruebas de interfaz de usuario (UI):</w:t>
+      </w:r>
+      <w:r>
+        <w:br/>
+        <w:t>Para la aplicación de escritorio y móvil, se realizarán pruebas funcionales en la interfaz para validar la correcta disposición, comportamiento e interacción de los elementos.</w:t>
+      </w:r>
+    </w:p>
+    <w:p>
+      <w:pPr>
+        <w:pStyle w:val="Prrafodelista"/>
+      </w:pPr>
+    </w:p>
+    <w:p>
+      <w:r>
+        <w:t>Diseño y ejecución de pruebas</w:t>
+      </w:r>
+    </w:p>
+    <w:p>
+      <w:pPr>
+        <w:pStyle w:val="Prrafodelista"/>
+        <w:numPr>
+          <w:ilvl w:val="0"/>
+          <w:numId w:val="3"/>
+        </w:numPr>
+      </w:pPr>
+      <w:r>
+        <w:t>Diseño de las pruebas:</w:t>
+      </w:r>
+      <w:r>
+        <w:br/>
+        <w:t xml:space="preserve">Las pruebas se diseñan en paralelo con el desarrollo, a medida que se finaliza cada módulo o funcionalidad. </w:t>
+      </w:r>
+    </w:p>
+    <w:p>
+      <w:pPr>
+        <w:pStyle w:val="Prrafodelista"/>
+      </w:pPr>
+    </w:p>
+    <w:p>
+      <w:r>
+        <w:t>Ejecución de las pruebas:</w:t>
+      </w:r>
+    </w:p>
+    <w:p>
+      <w:pPr>
+        <w:pStyle w:val="Prrafodelista"/>
+        <w:numPr>
+          <w:ilvl w:val="0"/>
+          <w:numId w:val="3"/>
+        </w:numPr>
+      </w:pPr>
+      <w:r>
+        <w:t>Las pruebas unitarias se ejecutan automáticamente</w:t>
+      </w:r>
+      <w:r>
+        <w:t xml:space="preserve"> con cada nueva compilación.</w:t>
+      </w:r>
+    </w:p>
+    <w:p>
+      <w:pPr>
+        <w:pStyle w:val="Prrafodelista"/>
+        <w:numPr>
+          <w:ilvl w:val="0"/>
+          <w:numId w:val="3"/>
+        </w:numPr>
+      </w:pPr>
+      <w:r>
+        <w:t>Las pruebas de integración y de sistema se ejecutan al finalizar cada sprint o bloque de desarrollo.</w:t>
+      </w:r>
+    </w:p>
+    <w:p>
+      <w:pPr>
+        <w:pStyle w:val="Prrafodelista"/>
+        <w:numPr>
+          <w:ilvl w:val="0"/>
+          <w:numId w:val="3"/>
+        </w:numPr>
+      </w:pPr>
+      <w:r>
+        <w:t>Las pruebas por parte de los usuarios se ejecutan al final del desarrollo y durante la fase de entrega.</w:t>
+      </w:r>
+    </w:p>
+    <w:p>
+      <w:pPr>
+        <w:pStyle w:val="Prrafodelista"/>
+      </w:pPr>
+    </w:p>
+    <w:p>
+      <w:r>
+        <w:t>Responsables de las pruebas</w:t>
+      </w:r>
+    </w:p>
+    <w:p>
+      <w:pPr>
+        <w:pStyle w:val="Prrafodelista"/>
+        <w:numPr>
+          <w:ilvl w:val="0"/>
+          <w:numId w:val="3"/>
+        </w:numPr>
+      </w:pPr>
+      <w:r>
+        <w:t>Desarrollador</w:t>
+      </w:r>
+    </w:p>
+    <w:p>
+      <w:pPr>
+        <w:pStyle w:val="Prrafodelista"/>
+        <w:numPr>
+          <w:ilvl w:val="0"/>
+          <w:numId w:val="3"/>
+        </w:numPr>
+      </w:pPr>
+    </w:p>
+    <w:p>
+      <w:r>
+        <w:lastRenderedPageBreak/>
+        <w:t>Evaluación por parte del cliente</w:t>
+      </w:r>
+    </w:p>
+    <w:p>
+      <w:pPr>
+        <w:ind w:firstLine="360"/>
+      </w:pPr>
+      <w:r>
+        <w:t>O</w:t>
+      </w:r>
+      <w:r>
+        <w:t>bjetivos de esta evaluación son:</w:t>
+      </w:r>
+    </w:p>
+    <w:p>
+      <w:pPr>
+        <w:pStyle w:val="Prrafodelista"/>
+        <w:numPr>
+          <w:ilvl w:val="0"/>
+          <w:numId w:val="3"/>
+        </w:numPr>
+      </w:pPr>
+      <w:r>
+        <w:t>Confirmar que todas las funcionalidades cumplen los requisitos iniciales.</w:t>
+      </w:r>
+    </w:p>
+    <w:p>
+      <w:pPr>
+        <w:pStyle w:val="Prrafodelista"/>
+        <w:numPr>
+          <w:ilvl w:val="0"/>
+          <w:numId w:val="3"/>
+        </w:numPr>
+      </w:pPr>
+      <w:r>
+        <w:t>Detectar posibles problemas de usabilidad o errores funcionales menores.</w:t>
+      </w:r>
+    </w:p>
+    <w:p>
+      <w:pPr>
+        <w:pStyle w:val="Prrafodelista"/>
+        <w:numPr>
+          <w:ilvl w:val="0"/>
+          <w:numId w:val="3"/>
+        </w:numPr>
+      </w:pPr>
+      <w:r>
+        <w:t>Recoger observaciones finales para mejoras post-entrega.</w:t>
+      </w:r>
+    </w:p>
+    <w:p>
+      <w:pPr>
+        <w:pStyle w:val="Prrafodelista"/>
+      </w:pPr>
+      <w:bookmarkStart w:id="0" w:name="_GoBack"/>
+      <w:bookmarkEnd w:id="0"/>
+    </w:p>
+    <w:p>
+      <w:r>
+        <w:t>A</w:t>
+      </w:r>
+      <w:r>
+        <w:t>spectos relevantes</w:t>
+      </w:r>
+    </w:p>
+    <w:p>
+      <w:pPr>
+        <w:pStyle w:val="Prrafodelista"/>
+        <w:numPr>
+          <w:ilvl w:val="0"/>
+          <w:numId w:val="3"/>
+        </w:numPr>
+      </w:pPr>
+      <w:r>
+        <w:t>Se llevará un control de errores detectados, su prioridad, y su estado (pendiente / resuelto).</w:t>
+      </w:r>
+    </w:p>
+    <w:p>
+      <w:pPr>
+        <w:pStyle w:val="Prrafodelista"/>
+        <w:numPr>
+          <w:ilvl w:val="0"/>
+          <w:numId w:val="3"/>
+        </w:numPr>
+      </w:pPr>
+      <w:r>
+        <w:t>Se aplicará control de versiones para garantizar la trazabilidad de las pruebas respecto a los cambios realizados.</w:t>
+      </w:r>
+    </w:p>
+    <w:p>
+      <w:pPr>
+        <w:pStyle w:val="Prrafodelista"/>
+        <w:numPr>
+          <w:ilvl w:val="0"/>
+          <w:numId w:val="3"/>
+        </w:numPr>
+      </w:pPr>
+      <w:r>
+        <w:t>El sistema no se considera “apto para entrega” hasta que no supere el 100% de los casos de prueba críticos.</w:t>
+      </w:r>
+    </w:p>
+    <w:p/>
+    <w:p>
+      <w:pPr>
+        <w:tabs>
+          <w:tab w:val="left" w:pos="1532"/>
+        </w:tabs>
+      </w:pPr>
+    </w:p>
     <w:sectPr>
-      <w:footerReference w:type="default" r:id="rId12"/>
+      <w:footerReference w:type="default" r:id="rId13"/>
       <w:pgSz w:w="11906" w:h="16838"/>
       <w:pgMar w:top="1417" w:right="1701" w:bottom="1417" w:left="1701" w:header="708" w:footer="708" w:gutter="0"/>
       <w:cols w:space="708"/>
@@ -11744,6 +12619,118 @@
     </w:lvl>
   </w:abstractNum>
   <w:abstractNum w:abstractNumId="9" w15:restartNumberingAfterBreak="0">
+    <w:nsid w:val="27FD3F5F"/>
+    <w:multiLevelType w:val="hybridMultilevel"/>
+    <w:tmpl w:val="C2E8DB60"/>
+    <w:lvl w:ilvl="0" w:tplc="79180F2E">
+      <w:numFmt w:val="bullet"/>
+      <w:lvlText w:val=""/>
+      <w:lvlJc w:val="left"/>
+      <w:pPr>
+        <w:ind w:left="720" w:hanging="360"/>
+      </w:pPr>
+      <w:rPr>
+        <w:rFonts w:ascii="Calibri" w:eastAsiaTheme="minorHAnsi" w:hAnsi="Calibri" w:cs="Calibri" w:hint="default"/>
+      </w:rPr>
+    </w:lvl>
+    <w:lvl w:ilvl="1" w:tplc="0C0A0003" w:tentative="1">
+      <w:start w:val="1"/>
+      <w:numFmt w:val="bullet"/>
+      <w:lvlText w:val="o"/>
+      <w:lvlJc w:val="left"/>
+      <w:pPr>
+        <w:ind w:left="1440" w:hanging="360"/>
+      </w:pPr>
+      <w:rPr>
+        <w:rFonts w:ascii="Courier New" w:hAnsi="Courier New" w:cs="Courier New" w:hint="default"/>
+      </w:rPr>
+    </w:lvl>
+    <w:lvl w:ilvl="2" w:tplc="0C0A0005" w:tentative="1">
+      <w:start w:val="1"/>
+      <w:numFmt w:val="bullet"/>
+      <w:lvlText w:val=""/>
+      <w:lvlJc w:val="left"/>
+      <w:pPr>
+        <w:ind w:left="2160" w:hanging="360"/>
+      </w:pPr>
+      <w:rPr>
+        <w:rFonts w:ascii="Wingdings" w:hAnsi="Wingdings" w:hint="default"/>
+      </w:rPr>
+    </w:lvl>
+    <w:lvl w:ilvl="3" w:tplc="0C0A0001" w:tentative="1">
+      <w:start w:val="1"/>
+      <w:numFmt w:val="bullet"/>
+      <w:lvlText w:val=""/>
+      <w:lvlJc w:val="left"/>
+      <w:pPr>
+        <w:ind w:left="2880" w:hanging="360"/>
+      </w:pPr>
+      <w:rPr>
+        <w:rFonts w:ascii="Symbol" w:hAnsi="Symbol" w:hint="default"/>
+      </w:rPr>
+    </w:lvl>
+    <w:lvl w:ilvl="4" w:tplc="0C0A0003" w:tentative="1">
+      <w:start w:val="1"/>
+      <w:numFmt w:val="bullet"/>
+      <w:lvlText w:val="o"/>
+      <w:lvlJc w:val="left"/>
+      <w:pPr>
+        <w:ind w:left="3600" w:hanging="360"/>
+      </w:pPr>
+      <w:rPr>
+        <w:rFonts w:ascii="Courier New" w:hAnsi="Courier New" w:cs="Courier New" w:hint="default"/>
+      </w:rPr>
+    </w:lvl>
+    <w:lvl w:ilvl="5" w:tplc="0C0A0005" w:tentative="1">
+      <w:start w:val="1"/>
+      <w:numFmt w:val="bullet"/>
+      <w:lvlText w:val=""/>
+      <w:lvlJc w:val="left"/>
+      <w:pPr>
+        <w:ind w:left="4320" w:hanging="360"/>
+      </w:pPr>
+      <w:rPr>
+        <w:rFonts w:ascii="Wingdings" w:hAnsi="Wingdings" w:hint="default"/>
+      </w:rPr>
+    </w:lvl>
+    <w:lvl w:ilvl="6" w:tplc="0C0A0001" w:tentative="1">
+      <w:start w:val="1"/>
+      <w:numFmt w:val="bullet"/>
+      <w:lvlText w:val=""/>
+      <w:lvlJc w:val="left"/>
+      <w:pPr>
+        <w:ind w:left="5040" w:hanging="360"/>
+      </w:pPr>
+      <w:rPr>
+        <w:rFonts w:ascii="Symbol" w:hAnsi="Symbol" w:hint="default"/>
+      </w:rPr>
+    </w:lvl>
+    <w:lvl w:ilvl="7" w:tplc="0C0A0003" w:tentative="1">
+      <w:start w:val="1"/>
+      <w:numFmt w:val="bullet"/>
+      <w:lvlText w:val="o"/>
+      <w:lvlJc w:val="left"/>
+      <w:pPr>
+        <w:ind w:left="5760" w:hanging="360"/>
+      </w:pPr>
+      <w:rPr>
+        <w:rFonts w:ascii="Courier New" w:hAnsi="Courier New" w:cs="Courier New" w:hint="default"/>
+      </w:rPr>
+    </w:lvl>
+    <w:lvl w:ilvl="8" w:tplc="0C0A0005" w:tentative="1">
+      <w:start w:val="1"/>
+      <w:numFmt w:val="bullet"/>
+      <w:lvlText w:val=""/>
+      <w:lvlJc w:val="left"/>
+      <w:pPr>
+        <w:ind w:left="6480" w:hanging="360"/>
+      </w:pPr>
+      <w:rPr>
+        <w:rFonts w:ascii="Wingdings" w:hAnsi="Wingdings" w:hint="default"/>
+      </w:rPr>
+    </w:lvl>
+  </w:abstractNum>
+  <w:abstractNum w:abstractNumId="10" w15:restartNumberingAfterBreak="0">
     <w:nsid w:val="28755D5A"/>
     <w:multiLevelType w:val="multilevel"/>
     <w:tmpl w:val="140C8AEC"/>
@@ -11892,7 +12879,7 @@
       </w:rPr>
     </w:lvl>
   </w:abstractNum>
-  <w:abstractNum w:abstractNumId="10" w15:restartNumberingAfterBreak="0">
+  <w:abstractNum w:abstractNumId="11" w15:restartNumberingAfterBreak="0">
     <w:nsid w:val="28CF3FB6"/>
     <w:multiLevelType w:val="multilevel"/>
     <w:tmpl w:val="D0D07A2E"/>
@@ -12041,7 +13028,305 @@
       </w:rPr>
     </w:lvl>
   </w:abstractNum>
-  <w:abstractNum w:abstractNumId="11" w15:restartNumberingAfterBreak="0">
+  <w:abstractNum w:abstractNumId="12" w15:restartNumberingAfterBreak="0">
+    <w:nsid w:val="2A9E314B"/>
+    <w:multiLevelType w:val="multilevel"/>
+    <w:tmpl w:val="AC7EF2DA"/>
+    <w:lvl w:ilvl="0">
+      <w:start w:val="1"/>
+      <w:numFmt w:val="bullet"/>
+      <w:lvlText w:val=""/>
+      <w:lvlJc w:val="left"/>
+      <w:pPr>
+        <w:tabs>
+          <w:tab w:val="num" w:pos="720"/>
+        </w:tabs>
+        <w:ind w:left="720" w:hanging="360"/>
+      </w:pPr>
+      <w:rPr>
+        <w:rFonts w:ascii="Symbol" w:hAnsi="Symbol" w:hint="default"/>
+        <w:sz w:val="20"/>
+      </w:rPr>
+    </w:lvl>
+    <w:lvl w:ilvl="1" w:tentative="1">
+      <w:start w:val="1"/>
+      <w:numFmt w:val="bullet"/>
+      <w:lvlText w:val="o"/>
+      <w:lvlJc w:val="left"/>
+      <w:pPr>
+        <w:tabs>
+          <w:tab w:val="num" w:pos="1440"/>
+        </w:tabs>
+        <w:ind w:left="1440" w:hanging="360"/>
+      </w:pPr>
+      <w:rPr>
+        <w:rFonts w:ascii="Courier New" w:hAnsi="Courier New" w:hint="default"/>
+        <w:sz w:val="20"/>
+      </w:rPr>
+    </w:lvl>
+    <w:lvl w:ilvl="2" w:tentative="1">
+      <w:start w:val="1"/>
+      <w:numFmt w:val="bullet"/>
+      <w:lvlText w:val=""/>
+      <w:lvlJc w:val="left"/>
+      <w:pPr>
+        <w:tabs>
+          <w:tab w:val="num" w:pos="2160"/>
+        </w:tabs>
+        <w:ind w:left="2160" w:hanging="360"/>
+      </w:pPr>
+      <w:rPr>
+        <w:rFonts w:ascii="Wingdings" w:hAnsi="Wingdings" w:hint="default"/>
+        <w:sz w:val="20"/>
+      </w:rPr>
+    </w:lvl>
+    <w:lvl w:ilvl="3" w:tentative="1">
+      <w:start w:val="1"/>
+      <w:numFmt w:val="bullet"/>
+      <w:lvlText w:val=""/>
+      <w:lvlJc w:val="left"/>
+      <w:pPr>
+        <w:tabs>
+          <w:tab w:val="num" w:pos="2880"/>
+        </w:tabs>
+        <w:ind w:left="2880" w:hanging="360"/>
+      </w:pPr>
+      <w:rPr>
+        <w:rFonts w:ascii="Wingdings" w:hAnsi="Wingdings" w:hint="default"/>
+        <w:sz w:val="20"/>
+      </w:rPr>
+    </w:lvl>
+    <w:lvl w:ilvl="4" w:tentative="1">
+      <w:start w:val="1"/>
+      <w:numFmt w:val="bullet"/>
+      <w:lvlText w:val=""/>
+      <w:lvlJc w:val="left"/>
+      <w:pPr>
+        <w:tabs>
+          <w:tab w:val="num" w:pos="3600"/>
+        </w:tabs>
+        <w:ind w:left="3600" w:hanging="360"/>
+      </w:pPr>
+      <w:rPr>
+        <w:rFonts w:ascii="Wingdings" w:hAnsi="Wingdings" w:hint="default"/>
+        <w:sz w:val="20"/>
+      </w:rPr>
+    </w:lvl>
+    <w:lvl w:ilvl="5" w:tentative="1">
+      <w:start w:val="1"/>
+      <w:numFmt w:val="bullet"/>
+      <w:lvlText w:val=""/>
+      <w:lvlJc w:val="left"/>
+      <w:pPr>
+        <w:tabs>
+          <w:tab w:val="num" w:pos="4320"/>
+        </w:tabs>
+        <w:ind w:left="4320" w:hanging="360"/>
+      </w:pPr>
+      <w:rPr>
+        <w:rFonts w:ascii="Wingdings" w:hAnsi="Wingdings" w:hint="default"/>
+        <w:sz w:val="20"/>
+      </w:rPr>
+    </w:lvl>
+    <w:lvl w:ilvl="6" w:tentative="1">
+      <w:start w:val="1"/>
+      <w:numFmt w:val="bullet"/>
+      <w:lvlText w:val=""/>
+      <w:lvlJc w:val="left"/>
+      <w:pPr>
+        <w:tabs>
+          <w:tab w:val="num" w:pos="5040"/>
+        </w:tabs>
+        <w:ind w:left="5040" w:hanging="360"/>
+      </w:pPr>
+      <w:rPr>
+        <w:rFonts w:ascii="Wingdings" w:hAnsi="Wingdings" w:hint="default"/>
+        <w:sz w:val="20"/>
+      </w:rPr>
+    </w:lvl>
+    <w:lvl w:ilvl="7" w:tentative="1">
+      <w:start w:val="1"/>
+      <w:numFmt w:val="bullet"/>
+      <w:lvlText w:val=""/>
+      <w:lvlJc w:val="left"/>
+      <w:pPr>
+        <w:tabs>
+          <w:tab w:val="num" w:pos="5760"/>
+        </w:tabs>
+        <w:ind w:left="5760" w:hanging="360"/>
+      </w:pPr>
+      <w:rPr>
+        <w:rFonts w:ascii="Wingdings" w:hAnsi="Wingdings" w:hint="default"/>
+        <w:sz w:val="20"/>
+      </w:rPr>
+    </w:lvl>
+    <w:lvl w:ilvl="8" w:tentative="1">
+      <w:start w:val="1"/>
+      <w:numFmt w:val="bullet"/>
+      <w:lvlText w:val=""/>
+      <w:lvlJc w:val="left"/>
+      <w:pPr>
+        <w:tabs>
+          <w:tab w:val="num" w:pos="6480"/>
+        </w:tabs>
+        <w:ind w:left="6480" w:hanging="360"/>
+      </w:pPr>
+      <w:rPr>
+        <w:rFonts w:ascii="Wingdings" w:hAnsi="Wingdings" w:hint="default"/>
+        <w:sz w:val="20"/>
+      </w:rPr>
+    </w:lvl>
+  </w:abstractNum>
+  <w:abstractNum w:abstractNumId="13" w15:restartNumberingAfterBreak="0">
+    <w:nsid w:val="2CB71EEF"/>
+    <w:multiLevelType w:val="multilevel"/>
+    <w:tmpl w:val="EEB4277E"/>
+    <w:lvl w:ilvl="0">
+      <w:start w:val="1"/>
+      <w:numFmt w:val="bullet"/>
+      <w:lvlText w:val=""/>
+      <w:lvlJc w:val="left"/>
+      <w:pPr>
+        <w:tabs>
+          <w:tab w:val="num" w:pos="720"/>
+        </w:tabs>
+        <w:ind w:left="720" w:hanging="360"/>
+      </w:pPr>
+      <w:rPr>
+        <w:rFonts w:ascii="Symbol" w:hAnsi="Symbol" w:hint="default"/>
+        <w:sz w:val="20"/>
+      </w:rPr>
+    </w:lvl>
+    <w:lvl w:ilvl="1" w:tentative="1">
+      <w:start w:val="1"/>
+      <w:numFmt w:val="bullet"/>
+      <w:lvlText w:val="o"/>
+      <w:lvlJc w:val="left"/>
+      <w:pPr>
+        <w:tabs>
+          <w:tab w:val="num" w:pos="1440"/>
+        </w:tabs>
+        <w:ind w:left="1440" w:hanging="360"/>
+      </w:pPr>
+      <w:rPr>
+        <w:rFonts w:ascii="Courier New" w:hAnsi="Courier New" w:hint="default"/>
+        <w:sz w:val="20"/>
+      </w:rPr>
+    </w:lvl>
+    <w:lvl w:ilvl="2" w:tentative="1">
+      <w:start w:val="1"/>
+      <w:numFmt w:val="bullet"/>
+      <w:lvlText w:val=""/>
+      <w:lvlJc w:val="left"/>
+      <w:pPr>
+        <w:tabs>
+          <w:tab w:val="num" w:pos="2160"/>
+        </w:tabs>
+        <w:ind w:left="2160" w:hanging="360"/>
+      </w:pPr>
+      <w:rPr>
+        <w:rFonts w:ascii="Wingdings" w:hAnsi="Wingdings" w:hint="default"/>
+        <w:sz w:val="20"/>
+      </w:rPr>
+    </w:lvl>
+    <w:lvl w:ilvl="3" w:tentative="1">
+      <w:start w:val="1"/>
+      <w:numFmt w:val="bullet"/>
+      <w:lvlText w:val=""/>
+      <w:lvlJc w:val="left"/>
+      <w:pPr>
+        <w:tabs>
+          <w:tab w:val="num" w:pos="2880"/>
+        </w:tabs>
+        <w:ind w:left="2880" w:hanging="360"/>
+      </w:pPr>
+      <w:rPr>
+        <w:rFonts w:ascii="Wingdings" w:hAnsi="Wingdings" w:hint="default"/>
+        <w:sz w:val="20"/>
+      </w:rPr>
+    </w:lvl>
+    <w:lvl w:ilvl="4" w:tentative="1">
+      <w:start w:val="1"/>
+      <w:numFmt w:val="bullet"/>
+      <w:lvlText w:val=""/>
+      <w:lvlJc w:val="left"/>
+      <w:pPr>
+        <w:tabs>
+          <w:tab w:val="num" w:pos="3600"/>
+        </w:tabs>
+        <w:ind w:left="3600" w:hanging="360"/>
+      </w:pPr>
+      <w:rPr>
+        <w:rFonts w:ascii="Wingdings" w:hAnsi="Wingdings" w:hint="default"/>
+        <w:sz w:val="20"/>
+      </w:rPr>
+    </w:lvl>
+    <w:lvl w:ilvl="5" w:tentative="1">
+      <w:start w:val="1"/>
+      <w:numFmt w:val="bullet"/>
+      <w:lvlText w:val=""/>
+      <w:lvlJc w:val="left"/>
+      <w:pPr>
+        <w:tabs>
+          <w:tab w:val="num" w:pos="4320"/>
+        </w:tabs>
+        <w:ind w:left="4320" w:hanging="360"/>
+      </w:pPr>
+      <w:rPr>
+        <w:rFonts w:ascii="Wingdings" w:hAnsi="Wingdings" w:hint="default"/>
+        <w:sz w:val="20"/>
+      </w:rPr>
+    </w:lvl>
+    <w:lvl w:ilvl="6" w:tentative="1">
+      <w:start w:val="1"/>
+      <w:numFmt w:val="bullet"/>
+      <w:lvlText w:val=""/>
+      <w:lvlJc w:val="left"/>
+      <w:pPr>
+        <w:tabs>
+          <w:tab w:val="num" w:pos="5040"/>
+        </w:tabs>
+        <w:ind w:left="5040" w:hanging="360"/>
+      </w:pPr>
+      <w:rPr>
+        <w:rFonts w:ascii="Wingdings" w:hAnsi="Wingdings" w:hint="default"/>
+        <w:sz w:val="20"/>
+      </w:rPr>
+    </w:lvl>
+    <w:lvl w:ilvl="7" w:tentative="1">
+      <w:start w:val="1"/>
+      <w:numFmt w:val="bullet"/>
+      <w:lvlText w:val=""/>
+      <w:lvlJc w:val="left"/>
+      <w:pPr>
+        <w:tabs>
+          <w:tab w:val="num" w:pos="5760"/>
+        </w:tabs>
+        <w:ind w:left="5760" w:hanging="360"/>
+      </w:pPr>
+      <w:rPr>
+        <w:rFonts w:ascii="Wingdings" w:hAnsi="Wingdings" w:hint="default"/>
+        <w:sz w:val="20"/>
+      </w:rPr>
+    </w:lvl>
+    <w:lvl w:ilvl="8" w:tentative="1">
+      <w:start w:val="1"/>
+      <w:numFmt w:val="bullet"/>
+      <w:lvlText w:val=""/>
+      <w:lvlJc w:val="left"/>
+      <w:pPr>
+        <w:tabs>
+          <w:tab w:val="num" w:pos="6480"/>
+        </w:tabs>
+        <w:ind w:left="6480" w:hanging="360"/>
+      </w:pPr>
+      <w:rPr>
+        <w:rFonts w:ascii="Wingdings" w:hAnsi="Wingdings" w:hint="default"/>
+        <w:sz w:val="20"/>
+      </w:rPr>
+    </w:lvl>
+  </w:abstractNum>
+  <w:abstractNum w:abstractNumId="14" w15:restartNumberingAfterBreak="0">
     <w:nsid w:val="3DBE6135"/>
     <w:multiLevelType w:val="multilevel"/>
     <w:tmpl w:val="17E04B62"/>
@@ -12190,7 +13475,7 @@
       </w:rPr>
     </w:lvl>
   </w:abstractNum>
-  <w:abstractNum w:abstractNumId="12" w15:restartNumberingAfterBreak="0">
+  <w:abstractNum w:abstractNumId="15" w15:restartNumberingAfterBreak="0">
     <w:nsid w:val="3E0D2772"/>
     <w:multiLevelType w:val="multilevel"/>
     <w:tmpl w:val="02862560"/>
@@ -12339,7 +13624,7 @@
       </w:rPr>
     </w:lvl>
   </w:abstractNum>
-  <w:abstractNum w:abstractNumId="13" w15:restartNumberingAfterBreak="0">
+  <w:abstractNum w:abstractNumId="16" w15:restartNumberingAfterBreak="0">
     <w:nsid w:val="3F044DD9"/>
     <w:multiLevelType w:val="multilevel"/>
     <w:tmpl w:val="9C32B090"/>
@@ -12488,7 +13773,7 @@
       </w:rPr>
     </w:lvl>
   </w:abstractNum>
-  <w:abstractNum w:abstractNumId="14" w15:restartNumberingAfterBreak="0">
+  <w:abstractNum w:abstractNumId="17" w15:restartNumberingAfterBreak="0">
     <w:nsid w:val="44B40361"/>
     <w:multiLevelType w:val="multilevel"/>
     <w:tmpl w:val="85CA0C08"/>
@@ -12637,7 +13922,7 @@
       </w:rPr>
     </w:lvl>
   </w:abstractNum>
-  <w:abstractNum w:abstractNumId="15" w15:restartNumberingAfterBreak="0">
+  <w:abstractNum w:abstractNumId="18" w15:restartNumberingAfterBreak="0">
     <w:nsid w:val="48302700"/>
     <w:multiLevelType w:val="hybridMultilevel"/>
     <w:tmpl w:val="4FFA8C58"/>
@@ -12726,7 +14011,7 @@
       </w:pPr>
     </w:lvl>
   </w:abstractNum>
-  <w:abstractNum w:abstractNumId="16" w15:restartNumberingAfterBreak="0">
+  <w:abstractNum w:abstractNumId="19" w15:restartNumberingAfterBreak="0">
     <w:nsid w:val="4B9554AC"/>
     <w:multiLevelType w:val="multilevel"/>
     <w:tmpl w:val="3E386888"/>
@@ -12875,7 +14160,7 @@
       </w:rPr>
     </w:lvl>
   </w:abstractNum>
-  <w:abstractNum w:abstractNumId="17" w15:restartNumberingAfterBreak="0">
+  <w:abstractNum w:abstractNumId="20" w15:restartNumberingAfterBreak="0">
     <w:nsid w:val="528873BA"/>
     <w:multiLevelType w:val="multilevel"/>
     <w:tmpl w:val="EF6464F4"/>
@@ -13024,7 +14309,7 @@
       </w:rPr>
     </w:lvl>
   </w:abstractNum>
-  <w:abstractNum w:abstractNumId="18" w15:restartNumberingAfterBreak="0">
+  <w:abstractNum w:abstractNumId="21" w15:restartNumberingAfterBreak="0">
     <w:nsid w:val="54701223"/>
     <w:multiLevelType w:val="multilevel"/>
     <w:tmpl w:val="07908300"/>
@@ -13173,7 +14458,7 @@
       </w:rPr>
     </w:lvl>
   </w:abstractNum>
-  <w:abstractNum w:abstractNumId="19" w15:restartNumberingAfterBreak="0">
+  <w:abstractNum w:abstractNumId="22" w15:restartNumberingAfterBreak="0">
     <w:nsid w:val="5704035F"/>
     <w:multiLevelType w:val="multilevel"/>
     <w:tmpl w:val="FE04A404"/>
@@ -13322,7 +14607,7 @@
       </w:rPr>
     </w:lvl>
   </w:abstractNum>
-  <w:abstractNum w:abstractNumId="20" w15:restartNumberingAfterBreak="0">
+  <w:abstractNum w:abstractNumId="23" w15:restartNumberingAfterBreak="0">
     <w:nsid w:val="58B863FD"/>
     <w:multiLevelType w:val="multilevel"/>
     <w:tmpl w:val="53B0F6B8"/>
@@ -13471,7 +14756,156 @@
       </w:rPr>
     </w:lvl>
   </w:abstractNum>
-  <w:abstractNum w:abstractNumId="21" w15:restartNumberingAfterBreak="0">
+  <w:abstractNum w:abstractNumId="24" w15:restartNumberingAfterBreak="0">
+    <w:nsid w:val="5BEE7B53"/>
+    <w:multiLevelType w:val="multilevel"/>
+    <w:tmpl w:val="E6782400"/>
+    <w:lvl w:ilvl="0">
+      <w:start w:val="1"/>
+      <w:numFmt w:val="bullet"/>
+      <w:lvlText w:val=""/>
+      <w:lvlJc w:val="left"/>
+      <w:pPr>
+        <w:tabs>
+          <w:tab w:val="num" w:pos="720"/>
+        </w:tabs>
+        <w:ind w:left="720" w:hanging="360"/>
+      </w:pPr>
+      <w:rPr>
+        <w:rFonts w:ascii="Symbol" w:hAnsi="Symbol" w:hint="default"/>
+        <w:sz w:val="20"/>
+      </w:rPr>
+    </w:lvl>
+    <w:lvl w:ilvl="1">
+      <w:start w:val="1"/>
+      <w:numFmt w:val="bullet"/>
+      <w:lvlText w:val="o"/>
+      <w:lvlJc w:val="left"/>
+      <w:pPr>
+        <w:tabs>
+          <w:tab w:val="num" w:pos="1440"/>
+        </w:tabs>
+        <w:ind w:left="1440" w:hanging="360"/>
+      </w:pPr>
+      <w:rPr>
+        <w:rFonts w:ascii="Courier New" w:hAnsi="Courier New" w:hint="default"/>
+        <w:sz w:val="20"/>
+      </w:rPr>
+    </w:lvl>
+    <w:lvl w:ilvl="2" w:tentative="1">
+      <w:start w:val="1"/>
+      <w:numFmt w:val="bullet"/>
+      <w:lvlText w:val=""/>
+      <w:lvlJc w:val="left"/>
+      <w:pPr>
+        <w:tabs>
+          <w:tab w:val="num" w:pos="2160"/>
+        </w:tabs>
+        <w:ind w:left="2160" w:hanging="360"/>
+      </w:pPr>
+      <w:rPr>
+        <w:rFonts w:ascii="Wingdings" w:hAnsi="Wingdings" w:hint="default"/>
+        <w:sz w:val="20"/>
+      </w:rPr>
+    </w:lvl>
+    <w:lvl w:ilvl="3" w:tentative="1">
+      <w:start w:val="1"/>
+      <w:numFmt w:val="bullet"/>
+      <w:lvlText w:val=""/>
+      <w:lvlJc w:val="left"/>
+      <w:pPr>
+        <w:tabs>
+          <w:tab w:val="num" w:pos="2880"/>
+        </w:tabs>
+        <w:ind w:left="2880" w:hanging="360"/>
+      </w:pPr>
+      <w:rPr>
+        <w:rFonts w:ascii="Wingdings" w:hAnsi="Wingdings" w:hint="default"/>
+        <w:sz w:val="20"/>
+      </w:rPr>
+    </w:lvl>
+    <w:lvl w:ilvl="4" w:tentative="1">
+      <w:start w:val="1"/>
+      <w:numFmt w:val="bullet"/>
+      <w:lvlText w:val=""/>
+      <w:lvlJc w:val="left"/>
+      <w:pPr>
+        <w:tabs>
+          <w:tab w:val="num" w:pos="3600"/>
+        </w:tabs>
+        <w:ind w:left="3600" w:hanging="360"/>
+      </w:pPr>
+      <w:rPr>
+        <w:rFonts w:ascii="Wingdings" w:hAnsi="Wingdings" w:hint="default"/>
+        <w:sz w:val="20"/>
+      </w:rPr>
+    </w:lvl>
+    <w:lvl w:ilvl="5" w:tentative="1">
+      <w:start w:val="1"/>
+      <w:numFmt w:val="bullet"/>
+      <w:lvlText w:val=""/>
+      <w:lvlJc w:val="left"/>
+      <w:pPr>
+        <w:tabs>
+          <w:tab w:val="num" w:pos="4320"/>
+        </w:tabs>
+        <w:ind w:left="4320" w:hanging="360"/>
+      </w:pPr>
+      <w:rPr>
+        <w:rFonts w:ascii="Wingdings" w:hAnsi="Wingdings" w:hint="default"/>
+        <w:sz w:val="20"/>
+      </w:rPr>
+    </w:lvl>
+    <w:lvl w:ilvl="6" w:tentative="1">
+      <w:start w:val="1"/>
+      <w:numFmt w:val="bullet"/>
+      <w:lvlText w:val=""/>
+      <w:lvlJc w:val="left"/>
+      <w:pPr>
+        <w:tabs>
+          <w:tab w:val="num" w:pos="5040"/>
+        </w:tabs>
+        <w:ind w:left="5040" w:hanging="360"/>
+      </w:pPr>
+      <w:rPr>
+        <w:rFonts w:ascii="Wingdings" w:hAnsi="Wingdings" w:hint="default"/>
+        <w:sz w:val="20"/>
+      </w:rPr>
+    </w:lvl>
+    <w:lvl w:ilvl="7" w:tentative="1">
+      <w:start w:val="1"/>
+      <w:numFmt w:val="bullet"/>
+      <w:lvlText w:val=""/>
+      <w:lvlJc w:val="left"/>
+      <w:pPr>
+        <w:tabs>
+          <w:tab w:val="num" w:pos="5760"/>
+        </w:tabs>
+        <w:ind w:left="5760" w:hanging="360"/>
+      </w:pPr>
+      <w:rPr>
+        <w:rFonts w:ascii="Wingdings" w:hAnsi="Wingdings" w:hint="default"/>
+        <w:sz w:val="20"/>
+      </w:rPr>
+    </w:lvl>
+    <w:lvl w:ilvl="8" w:tentative="1">
+      <w:start w:val="1"/>
+      <w:numFmt w:val="bullet"/>
+      <w:lvlText w:val=""/>
+      <w:lvlJc w:val="left"/>
+      <w:pPr>
+        <w:tabs>
+          <w:tab w:val="num" w:pos="6480"/>
+        </w:tabs>
+        <w:ind w:left="6480" w:hanging="360"/>
+      </w:pPr>
+      <w:rPr>
+        <w:rFonts w:ascii="Wingdings" w:hAnsi="Wingdings" w:hint="default"/>
+        <w:sz w:val="20"/>
+      </w:rPr>
+    </w:lvl>
+  </w:abstractNum>
+  <w:abstractNum w:abstractNumId="25" w15:restartNumberingAfterBreak="0">
     <w:nsid w:val="600C057A"/>
     <w:multiLevelType w:val="multilevel"/>
     <w:tmpl w:val="7C3EE96A"/>
@@ -13620,7 +15054,7 @@
       </w:rPr>
     </w:lvl>
   </w:abstractNum>
-  <w:abstractNum w:abstractNumId="22" w15:restartNumberingAfterBreak="0">
+  <w:abstractNum w:abstractNumId="26" w15:restartNumberingAfterBreak="0">
     <w:nsid w:val="61856A07"/>
     <w:multiLevelType w:val="hybridMultilevel"/>
     <w:tmpl w:val="A67ED014"/>
@@ -13732,7 +15166,156 @@
       </w:rPr>
     </w:lvl>
   </w:abstractNum>
-  <w:abstractNum w:abstractNumId="23" w15:restartNumberingAfterBreak="0">
+  <w:abstractNum w:abstractNumId="27" w15:restartNumberingAfterBreak="0">
+    <w:nsid w:val="61E007DF"/>
+    <w:multiLevelType w:val="multilevel"/>
+    <w:tmpl w:val="41F49C74"/>
+    <w:lvl w:ilvl="0">
+      <w:start w:val="1"/>
+      <w:numFmt w:val="bullet"/>
+      <w:lvlText w:val=""/>
+      <w:lvlJc w:val="left"/>
+      <w:pPr>
+        <w:tabs>
+          <w:tab w:val="num" w:pos="720"/>
+        </w:tabs>
+        <w:ind w:left="720" w:hanging="360"/>
+      </w:pPr>
+      <w:rPr>
+        <w:rFonts w:ascii="Symbol" w:hAnsi="Symbol" w:hint="default"/>
+        <w:sz w:val="20"/>
+      </w:rPr>
+    </w:lvl>
+    <w:lvl w:ilvl="1">
+      <w:start w:val="1"/>
+      <w:numFmt w:val="bullet"/>
+      <w:lvlText w:val="o"/>
+      <w:lvlJc w:val="left"/>
+      <w:pPr>
+        <w:tabs>
+          <w:tab w:val="num" w:pos="1440"/>
+        </w:tabs>
+        <w:ind w:left="1440" w:hanging="360"/>
+      </w:pPr>
+      <w:rPr>
+        <w:rFonts w:ascii="Courier New" w:hAnsi="Courier New" w:hint="default"/>
+        <w:sz w:val="20"/>
+      </w:rPr>
+    </w:lvl>
+    <w:lvl w:ilvl="2" w:tentative="1">
+      <w:start w:val="1"/>
+      <w:numFmt w:val="bullet"/>
+      <w:lvlText w:val=""/>
+      <w:lvlJc w:val="left"/>
+      <w:pPr>
+        <w:tabs>
+          <w:tab w:val="num" w:pos="2160"/>
+        </w:tabs>
+        <w:ind w:left="2160" w:hanging="360"/>
+      </w:pPr>
+      <w:rPr>
+        <w:rFonts w:ascii="Wingdings" w:hAnsi="Wingdings" w:hint="default"/>
+        <w:sz w:val="20"/>
+      </w:rPr>
+    </w:lvl>
+    <w:lvl w:ilvl="3" w:tentative="1">
+      <w:start w:val="1"/>
+      <w:numFmt w:val="bullet"/>
+      <w:lvlText w:val=""/>
+      <w:lvlJc w:val="left"/>
+      <w:pPr>
+        <w:tabs>
+          <w:tab w:val="num" w:pos="2880"/>
+        </w:tabs>
+        <w:ind w:left="2880" w:hanging="360"/>
+      </w:pPr>
+      <w:rPr>
+        <w:rFonts w:ascii="Wingdings" w:hAnsi="Wingdings" w:hint="default"/>
+        <w:sz w:val="20"/>
+      </w:rPr>
+    </w:lvl>
+    <w:lvl w:ilvl="4" w:tentative="1">
+      <w:start w:val="1"/>
+      <w:numFmt w:val="bullet"/>
+      <w:lvlText w:val=""/>
+      <w:lvlJc w:val="left"/>
+      <w:pPr>
+        <w:tabs>
+          <w:tab w:val="num" w:pos="3600"/>
+        </w:tabs>
+        <w:ind w:left="3600" w:hanging="360"/>
+      </w:pPr>
+      <w:rPr>
+        <w:rFonts w:ascii="Wingdings" w:hAnsi="Wingdings" w:hint="default"/>
+        <w:sz w:val="20"/>
+      </w:rPr>
+    </w:lvl>
+    <w:lvl w:ilvl="5" w:tentative="1">
+      <w:start w:val="1"/>
+      <w:numFmt w:val="bullet"/>
+      <w:lvlText w:val=""/>
+      <w:lvlJc w:val="left"/>
+      <w:pPr>
+        <w:tabs>
+          <w:tab w:val="num" w:pos="4320"/>
+        </w:tabs>
+        <w:ind w:left="4320" w:hanging="360"/>
+      </w:pPr>
+      <w:rPr>
+        <w:rFonts w:ascii="Wingdings" w:hAnsi="Wingdings" w:hint="default"/>
+        <w:sz w:val="20"/>
+      </w:rPr>
+    </w:lvl>
+    <w:lvl w:ilvl="6" w:tentative="1">
+      <w:start w:val="1"/>
+      <w:numFmt w:val="bullet"/>
+      <w:lvlText w:val=""/>
+      <w:lvlJc w:val="left"/>
+      <w:pPr>
+        <w:tabs>
+          <w:tab w:val="num" w:pos="5040"/>
+        </w:tabs>
+        <w:ind w:left="5040" w:hanging="360"/>
+      </w:pPr>
+      <w:rPr>
+        <w:rFonts w:ascii="Wingdings" w:hAnsi="Wingdings" w:hint="default"/>
+        <w:sz w:val="20"/>
+      </w:rPr>
+    </w:lvl>
+    <w:lvl w:ilvl="7" w:tentative="1">
+      <w:start w:val="1"/>
+      <w:numFmt w:val="bullet"/>
+      <w:lvlText w:val=""/>
+      <w:lvlJc w:val="left"/>
+      <w:pPr>
+        <w:tabs>
+          <w:tab w:val="num" w:pos="5760"/>
+        </w:tabs>
+        <w:ind w:left="5760" w:hanging="360"/>
+      </w:pPr>
+      <w:rPr>
+        <w:rFonts w:ascii="Wingdings" w:hAnsi="Wingdings" w:hint="default"/>
+        <w:sz w:val="20"/>
+      </w:rPr>
+    </w:lvl>
+    <w:lvl w:ilvl="8" w:tentative="1">
+      <w:start w:val="1"/>
+      <w:numFmt w:val="bullet"/>
+      <w:lvlText w:val=""/>
+      <w:lvlJc w:val="left"/>
+      <w:pPr>
+        <w:tabs>
+          <w:tab w:val="num" w:pos="6480"/>
+        </w:tabs>
+        <w:ind w:left="6480" w:hanging="360"/>
+      </w:pPr>
+      <w:rPr>
+        <w:rFonts w:ascii="Wingdings" w:hAnsi="Wingdings" w:hint="default"/>
+        <w:sz w:val="20"/>
+      </w:rPr>
+    </w:lvl>
+  </w:abstractNum>
+  <w:abstractNum w:abstractNumId="28" w15:restartNumberingAfterBreak="0">
     <w:nsid w:val="690A6DA1"/>
     <w:multiLevelType w:val="multilevel"/>
     <w:tmpl w:val="0590AEA0"/>
@@ -13881,7 +15464,7 @@
       </w:rPr>
     </w:lvl>
   </w:abstractNum>
-  <w:abstractNum w:abstractNumId="24" w15:restartNumberingAfterBreak="0">
+  <w:abstractNum w:abstractNumId="29" w15:restartNumberingAfterBreak="0">
     <w:nsid w:val="732B1904"/>
     <w:multiLevelType w:val="multilevel"/>
     <w:tmpl w:val="DEDE66C0"/>
@@ -14030,7 +15613,7 @@
       </w:rPr>
     </w:lvl>
   </w:abstractNum>
-  <w:abstractNum w:abstractNumId="25" w15:restartNumberingAfterBreak="0">
+  <w:abstractNum w:abstractNumId="30" w15:restartNumberingAfterBreak="0">
     <w:nsid w:val="7DAE41A8"/>
     <w:multiLevelType w:val="multilevel"/>
     <w:tmpl w:val="2C644590"/>
@@ -14180,25 +15763,25 @@
     </w:lvl>
   </w:abstractNum>
   <w:num w:numId="1">
-    <w:abstractNumId w:val="22"/>
+    <w:abstractNumId w:val="26"/>
   </w:num>
   <w:num w:numId="2">
-    <w:abstractNumId w:val="15"/>
+    <w:abstractNumId w:val="18"/>
   </w:num>
   <w:num w:numId="3">
     <w:abstractNumId w:val="5"/>
   </w:num>
   <w:num w:numId="4">
-    <w:abstractNumId w:val="10"/>
+    <w:abstractNumId w:val="11"/>
   </w:num>
   <w:num w:numId="5">
-    <w:abstractNumId w:val="17"/>
+    <w:abstractNumId w:val="20"/>
   </w:num>
   <w:num w:numId="6">
-    <w:abstractNumId w:val="11"/>
+    <w:abstractNumId w:val="14"/>
   </w:num>
   <w:num w:numId="7">
-    <w:abstractNumId w:val="13"/>
+    <w:abstractNumId w:val="16"/>
   </w:num>
   <w:num w:numId="8">
     <w:abstractNumId w:val="4"/>
@@ -14210,28 +15793,28 @@
     <w:abstractNumId w:val="1"/>
   </w:num>
   <w:num w:numId="11">
-    <w:abstractNumId w:val="12"/>
+    <w:abstractNumId w:val="15"/>
   </w:num>
   <w:num w:numId="12">
-    <w:abstractNumId w:val="25"/>
+    <w:abstractNumId w:val="30"/>
   </w:num>
   <w:num w:numId="13">
-    <w:abstractNumId w:val="9"/>
+    <w:abstractNumId w:val="10"/>
   </w:num>
   <w:num w:numId="14">
     <w:abstractNumId w:val="0"/>
   </w:num>
   <w:num w:numId="15">
-    <w:abstractNumId w:val="18"/>
+    <w:abstractNumId w:val="21"/>
   </w:num>
   <w:num w:numId="16">
-    <w:abstractNumId w:val="20"/>
+    <w:abstractNumId w:val="23"/>
   </w:num>
   <w:num w:numId="17">
-    <w:abstractNumId w:val="19"/>
+    <w:abstractNumId w:val="22"/>
   </w:num>
   <w:num w:numId="18">
-    <w:abstractNumId w:val="21"/>
+    <w:abstractNumId w:val="25"/>
   </w:num>
   <w:num w:numId="19">
     <w:abstractNumId w:val="2"/>
@@ -14243,19 +15826,34 @@
     <w:abstractNumId w:val="8"/>
   </w:num>
   <w:num w:numId="22">
-    <w:abstractNumId w:val="24"/>
+    <w:abstractNumId w:val="29"/>
   </w:num>
   <w:num w:numId="23">
     <w:abstractNumId w:val="3"/>
   </w:num>
   <w:num w:numId="24">
-    <w:abstractNumId w:val="16"/>
+    <w:abstractNumId w:val="19"/>
   </w:num>
   <w:num w:numId="25">
-    <w:abstractNumId w:val="14"/>
+    <w:abstractNumId w:val="17"/>
   </w:num>
   <w:num w:numId="26">
-    <w:abstractNumId w:val="23"/>
+    <w:abstractNumId w:val="28"/>
+  </w:num>
+  <w:num w:numId="27">
+    <w:abstractNumId w:val="27"/>
+  </w:num>
+  <w:num w:numId="28">
+    <w:abstractNumId w:val="24"/>
+  </w:num>
+  <w:num w:numId="29">
+    <w:abstractNumId w:val="13"/>
+  </w:num>
+  <w:num w:numId="30">
+    <w:abstractNumId w:val="12"/>
+  </w:num>
+  <w:num w:numId="31">
+    <w:abstractNumId w:val="9"/>
   </w:num>
 </w:numbering>
 </file>
@@ -14933,6 +16531,17 @@
       <w:color w:val="2E74B5" w:themeColor="accent1" w:themeShade="BF"/>
     </w:rPr>
   </w:style>
+  <w:style w:type="character" w:styleId="nfasis">
+    <w:name w:val="Emphasis"/>
+    <w:basedOn w:val="Fuentedeprrafopredeter"/>
+    <w:uiPriority w:val="20"/>
+    <w:qFormat/>
+    <w:rsid w:val="001376B0"/>
+    <w:rPr>
+      <w:i/>
+      <w:iCs/>
+    </w:rPr>
+  </w:style>
 </w:styles>
 </file>
 
@@ -15202,7 +16811,7 @@
 </file>
 
 <file path=customXml/itemProps1.xml><?xml version="1.0" encoding="utf-8"?>
-<ds:datastoreItem xmlns:ds="http://schemas.openxmlformats.org/officeDocument/2006/customXml" ds:itemID="{4AF44E6F-0A6D-470D-A95C-27F0E478E2D0}">
+<ds:datastoreItem xmlns:ds="http://schemas.openxmlformats.org/officeDocument/2006/customXml" ds:itemID="{7E017C61-3098-4691-9C00-5272EB5B28FF}">
   <ds:schemaRefs>
     <ds:schemaRef ds:uri="http://schemas.openxmlformats.org/officeDocument/2006/bibliography"/>
   </ds:schemaRefs>

--- a/GESTION DE ESCUELA DE CIRCO.docx
+++ b/GESTION DE ESCUELA DE CIRCO.docx
@@ -466,23 +466,7 @@
             <w:rFonts w:ascii="Times New Roman" w:hAnsi="Times New Roman" w:cs="Times New Roman"/>
             <w:sz w:val="24"/>
           </w:rPr>
-          <w:t>INTRODUCCI</w:t>
-        </w:r>
-        <w:r>
-          <w:rPr>
-            <w:rStyle w:val="Hipervnculo"/>
-            <w:rFonts w:ascii="Times New Roman" w:hAnsi="Times New Roman" w:cs="Times New Roman"/>
-            <w:sz w:val="24"/>
-          </w:rPr>
-          <w:t>O</w:t>
-        </w:r>
-        <w:r>
-          <w:rPr>
-            <w:rStyle w:val="Hipervnculo"/>
-            <w:rFonts w:ascii="Times New Roman" w:hAnsi="Times New Roman" w:cs="Times New Roman"/>
-            <w:sz w:val="24"/>
-          </w:rPr>
-          <w:t>N</w:t>
+          <w:t>INTRODUCCION</w:t>
         </w:r>
       </w:hyperlink>
     </w:p>
@@ -509,23 +493,7 @@
             <w:rFonts w:ascii="Times New Roman" w:hAnsi="Times New Roman" w:cs="Times New Roman"/>
             <w:sz w:val="24"/>
           </w:rPr>
-          <w:t>RESUM</w:t>
-        </w:r>
-        <w:r>
-          <w:rPr>
-            <w:rStyle w:val="Hipervnculo"/>
-            <w:rFonts w:ascii="Times New Roman" w:hAnsi="Times New Roman" w:cs="Times New Roman"/>
-            <w:sz w:val="24"/>
-          </w:rPr>
-          <w:t>E</w:t>
-        </w:r>
-        <w:r>
-          <w:rPr>
-            <w:rStyle w:val="Hipervnculo"/>
-            <w:rFonts w:ascii="Times New Roman" w:hAnsi="Times New Roman" w:cs="Times New Roman"/>
-            <w:sz w:val="24"/>
-          </w:rPr>
-          <w:t>N</w:t>
+          <w:t>RESUMEN</w:t>
         </w:r>
       </w:hyperlink>
     </w:p>
@@ -552,23 +520,7 @@
             <w:rFonts w:ascii="Times New Roman" w:hAnsi="Times New Roman" w:cs="Times New Roman"/>
             <w:sz w:val="24"/>
           </w:rPr>
-          <w:t>OBJETI</w:t>
-        </w:r>
-        <w:r>
-          <w:rPr>
-            <w:rStyle w:val="Hipervnculo"/>
-            <w:rFonts w:ascii="Times New Roman" w:hAnsi="Times New Roman" w:cs="Times New Roman"/>
-            <w:sz w:val="24"/>
-          </w:rPr>
-          <w:t>V</w:t>
-        </w:r>
-        <w:r>
-          <w:rPr>
-            <w:rStyle w:val="Hipervnculo"/>
-            <w:rFonts w:ascii="Times New Roman" w:hAnsi="Times New Roman" w:cs="Times New Roman"/>
-            <w:sz w:val="24"/>
-          </w:rPr>
-          <w:t>OS</w:t>
+          <w:t>OBJETIVOS</w:t>
         </w:r>
       </w:hyperlink>
     </w:p>
@@ -595,39 +547,7 @@
             <w:rFonts w:ascii="Times New Roman" w:hAnsi="Times New Roman" w:cs="Times New Roman"/>
             <w:sz w:val="24"/>
           </w:rPr>
-          <w:t xml:space="preserve">ANALISIS DE </w:t>
-        </w:r>
-        <w:r>
-          <w:rPr>
-            <w:rStyle w:val="Hipervnculo"/>
-            <w:rFonts w:ascii="Times New Roman" w:hAnsi="Times New Roman" w:cs="Times New Roman"/>
-            <w:sz w:val="24"/>
-          </w:rPr>
-          <w:t>C</w:t>
-        </w:r>
-        <w:r>
-          <w:rPr>
-            <w:rStyle w:val="Hipervnculo"/>
-            <w:rFonts w:ascii="Times New Roman" w:hAnsi="Times New Roman" w:cs="Times New Roman"/>
-            <w:sz w:val="24"/>
-          </w:rPr>
-          <w:t>ONT</w:t>
-        </w:r>
-        <w:r>
-          <w:rPr>
-            <w:rStyle w:val="Hipervnculo"/>
-            <w:rFonts w:ascii="Times New Roman" w:hAnsi="Times New Roman" w:cs="Times New Roman"/>
-            <w:sz w:val="24"/>
-          </w:rPr>
-          <w:t>E</w:t>
-        </w:r>
-        <w:r>
-          <w:rPr>
-            <w:rStyle w:val="Hipervnculo"/>
-            <w:rFonts w:ascii="Times New Roman" w:hAnsi="Times New Roman" w:cs="Times New Roman"/>
-            <w:sz w:val="24"/>
-          </w:rPr>
-          <w:t>XTO</w:t>
+          <w:t>ANALISIS DE CONTEXTO</w:t>
         </w:r>
       </w:hyperlink>
     </w:p>
@@ -654,23 +574,7 @@
             <w:rFonts w:ascii="Times New Roman" w:hAnsi="Times New Roman" w:cs="Times New Roman"/>
             <w:sz w:val="24"/>
           </w:rPr>
-          <w:t>Anális</w:t>
-        </w:r>
-        <w:r>
-          <w:rPr>
-            <w:rStyle w:val="Hipervnculo"/>
-            <w:rFonts w:ascii="Times New Roman" w:hAnsi="Times New Roman" w:cs="Times New Roman"/>
-            <w:sz w:val="24"/>
-          </w:rPr>
-          <w:t>i</w:t>
-        </w:r>
-        <w:r>
-          <w:rPr>
-            <w:rStyle w:val="Hipervnculo"/>
-            <w:rFonts w:ascii="Times New Roman" w:hAnsi="Times New Roman" w:cs="Times New Roman"/>
-            <w:sz w:val="24"/>
-          </w:rPr>
-          <w:t>s</w:t>
+          <w:t>Análisis</w:t>
         </w:r>
         <w:r>
           <w:rPr>
@@ -718,12 +622,6 @@
           <w:rFonts w:ascii="Times New Roman" w:hAnsi="Times New Roman" w:cs="Times New Roman"/>
           <w:sz w:val="24"/>
         </w:rPr>
-      </w:r>
-      <w:r>
-        <w:rPr>
-          <w:rFonts w:ascii="Times New Roman" w:hAnsi="Times New Roman" w:cs="Times New Roman"/>
-          <w:sz w:val="24"/>
-        </w:rPr>
         <w:fldChar w:fldCharType="separate"/>
       </w:r>
       <w:r>
@@ -732,23 +630,7 @@
           <w:rFonts w:ascii="Times New Roman" w:hAnsi="Times New Roman" w:cs="Times New Roman"/>
           <w:sz w:val="24"/>
         </w:rPr>
-        <w:t>Aná</w:t>
-      </w:r>
-      <w:r>
-        <w:rPr>
-          <w:rStyle w:val="Hipervnculo"/>
-          <w:rFonts w:ascii="Times New Roman" w:hAnsi="Times New Roman" w:cs="Times New Roman"/>
-          <w:sz w:val="24"/>
-        </w:rPr>
-        <w:t>l</w:t>
-      </w:r>
-      <w:r>
-        <w:rPr>
-          <w:rStyle w:val="Hipervnculo"/>
-          <w:rFonts w:ascii="Times New Roman" w:hAnsi="Times New Roman" w:cs="Times New Roman"/>
-          <w:sz w:val="24"/>
-        </w:rPr>
-        <w:t>isis tecnológico</w:t>
+        <w:t>Análisis tecnológico</w:t>
       </w:r>
     </w:p>
     <w:p>
@@ -774,23 +656,7 @@
           <w:rFonts w:ascii="Times New Roman" w:hAnsi="Times New Roman" w:cs="Times New Roman"/>
           <w:sz w:val="24"/>
         </w:rPr>
-        <w:t>Análisis</w:t>
-      </w:r>
-      <w:r>
-        <w:rPr>
-          <w:rStyle w:val="Hipervnculo"/>
-          <w:rFonts w:ascii="Times New Roman" w:hAnsi="Times New Roman" w:cs="Times New Roman"/>
-          <w:sz w:val="24"/>
-        </w:rPr>
-        <w:t xml:space="preserve"> </w:t>
-      </w:r>
-      <w:r>
-        <w:rPr>
-          <w:rStyle w:val="Hipervnculo"/>
-          <w:rFonts w:ascii="Times New Roman" w:hAnsi="Times New Roman" w:cs="Times New Roman"/>
-          <w:sz w:val="24"/>
-        </w:rPr>
-        <w:t>sociocultural</w:t>
+        <w:t>Análisis sociocultural</w:t>
       </w:r>
     </w:p>
     <w:p>
@@ -823,23 +689,7 @@
             <w:rFonts w:ascii="Times New Roman" w:hAnsi="Times New Roman" w:cs="Times New Roman"/>
             <w:sz w:val="24"/>
           </w:rPr>
-          <w:t>Análisi</w:t>
-        </w:r>
-        <w:r>
-          <w:rPr>
-            <w:rStyle w:val="Hipervnculo"/>
-            <w:rFonts w:ascii="Times New Roman" w:hAnsi="Times New Roman" w:cs="Times New Roman"/>
-            <w:sz w:val="24"/>
-          </w:rPr>
-          <w:t>s</w:t>
-        </w:r>
-        <w:r>
-          <w:rPr>
-            <w:rStyle w:val="Hipervnculo"/>
-            <w:rFonts w:ascii="Times New Roman" w:hAnsi="Times New Roman" w:cs="Times New Roman"/>
-            <w:sz w:val="24"/>
-          </w:rPr>
-          <w:t xml:space="preserve"> legislativo</w:t>
+          <w:t>Análisis legislativo</w:t>
         </w:r>
       </w:hyperlink>
     </w:p>
@@ -866,31 +716,7 @@
             <w:rFonts w:ascii="Times New Roman" w:hAnsi="Times New Roman" w:cs="Times New Roman"/>
             <w:sz w:val="24"/>
           </w:rPr>
-          <w:t>ESTADO DEL A</w:t>
-        </w:r>
-        <w:r>
-          <w:rPr>
-            <w:rStyle w:val="Hipervnculo"/>
-            <w:rFonts w:ascii="Times New Roman" w:hAnsi="Times New Roman" w:cs="Times New Roman"/>
-            <w:sz w:val="24"/>
-          </w:rPr>
-          <w:t>R</w:t>
-        </w:r>
-        <w:r>
-          <w:rPr>
-            <w:rStyle w:val="Hipervnculo"/>
-            <w:rFonts w:ascii="Times New Roman" w:hAnsi="Times New Roman" w:cs="Times New Roman"/>
-            <w:sz w:val="24"/>
-          </w:rPr>
-          <w:t>T</w:t>
-        </w:r>
-        <w:r>
-          <w:rPr>
-            <w:rStyle w:val="Hipervnculo"/>
-            <w:rFonts w:ascii="Times New Roman" w:hAnsi="Times New Roman" w:cs="Times New Roman"/>
-            <w:sz w:val="24"/>
-          </w:rPr>
-          <w:t>E</w:t>
+          <w:t>ESTADO DEL ARTE</w:t>
         </w:r>
       </w:hyperlink>
     </w:p>
@@ -917,23 +743,7 @@
             <w:rFonts w:ascii="Times New Roman" w:hAnsi="Times New Roman" w:cs="Times New Roman"/>
             <w:sz w:val="24"/>
           </w:rPr>
-          <w:t>INNOVA</w:t>
-        </w:r>
-        <w:r>
-          <w:rPr>
-            <w:rStyle w:val="Hipervnculo"/>
-            <w:rFonts w:ascii="Times New Roman" w:hAnsi="Times New Roman" w:cs="Times New Roman"/>
-            <w:sz w:val="24"/>
-          </w:rPr>
-          <w:t>C</w:t>
-        </w:r>
-        <w:r>
-          <w:rPr>
-            <w:rStyle w:val="Hipervnculo"/>
-            <w:rFonts w:ascii="Times New Roman" w:hAnsi="Times New Roman" w:cs="Times New Roman"/>
-            <w:sz w:val="24"/>
-          </w:rPr>
-          <w:t>ION</w:t>
+          <w:t>INNOVACION</w:t>
         </w:r>
       </w:hyperlink>
     </w:p>
@@ -963,23 +773,7 @@
             <w:rFonts w:ascii="Times New Roman" w:hAnsi="Times New Roman" w:cs="Times New Roman"/>
             <w:sz w:val="24"/>
           </w:rPr>
-          <w:t xml:space="preserve">ANALISIS DE </w:t>
-        </w:r>
-        <w:r>
-          <w:rPr>
-            <w:rStyle w:val="Hipervnculo"/>
-            <w:rFonts w:ascii="Times New Roman" w:hAnsi="Times New Roman" w:cs="Times New Roman"/>
-            <w:sz w:val="24"/>
-          </w:rPr>
-          <w:t>R</w:t>
-        </w:r>
-        <w:r>
-          <w:rPr>
-            <w:rStyle w:val="Hipervnculo"/>
-            <w:rFonts w:ascii="Times New Roman" w:hAnsi="Times New Roman" w:cs="Times New Roman"/>
-            <w:sz w:val="24"/>
-          </w:rPr>
-          <w:t>EQUISITOS</w:t>
+          <w:t>ANALISIS DE REQUISITOS</w:t>
         </w:r>
       </w:hyperlink>
     </w:p>
@@ -1009,23 +803,7 @@
             <w:rFonts w:ascii="Times New Roman" w:hAnsi="Times New Roman" w:cs="Times New Roman"/>
             <w:sz w:val="24"/>
           </w:rPr>
-          <w:t>Func</w:t>
-        </w:r>
-        <w:r>
-          <w:rPr>
-            <w:rStyle w:val="Hipervnculo"/>
-            <w:rFonts w:ascii="Times New Roman" w:hAnsi="Times New Roman" w:cs="Times New Roman"/>
-            <w:sz w:val="24"/>
-          </w:rPr>
-          <w:t>i</w:t>
-        </w:r>
-        <w:r>
-          <w:rPr>
-            <w:rStyle w:val="Hipervnculo"/>
-            <w:rFonts w:ascii="Times New Roman" w:hAnsi="Times New Roman" w:cs="Times New Roman"/>
-            <w:sz w:val="24"/>
-          </w:rPr>
-          <w:t>onales</w:t>
+          <w:t>Funcionales</w:t>
         </w:r>
       </w:hyperlink>
     </w:p>
@@ -1052,23 +830,7 @@
             <w:rFonts w:ascii="Times New Roman" w:hAnsi="Times New Roman" w:cs="Times New Roman"/>
             <w:sz w:val="24"/>
           </w:rPr>
-          <w:t>No f</w:t>
-        </w:r>
-        <w:r>
-          <w:rPr>
-            <w:rStyle w:val="Hipervnculo"/>
-            <w:rFonts w:ascii="Times New Roman" w:hAnsi="Times New Roman" w:cs="Times New Roman"/>
-            <w:sz w:val="24"/>
-          </w:rPr>
-          <w:t>u</w:t>
-        </w:r>
-        <w:r>
-          <w:rPr>
-            <w:rStyle w:val="Hipervnculo"/>
-            <w:rFonts w:ascii="Times New Roman" w:hAnsi="Times New Roman" w:cs="Times New Roman"/>
-            <w:sz w:val="24"/>
-          </w:rPr>
-          <w:t>ncionales</w:t>
+          <w:t>No funcionales</w:t>
         </w:r>
       </w:hyperlink>
     </w:p>
@@ -1098,15 +860,7 @@
             <w:rFonts w:ascii="Times New Roman" w:hAnsi="Times New Roman" w:cs="Times New Roman"/>
             <w:sz w:val="24"/>
           </w:rPr>
-          <w:t>DISEÑ</w:t>
-        </w:r>
-        <w:r>
-          <w:rPr>
-            <w:rStyle w:val="Hipervnculo"/>
-            <w:rFonts w:ascii="Times New Roman" w:hAnsi="Times New Roman" w:cs="Times New Roman"/>
-            <w:sz w:val="24"/>
-          </w:rPr>
-          <w:t>O</w:t>
+          <w:t>DISEÑO</w:t>
         </w:r>
       </w:hyperlink>
     </w:p>
@@ -1174,23 +928,7 @@
             <w:rFonts w:ascii="Times New Roman" w:hAnsi="Times New Roman" w:cs="Times New Roman"/>
             <w:sz w:val="24"/>
           </w:rPr>
-          <w:t>Diagrama relaci</w:t>
-        </w:r>
-        <w:r>
-          <w:rPr>
-            <w:rStyle w:val="Hipervnculo"/>
-            <w:rFonts w:ascii="Times New Roman" w:hAnsi="Times New Roman" w:cs="Times New Roman"/>
-            <w:sz w:val="24"/>
-          </w:rPr>
-          <w:t>o</w:t>
-        </w:r>
-        <w:r>
-          <w:rPr>
-            <w:rStyle w:val="Hipervnculo"/>
-            <w:rFonts w:ascii="Times New Roman" w:hAnsi="Times New Roman" w:cs="Times New Roman"/>
-            <w:sz w:val="24"/>
-          </w:rPr>
-          <w:t>nal</w:t>
+          <w:t>Diagrama relacional</w:t>
         </w:r>
       </w:hyperlink>
     </w:p>
@@ -1362,23 +1100,7 @@
             <w:rFonts w:ascii="Times New Roman" w:hAnsi="Times New Roman" w:cs="Times New Roman"/>
             <w:sz w:val="24"/>
           </w:rPr>
-          <w:t>Mó</w:t>
-        </w:r>
-        <w:r>
-          <w:rPr>
-            <w:rStyle w:val="Hipervnculo"/>
-            <w:rFonts w:ascii="Times New Roman" w:hAnsi="Times New Roman" w:cs="Times New Roman"/>
-            <w:sz w:val="24"/>
-          </w:rPr>
-          <w:t>v</w:t>
-        </w:r>
-        <w:r>
-          <w:rPr>
-            <w:rStyle w:val="Hipervnculo"/>
-            <w:rFonts w:ascii="Times New Roman" w:hAnsi="Times New Roman" w:cs="Times New Roman"/>
-            <w:sz w:val="24"/>
-          </w:rPr>
-          <w:t>il</w:t>
+          <w:t>Móvil</w:t>
         </w:r>
       </w:hyperlink>
     </w:p>
@@ -1408,23 +1130,7 @@
             <w:rFonts w:ascii="Times New Roman" w:hAnsi="Times New Roman" w:cs="Times New Roman"/>
             <w:sz w:val="24"/>
           </w:rPr>
-          <w:t>IMPLEMENTAC</w:t>
-        </w:r>
-        <w:r>
-          <w:rPr>
-            <w:rStyle w:val="Hipervnculo"/>
-            <w:rFonts w:ascii="Times New Roman" w:hAnsi="Times New Roman" w:cs="Times New Roman"/>
-            <w:sz w:val="24"/>
-          </w:rPr>
-          <w:t>I</w:t>
-        </w:r>
-        <w:r>
-          <w:rPr>
-            <w:rStyle w:val="Hipervnculo"/>
-            <w:rFonts w:ascii="Times New Roman" w:hAnsi="Times New Roman" w:cs="Times New Roman"/>
-            <w:sz w:val="24"/>
-          </w:rPr>
-          <w:t>ON</w:t>
+          <w:t>IMPLEMENTACION</w:t>
         </w:r>
       </w:hyperlink>
     </w:p>
@@ -3588,16 +3294,6 @@
     </w:p>
     <w:p>
       <w:pPr>
-        <w:spacing w:line="240" w:lineRule="auto"/>
-        <w:jc w:val="center"/>
-        <w:rPr>
-          <w:rFonts w:ascii="Times New Roman" w:hAnsi="Times New Roman" w:cs="Times New Roman"/>
-          <w:sz w:val="24"/>
-        </w:rPr>
-      </w:pPr>
-    </w:p>
-    <w:p>
-      <w:pPr>
         <w:pStyle w:val="Prrafodelista"/>
         <w:numPr>
           <w:ilvl w:val="0"/>
@@ -3618,6 +3314,7 @@
           <w:sz w:val="24"/>
           <w:u w:val="single"/>
         </w:rPr>
+        <w:lastRenderedPageBreak/>
         <w:t>ANALISIS DE CONTEXTO</w:t>
       </w:r>
     </w:p>
@@ -3766,21 +3463,6 @@
           <w:rFonts w:ascii="Times New Roman" w:hAnsi="Times New Roman" w:cs="Times New Roman"/>
           <w:sz w:val="24"/>
         </w:rPr>
-        <w:t>Impacto en la educación extraescolar:</w:t>
-      </w:r>
-    </w:p>
-    <w:p>
-      <w:pPr>
-        <w:rPr>
-          <w:rFonts w:ascii="Times New Roman" w:hAnsi="Times New Roman" w:cs="Times New Roman"/>
-          <w:sz w:val="24"/>
-        </w:rPr>
-      </w:pPr>
-      <w:r>
-        <w:rPr>
-          <w:rFonts w:ascii="Times New Roman" w:hAnsi="Times New Roman" w:cs="Times New Roman"/>
-          <w:sz w:val="24"/>
-        </w:rPr>
         <w:t>Según datos del INE, el gasto en actividades extraescolares creció un 8% en 2023 respecto al periodo anterior, con una media de más de 600 € anuales por alumno en familias de renta media-alta.</w:t>
       </w:r>
     </w:p>
@@ -3809,8 +3491,8 @@
         </w:rPr>
         <w:drawing>
           <wp:inline distT="0" distB="0" distL="0" distR="0" wp14:anchorId="07DDB786" wp14:editId="5FD63C56">
-            <wp:extent cx="4572172" cy="2682681"/>
-            <wp:effectExtent l="0" t="0" r="0" b="3810"/>
+            <wp:extent cx="4512698" cy="2647784"/>
+            <wp:effectExtent l="0" t="0" r="2540" b="635"/>
             <wp:docPr id="72" name="Imagen 72"/>
             <wp:cNvGraphicFramePr>
               <a:graphicFrameLocks xmlns:a="http://schemas.openxmlformats.org/drawingml/2006/main" noChangeAspect="1"/>
@@ -3830,7 +3512,7 @@
                   <pic:spPr bwMode="auto">
                     <a:xfrm>
                       <a:off x="0" y="0"/>
-                      <a:ext cx="4619284" cy="2710324"/>
+                      <a:ext cx="4598253" cy="2697983"/>
                     </a:xfrm>
                     <a:prstGeom prst="rect">
                       <a:avLst/>
@@ -3863,32 +3545,62 @@
           <w:rFonts w:ascii="Times New Roman" w:hAnsi="Times New Roman" w:cs="Times New Roman"/>
           <w:sz w:val="24"/>
         </w:rPr>
+        <w:t>A pesar del aumento general, el acceso sigue siendo desigual. En familias con menores ingresos, las actividades extraescolares siguen siendo un lujo limitado.</w:t>
+      </w:r>
+    </w:p>
+    <w:p>
+      <w:pPr>
+        <w:rPr>
+          <w:rFonts w:ascii="Times New Roman" w:hAnsi="Times New Roman" w:cs="Times New Roman"/>
+          <w:sz w:val="24"/>
+        </w:rPr>
+      </w:pPr>
+      <w:r>
+        <w:rPr>
+          <w:rFonts w:ascii="Times New Roman" w:hAnsi="Times New Roman" w:cs="Times New Roman"/>
+          <w:sz w:val="24"/>
+        </w:rPr>
         <w:lastRenderedPageBreak/>
-        <w:t>A pesar del aumento general, el acceso sigue siendo desigual. En familias con menores ingresos, las actividades extraescolares siguen siendo un lujo limitado.</w:t>
-      </w:r>
-    </w:p>
-    <w:p>
-      <w:pPr>
-        <w:rPr>
-          <w:rFonts w:ascii="Times New Roman" w:hAnsi="Times New Roman" w:cs="Times New Roman"/>
-          <w:sz w:val="24"/>
-        </w:rPr>
-      </w:pPr>
-      <w:r>
-        <w:rPr>
-          <w:rFonts w:ascii="Times New Roman" w:hAnsi="Times New Roman" w:cs="Times New Roman"/>
-          <w:sz w:val="24"/>
-        </w:rPr>
         <w:t>Las ayudas públicas en este ámbito son escasas y varían mucho según la comunidad autónoma o el municipio.</w:t>
       </w:r>
     </w:p>
     <w:p>
       <w:pPr>
-        <w:rPr>
-          <w:rFonts w:ascii="Times New Roman" w:hAnsi="Times New Roman" w:cs="Times New Roman"/>
-          <w:sz w:val="24"/>
-        </w:rPr>
-      </w:pPr>
+        <w:spacing w:before="100" w:beforeAutospacing="1" w:after="100" w:afterAutospacing="1" w:line="240" w:lineRule="auto"/>
+        <w:rPr>
+          <w:rFonts w:ascii="Times New Roman" w:eastAsia="Times New Roman" w:hAnsi="Times New Roman" w:cs="Times New Roman"/>
+          <w:sz w:val="24"/>
+          <w:szCs w:val="24"/>
+          <w:lang w:eastAsia="es-ES"/>
+        </w:rPr>
+      </w:pPr>
+      <w:r>
+        <w:rPr>
+          <w:rFonts w:ascii="Times New Roman" w:eastAsia="Times New Roman" w:hAnsi="Times New Roman" w:cs="Times New Roman"/>
+          <w:sz w:val="24"/>
+          <w:szCs w:val="24"/>
+          <w:lang w:eastAsia="es-ES"/>
+        </w:rPr>
+        <w:t>Además de estos datos, se observa un crecimiento del interés en actividades especializadas, como las artísticas, lo que abre nuevas oportunidades para modelos educativos alternativos. Las ayudas públicas siguen siendo escasas y desiguales según la comunidad autónoma, lo que limita el acceso en familias con bajos ingresos.</w:t>
+      </w:r>
+    </w:p>
+    <w:p>
+      <w:pPr>
+        <w:spacing w:before="100" w:beforeAutospacing="1" w:after="100" w:afterAutospacing="1" w:line="240" w:lineRule="auto"/>
+        <w:rPr>
+          <w:rFonts w:ascii="Times New Roman" w:hAnsi="Times New Roman" w:cs="Times New Roman"/>
+          <w:sz w:val="24"/>
+        </w:rPr>
+      </w:pPr>
+      <w:r>
+        <w:rPr>
+          <w:rFonts w:ascii="Times New Roman" w:eastAsia="Times New Roman" w:hAnsi="Times New Roman" w:cs="Times New Roman"/>
+          <w:sz w:val="24"/>
+          <w:szCs w:val="24"/>
+          <w:lang w:eastAsia="es-ES"/>
+        </w:rPr>
+        <w:t>La implementación de herramientas tecnológicas que optimicen la gestión y reduzcan costes se convierte en un factor clave para la sostenibilidad de centros pequeños o alternativos.</w:t>
+      </w:r>
     </w:p>
     <w:p>
       <w:pPr>
@@ -3974,8 +3686,8 @@
         </w:rPr>
         <w:drawing>
           <wp:inline distT="0" distB="0" distL="0" distR="0" wp14:anchorId="38D592F9" wp14:editId="74742B3A">
-            <wp:extent cx="3673365" cy="2103609"/>
-            <wp:effectExtent l="0" t="0" r="3810" b="0"/>
+            <wp:extent cx="4290382" cy="2456953"/>
+            <wp:effectExtent l="0" t="0" r="0" b="635"/>
             <wp:docPr id="74" name="Imagen 74"/>
             <wp:cNvGraphicFramePr>
               <a:graphicFrameLocks xmlns:a="http://schemas.openxmlformats.org/drawingml/2006/main" noChangeAspect="1"/>
@@ -3996,7 +3708,7 @@
                   <pic:spPr>
                     <a:xfrm>
                       <a:off x="0" y="0"/>
-                      <a:ext cx="3708020" cy="2123455"/>
+                      <a:ext cx="4417655" cy="2529838"/>
                     </a:xfrm>
                     <a:prstGeom prst="rect">
                       <a:avLst/>
@@ -4049,11 +3761,59 @@
     </w:p>
     <w:p>
       <w:pPr>
-        <w:rPr>
-          <w:rFonts w:ascii="Times New Roman" w:hAnsi="Times New Roman" w:cs="Times New Roman"/>
-          <w:sz w:val="24"/>
-        </w:rPr>
-      </w:pPr>
+        <w:spacing w:before="100" w:beforeAutospacing="1" w:after="100" w:afterAutospacing="1" w:line="240" w:lineRule="auto"/>
+        <w:rPr>
+          <w:rFonts w:ascii="Times New Roman" w:eastAsia="Times New Roman" w:hAnsi="Times New Roman" w:cs="Times New Roman"/>
+          <w:sz w:val="24"/>
+          <w:szCs w:val="24"/>
+          <w:lang w:eastAsia="es-ES"/>
+        </w:rPr>
+      </w:pPr>
+      <w:r>
+        <w:rPr>
+          <w:rFonts w:ascii="Times New Roman" w:eastAsia="Times New Roman" w:hAnsi="Times New Roman" w:cs="Times New Roman"/>
+          <w:sz w:val="24"/>
+          <w:szCs w:val="24"/>
+          <w:lang w:eastAsia="es-ES"/>
+        </w:rPr>
+        <w:t>La evolución tecnológica ha normalizado el uso de aplicaciones móviles, plataformas web y sistemas en la nube. Hoy se espera que un centro educativo cuente con gestión digital integral: matrículas, pagos, asistencia y comunicación.</w:t>
+      </w:r>
+    </w:p>
+    <w:p>
+      <w:pPr>
+        <w:spacing w:before="100" w:beforeAutospacing="1" w:after="100" w:afterAutospacing="1" w:line="240" w:lineRule="auto"/>
+        <w:rPr>
+          <w:rFonts w:ascii="Times New Roman" w:hAnsi="Times New Roman" w:cs="Times New Roman"/>
+          <w:sz w:val="24"/>
+        </w:rPr>
+      </w:pPr>
+      <w:r>
+        <w:rPr>
+          <w:rFonts w:ascii="Times New Roman" w:eastAsia="Times New Roman" w:hAnsi="Times New Roman" w:cs="Times New Roman"/>
+          <w:sz w:val="24"/>
+          <w:szCs w:val="24"/>
+          <w:lang w:eastAsia="es-ES"/>
+        </w:rPr>
+        <w:t>Las expectativas de usuarios también han cambiado: se valora la usabilidad, la disponibilidad</w:t>
+      </w:r>
+      <w:r>
+        <w:rPr>
+          <w:rFonts w:ascii="Times New Roman" w:eastAsia="Times New Roman" w:hAnsi="Times New Roman" w:cs="Times New Roman"/>
+          <w:sz w:val="24"/>
+          <w:szCs w:val="24"/>
+          <w:lang w:eastAsia="es-ES"/>
+        </w:rPr>
+        <w:t xml:space="preserve"> multiplataforma y la seguridad. </w:t>
+      </w:r>
+      <w:r>
+        <w:rPr>
+          <w:rFonts w:ascii="Times New Roman" w:eastAsia="Times New Roman" w:hAnsi="Times New Roman" w:cs="Times New Roman"/>
+          <w:sz w:val="24"/>
+          <w:szCs w:val="24"/>
+          <w:lang w:eastAsia="es-ES"/>
+        </w:rPr>
+        <w:t>Para instituciones pequeñas, el uso de arquitecturas en la nube permite acceder a estas soluciones sin necesidad de infraestructuras complejas.</w:t>
+      </w:r>
     </w:p>
     <w:p>
       <w:pPr>
@@ -4070,10 +3830,11 @@
           <w:sz w:val="24"/>
           <w:lang w:eastAsia="es-ES"/>
         </w:rPr>
+        <w:lastRenderedPageBreak/>
         <w:drawing>
           <wp:inline distT="0" distB="0" distL="0" distR="0" wp14:anchorId="02CD16AB" wp14:editId="10EB6289">
-            <wp:extent cx="4319751" cy="2173082"/>
-            <wp:effectExtent l="0" t="0" r="5080" b="0"/>
+            <wp:extent cx="4436828" cy="2231978"/>
+            <wp:effectExtent l="0" t="0" r="1905" b="0"/>
             <wp:docPr id="73" name="Imagen 73"/>
             <wp:cNvGraphicFramePr>
               <a:graphicFrameLocks xmlns:a="http://schemas.openxmlformats.org/drawingml/2006/main" noChangeAspect="1"/>
@@ -4094,7 +3855,7 @@
                   <pic:spPr>
                     <a:xfrm>
                       <a:off x="0" y="0"/>
-                      <a:ext cx="4366649" cy="2196674"/>
+                      <a:ext cx="4575143" cy="2301558"/>
                     </a:xfrm>
                     <a:prstGeom prst="rect">
                       <a:avLst/>
@@ -4125,7 +3886,6 @@
           <w:rFonts w:ascii="Times New Roman" w:hAnsi="Times New Roman" w:cs="Times New Roman"/>
           <w:sz w:val="24"/>
         </w:rPr>
-        <w:lastRenderedPageBreak/>
         <w:t>Análisis sociocultural</w:t>
       </w:r>
     </w:p>
@@ -4241,8 +4001,8 @@
         </w:rPr>
         <w:drawing>
           <wp:inline distT="0" distB="0" distL="0" distR="0" wp14:anchorId="00E2986D" wp14:editId="0FFE32FD">
-            <wp:extent cx="3657600" cy="2151130"/>
-            <wp:effectExtent l="0" t="0" r="0" b="1905"/>
+            <wp:extent cx="2886323" cy="1697522"/>
+            <wp:effectExtent l="0" t="0" r="0" b="0"/>
             <wp:docPr id="75" name="Imagen 75"/>
             <wp:cNvGraphicFramePr>
               <a:graphicFrameLocks xmlns:a="http://schemas.openxmlformats.org/drawingml/2006/main" noChangeAspect="1"/>
@@ -4263,7 +4023,7 @@
                   <pic:spPr>
                     <a:xfrm>
                       <a:off x="0" y="0"/>
-                      <a:ext cx="3694842" cy="2173033"/>
+                      <a:ext cx="2932001" cy="1724387"/>
                     </a:xfrm>
                     <a:prstGeom prst="rect">
                       <a:avLst/>
@@ -4423,6 +4183,30 @@
     </w:p>
     <w:p>
       <w:pPr>
+        <w:rPr>
+          <w:rFonts w:ascii="Times New Roman" w:hAnsi="Times New Roman" w:cs="Times New Roman"/>
+          <w:sz w:val="24"/>
+        </w:rPr>
+      </w:pPr>
+    </w:p>
+    <w:p>
+      <w:pPr>
+        <w:rPr>
+          <w:rFonts w:ascii="Times New Roman" w:hAnsi="Times New Roman" w:cs="Times New Roman"/>
+          <w:sz w:val="24"/>
+        </w:rPr>
+      </w:pPr>
+    </w:p>
+    <w:p>
+      <w:pPr>
+        <w:rPr>
+          <w:rFonts w:ascii="Times New Roman" w:hAnsi="Times New Roman" w:cs="Times New Roman"/>
+          <w:sz w:val="24"/>
+        </w:rPr>
+      </w:pPr>
+    </w:p>
+    <w:p>
+      <w:pPr>
         <w:pStyle w:val="Prrafodelista"/>
         <w:numPr>
           <w:ilvl w:val="0"/>
@@ -4439,6 +4223,7 @@
           <w:rFonts w:ascii="Times New Roman" w:hAnsi="Times New Roman" w:cs="Times New Roman"/>
           <w:sz w:val="24"/>
         </w:rPr>
+        <w:lastRenderedPageBreak/>
         <w:t>Análisis legislativo</w:t>
       </w:r>
     </w:p>
@@ -4534,6 +4319,7 @@
       <w:pPr>
         <w:rPr>
           <w:rFonts w:ascii="Times New Roman" w:hAnsi="Times New Roman" w:cs="Times New Roman"/>
+          <w:sz w:val="24"/>
         </w:rPr>
       </w:pPr>
       <w:r>
@@ -4548,15 +4334,7 @@
           <w:rFonts w:ascii="Times New Roman" w:hAnsi="Times New Roman" w:cs="Times New Roman"/>
           <w:sz w:val="24"/>
         </w:rPr>
-        <w:t xml:space="preserve">ey de Protección Integral de la Infancia y la Adolescencia frente a la Violencia (2021), que impone obligaciones de control y </w:t>
-      </w:r>
-      <w:r>
-        <w:rPr>
-          <w:rFonts w:ascii="Times New Roman" w:hAnsi="Times New Roman" w:cs="Times New Roman"/>
-          <w:sz w:val="24"/>
-        </w:rPr>
-        <w:lastRenderedPageBreak/>
-        <w:t>prevención para actividades con menores.</w:t>
+        <w:t>ey de Protección Integral de la Infancia y la Adolescencia frente a la Violencia (2021), que impone obligaciones de control y prevención para actividades con menores.</w:t>
       </w:r>
       <w:r>
         <w:rPr>
@@ -4587,15 +4365,7 @@
         <w:t xml:space="preserve"> certificados negativos de delitos sexuales, formación en primeros auxilios, y en algunos casos, titulación específica.</w:t>
       </w:r>
     </w:p>
-    <w:p>
-      <w:pPr>
-        <w:pStyle w:val="NormalWeb"/>
-        <w:jc w:val="both"/>
-        <w:rPr>
-          <w:szCs w:val="22"/>
-        </w:rPr>
-      </w:pPr>
-    </w:p>
+    <w:p/>
     <w:p>
       <w:pPr>
         <w:pStyle w:val="NormalWeb"/>
@@ -4738,6 +4508,17 @@
     </w:p>
     <w:p>
       <w:pPr>
+        <w:spacing w:before="100" w:beforeAutospacing="1" w:after="100" w:afterAutospacing="1" w:line="240" w:lineRule="auto"/>
+        <w:jc w:val="both"/>
+        <w:rPr>
+          <w:rFonts w:ascii="Times New Roman" w:eastAsia="Times New Roman" w:hAnsi="Times New Roman" w:cs="Times New Roman"/>
+          <w:sz w:val="24"/>
+          <w:lang w:eastAsia="es-ES"/>
+        </w:rPr>
+      </w:pPr>
+    </w:p>
+    <w:p>
+      <w:pPr>
         <w:pStyle w:val="Prrafodelista"/>
         <w:numPr>
           <w:ilvl w:val="0"/>
@@ -4757,6 +4538,7 @@
           <w:sz w:val="24"/>
           <w:lang w:eastAsia="es-ES"/>
         </w:rPr>
+        <w:lastRenderedPageBreak/>
         <w:t>COMPETENCIA</w:t>
       </w:r>
     </w:p>
@@ -4846,7 +4628,7 @@
         <w:pStyle w:val="Prrafodelista"/>
         <w:numPr>
           <w:ilvl w:val="0"/>
-          <w:numId w:val="5"/>
+          <w:numId w:val="2"/>
         </w:numPr>
         <w:spacing w:before="100" w:beforeAutospacing="1" w:after="100" w:afterAutospacing="1" w:line="240" w:lineRule="auto"/>
         <w:jc w:val="both"/>
@@ -4963,15 +4745,10 @@
         <w:pStyle w:val="Prrafodelista"/>
         <w:numPr>
           <w:ilvl w:val="0"/>
-          <w:numId w:val="5"/>
+          <w:numId w:val="2"/>
         </w:numPr>
         <w:spacing w:before="100" w:beforeAutospacing="1" w:after="100" w:afterAutospacing="1" w:line="240" w:lineRule="auto"/>
         <w:jc w:val="both"/>
-        <w:rPr>
-          <w:rFonts w:ascii="Times New Roman" w:eastAsia="Times New Roman" w:hAnsi="Times New Roman" w:cs="Times New Roman"/>
-          <w:sz w:val="24"/>
-          <w:lang w:eastAsia="es-ES"/>
-        </w:rPr>
       </w:pPr>
       <w:proofErr w:type="spellStart"/>
       <w:r>
@@ -4998,16 +4775,1678 @@
       <w:pPr>
         <w:pStyle w:val="Prrafodelista"/>
         <w:rPr>
+          <w:rStyle w:val="Textoennegrita"/>
+        </w:rPr>
+      </w:pPr>
+    </w:p>
+    <w:p>
+      <w:pPr>
+        <w:pStyle w:val="Prrafodelista"/>
+        <w:numPr>
+          <w:ilvl w:val="0"/>
+          <w:numId w:val="2"/>
+        </w:numPr>
+        <w:jc w:val="both"/>
+      </w:pPr>
+      <w:r>
+        <w:rPr>
           <w:rFonts w:ascii="Times New Roman" w:eastAsia="Times New Roman" w:hAnsi="Times New Roman" w:cs="Times New Roman"/>
           <w:sz w:val="24"/>
           <w:lang w:eastAsia="es-ES"/>
         </w:rPr>
-      </w:pPr>
-    </w:p>
-    <w:p>
-      <w:pPr>
-        <w:spacing w:before="100" w:beforeAutospacing="1" w:after="100" w:afterAutospacing="1" w:line="240" w:lineRule="auto"/>
+        <w:drawing>
+          <wp:anchor distT="0" distB="0" distL="114300" distR="114300" simplePos="0" relativeHeight="251723776" behindDoc="1" locked="0" layoutInCell="1" allowOverlap="1" wp14:anchorId="1C914851" wp14:editId="0C8FFF34">
+            <wp:simplePos x="0" y="0"/>
+            <wp:positionH relativeFrom="column">
+              <wp:posOffset>4398894</wp:posOffset>
+            </wp:positionH>
+            <wp:positionV relativeFrom="paragraph">
+              <wp:posOffset>353944</wp:posOffset>
+            </wp:positionV>
+            <wp:extent cx="1343771" cy="396865"/>
+            <wp:effectExtent l="0" t="0" r="0" b="3810"/>
+            <wp:wrapNone/>
+            <wp:docPr id="38" name="Imagen 38"/>
+            <wp:cNvGraphicFramePr>
+              <a:graphicFrameLocks xmlns:a="http://schemas.openxmlformats.org/drawingml/2006/main" noChangeAspect="1"/>
+            </wp:cNvGraphicFramePr>
+            <a:graphic xmlns:a="http://schemas.openxmlformats.org/drawingml/2006/main">
+              <a:graphicData uri="http://schemas.openxmlformats.org/drawingml/2006/picture">
+                <pic:pic xmlns:pic="http://schemas.openxmlformats.org/drawingml/2006/picture">
+                  <pic:nvPicPr>
+                    <pic:cNvPr id="1" name=""/>
+                    <pic:cNvPicPr/>
+                  </pic:nvPicPr>
+                  <pic:blipFill>
+                    <a:blip r:embed="rId15">
+                      <a:extLst>
+                        <a:ext uri="{28A0092B-C50C-407E-A947-70E740481C1C}">
+                          <a14:useLocalDpi xmlns:a14="http://schemas.microsoft.com/office/drawing/2010/main" val="0"/>
+                        </a:ext>
+                      </a:extLst>
+                    </a:blip>
+                    <a:stretch>
+                      <a:fillRect/>
+                    </a:stretch>
+                  </pic:blipFill>
+                  <pic:spPr>
+                    <a:xfrm>
+                      <a:off x="0" y="0"/>
+                      <a:ext cx="1343771" cy="396865"/>
+                    </a:xfrm>
+                    <a:prstGeom prst="rect">
+                      <a:avLst/>
+                    </a:prstGeom>
+                  </pic:spPr>
+                </pic:pic>
+              </a:graphicData>
+            </a:graphic>
+            <wp14:sizeRelH relativeFrom="page">
+              <wp14:pctWidth>0</wp14:pctWidth>
+            </wp14:sizeRelH>
+            <wp14:sizeRelV relativeFrom="page">
+              <wp14:pctHeight>0</wp14:pctHeight>
+            </wp14:sizeRelV>
+          </wp:anchor>
+        </w:drawing>
+      </w:r>
+      <w:proofErr w:type="spellStart"/>
+      <w:r>
+        <w:rPr>
+          <w:rFonts w:ascii="Times New Roman" w:hAnsi="Times New Roman" w:cs="Times New Roman"/>
+          <w:b/>
+          <w:sz w:val="24"/>
+        </w:rPr>
+        <w:t>Dinantia</w:t>
+      </w:r>
+      <w:proofErr w:type="spellEnd"/>
+      <w:r>
+        <w:rPr>
+          <w:rFonts w:ascii="Times New Roman" w:hAnsi="Times New Roman" w:cs="Times New Roman"/>
+          <w:sz w:val="24"/>
+        </w:rPr>
+        <w:t xml:space="preserve">: </w:t>
+      </w:r>
+      <w:r>
+        <w:rPr>
+          <w:rFonts w:ascii="Times New Roman" w:hAnsi="Times New Roman" w:cs="Times New Roman"/>
+          <w:sz w:val="24"/>
+        </w:rPr>
+        <w:t>Plataforma de comunicación entre centros y familias. Centrado en la interacción, autorizaciones y control de asistencia. Aunque sin herramientas de gestión. Solución económica para comunicación y seguimiento.</w:t>
+      </w:r>
+    </w:p>
+    <w:p>
+      <w:pPr>
+        <w:pStyle w:val="Prrafodelista"/>
+        <w:rPr>
+          <w:rStyle w:val="Textoennegrita"/>
+        </w:rPr>
+      </w:pPr>
+    </w:p>
+    <w:p>
+      <w:pPr>
+        <w:pStyle w:val="Prrafodelista"/>
+        <w:numPr>
+          <w:ilvl w:val="0"/>
+          <w:numId w:val="2"/>
+        </w:numPr>
         <w:jc w:val="both"/>
+        <w:rPr>
+          <w:rFonts w:ascii="Times New Roman" w:hAnsi="Times New Roman" w:cs="Times New Roman"/>
+          <w:sz w:val="28"/>
+        </w:rPr>
+      </w:pPr>
+      <w:r>
+        <w:rPr>
+          <w:rFonts w:ascii="Times New Roman" w:eastAsia="Times New Roman" w:hAnsi="Times New Roman" w:cs="Times New Roman"/>
+          <w:sz w:val="24"/>
+          <w:lang w:eastAsia="es-ES"/>
+        </w:rPr>
+        <w:drawing>
+          <wp:anchor distT="0" distB="0" distL="114300" distR="114300" simplePos="0" relativeHeight="251722752" behindDoc="1" locked="0" layoutInCell="1" allowOverlap="1" wp14:anchorId="24EC76F9" wp14:editId="1E9CF425">
+            <wp:simplePos x="0" y="0"/>
+            <wp:positionH relativeFrom="column">
+              <wp:posOffset>-826329</wp:posOffset>
+            </wp:positionH>
+            <wp:positionV relativeFrom="paragraph">
+              <wp:posOffset>248257</wp:posOffset>
+            </wp:positionV>
+            <wp:extent cx="1267002" cy="1143160"/>
+            <wp:effectExtent l="0" t="0" r="9525" b="0"/>
+            <wp:wrapNone/>
+            <wp:docPr id="6" name="Imagen 6"/>
+            <wp:cNvGraphicFramePr>
+              <a:graphicFrameLocks xmlns:a="http://schemas.openxmlformats.org/drawingml/2006/main" noChangeAspect="1"/>
+            </wp:cNvGraphicFramePr>
+            <a:graphic xmlns:a="http://schemas.openxmlformats.org/drawingml/2006/main">
+              <a:graphicData uri="http://schemas.openxmlformats.org/drawingml/2006/picture">
+                <pic:pic xmlns:pic="http://schemas.openxmlformats.org/drawingml/2006/picture">
+                  <pic:nvPicPr>
+                    <pic:cNvPr id="1" name=""/>
+                    <pic:cNvPicPr/>
+                  </pic:nvPicPr>
+                  <pic:blipFill>
+                    <a:blip r:embed="rId16">
+                      <a:extLst>
+                        <a:ext uri="{28A0092B-C50C-407E-A947-70E740481C1C}">
+                          <a14:useLocalDpi xmlns:a14="http://schemas.microsoft.com/office/drawing/2010/main" val="0"/>
+                        </a:ext>
+                      </a:extLst>
+                    </a:blip>
+                    <a:stretch>
+                      <a:fillRect/>
+                    </a:stretch>
+                  </pic:blipFill>
+                  <pic:spPr>
+                    <a:xfrm>
+                      <a:off x="0" y="0"/>
+                      <a:ext cx="1267002" cy="1143160"/>
+                    </a:xfrm>
+                    <a:prstGeom prst="rect">
+                      <a:avLst/>
+                    </a:prstGeom>
+                  </pic:spPr>
+                </pic:pic>
+              </a:graphicData>
+            </a:graphic>
+            <wp14:sizeRelH relativeFrom="page">
+              <wp14:pctWidth>0</wp14:pctWidth>
+            </wp14:sizeRelH>
+            <wp14:sizeRelV relativeFrom="page">
+              <wp14:pctHeight>0</wp14:pctHeight>
+            </wp14:sizeRelV>
+          </wp:anchor>
+        </w:drawing>
+      </w:r>
+      <w:proofErr w:type="spellStart"/>
+      <w:r>
+        <w:rPr>
+          <w:rStyle w:val="Textoennegrita"/>
+          <w:rFonts w:ascii="Times New Roman" w:hAnsi="Times New Roman" w:cs="Times New Roman"/>
+          <w:sz w:val="24"/>
+        </w:rPr>
+        <w:t>Additio</w:t>
+      </w:r>
+      <w:proofErr w:type="spellEnd"/>
+      <w:r>
+        <w:rPr>
+          <w:rStyle w:val="Textoennegrita"/>
+          <w:rFonts w:ascii="Times New Roman" w:hAnsi="Times New Roman" w:cs="Times New Roman"/>
+          <w:sz w:val="24"/>
+        </w:rPr>
+        <w:t xml:space="preserve"> App</w:t>
+      </w:r>
+      <w:r>
+        <w:rPr>
+          <w:rStyle w:val="Textoennegrita"/>
+          <w:rFonts w:ascii="Times New Roman" w:hAnsi="Times New Roman" w:cs="Times New Roman"/>
+          <w:sz w:val="24"/>
+        </w:rPr>
+        <w:t xml:space="preserve">: </w:t>
+      </w:r>
+      <w:r>
+        <w:rPr>
+          <w:rFonts w:ascii="Times New Roman" w:hAnsi="Times New Roman" w:cs="Times New Roman"/>
+          <w:sz w:val="24"/>
+        </w:rPr>
+        <w:t xml:space="preserve">Originalmente diseñada como cuaderno del profesor, ha evolucionado en una </w:t>
+      </w:r>
+      <w:r>
+        <w:rPr>
+          <w:rFonts w:ascii="Times New Roman" w:hAnsi="Times New Roman" w:cs="Times New Roman"/>
+          <w:sz w:val="24"/>
+        </w:rPr>
+        <w:t xml:space="preserve">herramienta completa de gestión educativa. </w:t>
+      </w:r>
+      <w:r>
+        <w:rPr>
+          <w:rFonts w:ascii="Times New Roman" w:hAnsi="Times New Roman" w:cs="Times New Roman"/>
+          <w:sz w:val="24"/>
+        </w:rPr>
+        <w:t>Ofrece control de asistencia, evaluaciones, planificación y comunicación con alumnos y padres. Disponible en web y móviles.</w:t>
+      </w:r>
+    </w:p>
+    <w:p>
+      <w:pPr>
+        <w:rPr>
+          <w:rFonts w:ascii="Times New Roman" w:eastAsia="Times New Roman" w:hAnsi="Times New Roman" w:cs="Times New Roman"/>
+          <w:sz w:val="24"/>
+          <w:lang w:eastAsia="es-ES"/>
+        </w:rPr>
+      </w:pPr>
+    </w:p>
+    <w:p>
+      <w:pPr>
+        <w:pStyle w:val="Prrafodelista"/>
+        <w:rPr>
+          <w:rFonts w:ascii="Times New Roman" w:eastAsia="Times New Roman" w:hAnsi="Times New Roman" w:cs="Times New Roman"/>
+          <w:sz w:val="24"/>
+          <w:lang w:eastAsia="es-ES"/>
+        </w:rPr>
+      </w:pPr>
+    </w:p>
+    <w:tbl>
+      <w:tblPr>
+        <w:tblStyle w:val="Tablaconcuadrcula"/>
+        <w:tblW w:w="10627" w:type="dxa"/>
+        <w:jc w:val="center"/>
+        <w:tblBorders>
+          <w:top w:val="none" w:sz="0" w:space="0" w:color="auto"/>
+          <w:left w:val="none" w:sz="0" w:space="0" w:color="auto"/>
+          <w:bottom w:val="none" w:sz="0" w:space="0" w:color="auto"/>
+          <w:right w:val="none" w:sz="0" w:space="0" w:color="auto"/>
+          <w:insideH w:val="none" w:sz="0" w:space="0" w:color="auto"/>
+          <w:insideV w:val="none" w:sz="0" w:space="0" w:color="auto"/>
+        </w:tblBorders>
+        <w:tblLook w:val="04A0" w:firstRow="1" w:lastRow="0" w:firstColumn="1" w:lastColumn="0" w:noHBand="0" w:noVBand="1"/>
+      </w:tblPr>
+      <w:tblGrid>
+        <w:gridCol w:w="2552"/>
+        <w:gridCol w:w="1350"/>
+        <w:gridCol w:w="1708"/>
+        <w:gridCol w:w="1689"/>
+        <w:gridCol w:w="1708"/>
+        <w:gridCol w:w="1620"/>
+      </w:tblGrid>
+      <w:tr>
+        <w:trPr>
+          <w:trHeight w:val="554"/>
+          <w:jc w:val="center"/>
+        </w:trPr>
+        <w:tc>
+          <w:tcPr>
+            <w:tcW w:w="2552" w:type="dxa"/>
+            <w:shd w:val="clear" w:color="auto" w:fill="5B9BD5" w:themeFill="accent1"/>
+            <w:vAlign w:val="center"/>
+          </w:tcPr>
+          <w:p>
+            <w:pPr>
+              <w:pStyle w:val="Prrafodelista"/>
+              <w:ind w:left="0"/>
+              <w:jc w:val="center"/>
+              <w:rPr>
+                <w:rFonts w:ascii="Times New Roman" w:eastAsia="Times New Roman" w:hAnsi="Times New Roman" w:cs="Times New Roman"/>
+                <w:sz w:val="24"/>
+                <w:lang w:eastAsia="es-ES"/>
+              </w:rPr>
+            </w:pPr>
+            <w:r>
+              <w:rPr>
+                <w:rFonts w:ascii="Times New Roman" w:eastAsia="Times New Roman" w:hAnsi="Times New Roman" w:cs="Times New Roman"/>
+                <w:sz w:val="24"/>
+                <w:lang w:eastAsia="es-ES"/>
+              </w:rPr>
+              <w:t>Características</w:t>
+            </w:r>
+          </w:p>
+        </w:tc>
+        <w:tc>
+          <w:tcPr>
+            <w:tcW w:w="1350" w:type="dxa"/>
+            <w:shd w:val="clear" w:color="auto" w:fill="5B9BD5" w:themeFill="accent1"/>
+            <w:vAlign w:val="center"/>
+          </w:tcPr>
+          <w:p>
+            <w:pPr>
+              <w:pStyle w:val="Prrafodelista"/>
+              <w:ind w:left="0"/>
+              <w:jc w:val="center"/>
+              <w:rPr>
+                <w:rFonts w:ascii="Times New Roman" w:eastAsia="Times New Roman" w:hAnsi="Times New Roman" w:cs="Times New Roman"/>
+                <w:sz w:val="24"/>
+                <w:lang w:eastAsia="es-ES"/>
+              </w:rPr>
+            </w:pPr>
+            <w:proofErr w:type="spellStart"/>
+            <w:r>
+              <w:rPr>
+                <w:rFonts w:ascii="Times New Roman" w:eastAsia="Times New Roman" w:hAnsi="Times New Roman" w:cs="Times New Roman"/>
+                <w:b/>
+                <w:bCs/>
+                <w:sz w:val="24"/>
+                <w:szCs w:val="24"/>
+                <w:lang w:eastAsia="es-ES"/>
+              </w:rPr>
+              <w:t>Academy</w:t>
+            </w:r>
+            <w:proofErr w:type="spellEnd"/>
+            <w:r>
+              <w:rPr>
+                <w:rFonts w:ascii="Times New Roman" w:eastAsia="Times New Roman" w:hAnsi="Times New Roman" w:cs="Times New Roman"/>
+                <w:b/>
+                <w:bCs/>
+                <w:sz w:val="24"/>
+                <w:szCs w:val="24"/>
+                <w:lang w:eastAsia="es-ES"/>
+              </w:rPr>
+              <w:t xml:space="preserve"> Gestor</w:t>
+            </w:r>
+          </w:p>
+        </w:tc>
+        <w:tc>
+          <w:tcPr>
+            <w:tcW w:w="1708" w:type="dxa"/>
+            <w:shd w:val="clear" w:color="auto" w:fill="5B9BD5" w:themeFill="accent1"/>
+            <w:vAlign w:val="center"/>
+          </w:tcPr>
+          <w:p>
+            <w:pPr>
+              <w:jc w:val="center"/>
+              <w:rPr>
+                <w:rFonts w:ascii="Times New Roman" w:eastAsia="Times New Roman" w:hAnsi="Times New Roman" w:cs="Times New Roman"/>
+                <w:b/>
+                <w:bCs/>
+                <w:sz w:val="24"/>
+                <w:szCs w:val="24"/>
+                <w:lang w:eastAsia="es-ES"/>
+              </w:rPr>
+            </w:pPr>
+            <w:proofErr w:type="spellStart"/>
+            <w:r>
+              <w:rPr>
+                <w:rFonts w:ascii="Times New Roman" w:eastAsia="Times New Roman" w:hAnsi="Times New Roman" w:cs="Times New Roman"/>
+                <w:b/>
+                <w:bCs/>
+                <w:sz w:val="24"/>
+                <w:szCs w:val="24"/>
+                <w:lang w:eastAsia="es-ES"/>
+              </w:rPr>
+              <w:t>ClassDojo</w:t>
+            </w:r>
+            <w:proofErr w:type="spellEnd"/>
+          </w:p>
+        </w:tc>
+        <w:tc>
+          <w:tcPr>
+            <w:tcW w:w="1689" w:type="dxa"/>
+            <w:shd w:val="clear" w:color="auto" w:fill="5B9BD5" w:themeFill="accent1"/>
+            <w:vAlign w:val="center"/>
+          </w:tcPr>
+          <w:p>
+            <w:pPr>
+              <w:pStyle w:val="Prrafodelista"/>
+              <w:ind w:left="0"/>
+              <w:jc w:val="center"/>
+              <w:rPr>
+                <w:rFonts w:ascii="Times New Roman" w:eastAsia="Times New Roman" w:hAnsi="Times New Roman" w:cs="Times New Roman"/>
+                <w:sz w:val="24"/>
+                <w:lang w:eastAsia="es-ES"/>
+              </w:rPr>
+            </w:pPr>
+            <w:proofErr w:type="spellStart"/>
+            <w:r>
+              <w:rPr>
+                <w:rFonts w:ascii="Times New Roman" w:eastAsia="Times New Roman" w:hAnsi="Times New Roman" w:cs="Times New Roman"/>
+                <w:b/>
+                <w:bCs/>
+                <w:sz w:val="24"/>
+                <w:szCs w:val="24"/>
+                <w:lang w:eastAsia="es-ES"/>
+              </w:rPr>
+              <w:t>EducaPro</w:t>
+            </w:r>
+            <w:proofErr w:type="spellEnd"/>
+          </w:p>
+        </w:tc>
+        <w:tc>
+          <w:tcPr>
+            <w:tcW w:w="1708" w:type="dxa"/>
+            <w:shd w:val="clear" w:color="auto" w:fill="5B9BD5" w:themeFill="accent1"/>
+            <w:vAlign w:val="center"/>
+          </w:tcPr>
+          <w:p>
+            <w:pPr>
+              <w:pStyle w:val="Prrafodelista"/>
+              <w:ind w:left="0"/>
+              <w:jc w:val="center"/>
+              <w:rPr>
+                <w:rFonts w:ascii="Times New Roman" w:eastAsia="Times New Roman" w:hAnsi="Times New Roman" w:cs="Times New Roman"/>
+                <w:sz w:val="24"/>
+                <w:lang w:eastAsia="es-ES"/>
+              </w:rPr>
+            </w:pPr>
+            <w:proofErr w:type="spellStart"/>
+            <w:r>
+              <w:rPr>
+                <w:rFonts w:ascii="Times New Roman" w:eastAsia="Times New Roman" w:hAnsi="Times New Roman" w:cs="Times New Roman"/>
+                <w:b/>
+                <w:bCs/>
+                <w:sz w:val="24"/>
+                <w:szCs w:val="24"/>
+                <w:lang w:eastAsia="es-ES"/>
+              </w:rPr>
+              <w:t>GesEduca</w:t>
+            </w:r>
+            <w:proofErr w:type="spellEnd"/>
+          </w:p>
+        </w:tc>
+        <w:tc>
+          <w:tcPr>
+            <w:tcW w:w="1620" w:type="dxa"/>
+            <w:shd w:val="clear" w:color="auto" w:fill="5B9BD5" w:themeFill="accent1"/>
+            <w:vAlign w:val="center"/>
+          </w:tcPr>
+          <w:p>
+            <w:pPr>
+              <w:jc w:val="center"/>
+              <w:rPr>
+                <w:rFonts w:ascii="Times New Roman" w:eastAsia="Times New Roman" w:hAnsi="Times New Roman" w:cs="Times New Roman"/>
+                <w:b/>
+                <w:bCs/>
+                <w:sz w:val="24"/>
+                <w:szCs w:val="24"/>
+                <w:lang w:eastAsia="es-ES"/>
+              </w:rPr>
+            </w:pPr>
+            <w:proofErr w:type="spellStart"/>
+            <w:r>
+              <w:rPr>
+                <w:rFonts w:ascii="Times New Roman" w:eastAsia="Times New Roman" w:hAnsi="Times New Roman" w:cs="Times New Roman"/>
+                <w:b/>
+                <w:bCs/>
+                <w:sz w:val="24"/>
+                <w:szCs w:val="24"/>
+                <w:lang w:eastAsia="es-ES"/>
+              </w:rPr>
+              <w:t>Additio</w:t>
+            </w:r>
+            <w:proofErr w:type="spellEnd"/>
+            <w:r>
+              <w:rPr>
+                <w:rFonts w:ascii="Times New Roman" w:eastAsia="Times New Roman" w:hAnsi="Times New Roman" w:cs="Times New Roman"/>
+                <w:b/>
+                <w:bCs/>
+                <w:sz w:val="24"/>
+                <w:szCs w:val="24"/>
+                <w:lang w:eastAsia="es-ES"/>
+              </w:rPr>
+              <w:t xml:space="preserve"> App</w:t>
+            </w:r>
+          </w:p>
+        </w:tc>
+      </w:tr>
+      <w:tr>
+        <w:trPr>
+          <w:trHeight w:val="554"/>
+          <w:jc w:val="center"/>
+        </w:trPr>
+        <w:tc>
+          <w:tcPr>
+            <w:tcW w:w="2552" w:type="dxa"/>
+            <w:shd w:val="clear" w:color="auto" w:fill="9CC2E5" w:themeFill="accent1" w:themeFillTint="99"/>
+            <w:vAlign w:val="center"/>
+          </w:tcPr>
+          <w:p>
+            <w:pPr>
+              <w:jc w:val="center"/>
+              <w:rPr>
+                <w:rFonts w:ascii="Times New Roman" w:eastAsia="Times New Roman" w:hAnsi="Times New Roman" w:cs="Times New Roman"/>
+                <w:sz w:val="24"/>
+                <w:szCs w:val="24"/>
+                <w:lang w:eastAsia="es-ES"/>
+              </w:rPr>
+            </w:pPr>
+            <w:r>
+              <w:rPr>
+                <w:rFonts w:ascii="Times New Roman" w:eastAsia="Times New Roman" w:hAnsi="Times New Roman" w:cs="Times New Roman"/>
+                <w:sz w:val="24"/>
+                <w:szCs w:val="24"/>
+                <w:lang w:eastAsia="es-ES"/>
+              </w:rPr>
+              <w:t>Gestión de alumnos</w:t>
+            </w:r>
+          </w:p>
+        </w:tc>
+        <w:tc>
+          <w:tcPr>
+            <w:tcW w:w="1350" w:type="dxa"/>
+            <w:shd w:val="clear" w:color="auto" w:fill="92D050"/>
+            <w:vAlign w:val="center"/>
+          </w:tcPr>
+          <w:p>
+            <w:pPr>
+              <w:pStyle w:val="Prrafodelista"/>
+              <w:ind w:left="0"/>
+              <w:jc w:val="center"/>
+              <w:rPr>
+                <w:rFonts w:ascii="Times New Roman" w:eastAsia="Times New Roman" w:hAnsi="Times New Roman" w:cs="Times New Roman"/>
+                <w:sz w:val="24"/>
+                <w:lang w:eastAsia="es-ES"/>
+              </w:rPr>
+            </w:pPr>
+            <w:r>
+              <w:rPr>
+                <w:rFonts w:ascii="Times New Roman" w:eastAsia="Times New Roman" w:hAnsi="Times New Roman" w:cs="Times New Roman"/>
+                <w:sz w:val="24"/>
+                <w:lang w:eastAsia="es-ES"/>
+              </w:rPr>
+              <w:t>Completa</w:t>
+            </w:r>
+          </w:p>
+        </w:tc>
+        <w:tc>
+          <w:tcPr>
+            <w:tcW w:w="1708" w:type="dxa"/>
+            <w:shd w:val="clear" w:color="auto" w:fill="FF0000"/>
+            <w:vAlign w:val="center"/>
+          </w:tcPr>
+          <w:p>
+            <w:pPr>
+              <w:pStyle w:val="Prrafodelista"/>
+              <w:ind w:left="0"/>
+              <w:jc w:val="center"/>
+              <w:rPr>
+                <w:rFonts w:ascii="Times New Roman" w:eastAsia="Times New Roman" w:hAnsi="Times New Roman" w:cs="Times New Roman"/>
+                <w:sz w:val="24"/>
+                <w:lang w:eastAsia="es-ES"/>
+              </w:rPr>
+            </w:pPr>
+            <w:r>
+              <w:rPr>
+                <w:rFonts w:ascii="Times New Roman" w:eastAsia="Times New Roman" w:hAnsi="Times New Roman" w:cs="Times New Roman"/>
+                <w:sz w:val="24"/>
+                <w:lang w:eastAsia="es-ES"/>
+              </w:rPr>
+              <w:t>Limitada</w:t>
+            </w:r>
+          </w:p>
+        </w:tc>
+        <w:tc>
+          <w:tcPr>
+            <w:tcW w:w="1689" w:type="dxa"/>
+            <w:shd w:val="clear" w:color="auto" w:fill="92D050"/>
+            <w:vAlign w:val="center"/>
+          </w:tcPr>
+          <w:p>
+            <w:pPr>
+              <w:pStyle w:val="Prrafodelista"/>
+              <w:ind w:left="0"/>
+              <w:jc w:val="center"/>
+              <w:rPr>
+                <w:rFonts w:ascii="Times New Roman" w:eastAsia="Times New Roman" w:hAnsi="Times New Roman" w:cs="Times New Roman"/>
+                <w:sz w:val="24"/>
+                <w:lang w:eastAsia="es-ES"/>
+              </w:rPr>
+            </w:pPr>
+            <w:r>
+              <w:rPr>
+                <w:rFonts w:ascii="Times New Roman" w:eastAsia="Times New Roman" w:hAnsi="Times New Roman" w:cs="Times New Roman"/>
+                <w:sz w:val="24"/>
+                <w:lang w:eastAsia="es-ES"/>
+              </w:rPr>
+              <w:t>Completa</w:t>
+            </w:r>
+          </w:p>
+        </w:tc>
+        <w:tc>
+          <w:tcPr>
+            <w:tcW w:w="1708" w:type="dxa"/>
+            <w:shd w:val="clear" w:color="auto" w:fill="FF0000"/>
+            <w:vAlign w:val="center"/>
+          </w:tcPr>
+          <w:p>
+            <w:pPr>
+              <w:pStyle w:val="Prrafodelista"/>
+              <w:ind w:left="0"/>
+              <w:jc w:val="center"/>
+              <w:rPr>
+                <w:rFonts w:ascii="Times New Roman" w:eastAsia="Times New Roman" w:hAnsi="Times New Roman" w:cs="Times New Roman"/>
+                <w:sz w:val="24"/>
+                <w:lang w:eastAsia="es-ES"/>
+              </w:rPr>
+            </w:pPr>
+            <w:r>
+              <w:rPr>
+                <w:rFonts w:ascii="Times New Roman" w:eastAsia="Times New Roman" w:hAnsi="Times New Roman" w:cs="Times New Roman"/>
+                <w:sz w:val="24"/>
+                <w:lang w:eastAsia="es-ES"/>
+              </w:rPr>
+              <w:t>No</w:t>
+            </w:r>
+          </w:p>
+        </w:tc>
+        <w:tc>
+          <w:tcPr>
+            <w:tcW w:w="1620" w:type="dxa"/>
+            <w:shd w:val="clear" w:color="auto" w:fill="92D050"/>
+            <w:vAlign w:val="center"/>
+          </w:tcPr>
+          <w:p>
+            <w:pPr>
+              <w:pStyle w:val="Prrafodelista"/>
+              <w:ind w:left="0"/>
+              <w:jc w:val="center"/>
+              <w:rPr>
+                <w:rFonts w:ascii="Times New Roman" w:eastAsia="Times New Roman" w:hAnsi="Times New Roman" w:cs="Times New Roman"/>
+                <w:sz w:val="24"/>
+                <w:lang w:eastAsia="es-ES"/>
+              </w:rPr>
+            </w:pPr>
+            <w:r>
+              <w:rPr>
+                <w:rFonts w:ascii="Times New Roman" w:eastAsia="Times New Roman" w:hAnsi="Times New Roman" w:cs="Times New Roman"/>
+                <w:sz w:val="24"/>
+                <w:lang w:eastAsia="es-ES"/>
+              </w:rPr>
+              <w:t>Parcial</w:t>
+            </w:r>
+          </w:p>
+        </w:tc>
+      </w:tr>
+      <w:tr>
+        <w:trPr>
+          <w:trHeight w:val="554"/>
+          <w:jc w:val="center"/>
+        </w:trPr>
+        <w:tc>
+          <w:tcPr>
+            <w:tcW w:w="2552" w:type="dxa"/>
+            <w:shd w:val="clear" w:color="auto" w:fill="9CC2E5" w:themeFill="accent1" w:themeFillTint="99"/>
+            <w:vAlign w:val="center"/>
+          </w:tcPr>
+          <w:p>
+            <w:pPr>
+              <w:pStyle w:val="Prrafodelista"/>
+              <w:ind w:left="0"/>
+              <w:jc w:val="center"/>
+              <w:rPr>
+                <w:rFonts w:ascii="Times New Roman" w:eastAsia="Times New Roman" w:hAnsi="Times New Roman" w:cs="Times New Roman"/>
+                <w:sz w:val="24"/>
+                <w:lang w:eastAsia="es-ES"/>
+              </w:rPr>
+            </w:pPr>
+            <w:r>
+              <w:rPr>
+                <w:rFonts w:ascii="Times New Roman" w:eastAsia="Times New Roman" w:hAnsi="Times New Roman" w:cs="Times New Roman"/>
+                <w:sz w:val="24"/>
+                <w:szCs w:val="24"/>
+                <w:lang w:eastAsia="es-ES"/>
+              </w:rPr>
+              <w:t>Gestión de matrículas</w:t>
+            </w:r>
+          </w:p>
+        </w:tc>
+        <w:tc>
+          <w:tcPr>
+            <w:tcW w:w="1350" w:type="dxa"/>
+            <w:shd w:val="clear" w:color="auto" w:fill="92D050"/>
+            <w:vAlign w:val="center"/>
+          </w:tcPr>
+          <w:p>
+            <w:pPr>
+              <w:pStyle w:val="Prrafodelista"/>
+              <w:ind w:left="0"/>
+              <w:jc w:val="center"/>
+              <w:rPr>
+                <w:rFonts w:ascii="Times New Roman" w:eastAsia="Times New Roman" w:hAnsi="Times New Roman" w:cs="Times New Roman"/>
+                <w:sz w:val="24"/>
+                <w:lang w:eastAsia="es-ES"/>
+              </w:rPr>
+            </w:pPr>
+            <w:r>
+              <w:rPr>
+                <w:rFonts w:ascii="Times New Roman" w:eastAsia="Times New Roman" w:hAnsi="Times New Roman" w:cs="Times New Roman"/>
+                <w:sz w:val="24"/>
+                <w:lang w:eastAsia="es-ES"/>
+              </w:rPr>
+              <w:t>Flexible</w:t>
+            </w:r>
+          </w:p>
+        </w:tc>
+        <w:tc>
+          <w:tcPr>
+            <w:tcW w:w="1708" w:type="dxa"/>
+            <w:shd w:val="clear" w:color="auto" w:fill="FF0000"/>
+            <w:vAlign w:val="center"/>
+          </w:tcPr>
+          <w:p>
+            <w:pPr>
+              <w:pStyle w:val="Prrafodelista"/>
+              <w:ind w:left="0"/>
+              <w:jc w:val="center"/>
+              <w:rPr>
+                <w:rFonts w:ascii="Times New Roman" w:eastAsia="Times New Roman" w:hAnsi="Times New Roman" w:cs="Times New Roman"/>
+                <w:sz w:val="24"/>
+                <w:lang w:eastAsia="es-ES"/>
+              </w:rPr>
+            </w:pPr>
+            <w:r>
+              <w:rPr>
+                <w:rFonts w:ascii="Times New Roman" w:eastAsia="Times New Roman" w:hAnsi="Times New Roman" w:cs="Times New Roman"/>
+                <w:sz w:val="24"/>
+                <w:lang w:eastAsia="es-ES"/>
+              </w:rPr>
+              <w:t>No</w:t>
+            </w:r>
+          </w:p>
+        </w:tc>
+        <w:tc>
+          <w:tcPr>
+            <w:tcW w:w="1689" w:type="dxa"/>
+            <w:shd w:val="clear" w:color="auto" w:fill="92D050"/>
+            <w:vAlign w:val="center"/>
+          </w:tcPr>
+          <w:p>
+            <w:pPr>
+              <w:pStyle w:val="Prrafodelista"/>
+              <w:ind w:left="0"/>
+              <w:jc w:val="center"/>
+              <w:rPr>
+                <w:rFonts w:ascii="Times New Roman" w:eastAsia="Times New Roman" w:hAnsi="Times New Roman" w:cs="Times New Roman"/>
+                <w:sz w:val="24"/>
+                <w:lang w:eastAsia="es-ES"/>
+              </w:rPr>
+            </w:pPr>
+            <w:r>
+              <w:rPr>
+                <w:rFonts w:ascii="Times New Roman" w:eastAsia="Times New Roman" w:hAnsi="Times New Roman" w:cs="Times New Roman"/>
+                <w:sz w:val="24"/>
+                <w:lang w:eastAsia="es-ES"/>
+              </w:rPr>
+              <w:t>Si</w:t>
+            </w:r>
+          </w:p>
+        </w:tc>
+        <w:tc>
+          <w:tcPr>
+            <w:tcW w:w="1708" w:type="dxa"/>
+            <w:shd w:val="clear" w:color="auto" w:fill="FF0000"/>
+            <w:vAlign w:val="center"/>
+          </w:tcPr>
+          <w:p>
+            <w:pPr>
+              <w:pStyle w:val="Prrafodelista"/>
+              <w:ind w:left="0"/>
+              <w:jc w:val="center"/>
+              <w:rPr>
+                <w:rFonts w:ascii="Times New Roman" w:eastAsia="Times New Roman" w:hAnsi="Times New Roman" w:cs="Times New Roman"/>
+                <w:sz w:val="24"/>
+                <w:lang w:eastAsia="es-ES"/>
+              </w:rPr>
+            </w:pPr>
+            <w:r>
+              <w:rPr>
+                <w:rFonts w:ascii="Times New Roman" w:eastAsia="Times New Roman" w:hAnsi="Times New Roman" w:cs="Times New Roman"/>
+                <w:sz w:val="24"/>
+                <w:lang w:eastAsia="es-ES"/>
+              </w:rPr>
+              <w:t>No</w:t>
+            </w:r>
+          </w:p>
+        </w:tc>
+        <w:tc>
+          <w:tcPr>
+            <w:tcW w:w="1620" w:type="dxa"/>
+            <w:shd w:val="clear" w:color="auto" w:fill="FF0000"/>
+            <w:vAlign w:val="center"/>
+          </w:tcPr>
+          <w:p>
+            <w:pPr>
+              <w:pStyle w:val="Prrafodelista"/>
+              <w:ind w:left="0"/>
+              <w:jc w:val="center"/>
+              <w:rPr>
+                <w:rFonts w:ascii="Times New Roman" w:eastAsia="Times New Roman" w:hAnsi="Times New Roman" w:cs="Times New Roman"/>
+                <w:sz w:val="24"/>
+                <w:lang w:eastAsia="es-ES"/>
+              </w:rPr>
+            </w:pPr>
+            <w:r>
+              <w:rPr>
+                <w:rFonts w:ascii="Times New Roman" w:eastAsia="Times New Roman" w:hAnsi="Times New Roman" w:cs="Times New Roman"/>
+                <w:sz w:val="24"/>
+                <w:lang w:eastAsia="es-ES"/>
+              </w:rPr>
+              <w:t>No</w:t>
+            </w:r>
+          </w:p>
+        </w:tc>
+      </w:tr>
+      <w:tr>
+        <w:trPr>
+          <w:trHeight w:val="554"/>
+          <w:jc w:val="center"/>
+        </w:trPr>
+        <w:tc>
+          <w:tcPr>
+            <w:tcW w:w="2552" w:type="dxa"/>
+            <w:shd w:val="clear" w:color="auto" w:fill="9CC2E5" w:themeFill="accent1" w:themeFillTint="99"/>
+            <w:vAlign w:val="center"/>
+          </w:tcPr>
+          <w:p>
+            <w:pPr>
+              <w:pStyle w:val="Prrafodelista"/>
+              <w:ind w:left="0"/>
+              <w:jc w:val="center"/>
+              <w:rPr>
+                <w:rFonts w:ascii="Times New Roman" w:eastAsia="Times New Roman" w:hAnsi="Times New Roman" w:cs="Times New Roman"/>
+                <w:sz w:val="24"/>
+                <w:lang w:eastAsia="es-ES"/>
+              </w:rPr>
+            </w:pPr>
+            <w:r>
+              <w:rPr>
+                <w:rFonts w:ascii="Times New Roman" w:eastAsia="Times New Roman" w:hAnsi="Times New Roman" w:cs="Times New Roman"/>
+                <w:sz w:val="24"/>
+                <w:szCs w:val="24"/>
+                <w:lang w:eastAsia="es-ES"/>
+              </w:rPr>
+              <w:t>Control de asistencia</w:t>
+            </w:r>
+          </w:p>
+        </w:tc>
+        <w:tc>
+          <w:tcPr>
+            <w:tcW w:w="1350" w:type="dxa"/>
+            <w:shd w:val="clear" w:color="auto" w:fill="92D050"/>
+            <w:vAlign w:val="center"/>
+          </w:tcPr>
+          <w:p>
+            <w:pPr>
+              <w:pStyle w:val="Prrafodelista"/>
+              <w:ind w:left="0"/>
+              <w:jc w:val="center"/>
+              <w:rPr>
+                <w:rFonts w:ascii="Times New Roman" w:eastAsia="Times New Roman" w:hAnsi="Times New Roman" w:cs="Times New Roman"/>
+                <w:sz w:val="24"/>
+                <w:lang w:eastAsia="es-ES"/>
+              </w:rPr>
+            </w:pPr>
+            <w:r>
+              <w:rPr>
+                <w:rFonts w:ascii="Times New Roman" w:eastAsia="Times New Roman" w:hAnsi="Times New Roman" w:cs="Times New Roman"/>
+                <w:sz w:val="24"/>
+                <w:lang w:eastAsia="es-ES"/>
+              </w:rPr>
+              <w:t>Desde app móvil</w:t>
+            </w:r>
+          </w:p>
+        </w:tc>
+        <w:tc>
+          <w:tcPr>
+            <w:tcW w:w="1708" w:type="dxa"/>
+            <w:shd w:val="clear" w:color="auto" w:fill="92D050"/>
+            <w:vAlign w:val="center"/>
+          </w:tcPr>
+          <w:p>
+            <w:pPr>
+              <w:pStyle w:val="Prrafodelista"/>
+              <w:ind w:left="0"/>
+              <w:jc w:val="center"/>
+              <w:rPr>
+                <w:rFonts w:ascii="Times New Roman" w:eastAsia="Times New Roman" w:hAnsi="Times New Roman" w:cs="Times New Roman"/>
+                <w:sz w:val="24"/>
+                <w:lang w:eastAsia="es-ES"/>
+              </w:rPr>
+            </w:pPr>
+            <w:r>
+              <w:rPr>
+                <w:rFonts w:ascii="Times New Roman" w:eastAsia="Times New Roman" w:hAnsi="Times New Roman" w:cs="Times New Roman"/>
+                <w:sz w:val="24"/>
+                <w:lang w:eastAsia="es-ES"/>
+              </w:rPr>
+              <w:t xml:space="preserve">Si </w:t>
+            </w:r>
+          </w:p>
+        </w:tc>
+        <w:tc>
+          <w:tcPr>
+            <w:tcW w:w="1689" w:type="dxa"/>
+            <w:shd w:val="clear" w:color="auto" w:fill="92D050"/>
+            <w:vAlign w:val="center"/>
+          </w:tcPr>
+          <w:p>
+            <w:pPr>
+              <w:pStyle w:val="Prrafodelista"/>
+              <w:ind w:left="0"/>
+              <w:jc w:val="center"/>
+              <w:rPr>
+                <w:rFonts w:ascii="Times New Roman" w:eastAsia="Times New Roman" w:hAnsi="Times New Roman" w:cs="Times New Roman"/>
+                <w:sz w:val="24"/>
+                <w:lang w:eastAsia="es-ES"/>
+              </w:rPr>
+            </w:pPr>
+            <w:r>
+              <w:rPr>
+                <w:rFonts w:ascii="Times New Roman" w:eastAsia="Times New Roman" w:hAnsi="Times New Roman" w:cs="Times New Roman"/>
+                <w:sz w:val="24"/>
+                <w:lang w:eastAsia="es-ES"/>
+              </w:rPr>
+              <w:t>Si</w:t>
+            </w:r>
+          </w:p>
+        </w:tc>
+        <w:tc>
+          <w:tcPr>
+            <w:tcW w:w="1708" w:type="dxa"/>
+            <w:shd w:val="clear" w:color="auto" w:fill="92D050"/>
+            <w:vAlign w:val="center"/>
+          </w:tcPr>
+          <w:p>
+            <w:pPr>
+              <w:pStyle w:val="Prrafodelista"/>
+              <w:ind w:left="0"/>
+              <w:jc w:val="center"/>
+              <w:rPr>
+                <w:rFonts w:ascii="Times New Roman" w:eastAsia="Times New Roman" w:hAnsi="Times New Roman" w:cs="Times New Roman"/>
+                <w:sz w:val="24"/>
+                <w:lang w:eastAsia="es-ES"/>
+              </w:rPr>
+            </w:pPr>
+            <w:r>
+              <w:rPr>
+                <w:rFonts w:ascii="Times New Roman" w:eastAsia="Times New Roman" w:hAnsi="Times New Roman" w:cs="Times New Roman"/>
+                <w:sz w:val="24"/>
+                <w:lang w:eastAsia="es-ES"/>
+              </w:rPr>
+              <w:t>Si</w:t>
+            </w:r>
+          </w:p>
+        </w:tc>
+        <w:tc>
+          <w:tcPr>
+            <w:tcW w:w="1620" w:type="dxa"/>
+            <w:shd w:val="clear" w:color="auto" w:fill="92D050"/>
+            <w:vAlign w:val="center"/>
+          </w:tcPr>
+          <w:p>
+            <w:pPr>
+              <w:pStyle w:val="Prrafodelista"/>
+              <w:ind w:left="0"/>
+              <w:jc w:val="center"/>
+              <w:rPr>
+                <w:rFonts w:ascii="Times New Roman" w:eastAsia="Times New Roman" w:hAnsi="Times New Roman" w:cs="Times New Roman"/>
+                <w:sz w:val="24"/>
+                <w:lang w:eastAsia="es-ES"/>
+              </w:rPr>
+            </w:pPr>
+            <w:r>
+              <w:rPr>
+                <w:rFonts w:ascii="Times New Roman" w:eastAsia="Times New Roman" w:hAnsi="Times New Roman" w:cs="Times New Roman"/>
+                <w:sz w:val="24"/>
+                <w:lang w:eastAsia="es-ES"/>
+              </w:rPr>
+              <w:t>Si</w:t>
+            </w:r>
+          </w:p>
+        </w:tc>
+      </w:tr>
+      <w:tr>
+        <w:trPr>
+          <w:trHeight w:val="554"/>
+          <w:jc w:val="center"/>
+        </w:trPr>
+        <w:tc>
+          <w:tcPr>
+            <w:tcW w:w="2552" w:type="dxa"/>
+            <w:shd w:val="clear" w:color="auto" w:fill="9CC2E5" w:themeFill="accent1" w:themeFillTint="99"/>
+            <w:vAlign w:val="center"/>
+          </w:tcPr>
+          <w:p>
+            <w:pPr>
+              <w:jc w:val="center"/>
+              <w:rPr>
+                <w:rFonts w:ascii="Times New Roman" w:eastAsia="Times New Roman" w:hAnsi="Times New Roman" w:cs="Times New Roman"/>
+                <w:sz w:val="24"/>
+                <w:szCs w:val="24"/>
+                <w:lang w:eastAsia="es-ES"/>
+              </w:rPr>
+            </w:pPr>
+            <w:r>
+              <w:rPr>
+                <w:rFonts w:ascii="Times New Roman" w:eastAsia="Times New Roman" w:hAnsi="Times New Roman" w:cs="Times New Roman"/>
+                <w:sz w:val="24"/>
+                <w:szCs w:val="24"/>
+                <w:lang w:eastAsia="es-ES"/>
+              </w:rPr>
+              <w:t>Gestión de personal</w:t>
+            </w:r>
+          </w:p>
+        </w:tc>
+        <w:tc>
+          <w:tcPr>
+            <w:tcW w:w="1350" w:type="dxa"/>
+            <w:shd w:val="clear" w:color="auto" w:fill="92D050"/>
+            <w:vAlign w:val="center"/>
+          </w:tcPr>
+          <w:p>
+            <w:pPr>
+              <w:pStyle w:val="Prrafodelista"/>
+              <w:ind w:left="0"/>
+              <w:jc w:val="center"/>
+              <w:rPr>
+                <w:rFonts w:ascii="Times New Roman" w:eastAsia="Times New Roman" w:hAnsi="Times New Roman" w:cs="Times New Roman"/>
+                <w:sz w:val="24"/>
+                <w:lang w:eastAsia="es-ES"/>
+              </w:rPr>
+            </w:pPr>
+            <w:r>
+              <w:rPr>
+                <w:rFonts w:ascii="Times New Roman" w:eastAsia="Times New Roman" w:hAnsi="Times New Roman" w:cs="Times New Roman"/>
+                <w:sz w:val="24"/>
+                <w:lang w:eastAsia="es-ES"/>
+              </w:rPr>
+              <w:t>Si</w:t>
+            </w:r>
+          </w:p>
+        </w:tc>
+        <w:tc>
+          <w:tcPr>
+            <w:tcW w:w="1708" w:type="dxa"/>
+            <w:shd w:val="clear" w:color="auto" w:fill="FF0000"/>
+            <w:vAlign w:val="center"/>
+          </w:tcPr>
+          <w:p>
+            <w:pPr>
+              <w:pStyle w:val="Prrafodelista"/>
+              <w:ind w:left="0"/>
+              <w:jc w:val="center"/>
+              <w:rPr>
+                <w:rFonts w:ascii="Times New Roman" w:eastAsia="Times New Roman" w:hAnsi="Times New Roman" w:cs="Times New Roman"/>
+                <w:sz w:val="24"/>
+                <w:lang w:eastAsia="es-ES"/>
+              </w:rPr>
+            </w:pPr>
+            <w:r>
+              <w:rPr>
+                <w:rFonts w:ascii="Times New Roman" w:eastAsia="Times New Roman" w:hAnsi="Times New Roman" w:cs="Times New Roman"/>
+                <w:sz w:val="24"/>
+                <w:lang w:eastAsia="es-ES"/>
+              </w:rPr>
+              <w:t>No</w:t>
+            </w:r>
+          </w:p>
+        </w:tc>
+        <w:tc>
+          <w:tcPr>
+            <w:tcW w:w="1689" w:type="dxa"/>
+            <w:shd w:val="clear" w:color="auto" w:fill="92D050"/>
+            <w:vAlign w:val="center"/>
+          </w:tcPr>
+          <w:p>
+            <w:pPr>
+              <w:pStyle w:val="Prrafodelista"/>
+              <w:ind w:left="0"/>
+              <w:jc w:val="center"/>
+              <w:rPr>
+                <w:rFonts w:ascii="Times New Roman" w:eastAsia="Times New Roman" w:hAnsi="Times New Roman" w:cs="Times New Roman"/>
+                <w:sz w:val="24"/>
+                <w:lang w:eastAsia="es-ES"/>
+              </w:rPr>
+            </w:pPr>
+            <w:r>
+              <w:rPr>
+                <w:rFonts w:ascii="Times New Roman" w:eastAsia="Times New Roman" w:hAnsi="Times New Roman" w:cs="Times New Roman"/>
+                <w:sz w:val="24"/>
+                <w:lang w:eastAsia="es-ES"/>
+              </w:rPr>
+              <w:t>Si</w:t>
+            </w:r>
+          </w:p>
+        </w:tc>
+        <w:tc>
+          <w:tcPr>
+            <w:tcW w:w="1708" w:type="dxa"/>
+            <w:shd w:val="clear" w:color="auto" w:fill="FF0000"/>
+            <w:vAlign w:val="center"/>
+          </w:tcPr>
+          <w:p>
+            <w:pPr>
+              <w:pStyle w:val="Prrafodelista"/>
+              <w:ind w:left="0"/>
+              <w:jc w:val="center"/>
+              <w:rPr>
+                <w:rFonts w:ascii="Times New Roman" w:eastAsia="Times New Roman" w:hAnsi="Times New Roman" w:cs="Times New Roman"/>
+                <w:sz w:val="24"/>
+                <w:lang w:eastAsia="es-ES"/>
+              </w:rPr>
+            </w:pPr>
+            <w:r>
+              <w:rPr>
+                <w:rFonts w:ascii="Times New Roman" w:eastAsia="Times New Roman" w:hAnsi="Times New Roman" w:cs="Times New Roman"/>
+                <w:sz w:val="24"/>
+                <w:lang w:eastAsia="es-ES"/>
+              </w:rPr>
+              <w:t>No</w:t>
+            </w:r>
+          </w:p>
+        </w:tc>
+        <w:tc>
+          <w:tcPr>
+            <w:tcW w:w="1620" w:type="dxa"/>
+            <w:shd w:val="clear" w:color="auto" w:fill="FF0000"/>
+            <w:vAlign w:val="center"/>
+          </w:tcPr>
+          <w:p>
+            <w:pPr>
+              <w:pStyle w:val="Prrafodelista"/>
+              <w:ind w:left="0"/>
+              <w:jc w:val="center"/>
+              <w:rPr>
+                <w:rFonts w:ascii="Times New Roman" w:eastAsia="Times New Roman" w:hAnsi="Times New Roman" w:cs="Times New Roman"/>
+                <w:sz w:val="24"/>
+                <w:lang w:eastAsia="es-ES"/>
+              </w:rPr>
+            </w:pPr>
+            <w:r>
+              <w:rPr>
+                <w:rFonts w:ascii="Times New Roman" w:eastAsia="Times New Roman" w:hAnsi="Times New Roman" w:cs="Times New Roman"/>
+                <w:sz w:val="24"/>
+                <w:lang w:eastAsia="es-ES"/>
+              </w:rPr>
+              <w:t>No</w:t>
+            </w:r>
+          </w:p>
+        </w:tc>
+      </w:tr>
+      <w:tr>
+        <w:trPr>
+          <w:trHeight w:val="554"/>
+          <w:jc w:val="center"/>
+        </w:trPr>
+        <w:tc>
+          <w:tcPr>
+            <w:tcW w:w="2552" w:type="dxa"/>
+            <w:shd w:val="clear" w:color="auto" w:fill="9CC2E5" w:themeFill="accent1" w:themeFillTint="99"/>
+            <w:vAlign w:val="center"/>
+          </w:tcPr>
+          <w:p>
+            <w:pPr>
+              <w:jc w:val="center"/>
+              <w:rPr>
+                <w:rFonts w:ascii="Times New Roman" w:eastAsia="Times New Roman" w:hAnsi="Times New Roman" w:cs="Times New Roman"/>
+                <w:sz w:val="24"/>
+                <w:szCs w:val="24"/>
+                <w:lang w:eastAsia="es-ES"/>
+              </w:rPr>
+            </w:pPr>
+            <w:r>
+              <w:rPr>
+                <w:rFonts w:ascii="Times New Roman" w:eastAsia="Times New Roman" w:hAnsi="Times New Roman" w:cs="Times New Roman"/>
+                <w:sz w:val="24"/>
+                <w:szCs w:val="24"/>
+                <w:lang w:eastAsia="es-ES"/>
+              </w:rPr>
+              <w:t>Emisión de recibos/pagos</w:t>
+            </w:r>
+          </w:p>
+        </w:tc>
+        <w:tc>
+          <w:tcPr>
+            <w:tcW w:w="1350" w:type="dxa"/>
+            <w:shd w:val="clear" w:color="auto" w:fill="92D050"/>
+            <w:vAlign w:val="center"/>
+          </w:tcPr>
+          <w:p>
+            <w:pPr>
+              <w:pStyle w:val="Prrafodelista"/>
+              <w:ind w:left="0"/>
+              <w:jc w:val="center"/>
+              <w:rPr>
+                <w:rFonts w:ascii="Times New Roman" w:eastAsia="Times New Roman" w:hAnsi="Times New Roman" w:cs="Times New Roman"/>
+                <w:sz w:val="24"/>
+                <w:lang w:eastAsia="es-ES"/>
+              </w:rPr>
+            </w:pPr>
+            <w:r>
+              <w:rPr>
+                <w:rFonts w:ascii="Times New Roman" w:eastAsia="Times New Roman" w:hAnsi="Times New Roman" w:cs="Times New Roman"/>
+                <w:sz w:val="24"/>
+                <w:lang w:eastAsia="es-ES"/>
+              </w:rPr>
+              <w:t>Automática</w:t>
+            </w:r>
+          </w:p>
+        </w:tc>
+        <w:tc>
+          <w:tcPr>
+            <w:tcW w:w="1708" w:type="dxa"/>
+            <w:shd w:val="clear" w:color="auto" w:fill="FF0000"/>
+            <w:vAlign w:val="center"/>
+          </w:tcPr>
+          <w:p>
+            <w:pPr>
+              <w:pStyle w:val="Prrafodelista"/>
+              <w:ind w:left="0"/>
+              <w:jc w:val="center"/>
+              <w:rPr>
+                <w:rFonts w:ascii="Times New Roman" w:eastAsia="Times New Roman" w:hAnsi="Times New Roman" w:cs="Times New Roman"/>
+                <w:sz w:val="24"/>
+                <w:lang w:eastAsia="es-ES"/>
+              </w:rPr>
+            </w:pPr>
+            <w:r>
+              <w:rPr>
+                <w:rFonts w:ascii="Times New Roman" w:eastAsia="Times New Roman" w:hAnsi="Times New Roman" w:cs="Times New Roman"/>
+                <w:sz w:val="24"/>
+                <w:lang w:eastAsia="es-ES"/>
+              </w:rPr>
+              <w:t>No</w:t>
+            </w:r>
+          </w:p>
+        </w:tc>
+        <w:tc>
+          <w:tcPr>
+            <w:tcW w:w="1689" w:type="dxa"/>
+            <w:shd w:val="clear" w:color="auto" w:fill="92D050"/>
+            <w:vAlign w:val="center"/>
+          </w:tcPr>
+          <w:p>
+            <w:pPr>
+              <w:pStyle w:val="Prrafodelista"/>
+              <w:ind w:left="0"/>
+              <w:jc w:val="center"/>
+              <w:rPr>
+                <w:rFonts w:ascii="Times New Roman" w:eastAsia="Times New Roman" w:hAnsi="Times New Roman" w:cs="Times New Roman"/>
+                <w:sz w:val="24"/>
+                <w:lang w:eastAsia="es-ES"/>
+              </w:rPr>
+            </w:pPr>
+            <w:r>
+              <w:rPr>
+                <w:rFonts w:ascii="Times New Roman" w:eastAsia="Times New Roman" w:hAnsi="Times New Roman" w:cs="Times New Roman"/>
+                <w:sz w:val="24"/>
+                <w:lang w:eastAsia="es-ES"/>
+              </w:rPr>
+              <w:t>Si</w:t>
+            </w:r>
+          </w:p>
+        </w:tc>
+        <w:tc>
+          <w:tcPr>
+            <w:tcW w:w="1708" w:type="dxa"/>
+            <w:shd w:val="clear" w:color="auto" w:fill="FF0000"/>
+            <w:vAlign w:val="center"/>
+          </w:tcPr>
+          <w:p>
+            <w:pPr>
+              <w:pStyle w:val="Prrafodelista"/>
+              <w:ind w:left="0"/>
+              <w:jc w:val="center"/>
+              <w:rPr>
+                <w:rFonts w:ascii="Times New Roman" w:eastAsia="Times New Roman" w:hAnsi="Times New Roman" w:cs="Times New Roman"/>
+                <w:sz w:val="24"/>
+                <w:lang w:eastAsia="es-ES"/>
+              </w:rPr>
+            </w:pPr>
+            <w:r>
+              <w:rPr>
+                <w:rFonts w:ascii="Times New Roman" w:eastAsia="Times New Roman" w:hAnsi="Times New Roman" w:cs="Times New Roman"/>
+                <w:sz w:val="24"/>
+                <w:lang w:eastAsia="es-ES"/>
+              </w:rPr>
+              <w:t>No</w:t>
+            </w:r>
+          </w:p>
+        </w:tc>
+        <w:tc>
+          <w:tcPr>
+            <w:tcW w:w="1620" w:type="dxa"/>
+            <w:shd w:val="clear" w:color="auto" w:fill="FF0000"/>
+            <w:vAlign w:val="center"/>
+          </w:tcPr>
+          <w:p>
+            <w:pPr>
+              <w:pStyle w:val="Prrafodelista"/>
+              <w:ind w:left="0"/>
+              <w:jc w:val="center"/>
+              <w:rPr>
+                <w:rFonts w:ascii="Times New Roman" w:eastAsia="Times New Roman" w:hAnsi="Times New Roman" w:cs="Times New Roman"/>
+                <w:sz w:val="24"/>
+                <w:lang w:eastAsia="es-ES"/>
+              </w:rPr>
+            </w:pPr>
+            <w:r>
+              <w:rPr>
+                <w:rFonts w:ascii="Times New Roman" w:eastAsia="Times New Roman" w:hAnsi="Times New Roman" w:cs="Times New Roman"/>
+                <w:sz w:val="24"/>
+                <w:lang w:eastAsia="es-ES"/>
+              </w:rPr>
+              <w:t>No</w:t>
+            </w:r>
+          </w:p>
+        </w:tc>
+      </w:tr>
+      <w:tr>
+        <w:trPr>
+          <w:trHeight w:val="830"/>
+          <w:jc w:val="center"/>
+        </w:trPr>
+        <w:tc>
+          <w:tcPr>
+            <w:tcW w:w="2552" w:type="dxa"/>
+            <w:shd w:val="clear" w:color="auto" w:fill="9CC2E5" w:themeFill="accent1" w:themeFillTint="99"/>
+            <w:vAlign w:val="center"/>
+          </w:tcPr>
+          <w:p>
+            <w:pPr>
+              <w:jc w:val="center"/>
+              <w:rPr>
+                <w:rFonts w:ascii="Times New Roman" w:eastAsia="Times New Roman" w:hAnsi="Times New Roman" w:cs="Times New Roman"/>
+                <w:sz w:val="24"/>
+                <w:szCs w:val="24"/>
+                <w:lang w:eastAsia="es-ES"/>
+              </w:rPr>
+            </w:pPr>
+            <w:r>
+              <w:rPr>
+                <w:rFonts w:ascii="Times New Roman" w:eastAsia="Times New Roman" w:hAnsi="Times New Roman" w:cs="Times New Roman"/>
+                <w:sz w:val="24"/>
+                <w:szCs w:val="24"/>
+                <w:lang w:eastAsia="es-ES"/>
+              </w:rPr>
+              <w:t>Adaptación a escuelas no convencionales</w:t>
+            </w:r>
+          </w:p>
+        </w:tc>
+        <w:tc>
+          <w:tcPr>
+            <w:tcW w:w="1350" w:type="dxa"/>
+            <w:shd w:val="clear" w:color="auto" w:fill="92D050"/>
+            <w:vAlign w:val="center"/>
+          </w:tcPr>
+          <w:p>
+            <w:pPr>
+              <w:pStyle w:val="Prrafodelista"/>
+              <w:ind w:left="0"/>
+              <w:jc w:val="center"/>
+              <w:rPr>
+                <w:rFonts w:ascii="Times New Roman" w:eastAsia="Times New Roman" w:hAnsi="Times New Roman" w:cs="Times New Roman"/>
+                <w:sz w:val="24"/>
+                <w:lang w:eastAsia="es-ES"/>
+              </w:rPr>
+            </w:pPr>
+            <w:r>
+              <w:rPr>
+                <w:rFonts w:ascii="Times New Roman" w:eastAsia="Times New Roman" w:hAnsi="Times New Roman" w:cs="Times New Roman"/>
+                <w:sz w:val="24"/>
+                <w:lang w:eastAsia="es-ES"/>
+              </w:rPr>
+              <w:t>Si</w:t>
+            </w:r>
+          </w:p>
+        </w:tc>
+        <w:tc>
+          <w:tcPr>
+            <w:tcW w:w="1708" w:type="dxa"/>
+            <w:shd w:val="clear" w:color="auto" w:fill="FF0000"/>
+            <w:vAlign w:val="center"/>
+          </w:tcPr>
+          <w:p>
+            <w:pPr>
+              <w:pStyle w:val="Prrafodelista"/>
+              <w:ind w:left="0"/>
+              <w:jc w:val="center"/>
+              <w:rPr>
+                <w:rFonts w:ascii="Times New Roman" w:eastAsia="Times New Roman" w:hAnsi="Times New Roman" w:cs="Times New Roman"/>
+                <w:sz w:val="24"/>
+                <w:lang w:eastAsia="es-ES"/>
+              </w:rPr>
+            </w:pPr>
+            <w:r>
+              <w:rPr>
+                <w:rFonts w:ascii="Times New Roman" w:eastAsia="Times New Roman" w:hAnsi="Times New Roman" w:cs="Times New Roman"/>
+                <w:sz w:val="24"/>
+                <w:lang w:eastAsia="es-ES"/>
+              </w:rPr>
+              <w:t>No</w:t>
+            </w:r>
+          </w:p>
+        </w:tc>
+        <w:tc>
+          <w:tcPr>
+            <w:tcW w:w="1689" w:type="dxa"/>
+            <w:shd w:val="clear" w:color="auto" w:fill="FF0000"/>
+            <w:vAlign w:val="center"/>
+          </w:tcPr>
+          <w:p>
+            <w:pPr>
+              <w:pStyle w:val="Prrafodelista"/>
+              <w:ind w:left="0"/>
+              <w:jc w:val="center"/>
+              <w:rPr>
+                <w:rFonts w:ascii="Times New Roman" w:eastAsia="Times New Roman" w:hAnsi="Times New Roman" w:cs="Times New Roman"/>
+                <w:sz w:val="24"/>
+                <w:lang w:eastAsia="es-ES"/>
+              </w:rPr>
+            </w:pPr>
+            <w:r>
+              <w:rPr>
+                <w:rFonts w:ascii="Times New Roman" w:eastAsia="Times New Roman" w:hAnsi="Times New Roman" w:cs="Times New Roman"/>
+                <w:sz w:val="24"/>
+                <w:lang w:eastAsia="es-ES"/>
+              </w:rPr>
+              <w:t>No</w:t>
+            </w:r>
+          </w:p>
+        </w:tc>
+        <w:tc>
+          <w:tcPr>
+            <w:tcW w:w="1708" w:type="dxa"/>
+            <w:shd w:val="clear" w:color="auto" w:fill="FF0000"/>
+            <w:vAlign w:val="center"/>
+          </w:tcPr>
+          <w:p>
+            <w:pPr>
+              <w:pStyle w:val="Prrafodelista"/>
+              <w:ind w:left="0"/>
+              <w:jc w:val="center"/>
+              <w:rPr>
+                <w:rFonts w:ascii="Times New Roman" w:eastAsia="Times New Roman" w:hAnsi="Times New Roman" w:cs="Times New Roman"/>
+                <w:sz w:val="24"/>
+                <w:lang w:eastAsia="es-ES"/>
+              </w:rPr>
+            </w:pPr>
+            <w:r>
+              <w:rPr>
+                <w:rFonts w:ascii="Times New Roman" w:eastAsia="Times New Roman" w:hAnsi="Times New Roman" w:cs="Times New Roman"/>
+                <w:sz w:val="24"/>
+                <w:lang w:eastAsia="es-ES"/>
+              </w:rPr>
+              <w:t>No</w:t>
+            </w:r>
+          </w:p>
+        </w:tc>
+        <w:tc>
+          <w:tcPr>
+            <w:tcW w:w="1620" w:type="dxa"/>
+            <w:shd w:val="clear" w:color="auto" w:fill="FF0000"/>
+            <w:vAlign w:val="center"/>
+          </w:tcPr>
+          <w:p>
+            <w:pPr>
+              <w:pStyle w:val="Prrafodelista"/>
+              <w:ind w:left="0"/>
+              <w:jc w:val="center"/>
+              <w:rPr>
+                <w:rFonts w:ascii="Times New Roman" w:eastAsia="Times New Roman" w:hAnsi="Times New Roman" w:cs="Times New Roman"/>
+                <w:sz w:val="24"/>
+                <w:lang w:eastAsia="es-ES"/>
+              </w:rPr>
+            </w:pPr>
+            <w:r>
+              <w:rPr>
+                <w:rFonts w:ascii="Times New Roman" w:eastAsia="Times New Roman" w:hAnsi="Times New Roman" w:cs="Times New Roman"/>
+                <w:sz w:val="24"/>
+                <w:lang w:eastAsia="es-ES"/>
+              </w:rPr>
+              <w:t>No</w:t>
+            </w:r>
+          </w:p>
+        </w:tc>
+      </w:tr>
+      <w:tr>
+        <w:trPr>
+          <w:trHeight w:val="576"/>
+          <w:jc w:val="center"/>
+        </w:trPr>
+        <w:tc>
+          <w:tcPr>
+            <w:tcW w:w="2552" w:type="dxa"/>
+            <w:shd w:val="clear" w:color="auto" w:fill="9CC2E5" w:themeFill="accent1" w:themeFillTint="99"/>
+            <w:vAlign w:val="center"/>
+          </w:tcPr>
+          <w:p>
+            <w:pPr>
+              <w:jc w:val="center"/>
+              <w:rPr>
+                <w:rFonts w:ascii="Times New Roman" w:eastAsia="Times New Roman" w:hAnsi="Times New Roman" w:cs="Times New Roman"/>
+                <w:sz w:val="24"/>
+                <w:szCs w:val="24"/>
+                <w:lang w:eastAsia="es-ES"/>
+              </w:rPr>
+            </w:pPr>
+            <w:r>
+              <w:rPr>
+                <w:rFonts w:ascii="Times New Roman" w:eastAsia="Times New Roman" w:hAnsi="Times New Roman" w:cs="Times New Roman"/>
+                <w:sz w:val="24"/>
+                <w:szCs w:val="24"/>
+                <w:lang w:eastAsia="es-ES"/>
+              </w:rPr>
+              <w:t>Coste</w:t>
+            </w:r>
+          </w:p>
+        </w:tc>
+        <w:tc>
+          <w:tcPr>
+            <w:tcW w:w="1350" w:type="dxa"/>
+            <w:shd w:val="clear" w:color="auto" w:fill="92D050"/>
+            <w:vAlign w:val="center"/>
+          </w:tcPr>
+          <w:p>
+            <w:pPr>
+              <w:pStyle w:val="Prrafodelista"/>
+              <w:ind w:left="0"/>
+              <w:jc w:val="center"/>
+              <w:rPr>
+                <w:rFonts w:ascii="Times New Roman" w:eastAsia="Times New Roman" w:hAnsi="Times New Roman" w:cs="Times New Roman"/>
+                <w:sz w:val="24"/>
+                <w:lang w:eastAsia="es-ES"/>
+              </w:rPr>
+            </w:pPr>
+            <w:r>
+              <w:rPr>
+                <w:rFonts w:ascii="Times New Roman" w:eastAsia="Times New Roman" w:hAnsi="Times New Roman" w:cs="Times New Roman"/>
+                <w:sz w:val="24"/>
+                <w:lang w:eastAsia="es-ES"/>
+              </w:rPr>
+              <w:t>Gratis</w:t>
+            </w:r>
+          </w:p>
+        </w:tc>
+        <w:tc>
+          <w:tcPr>
+            <w:tcW w:w="1708" w:type="dxa"/>
+            <w:shd w:val="clear" w:color="auto" w:fill="92D050"/>
+            <w:vAlign w:val="center"/>
+          </w:tcPr>
+          <w:p>
+            <w:pPr>
+              <w:pStyle w:val="Prrafodelista"/>
+              <w:ind w:left="0"/>
+              <w:jc w:val="center"/>
+              <w:rPr>
+                <w:rFonts w:ascii="Times New Roman" w:eastAsia="Times New Roman" w:hAnsi="Times New Roman" w:cs="Times New Roman"/>
+                <w:sz w:val="24"/>
+                <w:lang w:eastAsia="es-ES"/>
+              </w:rPr>
+            </w:pPr>
+            <w:r>
+              <w:rPr>
+                <w:rFonts w:ascii="Times New Roman" w:eastAsia="Times New Roman" w:hAnsi="Times New Roman" w:cs="Times New Roman"/>
+                <w:sz w:val="24"/>
+                <w:lang w:eastAsia="es-ES"/>
+              </w:rPr>
+              <w:t>Gratis</w:t>
+            </w:r>
+          </w:p>
+        </w:tc>
+        <w:tc>
+          <w:tcPr>
+            <w:tcW w:w="1689" w:type="dxa"/>
+            <w:shd w:val="clear" w:color="auto" w:fill="FF0000"/>
+            <w:vAlign w:val="center"/>
+          </w:tcPr>
+          <w:p>
+            <w:pPr>
+              <w:pStyle w:val="Prrafodelista"/>
+              <w:ind w:left="0"/>
+              <w:jc w:val="center"/>
+              <w:rPr>
+                <w:rFonts w:ascii="Times New Roman" w:eastAsia="Times New Roman" w:hAnsi="Times New Roman" w:cs="Times New Roman"/>
+                <w:sz w:val="24"/>
+                <w:lang w:eastAsia="es-ES"/>
+              </w:rPr>
+            </w:pPr>
+            <w:r>
+              <w:rPr>
+                <w:rFonts w:ascii="Times New Roman" w:eastAsia="Times New Roman" w:hAnsi="Times New Roman" w:cs="Times New Roman"/>
+                <w:sz w:val="24"/>
+                <w:lang w:eastAsia="es-ES"/>
+              </w:rPr>
+              <w:t>Elevado</w:t>
+            </w:r>
+          </w:p>
+        </w:tc>
+        <w:tc>
+          <w:tcPr>
+            <w:tcW w:w="1708" w:type="dxa"/>
+            <w:shd w:val="clear" w:color="auto" w:fill="92D050"/>
+            <w:vAlign w:val="center"/>
+          </w:tcPr>
+          <w:p>
+            <w:pPr>
+              <w:pStyle w:val="Prrafodelista"/>
+              <w:ind w:left="0"/>
+              <w:jc w:val="center"/>
+              <w:rPr>
+                <w:rFonts w:ascii="Times New Roman" w:eastAsia="Times New Roman" w:hAnsi="Times New Roman" w:cs="Times New Roman"/>
+                <w:sz w:val="24"/>
+                <w:lang w:eastAsia="es-ES"/>
+              </w:rPr>
+            </w:pPr>
+            <w:r>
+              <w:rPr>
+                <w:rFonts w:ascii="Times New Roman" w:eastAsia="Times New Roman" w:hAnsi="Times New Roman" w:cs="Times New Roman"/>
+                <w:sz w:val="24"/>
+                <w:lang w:eastAsia="es-ES"/>
+              </w:rPr>
+              <w:t>Asequible</w:t>
+            </w:r>
+          </w:p>
+        </w:tc>
+        <w:tc>
+          <w:tcPr>
+            <w:tcW w:w="1620" w:type="dxa"/>
+            <w:shd w:val="clear" w:color="auto" w:fill="92D050"/>
+            <w:vAlign w:val="center"/>
+          </w:tcPr>
+          <w:p>
+            <w:pPr>
+              <w:pStyle w:val="Prrafodelista"/>
+              <w:ind w:left="0"/>
+              <w:jc w:val="center"/>
+              <w:rPr>
+                <w:rFonts w:ascii="Times New Roman" w:eastAsia="Times New Roman" w:hAnsi="Times New Roman" w:cs="Times New Roman"/>
+                <w:sz w:val="24"/>
+                <w:lang w:eastAsia="es-ES"/>
+              </w:rPr>
+            </w:pPr>
+            <w:r>
+              <w:rPr>
+                <w:rFonts w:ascii="Times New Roman" w:eastAsia="Times New Roman" w:hAnsi="Times New Roman" w:cs="Times New Roman"/>
+                <w:sz w:val="24"/>
+                <w:lang w:eastAsia="es-ES"/>
+              </w:rPr>
+              <w:t>Gratis</w:t>
+            </w:r>
+          </w:p>
+        </w:tc>
+      </w:tr>
+    </w:tbl>
+    <w:p>
+      <w:pPr>
+        <w:pStyle w:val="Prrafodelista"/>
         <w:rPr>
           <w:rFonts w:ascii="Times New Roman" w:eastAsia="Times New Roman" w:hAnsi="Times New Roman" w:cs="Times New Roman"/>
           <w:sz w:val="24"/>
@@ -5024,8 +6463,14 @@
         <w:rPr>
           <w:szCs w:val="22"/>
         </w:rPr>
+        <w:t xml:space="preserve">Las soluciones existentes destacan por facilitar la comunicación entre estudiantes, familias y administradores, y proporcionan automatización en ciertos aspectos como recordatorios y almacenamiento en la nube. Asimismo, cuentan con interfaces intuitivas y adaptadas para dispositivos móviles. Sin embargo, presentan carencias, como la ausencia de una gestión flexible de inscripciones y matrículas adaptada a clases no </w:t>
+      </w:r>
+      <w:r>
+        <w:rPr>
+          <w:szCs w:val="22"/>
+        </w:rPr>
         <w:lastRenderedPageBreak/>
-        <w:t>Las soluciones existentes destacan por facilitar la comunicación entre estudiantes, familias y administradores, y proporcionan automatización en ciertos aspectos como recordatorios y almacenamiento en la nube. Asimismo, cuentan con interfaces intuitivas y adaptadas para dispositivos móviles. Sin embargo, presentan carencias, como la ausencia de una gestión flexible de inscripciones y matrículas adaptada a clases no tradicionales o la falta de una integración fluida entre bases de datos de inscripciones, asistencia y comunicación.</w:t>
+        <w:t>tradicionales o la falta de una integración fluida entre bases de datos de inscripciones, asistencia y comunicación.</w:t>
       </w:r>
     </w:p>
     <w:p>
@@ -5481,6 +6926,39 @@
         </w:rPr>
         <w:t>Este proyecto representa una oportunidad para ofrecer una solución adaptada que cubra las carencias identificadas en la competencia y permita a la institución modernizar su gestión de manera eficiente y accesible.</w:t>
       </w:r>
+    </w:p>
+    <w:p>
+      <w:pPr>
+        <w:spacing w:before="100" w:beforeAutospacing="1" w:after="100" w:afterAutospacing="1" w:line="240" w:lineRule="auto"/>
+        <w:jc w:val="both"/>
+        <w:rPr>
+          <w:rFonts w:ascii="Times New Roman" w:eastAsia="Times New Roman" w:hAnsi="Times New Roman" w:cs="Times New Roman"/>
+          <w:sz w:val="24"/>
+          <w:lang w:eastAsia="es-ES"/>
+        </w:rPr>
+      </w:pPr>
+    </w:p>
+    <w:p>
+      <w:pPr>
+        <w:spacing w:before="100" w:beforeAutospacing="1" w:after="100" w:afterAutospacing="1" w:line="240" w:lineRule="auto"/>
+        <w:jc w:val="both"/>
+        <w:rPr>
+          <w:rFonts w:ascii="Times New Roman" w:eastAsia="Times New Roman" w:hAnsi="Times New Roman" w:cs="Times New Roman"/>
+          <w:sz w:val="24"/>
+          <w:lang w:eastAsia="es-ES"/>
+        </w:rPr>
+      </w:pPr>
+    </w:p>
+    <w:p>
+      <w:pPr>
+        <w:spacing w:before="100" w:beforeAutospacing="1" w:after="100" w:afterAutospacing="1" w:line="240" w:lineRule="auto"/>
+        <w:jc w:val="both"/>
+        <w:rPr>
+          <w:rFonts w:ascii="Times New Roman" w:eastAsia="Times New Roman" w:hAnsi="Times New Roman" w:cs="Times New Roman"/>
+          <w:sz w:val="24"/>
+          <w:lang w:eastAsia="es-ES"/>
+        </w:rPr>
+      </w:pPr>
     </w:p>
     <w:p>
       <w:pPr>
@@ -10562,7 +12040,7 @@
                     <pic:cNvPicPr/>
                   </pic:nvPicPr>
                   <pic:blipFill>
-                    <a:blip r:embed="rId15"/>
+                    <a:blip r:embed="rId17"/>
                     <a:stretch>
                       <a:fillRect/>
                     </a:stretch>
@@ -10671,7 +12149,7 @@
                     <pic:cNvPicPr/>
                   </pic:nvPicPr>
                   <pic:blipFill>
-                    <a:blip r:embed="rId16">
+                    <a:blip r:embed="rId18">
                       <a:extLst>
                         <a:ext uri="{28A0092B-C50C-407E-A947-70E740481C1C}">
                           <a14:useLocalDpi xmlns:a14="http://schemas.microsoft.com/office/drawing/2010/main" val="0"/>
@@ -11513,7 +12991,7 @@
                     <pic:cNvPicPr/>
                   </pic:nvPicPr>
                   <pic:blipFill>
-                    <a:blip r:embed="rId17">
+                    <a:blip r:embed="rId19">
                       <a:extLst>
                         <a:ext uri="{28A0092B-C50C-407E-A947-70E740481C1C}">
                           <a14:useLocalDpi xmlns:a14="http://schemas.microsoft.com/office/drawing/2010/main" val="0"/>
@@ -11576,7 +13054,7 @@
                     <pic:cNvPicPr/>
                   </pic:nvPicPr>
                   <pic:blipFill>
-                    <a:blip r:embed="rId18">
+                    <a:blip r:embed="rId20">
                       <a:extLst>
                         <a:ext uri="{28A0092B-C50C-407E-A947-70E740481C1C}">
                           <a14:useLocalDpi xmlns:a14="http://schemas.microsoft.com/office/drawing/2010/main" val="0"/>
@@ -11639,7 +13117,7 @@
                     <pic:cNvPicPr/>
                   </pic:nvPicPr>
                   <pic:blipFill>
-                    <a:blip r:embed="rId19">
+                    <a:blip r:embed="rId21">
                       <a:extLst>
                         <a:ext uri="{28A0092B-C50C-407E-A947-70E740481C1C}">
                           <a14:useLocalDpi xmlns:a14="http://schemas.microsoft.com/office/drawing/2010/main" val="0"/>
@@ -11702,7 +13180,7 @@
                     <pic:cNvPicPr/>
                   </pic:nvPicPr>
                   <pic:blipFill>
-                    <a:blip r:embed="rId20">
+                    <a:blip r:embed="rId22">
                       <a:extLst>
                         <a:ext uri="{28A0092B-C50C-407E-A947-70E740481C1C}">
                           <a14:useLocalDpi xmlns:a14="http://schemas.microsoft.com/office/drawing/2010/main" val="0"/>
@@ -12001,7 +13479,7 @@
                     <pic:cNvPicPr/>
                   </pic:nvPicPr>
                   <pic:blipFill>
-                    <a:blip r:embed="rId21">
+                    <a:blip r:embed="rId23">
                       <a:extLst>
                         <a:ext uri="{28A0092B-C50C-407E-A947-70E740481C1C}">
                           <a14:useLocalDpi xmlns:a14="http://schemas.microsoft.com/office/drawing/2010/main" val="0"/>
@@ -12145,7 +13623,7 @@
                     <pic:cNvPicPr/>
                   </pic:nvPicPr>
                   <pic:blipFill>
-                    <a:blip r:embed="rId22">
+                    <a:blip r:embed="rId24">
                       <a:extLst>
                         <a:ext uri="{28A0092B-C50C-407E-A947-70E740481C1C}">
                           <a14:useLocalDpi xmlns:a14="http://schemas.microsoft.com/office/drawing/2010/main" val="0"/>
@@ -12228,7 +13706,7 @@
                     <pic:cNvPicPr/>
                   </pic:nvPicPr>
                   <pic:blipFill>
-                    <a:blip r:embed="rId23">
+                    <a:blip r:embed="rId25">
                       <a:extLst>
                         <a:ext uri="{28A0092B-C50C-407E-A947-70E740481C1C}">
                           <a14:useLocalDpi xmlns:a14="http://schemas.microsoft.com/office/drawing/2010/main" val="0"/>
@@ -12454,7 +13932,7 @@
                     <pic:cNvPicPr/>
                   </pic:nvPicPr>
                   <pic:blipFill>
-                    <a:blip r:embed="rId24">
+                    <a:blip r:embed="rId26">
                       <a:extLst>
                         <a:ext uri="{28A0092B-C50C-407E-A947-70E740481C1C}">
                           <a14:useLocalDpi xmlns:a14="http://schemas.microsoft.com/office/drawing/2010/main" val="0"/>
@@ -12824,7 +14302,7 @@
                     <pic:cNvPicPr/>
                   </pic:nvPicPr>
                   <pic:blipFill>
-                    <a:blip r:embed="rId25">
+                    <a:blip r:embed="rId27">
                       <a:extLst>
                         <a:ext uri="{28A0092B-C50C-407E-A947-70E740481C1C}">
                           <a14:useLocalDpi xmlns:a14="http://schemas.microsoft.com/office/drawing/2010/main" val="0"/>
@@ -12905,7 +14383,7 @@
                     <pic:cNvPicPr/>
                   </pic:nvPicPr>
                   <pic:blipFill>
-                    <a:blip r:embed="rId26">
+                    <a:blip r:embed="rId28">
                       <a:extLst>
                         <a:ext uri="{28A0092B-C50C-407E-A947-70E740481C1C}">
                           <a14:useLocalDpi xmlns:a14="http://schemas.microsoft.com/office/drawing/2010/main" val="0"/>
@@ -13049,7 +14527,7 @@
                     <pic:cNvPicPr/>
                   </pic:nvPicPr>
                   <pic:blipFill>
-                    <a:blip r:embed="rId27">
+                    <a:blip r:embed="rId29">
                       <a:extLst>
                         <a:ext uri="{28A0092B-C50C-407E-A947-70E740481C1C}">
                           <a14:useLocalDpi xmlns:a14="http://schemas.microsoft.com/office/drawing/2010/main" val="0"/>
@@ -13152,7 +14630,7 @@
                     <pic:cNvPicPr/>
                   </pic:nvPicPr>
                   <pic:blipFill>
-                    <a:blip r:embed="rId28">
+                    <a:blip r:embed="rId30">
                       <a:extLst>
                         <a:ext uri="{28A0092B-C50C-407E-A947-70E740481C1C}">
                           <a14:useLocalDpi xmlns:a14="http://schemas.microsoft.com/office/drawing/2010/main" val="0"/>
@@ -13245,7 +14723,7 @@
                     <pic:cNvPicPr/>
                   </pic:nvPicPr>
                   <pic:blipFill>
-                    <a:blip r:embed="rId29">
+                    <a:blip r:embed="rId31">
                       <a:extLst>
                         <a:ext uri="{28A0092B-C50C-407E-A947-70E740481C1C}">
                           <a14:useLocalDpi xmlns:a14="http://schemas.microsoft.com/office/drawing/2010/main" val="0"/>
@@ -16388,7 +17866,7 @@
                     <pic:cNvPicPr/>
                   </pic:nvPicPr>
                   <pic:blipFill rotWithShape="1">
-                    <a:blip r:embed="rId30"/>
+                    <a:blip r:embed="rId32"/>
                     <a:srcRect l="2294" t="5471" r="2082" b="3518"/>
                     <a:stretch/>
                   </pic:blipFill>
@@ -16491,7 +17969,7 @@
                     <pic:cNvPicPr/>
                   </pic:nvPicPr>
                   <pic:blipFill rotWithShape="1">
-                    <a:blip r:embed="rId31"/>
+                    <a:blip r:embed="rId33"/>
                     <a:srcRect l="762" t="1594" r="560" b="1953"/>
                     <a:stretch/>
                   </pic:blipFill>
@@ -16548,7 +18026,7 @@
                     <pic:cNvPicPr/>
                   </pic:nvPicPr>
                   <pic:blipFill rotWithShape="1">
-                    <a:blip r:embed="rId32"/>
+                    <a:blip r:embed="rId34"/>
                     <a:srcRect l="945" t="1789" r="1056" b="986"/>
                     <a:stretch/>
                   </pic:blipFill>
@@ -16667,7 +18145,7 @@
                     <pic:cNvPicPr/>
                   </pic:nvPicPr>
                   <pic:blipFill rotWithShape="1">
-                    <a:blip r:embed="rId33"/>
+                    <a:blip r:embed="rId35"/>
                     <a:srcRect l="1031" t="812" r="792" b="650"/>
                     <a:stretch/>
                   </pic:blipFill>
@@ -16768,7 +18246,7 @@
                     <pic:cNvPicPr/>
                   </pic:nvPicPr>
                   <pic:blipFill rotWithShape="1">
-                    <a:blip r:embed="rId34"/>
+                    <a:blip r:embed="rId36"/>
                     <a:srcRect l="2095" t="2260" r="1715" b="2091"/>
                     <a:stretch/>
                   </pic:blipFill>
@@ -16825,7 +18303,7 @@
                     <pic:cNvPicPr/>
                   </pic:nvPicPr>
                   <pic:blipFill rotWithShape="1">
-                    <a:blip r:embed="rId35"/>
+                    <a:blip r:embed="rId37"/>
                     <a:srcRect l="888" t="1504" r="1776" b="1360"/>
                     <a:stretch/>
                   </pic:blipFill>
@@ -16885,7 +18363,7 @@
                     <pic:cNvPicPr/>
                   </pic:nvPicPr>
                   <pic:blipFill rotWithShape="1">
-                    <a:blip r:embed="rId36"/>
+                    <a:blip r:embed="rId38"/>
                     <a:srcRect l="1553" t="797" r="978" b="1203"/>
                     <a:stretch/>
                   </pic:blipFill>
@@ -17066,7 +18544,7 @@
                     <pic:cNvPicPr/>
                   </pic:nvPicPr>
                   <pic:blipFill rotWithShape="1">
-                    <a:blip r:embed="rId37"/>
+                    <a:blip r:embed="rId39"/>
                     <a:srcRect l="616" t="2376" r="1093" b="2013"/>
                     <a:stretch/>
                   </pic:blipFill>
@@ -17136,7 +18614,7 @@
                     <pic:cNvPicPr/>
                   </pic:nvPicPr>
                   <pic:blipFill rotWithShape="1">
-                    <a:blip r:embed="rId38"/>
+                    <a:blip r:embed="rId40"/>
                     <a:srcRect l="1752" t="1372" r="933" b="1626"/>
                     <a:stretch/>
                   </pic:blipFill>
@@ -17193,7 +18671,7 @@
                     <pic:cNvPicPr/>
                   </pic:nvPicPr>
                   <pic:blipFill rotWithShape="1">
-                    <a:blip r:embed="rId39"/>
+                    <a:blip r:embed="rId41"/>
                     <a:srcRect l="1729" t="2792" r="892" b="1694"/>
                     <a:stretch/>
                   </pic:blipFill>
@@ -17263,7 +18741,7 @@
                     <pic:cNvPicPr/>
                   </pic:nvPicPr>
                   <pic:blipFill rotWithShape="1">
-                    <a:blip r:embed="rId40"/>
+                    <a:blip r:embed="rId42"/>
                     <a:srcRect l="1419" t="2266" r="545" b="1933"/>
                     <a:stretch/>
                   </pic:blipFill>
@@ -17464,6 +18942,7 @@
       </w:pPr>
       <w:r>
         <w:rPr>
+          <w:noProof/>
           <w:szCs w:val="22"/>
         </w:rPr>
         <w:drawing>
@@ -17482,7 +18961,7 @@
                     <pic:cNvPicPr/>
                   </pic:nvPicPr>
                   <pic:blipFill>
-                    <a:blip r:embed="rId41"/>
+                    <a:blip r:embed="rId43"/>
                     <a:stretch>
                       <a:fillRect/>
                     </a:stretch>
@@ -17583,6 +19062,7 @@
       </w:pPr>
       <w:r>
         <w:rPr>
+          <w:noProof/>
           <w:szCs w:val="22"/>
         </w:rPr>
         <w:drawing>
@@ -17601,7 +19081,7 @@
                     <pic:cNvPicPr/>
                   </pic:nvPicPr>
                   <pic:blipFill>
-                    <a:blip r:embed="rId42"/>
+                    <a:blip r:embed="rId44"/>
                     <a:stretch>
                       <a:fillRect/>
                     </a:stretch>
@@ -17629,6 +19109,7 @@
       </w:r>
       <w:r>
         <w:rPr>
+          <w:noProof/>
           <w:szCs w:val="22"/>
         </w:rPr>
         <w:drawing>
@@ -17647,7 +19128,7 @@
                     <pic:cNvPicPr/>
                   </pic:nvPicPr>
                   <pic:blipFill rotWithShape="1">
-                    <a:blip r:embed="rId43"/>
+                    <a:blip r:embed="rId45"/>
                     <a:srcRect l="711" r="821"/>
                     <a:stretch/>
                   </pic:blipFill>
@@ -17736,6 +19217,7 @@
       </w:pPr>
       <w:r>
         <w:rPr>
+          <w:noProof/>
           <w:szCs w:val="22"/>
         </w:rPr>
         <w:drawing>
@@ -17743,230 +19225,6 @@
             <wp:extent cx="3204057" cy="7178711"/>
             <wp:effectExtent l="0" t="0" r="0" b="3175"/>
             <wp:docPr id="40" name="Imagen 40"/>
-            <wp:cNvGraphicFramePr>
-              <a:graphicFrameLocks xmlns:a="http://schemas.openxmlformats.org/drawingml/2006/main" noChangeAspect="1"/>
-            </wp:cNvGraphicFramePr>
-            <a:graphic xmlns:a="http://schemas.openxmlformats.org/drawingml/2006/main">
-              <a:graphicData uri="http://schemas.openxmlformats.org/drawingml/2006/picture">
-                <pic:pic xmlns:pic="http://schemas.openxmlformats.org/drawingml/2006/picture">
-                  <pic:nvPicPr>
-                    <pic:cNvPr id="1" name=""/>
-                    <pic:cNvPicPr/>
-                  </pic:nvPicPr>
-                  <pic:blipFill>
-                    <a:blip r:embed="rId44"/>
-                    <a:stretch>
-                      <a:fillRect/>
-                    </a:stretch>
-                  </pic:blipFill>
-                  <pic:spPr>
-                    <a:xfrm>
-                      <a:off x="0" y="0"/>
-                      <a:ext cx="3226274" cy="7228489"/>
-                    </a:xfrm>
-                    <a:prstGeom prst="rect">
-                      <a:avLst/>
-                    </a:prstGeom>
-                  </pic:spPr>
-                </pic:pic>
-              </a:graphicData>
-            </a:graphic>
-          </wp:inline>
-        </w:drawing>
-      </w:r>
-    </w:p>
-    <w:p>
-      <w:pPr>
-        <w:pStyle w:val="NormalWeb"/>
-        <w:rPr>
-          <w:szCs w:val="22"/>
-        </w:rPr>
-      </w:pPr>
-    </w:p>
-    <w:p>
-      <w:pPr>
-        <w:pStyle w:val="NormalWeb"/>
-        <w:rPr>
-          <w:szCs w:val="22"/>
-        </w:rPr>
-      </w:pPr>
-      <w:r>
-        <w:rPr>
-          <w:szCs w:val="22"/>
-        </w:rPr>
-        <w:lastRenderedPageBreak/>
-        <w:t>Vista Profesorado</w:t>
-      </w:r>
-    </w:p>
-    <w:p>
-      <w:pPr>
-        <w:pStyle w:val="NormalWeb"/>
-        <w:rPr>
-          <w:szCs w:val="22"/>
-        </w:rPr>
-      </w:pPr>
-      <w:r>
-        <w:rPr>
-          <w:szCs w:val="22"/>
-        </w:rPr>
-        <w:t>En esta vista cada profesor</w:t>
-      </w:r>
-      <w:r>
-        <w:rPr>
-          <w:szCs w:val="22"/>
-        </w:rPr>
-        <w:t xml:space="preserve"> tendrá acceso a los cursos en los que participa y una lista de los alumnos inscritos en cada uno, pero, si además es coordinador tendrá la capacidad para llevar a cabo el control de asistencia y registrar las faltas.</w:t>
-      </w:r>
-    </w:p>
-    <w:p>
-      <w:pPr>
-        <w:pStyle w:val="NormalWeb"/>
-        <w:jc w:val="center"/>
-        <w:rPr>
-          <w:szCs w:val="22"/>
-        </w:rPr>
-      </w:pPr>
-      <w:r>
-        <w:rPr>
-          <w:szCs w:val="22"/>
-        </w:rPr>
-        <w:drawing>
-          <wp:inline distT="0" distB="0" distL="0" distR="0" wp14:anchorId="1425BB06" wp14:editId="068488E2">
-            <wp:extent cx="3174796" cy="7061326"/>
-            <wp:effectExtent l="0" t="0" r="6985" b="6350"/>
-            <wp:docPr id="39" name="Imagen 39"/>
-            <wp:cNvGraphicFramePr>
-              <a:graphicFrameLocks xmlns:a="http://schemas.openxmlformats.org/drawingml/2006/main" noChangeAspect="1"/>
-            </wp:cNvGraphicFramePr>
-            <a:graphic xmlns:a="http://schemas.openxmlformats.org/drawingml/2006/main">
-              <a:graphicData uri="http://schemas.openxmlformats.org/drawingml/2006/picture">
-                <pic:pic xmlns:pic="http://schemas.openxmlformats.org/drawingml/2006/picture">
-                  <pic:nvPicPr>
-                    <pic:cNvPr id="1" name=""/>
-                    <pic:cNvPicPr/>
-                  </pic:nvPicPr>
-                  <pic:blipFill>
-                    <a:blip r:embed="rId45"/>
-                    <a:stretch>
-                      <a:fillRect/>
-                    </a:stretch>
-                  </pic:blipFill>
-                  <pic:spPr>
-                    <a:xfrm>
-                      <a:off x="0" y="0"/>
-                      <a:ext cx="3193191" cy="7102241"/>
-                    </a:xfrm>
-                    <a:prstGeom prst="rect">
-                      <a:avLst/>
-                    </a:prstGeom>
-                  </pic:spPr>
-                </pic:pic>
-              </a:graphicData>
-            </a:graphic>
-          </wp:inline>
-        </w:drawing>
-      </w:r>
-    </w:p>
-    <w:p>
-      <w:pPr>
-        <w:pStyle w:val="NormalWeb"/>
-        <w:jc w:val="center"/>
-        <w:rPr>
-          <w:szCs w:val="22"/>
-        </w:rPr>
-      </w:pPr>
-    </w:p>
-    <w:bookmarkEnd w:id="21"/>
-    <w:p>
-      <w:pPr>
-        <w:spacing w:line="240" w:lineRule="auto"/>
-        <w:jc w:val="both"/>
-        <w:rPr>
-          <w:rFonts w:ascii="Times New Roman" w:hAnsi="Times New Roman" w:cs="Times New Roman"/>
-          <w:sz w:val="24"/>
-        </w:rPr>
-      </w:pPr>
-    </w:p>
-    <w:p>
-      <w:pPr>
-        <w:spacing w:line="240" w:lineRule="auto"/>
-        <w:jc w:val="both"/>
-        <w:rPr>
-          <w:rFonts w:ascii="Times New Roman" w:hAnsi="Times New Roman" w:cs="Times New Roman"/>
-          <w:sz w:val="24"/>
-        </w:rPr>
-      </w:pPr>
-      <w:r>
-        <w:rPr>
-          <w:rFonts w:ascii="Times New Roman" w:hAnsi="Times New Roman" w:cs="Times New Roman"/>
-          <w:sz w:val="24"/>
-        </w:rPr>
-        <w:lastRenderedPageBreak/>
-        <w:t>Vista cursos y solicitudes</w:t>
-      </w:r>
-    </w:p>
-    <w:p>
-      <w:pPr>
-        <w:spacing w:line="240" w:lineRule="auto"/>
-        <w:jc w:val="both"/>
-        <w:rPr>
-          <w:rFonts w:ascii="Times New Roman" w:hAnsi="Times New Roman" w:cs="Times New Roman"/>
-          <w:sz w:val="24"/>
-        </w:rPr>
-      </w:pPr>
-      <w:r>
-        <w:rPr>
-          <w:rFonts w:ascii="Times New Roman" w:hAnsi="Times New Roman" w:cs="Times New Roman"/>
-          <w:sz w:val="24"/>
-        </w:rPr>
-        <w:t xml:space="preserve">Para los invitados, en la vista de cursos tendremos acceso a la información de los cursos además de poder solicitar una plaza para los mismos, la cual se </w:t>
-      </w:r>
-      <w:proofErr w:type="gramStart"/>
-      <w:r>
-        <w:rPr>
-          <w:rFonts w:ascii="Times New Roman" w:hAnsi="Times New Roman" w:cs="Times New Roman"/>
-          <w:sz w:val="24"/>
-        </w:rPr>
-        <w:t>realizara</w:t>
-      </w:r>
-      <w:proofErr w:type="gramEnd"/>
-      <w:r>
-        <w:rPr>
-          <w:rFonts w:ascii="Times New Roman" w:hAnsi="Times New Roman" w:cs="Times New Roman"/>
-          <w:sz w:val="24"/>
-        </w:rPr>
-        <w:t xml:space="preserve"> cumplimentando el formulario de la vista de solicitudes, accesible desde el botón existente en cada curso.</w:t>
-      </w:r>
-    </w:p>
-    <w:p>
-      <w:pPr>
-        <w:spacing w:line="240" w:lineRule="auto"/>
-        <w:jc w:val="both"/>
-        <w:rPr>
-          <w:rFonts w:ascii="Times New Roman" w:hAnsi="Times New Roman" w:cs="Times New Roman"/>
-          <w:sz w:val="24"/>
-        </w:rPr>
-      </w:pPr>
-    </w:p>
-    <w:p>
-      <w:pPr>
-        <w:spacing w:line="240" w:lineRule="auto"/>
-        <w:jc w:val="both"/>
-        <w:rPr>
-          <w:rFonts w:ascii="Times New Roman" w:hAnsi="Times New Roman" w:cs="Times New Roman"/>
-          <w:sz w:val="24"/>
-        </w:rPr>
-      </w:pPr>
-      <w:r>
-        <w:rPr>
-          <w:rFonts w:ascii="Times New Roman" w:hAnsi="Times New Roman" w:cs="Times New Roman"/>
-          <w:sz w:val="24"/>
-        </w:rPr>
-        <w:drawing>
-          <wp:inline distT="0" distB="0" distL="0" distR="0" wp14:anchorId="25840651" wp14:editId="54F31E73">
-            <wp:extent cx="2687955" cy="6012352"/>
-            <wp:effectExtent l="0" t="0" r="0" b="7620"/>
-            <wp:docPr id="33" name="Imagen 33"/>
             <wp:cNvGraphicFramePr>
               <a:graphicFrameLocks xmlns:a="http://schemas.openxmlformats.org/drawingml/2006/main" noChangeAspect="1"/>
             </wp:cNvGraphicFramePr>
@@ -17986,7 +19244,7 @@
                   <pic:spPr>
                     <a:xfrm>
                       <a:off x="0" y="0"/>
-                      <a:ext cx="2703632" cy="6047419"/>
+                      <a:ext cx="3226274" cy="7228489"/>
                     </a:xfrm>
                     <a:prstGeom prst="rect">
                       <a:avLst/>
@@ -17998,23 +19256,68 @@
           </wp:inline>
         </w:drawing>
       </w:r>
-      <w:r>
-        <w:rPr>
-          <w:rFonts w:ascii="Times New Roman" w:hAnsi="Times New Roman" w:cs="Times New Roman"/>
-          <w:sz w:val="24"/>
-        </w:rPr>
-        <w:t xml:space="preserve"> </w:t>
-      </w:r>
-      <w:r>
-        <w:rPr>
-          <w:rFonts w:ascii="Times New Roman" w:hAnsi="Times New Roman" w:cs="Times New Roman"/>
-          <w:sz w:val="24"/>
+    </w:p>
+    <w:p>
+      <w:pPr>
+        <w:pStyle w:val="NormalWeb"/>
+        <w:rPr>
+          <w:szCs w:val="22"/>
+        </w:rPr>
+      </w:pPr>
+    </w:p>
+    <w:p>
+      <w:pPr>
+        <w:pStyle w:val="NormalWeb"/>
+        <w:rPr>
+          <w:szCs w:val="22"/>
+        </w:rPr>
+      </w:pPr>
+      <w:r>
+        <w:rPr>
+          <w:szCs w:val="22"/>
+        </w:rPr>
+        <w:lastRenderedPageBreak/>
+        <w:t>Vista Profesorado</w:t>
+      </w:r>
+    </w:p>
+    <w:p>
+      <w:pPr>
+        <w:pStyle w:val="NormalWeb"/>
+        <w:rPr>
+          <w:szCs w:val="22"/>
+        </w:rPr>
+      </w:pPr>
+      <w:r>
+        <w:rPr>
+          <w:szCs w:val="22"/>
+        </w:rPr>
+        <w:t>En esta vista cada profesor</w:t>
+      </w:r>
+      <w:r>
+        <w:rPr>
+          <w:szCs w:val="22"/>
+        </w:rPr>
+        <w:t xml:space="preserve"> tendrá acceso a los cursos en los que participa y una lista de los alumnos inscritos en cada uno, pero, si además es coordinador tendrá la capacidad para llevar a cabo el control de asistencia y registrar las faltas.</w:t>
+      </w:r>
+    </w:p>
+    <w:p>
+      <w:pPr>
+        <w:pStyle w:val="NormalWeb"/>
+        <w:jc w:val="center"/>
+        <w:rPr>
+          <w:szCs w:val="22"/>
+        </w:rPr>
+      </w:pPr>
+      <w:r>
+        <w:rPr>
+          <w:noProof/>
+          <w:szCs w:val="22"/>
         </w:rPr>
         <w:drawing>
-          <wp:inline distT="0" distB="0" distL="0" distR="0" wp14:anchorId="0DE4177E" wp14:editId="0265FDF7">
-            <wp:extent cx="2662410" cy="6002279"/>
-            <wp:effectExtent l="0" t="0" r="5080" b="0"/>
-            <wp:docPr id="37" name="Imagen 37"/>
+          <wp:inline distT="0" distB="0" distL="0" distR="0" wp14:anchorId="1425BB06" wp14:editId="068488E2">
+            <wp:extent cx="3174796" cy="7061326"/>
+            <wp:effectExtent l="0" t="0" r="6985" b="6350"/>
+            <wp:docPr id="39" name="Imagen 39"/>
             <wp:cNvGraphicFramePr>
               <a:graphicFrameLocks xmlns:a="http://schemas.openxmlformats.org/drawingml/2006/main" noChangeAspect="1"/>
             </wp:cNvGraphicFramePr>
@@ -18034,6 +19337,190 @@
                   <pic:spPr>
                     <a:xfrm>
                       <a:off x="0" y="0"/>
+                      <a:ext cx="3193191" cy="7102241"/>
+                    </a:xfrm>
+                    <a:prstGeom prst="rect">
+                      <a:avLst/>
+                    </a:prstGeom>
+                  </pic:spPr>
+                </pic:pic>
+              </a:graphicData>
+            </a:graphic>
+          </wp:inline>
+        </w:drawing>
+      </w:r>
+    </w:p>
+    <w:p>
+      <w:pPr>
+        <w:pStyle w:val="NormalWeb"/>
+        <w:jc w:val="center"/>
+        <w:rPr>
+          <w:szCs w:val="22"/>
+        </w:rPr>
+      </w:pPr>
+    </w:p>
+    <w:bookmarkEnd w:id="21"/>
+    <w:p>
+      <w:pPr>
+        <w:spacing w:line="240" w:lineRule="auto"/>
+        <w:jc w:val="both"/>
+        <w:rPr>
+          <w:rFonts w:ascii="Times New Roman" w:hAnsi="Times New Roman" w:cs="Times New Roman"/>
+          <w:sz w:val="24"/>
+        </w:rPr>
+      </w:pPr>
+    </w:p>
+    <w:p>
+      <w:pPr>
+        <w:spacing w:line="240" w:lineRule="auto"/>
+        <w:jc w:val="both"/>
+        <w:rPr>
+          <w:rFonts w:ascii="Times New Roman" w:hAnsi="Times New Roman" w:cs="Times New Roman"/>
+          <w:sz w:val="24"/>
+        </w:rPr>
+      </w:pPr>
+      <w:r>
+        <w:rPr>
+          <w:rFonts w:ascii="Times New Roman" w:hAnsi="Times New Roman" w:cs="Times New Roman"/>
+          <w:sz w:val="24"/>
+        </w:rPr>
+        <w:lastRenderedPageBreak/>
+        <w:t>Vista cursos y solicitudes</w:t>
+      </w:r>
+    </w:p>
+    <w:p>
+      <w:pPr>
+        <w:spacing w:line="240" w:lineRule="auto"/>
+        <w:jc w:val="both"/>
+        <w:rPr>
+          <w:rFonts w:ascii="Times New Roman" w:hAnsi="Times New Roman" w:cs="Times New Roman"/>
+          <w:sz w:val="24"/>
+        </w:rPr>
+      </w:pPr>
+      <w:r>
+        <w:rPr>
+          <w:rFonts w:ascii="Times New Roman" w:hAnsi="Times New Roman" w:cs="Times New Roman"/>
+          <w:sz w:val="24"/>
+        </w:rPr>
+        <w:t xml:space="preserve">Para los invitados, en la vista de cursos tendremos acceso a la información de los cursos además de poder solicitar una plaza para los mismos, la cual se </w:t>
+      </w:r>
+      <w:proofErr w:type="gramStart"/>
+      <w:r>
+        <w:rPr>
+          <w:rFonts w:ascii="Times New Roman" w:hAnsi="Times New Roman" w:cs="Times New Roman"/>
+          <w:sz w:val="24"/>
+        </w:rPr>
+        <w:t>realizara</w:t>
+      </w:r>
+      <w:proofErr w:type="gramEnd"/>
+      <w:r>
+        <w:rPr>
+          <w:rFonts w:ascii="Times New Roman" w:hAnsi="Times New Roman" w:cs="Times New Roman"/>
+          <w:sz w:val="24"/>
+        </w:rPr>
+        <w:t xml:space="preserve"> cumplimentando el formulario de la vista de solicitudes, accesible desde el botón existente en cada curso.</w:t>
+      </w:r>
+    </w:p>
+    <w:p>
+      <w:pPr>
+        <w:spacing w:line="240" w:lineRule="auto"/>
+        <w:jc w:val="both"/>
+        <w:rPr>
+          <w:rFonts w:ascii="Times New Roman" w:hAnsi="Times New Roman" w:cs="Times New Roman"/>
+          <w:sz w:val="24"/>
+        </w:rPr>
+      </w:pPr>
+    </w:p>
+    <w:p>
+      <w:pPr>
+        <w:spacing w:line="240" w:lineRule="auto"/>
+        <w:jc w:val="both"/>
+        <w:rPr>
+          <w:rFonts w:ascii="Times New Roman" w:hAnsi="Times New Roman" w:cs="Times New Roman"/>
+          <w:sz w:val="24"/>
+        </w:rPr>
+      </w:pPr>
+      <w:r>
+        <w:rPr>
+          <w:rFonts w:ascii="Times New Roman" w:hAnsi="Times New Roman" w:cs="Times New Roman"/>
+          <w:noProof/>
+          <w:sz w:val="24"/>
+          <w:lang w:eastAsia="es-ES"/>
+        </w:rPr>
+        <w:drawing>
+          <wp:inline distT="0" distB="0" distL="0" distR="0" wp14:anchorId="25840651" wp14:editId="54F31E73">
+            <wp:extent cx="2687955" cy="6012352"/>
+            <wp:effectExtent l="0" t="0" r="0" b="7620"/>
+            <wp:docPr id="33" name="Imagen 33"/>
+            <wp:cNvGraphicFramePr>
+              <a:graphicFrameLocks xmlns:a="http://schemas.openxmlformats.org/drawingml/2006/main" noChangeAspect="1"/>
+            </wp:cNvGraphicFramePr>
+            <a:graphic xmlns:a="http://schemas.openxmlformats.org/drawingml/2006/main">
+              <a:graphicData uri="http://schemas.openxmlformats.org/drawingml/2006/picture">
+                <pic:pic xmlns:pic="http://schemas.openxmlformats.org/drawingml/2006/picture">
+                  <pic:nvPicPr>
+                    <pic:cNvPr id="1" name=""/>
+                    <pic:cNvPicPr/>
+                  </pic:nvPicPr>
+                  <pic:blipFill>
+                    <a:blip r:embed="rId48"/>
+                    <a:stretch>
+                      <a:fillRect/>
+                    </a:stretch>
+                  </pic:blipFill>
+                  <pic:spPr>
+                    <a:xfrm>
+                      <a:off x="0" y="0"/>
+                      <a:ext cx="2703632" cy="6047419"/>
+                    </a:xfrm>
+                    <a:prstGeom prst="rect">
+                      <a:avLst/>
+                    </a:prstGeom>
+                  </pic:spPr>
+                </pic:pic>
+              </a:graphicData>
+            </a:graphic>
+          </wp:inline>
+        </w:drawing>
+      </w:r>
+      <w:r>
+        <w:rPr>
+          <w:rFonts w:ascii="Times New Roman" w:hAnsi="Times New Roman" w:cs="Times New Roman"/>
+          <w:sz w:val="24"/>
+        </w:rPr>
+        <w:t xml:space="preserve"> </w:t>
+      </w:r>
+      <w:r>
+        <w:rPr>
+          <w:rFonts w:ascii="Times New Roman" w:hAnsi="Times New Roman" w:cs="Times New Roman"/>
+          <w:noProof/>
+          <w:sz w:val="24"/>
+          <w:lang w:eastAsia="es-ES"/>
+        </w:rPr>
+        <w:drawing>
+          <wp:inline distT="0" distB="0" distL="0" distR="0" wp14:anchorId="0DE4177E" wp14:editId="0265FDF7">
+            <wp:extent cx="2662410" cy="6002279"/>
+            <wp:effectExtent l="0" t="0" r="5080" b="0"/>
+            <wp:docPr id="37" name="Imagen 37"/>
+            <wp:cNvGraphicFramePr>
+              <a:graphicFrameLocks xmlns:a="http://schemas.openxmlformats.org/drawingml/2006/main" noChangeAspect="1"/>
+            </wp:cNvGraphicFramePr>
+            <a:graphic xmlns:a="http://schemas.openxmlformats.org/drawingml/2006/main">
+              <a:graphicData uri="http://schemas.openxmlformats.org/drawingml/2006/picture">
+                <pic:pic xmlns:pic="http://schemas.openxmlformats.org/drawingml/2006/picture">
+                  <pic:nvPicPr>
+                    <pic:cNvPr id="1" name=""/>
+                    <pic:cNvPicPr/>
+                  </pic:nvPicPr>
+                  <pic:blipFill>
+                    <a:blip r:embed="rId49"/>
+                    <a:stretch>
+                      <a:fillRect/>
+                    </a:stretch>
+                  </pic:blipFill>
+                  <pic:spPr>
+                    <a:xfrm>
+                      <a:off x="0" y="0"/>
                       <a:ext cx="2667266" cy="6013226"/>
                     </a:xfrm>
                     <a:prstGeom prst="rect">
@@ -18164,7 +19651,9 @@
       <w:r>
         <w:rPr>
           <w:rFonts w:ascii="Times New Roman" w:hAnsi="Times New Roman" w:cs="Times New Roman"/>
-          <w:sz w:val="24"/>
+          <w:noProof/>
+          <w:sz w:val="24"/>
+          <w:lang w:eastAsia="es-ES"/>
         </w:rPr>
         <w:drawing>
           <wp:inline distT="0" distB="0" distL="0" distR="0" wp14:anchorId="1DCCA142" wp14:editId="4E53211E">
@@ -18182,7 +19671,7 @@
                     <pic:cNvPicPr/>
                   </pic:nvPicPr>
                   <pic:blipFill>
-                    <a:blip r:embed="rId48"/>
+                    <a:blip r:embed="rId50"/>
                     <a:stretch>
                       <a:fillRect/>
                     </a:stretch>
@@ -19168,7 +20657,7 @@
                     <pic:cNvPicPr/>
                   </pic:nvPicPr>
                   <pic:blipFill rotWithShape="1">
-                    <a:blip r:embed="rId49" cstate="print">
+                    <a:blip r:embed="rId51" cstate="print">
                       <a:extLst>
                         <a:ext uri="{28A0092B-C50C-407E-A947-70E740481C1C}">
                           <a14:useLocalDpi xmlns:a14="http://schemas.microsoft.com/office/drawing/2010/main" val="0"/>
@@ -19312,7 +20801,7 @@
                     <pic:cNvPicPr/>
                   </pic:nvPicPr>
                   <pic:blipFill>
-                    <a:blip r:embed="rId50">
+                    <a:blip r:embed="rId52">
                       <a:extLst>
                         <a:ext uri="{28A0092B-C50C-407E-A947-70E740481C1C}">
                           <a14:useLocalDpi xmlns:a14="http://schemas.microsoft.com/office/drawing/2010/main" val="0"/>
@@ -19478,7 +20967,7 @@
                     <pic:cNvPicPr/>
                   </pic:nvPicPr>
                   <pic:blipFill rotWithShape="1">
-                    <a:blip r:embed="rId51">
+                    <a:blip r:embed="rId53">
                       <a:extLst>
                         <a:ext uri="{28A0092B-C50C-407E-A947-70E740481C1C}">
                           <a14:useLocalDpi xmlns:a14="http://schemas.microsoft.com/office/drawing/2010/main" val="0"/>
@@ -19635,7 +21124,7 @@
                     <pic:cNvPicPr/>
                   </pic:nvPicPr>
                   <pic:blipFill rotWithShape="1">
-                    <a:blip r:embed="rId52">
+                    <a:blip r:embed="rId54">
                       <a:extLst>
                         <a:ext uri="{28A0092B-C50C-407E-A947-70E740481C1C}">
                           <a14:useLocalDpi xmlns:a14="http://schemas.microsoft.com/office/drawing/2010/main" val="0"/>
@@ -19874,7 +21363,7 @@
                     <pic:cNvPicPr/>
                   </pic:nvPicPr>
                   <pic:blipFill>
-                    <a:blip r:embed="rId53">
+                    <a:blip r:embed="rId55">
                       <a:extLst>
                         <a:ext uri="{28A0092B-C50C-407E-A947-70E740481C1C}">
                           <a14:useLocalDpi xmlns:a14="http://schemas.microsoft.com/office/drawing/2010/main" val="0"/>
@@ -20016,7 +21505,7 @@
                     <pic:cNvPicPr/>
                   </pic:nvPicPr>
                   <pic:blipFill>
-                    <a:blip r:embed="rId54" cstate="print">
+                    <a:blip r:embed="rId56" cstate="print">
                       <a:extLst>
                         <a:ext uri="{28A0092B-C50C-407E-A947-70E740481C1C}">
                           <a14:useLocalDpi xmlns:a14="http://schemas.microsoft.com/office/drawing/2010/main" val="0"/>
@@ -20109,7 +21598,7 @@
                     <pic:cNvPicPr/>
                   </pic:nvPicPr>
                   <pic:blipFill>
-                    <a:blip r:embed="rId55" cstate="print">
+                    <a:blip r:embed="rId57" cstate="print">
                       <a:extLst>
                         <a:ext uri="{28A0092B-C50C-407E-A947-70E740481C1C}">
                           <a14:useLocalDpi xmlns:a14="http://schemas.microsoft.com/office/drawing/2010/main" val="0"/>
@@ -20389,7 +21878,7 @@
                     <pic:cNvPicPr/>
                   </pic:nvPicPr>
                   <pic:blipFill>
-                    <a:blip r:embed="rId56" cstate="print">
+                    <a:blip r:embed="rId58" cstate="print">
                       <a:extLst>
                         <a:ext uri="{28A0092B-C50C-407E-A947-70E740481C1C}">
                           <a14:useLocalDpi xmlns:a14="http://schemas.microsoft.com/office/drawing/2010/main" val="0"/>
@@ -20527,7 +22016,7 @@
                     <pic:cNvPicPr/>
                   </pic:nvPicPr>
                   <pic:blipFill>
-                    <a:blip r:embed="rId57" cstate="print">
+                    <a:blip r:embed="rId59" cstate="print">
                       <a:extLst>
                         <a:ext uri="{28A0092B-C50C-407E-A947-70E740481C1C}">
                           <a14:useLocalDpi xmlns:a14="http://schemas.microsoft.com/office/drawing/2010/main" val="0"/>
@@ -20711,7 +22200,7 @@
                     <pic:cNvPicPr/>
                   </pic:nvPicPr>
                   <pic:blipFill>
-                    <a:blip r:embed="rId58" cstate="print">
+                    <a:blip r:embed="rId60" cstate="print">
                       <a:extLst>
                         <a:ext uri="{28A0092B-C50C-407E-A947-70E740481C1C}">
                           <a14:useLocalDpi xmlns:a14="http://schemas.microsoft.com/office/drawing/2010/main" val="0"/>
@@ -20916,7 +22405,7 @@
                     <pic:cNvPicPr/>
                   </pic:nvPicPr>
                   <pic:blipFill>
-                    <a:blip r:embed="rId59" cstate="print">
+                    <a:blip r:embed="rId61" cstate="print">
                       <a:extLst>
                         <a:ext uri="{28A0092B-C50C-407E-A947-70E740481C1C}">
                           <a14:useLocalDpi xmlns:a14="http://schemas.microsoft.com/office/drawing/2010/main" val="0"/>
@@ -21051,7 +22540,7 @@
                     <pic:cNvPicPr/>
                   </pic:nvPicPr>
                   <pic:blipFill>
-                    <a:blip r:embed="rId60">
+                    <a:blip r:embed="rId62">
                       <a:extLst>
                         <a:ext uri="{28A0092B-C50C-407E-A947-70E740481C1C}">
                           <a14:useLocalDpi xmlns:a14="http://schemas.microsoft.com/office/drawing/2010/main" val="0"/>
@@ -21312,7 +22801,7 @@
                     <pic:cNvPicPr/>
                   </pic:nvPicPr>
                   <pic:blipFill>
-                    <a:blip r:embed="rId61">
+                    <a:blip r:embed="rId63">
                       <a:extLst>
                         <a:ext uri="{28A0092B-C50C-407E-A947-70E740481C1C}">
                           <a14:useLocalDpi xmlns:a14="http://schemas.microsoft.com/office/drawing/2010/main" val="0"/>
@@ -21384,6 +22873,44 @@
           <w:u w:val="single"/>
         </w:rPr>
       </w:pPr>
+      <w:r>
+        <w:rPr>
+          <w:szCs w:val="22"/>
+          <w:u w:val="single"/>
+        </w:rPr>
+        <w:t>DESARROLLO</w:t>
+      </w:r>
+    </w:p>
+    <w:p>
+      <w:pPr>
+        <w:pStyle w:val="NormalWeb"/>
+        <w:rPr>
+          <w:szCs w:val="22"/>
+        </w:rPr>
+      </w:pPr>
+      <w:r>
+        <w:rPr>
+          <w:szCs w:val="22"/>
+        </w:rPr>
+        <w:t>Aplicación de escritorio</w:t>
+      </w:r>
+    </w:p>
+    <w:p>
+      <w:pPr>
+        <w:pStyle w:val="NormalWeb"/>
+        <w:rPr>
+          <w:szCs w:val="22"/>
+          <w:u w:val="single"/>
+        </w:rPr>
+      </w:pPr>
+      <w:r>
+        <w:rPr>
+          <w:szCs w:val="22"/>
+        </w:rPr>
+        <w:t>Aplicación movil</w:t>
+      </w:r>
+      <w:bookmarkStart w:id="30" w:name="_GoBack"/>
+      <w:bookmarkEnd w:id="30"/>
     </w:p>
     <w:p>
       <w:pPr>
@@ -21487,794 +23014,842 @@
           <w:u w:val="single"/>
         </w:rPr>
       </w:pPr>
-      <w:bookmarkStart w:id="30" w:name="pruebas"/>
+      <w:bookmarkStart w:id="31" w:name="pruebas"/>
       <w:r>
         <w:rPr>
           <w:szCs w:val="22"/>
           <w:u w:val="single"/>
         </w:rPr>
-        <w:lastRenderedPageBreak/>
         <w:t>PRUEBAS</w:t>
       </w:r>
-    </w:p>
-    <w:bookmarkEnd w:id="30"/>
-    <w:p>
-      <w:pPr>
-        <w:pStyle w:val="NormalWeb"/>
-        <w:rPr>
-          <w:szCs w:val="22"/>
-        </w:rPr>
-      </w:pPr>
-      <w:r>
-        <w:rPr>
-          <w:szCs w:val="22"/>
-        </w:rPr>
-        <w:t>Estrategias:</w:t>
-      </w:r>
-    </w:p>
+      <w:bookmarkEnd w:id="31"/>
+    </w:p>
+    <w:tbl>
+      <w:tblPr>
+        <w:tblStyle w:val="Tablaconcuadrcula"/>
+        <w:tblW w:w="10606" w:type="dxa"/>
+        <w:jc w:val="center"/>
+        <w:tblLook w:val="04A0" w:firstRow="1" w:lastRow="0" w:firstColumn="1" w:lastColumn="0" w:noHBand="0" w:noVBand="1"/>
+      </w:tblPr>
+      <w:tblGrid>
+        <w:gridCol w:w="2972"/>
+        <w:gridCol w:w="7634"/>
+      </w:tblGrid>
+      <w:tr>
+        <w:trPr>
+          <w:trHeight w:val="292"/>
+          <w:jc w:val="center"/>
+        </w:trPr>
+        <w:tc>
+          <w:tcPr>
+            <w:tcW w:w="10606" w:type="dxa"/>
+            <w:gridSpan w:val="2"/>
+            <w:shd w:val="clear" w:color="auto" w:fill="5B9BD5" w:themeFill="accent1"/>
+          </w:tcPr>
+          <w:p>
+            <w:pPr>
+              <w:pStyle w:val="NormalWeb"/>
+            </w:pPr>
+            <w:r>
+              <w:rPr>
+                <w:szCs w:val="22"/>
+              </w:rPr>
+              <w:t>Estrategias</w:t>
+            </w:r>
+          </w:p>
+        </w:tc>
+      </w:tr>
+      <w:tr>
+        <w:trPr>
+          <w:trHeight w:val="879"/>
+          <w:jc w:val="center"/>
+        </w:trPr>
+        <w:tc>
+          <w:tcPr>
+            <w:tcW w:w="2972" w:type="dxa"/>
+            <w:shd w:val="clear" w:color="auto" w:fill="BDD6EE" w:themeFill="accent1" w:themeFillTint="66"/>
+          </w:tcPr>
+          <w:p>
+            <w:pPr>
+              <w:pStyle w:val="NormalWeb"/>
+              <w:rPr>
+                <w:szCs w:val="22"/>
+              </w:rPr>
+            </w:pPr>
+            <w:r>
+              <w:t>Pruebas unitarias</w:t>
+            </w:r>
+          </w:p>
+        </w:tc>
+        <w:tc>
+          <w:tcPr>
+            <w:tcW w:w="7634" w:type="dxa"/>
+            <w:shd w:val="clear" w:color="auto" w:fill="DEEAF6" w:themeFill="accent1" w:themeFillTint="33"/>
+          </w:tcPr>
+          <w:p>
+            <w:pPr>
+              <w:pStyle w:val="NormalWeb"/>
+              <w:rPr>
+                <w:szCs w:val="22"/>
+              </w:rPr>
+            </w:pPr>
+            <w:r>
+              <w:t xml:space="preserve">Se desarrollarán para todas las partes </w:t>
+            </w:r>
+            <w:r>
+              <w:t xml:space="preserve">lógicas clave, especialmente API y </w:t>
+            </w:r>
+            <w:r>
+              <w:t>lógic</w:t>
+            </w:r>
+            <w:r>
+              <w:t>a de negocio de las aplicaciones</w:t>
+            </w:r>
+            <w:r>
+              <w:t xml:space="preserve">. Se usarán </w:t>
+            </w:r>
+            <w:proofErr w:type="spellStart"/>
+            <w:r>
+              <w:t>frameworks</w:t>
+            </w:r>
+            <w:proofErr w:type="spellEnd"/>
+            <w:r>
+              <w:t xml:space="preserve"> como </w:t>
+            </w:r>
+            <w:proofErr w:type="spellStart"/>
+            <w:r>
+              <w:t>JUnit</w:t>
+            </w:r>
+            <w:proofErr w:type="spellEnd"/>
+            <w:r>
+              <w:t xml:space="preserve"> y </w:t>
+            </w:r>
+            <w:proofErr w:type="spellStart"/>
+            <w:r>
+              <w:t>NUnit</w:t>
+            </w:r>
+            <w:proofErr w:type="spellEnd"/>
+            <w:r>
+              <w:t>.</w:t>
+            </w:r>
+          </w:p>
+        </w:tc>
+      </w:tr>
+      <w:tr>
+        <w:trPr>
+          <w:trHeight w:val="586"/>
+          <w:jc w:val="center"/>
+        </w:trPr>
+        <w:tc>
+          <w:tcPr>
+            <w:tcW w:w="2972" w:type="dxa"/>
+            <w:shd w:val="clear" w:color="auto" w:fill="DEEAF6" w:themeFill="accent1" w:themeFillTint="33"/>
+          </w:tcPr>
+          <w:p>
+            <w:pPr>
+              <w:pStyle w:val="NormalWeb"/>
+              <w:rPr>
+                <w:szCs w:val="22"/>
+              </w:rPr>
+            </w:pPr>
+            <w:r>
+              <w:t>Pruebas de integración</w:t>
+            </w:r>
+          </w:p>
+        </w:tc>
+        <w:tc>
+          <w:tcPr>
+            <w:tcW w:w="7634" w:type="dxa"/>
+            <w:shd w:val="clear" w:color="auto" w:fill="BDD6EE" w:themeFill="accent1" w:themeFillTint="66"/>
+          </w:tcPr>
+          <w:p>
+            <w:pPr>
+              <w:pStyle w:val="NormalWeb"/>
+              <w:rPr>
+                <w:szCs w:val="22"/>
+              </w:rPr>
+            </w:pPr>
+            <w:r>
+              <w:t>Se comprobará la correcta i</w:t>
+            </w:r>
+            <w:r>
+              <w:t>nteracción entre componentes.</w:t>
+            </w:r>
+          </w:p>
+        </w:tc>
+      </w:tr>
+      <w:tr>
+        <w:trPr>
+          <w:trHeight w:val="879"/>
+          <w:jc w:val="center"/>
+        </w:trPr>
+        <w:tc>
+          <w:tcPr>
+            <w:tcW w:w="2972" w:type="dxa"/>
+            <w:shd w:val="clear" w:color="auto" w:fill="BDD6EE" w:themeFill="accent1" w:themeFillTint="66"/>
+          </w:tcPr>
+          <w:p>
+            <w:pPr>
+              <w:pStyle w:val="NormalWeb"/>
+              <w:rPr>
+                <w:szCs w:val="22"/>
+              </w:rPr>
+            </w:pPr>
+            <w:r>
+              <w:t>Pruebas de sistema</w:t>
+            </w:r>
+          </w:p>
+        </w:tc>
+        <w:tc>
+          <w:tcPr>
+            <w:tcW w:w="7634" w:type="dxa"/>
+            <w:shd w:val="clear" w:color="auto" w:fill="DEEAF6" w:themeFill="accent1" w:themeFillTint="33"/>
+          </w:tcPr>
+          <w:p>
+            <w:pPr>
+              <w:pStyle w:val="NormalWeb"/>
+              <w:rPr>
+                <w:szCs w:val="22"/>
+              </w:rPr>
+            </w:pPr>
+            <w:r>
+              <w:t>Se probará el sistema completo desde el punto de vista del usuario, asegurando que los flujos funcionales se ejecutan correctamente.</w:t>
+            </w:r>
+          </w:p>
+        </w:tc>
+      </w:tr>
+      <w:tr>
+        <w:trPr>
+          <w:trHeight w:val="572"/>
+          <w:jc w:val="center"/>
+        </w:trPr>
+        <w:tc>
+          <w:tcPr>
+            <w:tcW w:w="2972" w:type="dxa"/>
+            <w:shd w:val="clear" w:color="auto" w:fill="DEEAF6" w:themeFill="accent1" w:themeFillTint="33"/>
+          </w:tcPr>
+          <w:p>
+            <w:pPr>
+              <w:pStyle w:val="NormalWeb"/>
+              <w:rPr>
+                <w:szCs w:val="22"/>
+              </w:rPr>
+            </w:pPr>
+            <w:r>
+              <w:t>Pruebas de rendimiento</w:t>
+            </w:r>
+          </w:p>
+        </w:tc>
+        <w:tc>
+          <w:tcPr>
+            <w:tcW w:w="7634" w:type="dxa"/>
+            <w:shd w:val="clear" w:color="auto" w:fill="BDD6EE" w:themeFill="accent1" w:themeFillTint="66"/>
+          </w:tcPr>
+          <w:p>
+            <w:pPr>
+              <w:pStyle w:val="NormalWeb"/>
+              <w:rPr>
+                <w:szCs w:val="22"/>
+              </w:rPr>
+            </w:pPr>
+            <w:r>
+              <w:t>Principalmente aplicadas a la API, para verificar tiempos de respuesta, carga y concurrencia.</w:t>
+            </w:r>
+          </w:p>
+        </w:tc>
+      </w:tr>
+      <w:tr>
+        <w:trPr>
+          <w:trHeight w:val="586"/>
+          <w:jc w:val="center"/>
+        </w:trPr>
+        <w:tc>
+          <w:tcPr>
+            <w:tcW w:w="2972" w:type="dxa"/>
+            <w:shd w:val="clear" w:color="auto" w:fill="BDD6EE" w:themeFill="accent1" w:themeFillTint="66"/>
+          </w:tcPr>
+          <w:p>
+            <w:pPr>
+              <w:pStyle w:val="NormalWeb"/>
+              <w:rPr>
+                <w:szCs w:val="22"/>
+              </w:rPr>
+            </w:pPr>
+            <w:r>
+              <w:t>Pruebas de seguridad</w:t>
+            </w:r>
+          </w:p>
+        </w:tc>
+        <w:tc>
+          <w:tcPr>
+            <w:tcW w:w="7634" w:type="dxa"/>
+            <w:shd w:val="clear" w:color="auto" w:fill="DEEAF6" w:themeFill="accent1" w:themeFillTint="33"/>
+          </w:tcPr>
+          <w:p>
+            <w:pPr>
+              <w:pStyle w:val="NormalWeb"/>
+              <w:rPr>
+                <w:szCs w:val="22"/>
+              </w:rPr>
+            </w:pPr>
+            <w:r>
+              <w:t>Se verificarán aspectos como autenticación, autorización y protección contra inyecciones en la API.</w:t>
+            </w:r>
+          </w:p>
+        </w:tc>
+      </w:tr>
+      <w:tr>
+        <w:trPr>
+          <w:trHeight w:val="586"/>
+          <w:jc w:val="center"/>
+        </w:trPr>
+        <w:tc>
+          <w:tcPr>
+            <w:tcW w:w="2972" w:type="dxa"/>
+            <w:shd w:val="clear" w:color="auto" w:fill="DEEAF6" w:themeFill="accent1" w:themeFillTint="33"/>
+          </w:tcPr>
+          <w:p>
+            <w:pPr>
+              <w:pStyle w:val="NormalWeb"/>
+              <w:rPr>
+                <w:szCs w:val="22"/>
+              </w:rPr>
+            </w:pPr>
+            <w:r>
+              <w:t>Pruebas de interfaz de usuario (UI)</w:t>
+            </w:r>
+          </w:p>
+        </w:tc>
+        <w:tc>
+          <w:tcPr>
+            <w:tcW w:w="7634" w:type="dxa"/>
+            <w:shd w:val="clear" w:color="auto" w:fill="BDD6EE" w:themeFill="accent1" w:themeFillTint="66"/>
+          </w:tcPr>
+          <w:p>
+            <w:pPr>
+              <w:pStyle w:val="NormalWeb"/>
+              <w:rPr>
+                <w:szCs w:val="22"/>
+              </w:rPr>
+            </w:pPr>
+            <w:r>
+              <w:t>P</w:t>
+            </w:r>
+            <w:r>
+              <w:t>ruebas funcionales en las interfaces</w:t>
+            </w:r>
+            <w:r>
+              <w:t xml:space="preserve"> para validar la correcta disposición, comportamiento e interacción de los elementos.</w:t>
+            </w:r>
+          </w:p>
+        </w:tc>
+      </w:tr>
+      <w:tr>
+        <w:trPr>
+          <w:trHeight w:val="292"/>
+          <w:jc w:val="center"/>
+        </w:trPr>
+        <w:tc>
+          <w:tcPr>
+            <w:tcW w:w="10606" w:type="dxa"/>
+            <w:gridSpan w:val="2"/>
+            <w:shd w:val="clear" w:color="auto" w:fill="5B9BD5" w:themeFill="accent1"/>
+          </w:tcPr>
+          <w:p>
+            <w:pPr>
+              <w:pStyle w:val="NormalWeb"/>
+            </w:pPr>
+            <w:r>
+              <w:t>Diseño y ejecución de pruebas</w:t>
+            </w:r>
+          </w:p>
+        </w:tc>
+      </w:tr>
+      <w:tr>
+        <w:trPr>
+          <w:trHeight w:val="627"/>
+          <w:jc w:val="center"/>
+        </w:trPr>
+        <w:tc>
+          <w:tcPr>
+            <w:tcW w:w="2972" w:type="dxa"/>
+            <w:shd w:val="clear" w:color="auto" w:fill="BDD6EE" w:themeFill="accent1" w:themeFillTint="66"/>
+          </w:tcPr>
+          <w:p>
+            <w:pPr>
+              <w:rPr>
+                <w:rFonts w:ascii="Times New Roman" w:hAnsi="Times New Roman" w:cs="Times New Roman"/>
+                <w:sz w:val="24"/>
+              </w:rPr>
+            </w:pPr>
+            <w:r>
+              <w:rPr>
+                <w:rFonts w:ascii="Times New Roman" w:hAnsi="Times New Roman" w:cs="Times New Roman"/>
+                <w:sz w:val="24"/>
+              </w:rPr>
+              <w:t>Diseño de las pruebas</w:t>
+            </w:r>
+          </w:p>
+        </w:tc>
+        <w:tc>
+          <w:tcPr>
+            <w:tcW w:w="7634" w:type="dxa"/>
+            <w:shd w:val="clear" w:color="auto" w:fill="DEEAF6" w:themeFill="accent1" w:themeFillTint="33"/>
+          </w:tcPr>
+          <w:p>
+            <w:pPr>
+              <w:rPr>
+                <w:rFonts w:ascii="Times New Roman" w:hAnsi="Times New Roman" w:cs="Times New Roman"/>
+                <w:sz w:val="24"/>
+              </w:rPr>
+            </w:pPr>
+            <w:r>
+              <w:rPr>
+                <w:rFonts w:ascii="Times New Roman" w:hAnsi="Times New Roman" w:cs="Times New Roman"/>
+                <w:sz w:val="24"/>
+              </w:rPr>
+              <w:t>Las pruebas se diseñan en paralelo con el desarrollo, a medida que se finaliz</w:t>
+            </w:r>
+            <w:r>
+              <w:rPr>
+                <w:rFonts w:ascii="Times New Roman" w:hAnsi="Times New Roman" w:cs="Times New Roman"/>
+                <w:sz w:val="24"/>
+              </w:rPr>
+              <w:t xml:space="preserve">a cada módulo o funcionalidad. </w:t>
+            </w:r>
+          </w:p>
+        </w:tc>
+      </w:tr>
+      <w:tr>
+        <w:trPr>
+          <w:trHeight w:val="2052"/>
+          <w:jc w:val="center"/>
+        </w:trPr>
+        <w:tc>
+          <w:tcPr>
+            <w:tcW w:w="2972" w:type="dxa"/>
+            <w:shd w:val="clear" w:color="auto" w:fill="DEEAF6" w:themeFill="accent1" w:themeFillTint="33"/>
+          </w:tcPr>
+          <w:p>
+            <w:pPr>
+              <w:rPr>
+                <w:rFonts w:ascii="Times New Roman" w:hAnsi="Times New Roman" w:cs="Times New Roman"/>
+                <w:sz w:val="24"/>
+              </w:rPr>
+            </w:pPr>
+            <w:r>
+              <w:rPr>
+                <w:rFonts w:ascii="Times New Roman" w:hAnsi="Times New Roman" w:cs="Times New Roman"/>
+                <w:sz w:val="24"/>
+              </w:rPr>
+              <w:t>Ejecución de las pruebas</w:t>
+            </w:r>
+          </w:p>
+        </w:tc>
+        <w:tc>
+          <w:tcPr>
+            <w:tcW w:w="7634" w:type="dxa"/>
+            <w:shd w:val="clear" w:color="auto" w:fill="BDD6EE" w:themeFill="accent1" w:themeFillTint="66"/>
+          </w:tcPr>
+          <w:p>
+            <w:pPr>
+              <w:rPr>
+                <w:rFonts w:ascii="Times New Roman" w:hAnsi="Times New Roman" w:cs="Times New Roman"/>
+                <w:sz w:val="24"/>
+              </w:rPr>
+            </w:pPr>
+            <w:r>
+              <w:rPr>
+                <w:rFonts w:ascii="Times New Roman" w:hAnsi="Times New Roman" w:cs="Times New Roman"/>
+                <w:sz w:val="24"/>
+              </w:rPr>
+              <w:t>P</w:t>
+            </w:r>
+            <w:r>
+              <w:rPr>
+                <w:rFonts w:ascii="Times New Roman" w:hAnsi="Times New Roman" w:cs="Times New Roman"/>
+                <w:sz w:val="24"/>
+              </w:rPr>
+              <w:t xml:space="preserve">ruebas unitarias </w:t>
+            </w:r>
+            <w:r>
+              <w:rPr>
+                <w:rFonts w:ascii="Times New Roman" w:hAnsi="Times New Roman" w:cs="Times New Roman"/>
+                <w:sz w:val="24"/>
+              </w:rPr>
+              <w:t>automáticas</w:t>
+            </w:r>
+            <w:r>
+              <w:rPr>
+                <w:rFonts w:ascii="Times New Roman" w:hAnsi="Times New Roman" w:cs="Times New Roman"/>
+                <w:sz w:val="24"/>
+              </w:rPr>
+              <w:t xml:space="preserve"> con cada nueva compilación.</w:t>
+            </w:r>
+          </w:p>
+          <w:p>
+            <w:pPr>
+              <w:rPr>
+                <w:rFonts w:ascii="Times New Roman" w:hAnsi="Times New Roman" w:cs="Times New Roman"/>
+                <w:sz w:val="24"/>
+              </w:rPr>
+            </w:pPr>
+          </w:p>
+          <w:p>
+            <w:pPr>
+              <w:rPr>
+                <w:rFonts w:ascii="Times New Roman" w:hAnsi="Times New Roman" w:cs="Times New Roman"/>
+                <w:sz w:val="24"/>
+              </w:rPr>
+            </w:pPr>
+            <w:r>
+              <w:rPr>
+                <w:rFonts w:ascii="Times New Roman" w:hAnsi="Times New Roman" w:cs="Times New Roman"/>
+                <w:sz w:val="24"/>
+              </w:rPr>
+              <w:t>P</w:t>
+            </w:r>
+            <w:r>
+              <w:rPr>
+                <w:rFonts w:ascii="Times New Roman" w:hAnsi="Times New Roman" w:cs="Times New Roman"/>
+                <w:sz w:val="24"/>
+              </w:rPr>
+              <w:t>ruebas de integración y de sistema al finalizar cada bloque de desarrollo.</w:t>
+            </w:r>
+          </w:p>
+          <w:p>
+            <w:pPr>
+              <w:rPr>
+                <w:rFonts w:ascii="Times New Roman" w:hAnsi="Times New Roman" w:cs="Times New Roman"/>
+                <w:sz w:val="24"/>
+              </w:rPr>
+            </w:pPr>
+          </w:p>
+          <w:p>
+            <w:pPr>
+              <w:rPr>
+                <w:rFonts w:ascii="Times New Roman" w:hAnsi="Times New Roman" w:cs="Times New Roman"/>
+                <w:sz w:val="24"/>
+              </w:rPr>
+            </w:pPr>
+            <w:r>
+              <w:rPr>
+                <w:rFonts w:ascii="Times New Roman" w:hAnsi="Times New Roman" w:cs="Times New Roman"/>
+                <w:sz w:val="24"/>
+              </w:rPr>
+              <w:t>P</w:t>
+            </w:r>
+            <w:r>
+              <w:rPr>
+                <w:rFonts w:ascii="Times New Roman" w:hAnsi="Times New Roman" w:cs="Times New Roman"/>
+                <w:sz w:val="24"/>
+              </w:rPr>
+              <w:t>ruebas por parte de los usuarios se ejecutan al final del desarroll</w:t>
+            </w:r>
+            <w:r>
+              <w:rPr>
+                <w:rFonts w:ascii="Times New Roman" w:hAnsi="Times New Roman" w:cs="Times New Roman"/>
+                <w:sz w:val="24"/>
+              </w:rPr>
+              <w:t>o y durante la fase de entrega.</w:t>
+            </w:r>
+          </w:p>
+        </w:tc>
+      </w:tr>
+      <w:tr>
+        <w:trPr>
+          <w:trHeight w:val="427"/>
+          <w:jc w:val="center"/>
+        </w:trPr>
+        <w:tc>
+          <w:tcPr>
+            <w:tcW w:w="2972" w:type="dxa"/>
+            <w:shd w:val="clear" w:color="auto" w:fill="DEEAF6" w:themeFill="accent1" w:themeFillTint="33"/>
+          </w:tcPr>
+          <w:p>
+            <w:pPr>
+              <w:rPr>
+                <w:rFonts w:ascii="Times New Roman" w:hAnsi="Times New Roman" w:cs="Times New Roman"/>
+                <w:sz w:val="24"/>
+              </w:rPr>
+            </w:pPr>
+            <w:r>
+              <w:rPr>
+                <w:rFonts w:ascii="Times New Roman" w:hAnsi="Times New Roman" w:cs="Times New Roman"/>
+                <w:sz w:val="24"/>
+              </w:rPr>
+              <w:t>Responsables de las pruebas</w:t>
+            </w:r>
+          </w:p>
+        </w:tc>
+        <w:tc>
+          <w:tcPr>
+            <w:tcW w:w="7634" w:type="dxa"/>
+            <w:shd w:val="clear" w:color="auto" w:fill="BDD6EE" w:themeFill="accent1" w:themeFillTint="66"/>
+          </w:tcPr>
+          <w:p>
+            <w:pPr>
+              <w:rPr>
+                <w:rFonts w:ascii="Times New Roman" w:hAnsi="Times New Roman" w:cs="Times New Roman"/>
+                <w:sz w:val="24"/>
+              </w:rPr>
+            </w:pPr>
+            <w:r>
+              <w:rPr>
+                <w:rFonts w:ascii="Times New Roman" w:hAnsi="Times New Roman" w:cs="Times New Roman"/>
+                <w:sz w:val="24"/>
+              </w:rPr>
+              <w:t>Desarrollador</w:t>
+            </w:r>
+          </w:p>
+        </w:tc>
+      </w:tr>
+      <w:tr>
+        <w:trPr>
+          <w:trHeight w:val="292"/>
+          <w:jc w:val="center"/>
+        </w:trPr>
+        <w:tc>
+          <w:tcPr>
+            <w:tcW w:w="10606" w:type="dxa"/>
+            <w:gridSpan w:val="2"/>
+            <w:shd w:val="clear" w:color="auto" w:fill="5B9BD5" w:themeFill="accent1"/>
+          </w:tcPr>
+          <w:p>
+            <w:pPr>
+              <w:rPr>
+                <w:rFonts w:ascii="Times New Roman" w:hAnsi="Times New Roman" w:cs="Times New Roman"/>
+                <w:sz w:val="24"/>
+              </w:rPr>
+            </w:pPr>
+            <w:r>
+              <w:rPr>
+                <w:rFonts w:ascii="Times New Roman" w:hAnsi="Times New Roman" w:cs="Times New Roman"/>
+                <w:sz w:val="24"/>
+              </w:rPr>
+              <w:t>Evaluación por parte del cliente</w:t>
+            </w:r>
+          </w:p>
+        </w:tc>
+      </w:tr>
+      <w:tr>
+        <w:trPr>
+          <w:trHeight w:val="1530"/>
+          <w:jc w:val="center"/>
+        </w:trPr>
+        <w:tc>
+          <w:tcPr>
+            <w:tcW w:w="2972" w:type="dxa"/>
+            <w:shd w:val="clear" w:color="auto" w:fill="DEEAF6" w:themeFill="accent1" w:themeFillTint="33"/>
+          </w:tcPr>
+          <w:p>
+            <w:pPr>
+              <w:rPr>
+                <w:rFonts w:ascii="Times New Roman" w:hAnsi="Times New Roman" w:cs="Times New Roman"/>
+                <w:sz w:val="24"/>
+              </w:rPr>
+            </w:pPr>
+            <w:r>
+              <w:rPr>
+                <w:rFonts w:ascii="Times New Roman" w:hAnsi="Times New Roman" w:cs="Times New Roman"/>
+                <w:sz w:val="24"/>
+              </w:rPr>
+              <w:t>Objetivos</w:t>
+            </w:r>
+          </w:p>
+        </w:tc>
+        <w:tc>
+          <w:tcPr>
+            <w:tcW w:w="7634" w:type="dxa"/>
+            <w:shd w:val="clear" w:color="auto" w:fill="BDD6EE" w:themeFill="accent1" w:themeFillTint="66"/>
+          </w:tcPr>
+          <w:p>
+            <w:pPr>
+              <w:rPr>
+                <w:rFonts w:ascii="Times New Roman" w:hAnsi="Times New Roman" w:cs="Times New Roman"/>
+                <w:sz w:val="24"/>
+              </w:rPr>
+            </w:pPr>
+            <w:r>
+              <w:rPr>
+                <w:rFonts w:ascii="Times New Roman" w:hAnsi="Times New Roman" w:cs="Times New Roman"/>
+                <w:sz w:val="24"/>
+              </w:rPr>
+              <w:t>Confirmar que todas las funcionalidades cumplen los requisitos iniciales.</w:t>
+            </w:r>
+          </w:p>
+          <w:p>
+            <w:pPr>
+              <w:rPr>
+                <w:rFonts w:ascii="Times New Roman" w:hAnsi="Times New Roman" w:cs="Times New Roman"/>
+                <w:sz w:val="24"/>
+              </w:rPr>
+            </w:pPr>
+          </w:p>
+          <w:p>
+            <w:pPr>
+              <w:rPr>
+                <w:rFonts w:ascii="Times New Roman" w:hAnsi="Times New Roman" w:cs="Times New Roman"/>
+                <w:sz w:val="24"/>
+              </w:rPr>
+            </w:pPr>
+            <w:r>
+              <w:rPr>
+                <w:rFonts w:ascii="Times New Roman" w:hAnsi="Times New Roman" w:cs="Times New Roman"/>
+                <w:sz w:val="24"/>
+              </w:rPr>
+              <w:t>Detectar posibles problemas de usabilidad o errores funcionales menores.</w:t>
+            </w:r>
+          </w:p>
+          <w:p>
+            <w:pPr>
+              <w:rPr>
+                <w:rFonts w:ascii="Times New Roman" w:hAnsi="Times New Roman" w:cs="Times New Roman"/>
+                <w:sz w:val="24"/>
+              </w:rPr>
+            </w:pPr>
+          </w:p>
+          <w:p>
+            <w:pPr>
+              <w:rPr>
+                <w:rFonts w:ascii="Times New Roman" w:hAnsi="Times New Roman" w:cs="Times New Roman"/>
+                <w:sz w:val="24"/>
+              </w:rPr>
+            </w:pPr>
+            <w:r>
+              <w:rPr>
+                <w:rFonts w:ascii="Times New Roman" w:hAnsi="Times New Roman" w:cs="Times New Roman"/>
+                <w:sz w:val="24"/>
+              </w:rPr>
+              <w:t>Recoger observaciones finales para mejoras post-entrega.</w:t>
+            </w:r>
+          </w:p>
+        </w:tc>
+      </w:tr>
+      <w:tr>
+        <w:trPr>
+          <w:trHeight w:val="292"/>
+          <w:jc w:val="center"/>
+        </w:trPr>
+        <w:tc>
+          <w:tcPr>
+            <w:tcW w:w="10606" w:type="dxa"/>
+            <w:gridSpan w:val="2"/>
+            <w:shd w:val="clear" w:color="auto" w:fill="5B9BD5" w:themeFill="accent1"/>
+          </w:tcPr>
+          <w:p>
+            <w:pPr>
+              <w:rPr>
+                <w:rFonts w:ascii="Times New Roman" w:hAnsi="Times New Roman" w:cs="Times New Roman"/>
+                <w:sz w:val="24"/>
+              </w:rPr>
+            </w:pPr>
+            <w:r>
+              <w:rPr>
+                <w:rFonts w:ascii="Times New Roman" w:hAnsi="Times New Roman" w:cs="Times New Roman"/>
+                <w:sz w:val="24"/>
+              </w:rPr>
+              <w:t>Aspectos relevantes</w:t>
+            </w:r>
+          </w:p>
+        </w:tc>
+      </w:tr>
+      <w:tr>
+        <w:trPr>
+          <w:trHeight w:val="63"/>
+          <w:jc w:val="center"/>
+        </w:trPr>
+        <w:tc>
+          <w:tcPr>
+            <w:tcW w:w="10606" w:type="dxa"/>
+            <w:gridSpan w:val="2"/>
+            <w:shd w:val="clear" w:color="auto" w:fill="DEEAF6" w:themeFill="accent1" w:themeFillTint="33"/>
+          </w:tcPr>
+          <w:p>
+            <w:pPr>
+              <w:rPr>
+                <w:rFonts w:ascii="Times New Roman" w:hAnsi="Times New Roman" w:cs="Times New Roman"/>
+                <w:sz w:val="24"/>
+              </w:rPr>
+            </w:pPr>
+            <w:r>
+              <w:rPr>
+                <w:rFonts w:ascii="Times New Roman" w:hAnsi="Times New Roman" w:cs="Times New Roman"/>
+                <w:sz w:val="24"/>
+              </w:rPr>
+              <w:t>Se llevará un control de errores detectados, su prioridad, y su estado (pendiente / resuelto).</w:t>
+            </w:r>
+          </w:p>
+          <w:p>
+            <w:pPr>
+              <w:rPr>
+                <w:rFonts w:ascii="Times New Roman" w:hAnsi="Times New Roman" w:cs="Times New Roman"/>
+                <w:sz w:val="24"/>
+              </w:rPr>
+            </w:pPr>
+          </w:p>
+          <w:p>
+            <w:pPr>
+              <w:rPr>
+                <w:rFonts w:ascii="Times New Roman" w:hAnsi="Times New Roman" w:cs="Times New Roman"/>
+                <w:sz w:val="24"/>
+              </w:rPr>
+            </w:pPr>
+            <w:r>
+              <w:rPr>
+                <w:rFonts w:ascii="Times New Roman" w:hAnsi="Times New Roman" w:cs="Times New Roman"/>
+                <w:sz w:val="24"/>
+              </w:rPr>
+              <w:t>Se aplicará control de versiones para garantizar la trazabilidad de las pruebas respecto a los cambios realizados.</w:t>
+            </w:r>
+          </w:p>
+          <w:p>
+            <w:pPr>
+              <w:rPr>
+                <w:rFonts w:ascii="Times New Roman" w:hAnsi="Times New Roman" w:cs="Times New Roman"/>
+                <w:sz w:val="24"/>
+              </w:rPr>
+            </w:pPr>
+          </w:p>
+          <w:p>
+            <w:pPr>
+              <w:rPr>
+                <w:rFonts w:ascii="Times New Roman" w:hAnsi="Times New Roman" w:cs="Times New Roman"/>
+                <w:sz w:val="24"/>
+              </w:rPr>
+            </w:pPr>
+            <w:r>
+              <w:rPr>
+                <w:rFonts w:ascii="Times New Roman" w:hAnsi="Times New Roman" w:cs="Times New Roman"/>
+                <w:sz w:val="24"/>
+              </w:rPr>
+              <w:t>El sistema no se considera “apto para entrega” hasta que no supere el 100% de los casos de prueba críticos.</w:t>
+            </w:r>
+          </w:p>
+          <w:p>
+            <w:pPr>
+              <w:rPr>
+                <w:rFonts w:ascii="Times New Roman" w:hAnsi="Times New Roman" w:cs="Times New Roman"/>
+                <w:sz w:val="24"/>
+              </w:rPr>
+            </w:pPr>
+          </w:p>
+        </w:tc>
+      </w:tr>
+    </w:tbl>
     <w:p>
       <w:pPr>
         <w:pStyle w:val="Prrafodelista"/>
-        <w:numPr>
-          <w:ilvl w:val="1"/>
-          <w:numId w:val="13"/>
-        </w:numPr>
-        <w:spacing w:line="240" w:lineRule="auto"/>
-        <w:rPr>
-          <w:rFonts w:ascii="Times New Roman" w:hAnsi="Times New Roman" w:cs="Times New Roman"/>
-          <w:sz w:val="24"/>
-        </w:rPr>
-      </w:pPr>
-      <w:r>
-        <w:rPr>
-          <w:rFonts w:ascii="Times New Roman" w:hAnsi="Times New Roman" w:cs="Times New Roman"/>
-          <w:sz w:val="24"/>
-        </w:rPr>
-        <w:t>Pruebas unitarias:</w:t>
-      </w:r>
-      <w:r>
-        <w:rPr>
-          <w:rFonts w:ascii="Times New Roman" w:hAnsi="Times New Roman" w:cs="Times New Roman"/>
-          <w:sz w:val="24"/>
-        </w:rPr>
-        <w:br/>
-        <w:t xml:space="preserve">Se desarrollarán para todas las partes lógicas clave, especialmente en la API y en la lógica de negocio de las aplicaciones de escritorio y móvil. Se usarán </w:t>
-      </w:r>
-      <w:proofErr w:type="spellStart"/>
-      <w:r>
-        <w:rPr>
-          <w:rFonts w:ascii="Times New Roman" w:hAnsi="Times New Roman" w:cs="Times New Roman"/>
-          <w:sz w:val="24"/>
-        </w:rPr>
-        <w:t>frameworks</w:t>
-      </w:r>
-      <w:proofErr w:type="spellEnd"/>
-      <w:r>
-        <w:rPr>
-          <w:rFonts w:ascii="Times New Roman" w:hAnsi="Times New Roman" w:cs="Times New Roman"/>
-          <w:sz w:val="24"/>
-        </w:rPr>
-        <w:t xml:space="preserve"> como </w:t>
-      </w:r>
-      <w:proofErr w:type="spellStart"/>
-      <w:r>
-        <w:rPr>
-          <w:rFonts w:ascii="Times New Roman" w:hAnsi="Times New Roman" w:cs="Times New Roman"/>
-          <w:sz w:val="24"/>
-        </w:rPr>
-        <w:t>JUnit</w:t>
-      </w:r>
-      <w:proofErr w:type="spellEnd"/>
-      <w:r>
-        <w:rPr>
-          <w:rFonts w:ascii="Times New Roman" w:hAnsi="Times New Roman" w:cs="Times New Roman"/>
-          <w:sz w:val="24"/>
-        </w:rPr>
-        <w:t xml:space="preserve"> y </w:t>
-      </w:r>
-      <w:proofErr w:type="spellStart"/>
-      <w:r>
-        <w:rPr>
-          <w:rFonts w:ascii="Times New Roman" w:hAnsi="Times New Roman" w:cs="Times New Roman"/>
-          <w:sz w:val="24"/>
-        </w:rPr>
-        <w:t>NUnit</w:t>
-      </w:r>
-      <w:proofErr w:type="spellEnd"/>
-      <w:r>
-        <w:rPr>
-          <w:rFonts w:ascii="Times New Roman" w:hAnsi="Times New Roman" w:cs="Times New Roman"/>
-          <w:sz w:val="24"/>
-        </w:rPr>
-        <w:t>.</w:t>
-      </w:r>
+        <w:spacing w:line="240" w:lineRule="auto"/>
+        <w:rPr>
+          <w:rFonts w:ascii="Times New Roman" w:hAnsi="Times New Roman" w:cs="Times New Roman"/>
+          <w:sz w:val="24"/>
+        </w:rPr>
+      </w:pPr>
     </w:p>
     <w:p>
       <w:pPr>
         <w:pStyle w:val="Prrafodelista"/>
-        <w:spacing w:line="240" w:lineRule="auto"/>
-        <w:rPr>
-          <w:rFonts w:ascii="Times New Roman" w:hAnsi="Times New Roman" w:cs="Times New Roman"/>
-          <w:sz w:val="24"/>
-        </w:rPr>
-      </w:pPr>
-    </w:p>
-    <w:p>
-      <w:pPr>
-        <w:pStyle w:val="Prrafodelista"/>
-        <w:numPr>
-          <w:ilvl w:val="1"/>
-          <w:numId w:val="13"/>
-        </w:numPr>
-        <w:spacing w:line="240" w:lineRule="auto"/>
-        <w:rPr>
-          <w:rFonts w:ascii="Times New Roman" w:hAnsi="Times New Roman" w:cs="Times New Roman"/>
-          <w:sz w:val="24"/>
-        </w:rPr>
-      </w:pPr>
-      <w:r>
-        <w:rPr>
-          <w:rFonts w:ascii="Times New Roman" w:hAnsi="Times New Roman" w:cs="Times New Roman"/>
-          <w:sz w:val="24"/>
-        </w:rPr>
-        <w:t>Pruebas de integración:</w:t>
-      </w:r>
-      <w:r>
-        <w:rPr>
-          <w:rFonts w:ascii="Times New Roman" w:hAnsi="Times New Roman" w:cs="Times New Roman"/>
-          <w:sz w:val="24"/>
-        </w:rPr>
-        <w:br/>
-        <w:t xml:space="preserve">Se comprobará la correcta interacción entre componentes del. Se automatizarán en parte con herramientas como </w:t>
-      </w:r>
-      <w:proofErr w:type="spellStart"/>
-      <w:r>
-        <w:rPr>
-          <w:rFonts w:ascii="Times New Roman" w:hAnsi="Times New Roman" w:cs="Times New Roman"/>
-          <w:sz w:val="24"/>
-        </w:rPr>
-        <w:t>Postman</w:t>
-      </w:r>
-      <w:proofErr w:type="spellEnd"/>
-      <w:r>
-        <w:rPr>
-          <w:rFonts w:ascii="Times New Roman" w:hAnsi="Times New Roman" w:cs="Times New Roman"/>
-          <w:sz w:val="24"/>
-        </w:rPr>
-        <w:t xml:space="preserve"> o </w:t>
-      </w:r>
-      <w:proofErr w:type="spellStart"/>
-      <w:r>
-        <w:rPr>
-          <w:rFonts w:ascii="Times New Roman" w:hAnsi="Times New Roman" w:cs="Times New Roman"/>
-          <w:sz w:val="24"/>
-        </w:rPr>
-        <w:t>RestAssured</w:t>
-      </w:r>
-      <w:proofErr w:type="spellEnd"/>
-      <w:r>
-        <w:rPr>
-          <w:rFonts w:ascii="Times New Roman" w:hAnsi="Times New Roman" w:cs="Times New Roman"/>
-          <w:sz w:val="24"/>
-        </w:rPr>
-        <w:t xml:space="preserve"> para la API.</w:t>
-      </w:r>
-    </w:p>
-    <w:p>
-      <w:pPr>
-        <w:pStyle w:val="Prrafodelista"/>
-        <w:spacing w:line="240" w:lineRule="auto"/>
-        <w:rPr>
-          <w:rFonts w:ascii="Times New Roman" w:hAnsi="Times New Roman" w:cs="Times New Roman"/>
-          <w:sz w:val="24"/>
-        </w:rPr>
-      </w:pPr>
-    </w:p>
-    <w:p>
-      <w:pPr>
-        <w:pStyle w:val="Prrafodelista"/>
-        <w:numPr>
-          <w:ilvl w:val="1"/>
-          <w:numId w:val="13"/>
-        </w:numPr>
-        <w:spacing w:line="240" w:lineRule="auto"/>
-        <w:rPr>
-          <w:rFonts w:ascii="Times New Roman" w:hAnsi="Times New Roman" w:cs="Times New Roman"/>
-          <w:sz w:val="24"/>
-        </w:rPr>
-      </w:pPr>
-      <w:r>
-        <w:rPr>
-          <w:rFonts w:ascii="Times New Roman" w:hAnsi="Times New Roman" w:cs="Times New Roman"/>
-          <w:sz w:val="24"/>
-        </w:rPr>
-        <w:t>Pruebas de sistema:</w:t>
-      </w:r>
-      <w:r>
-        <w:rPr>
-          <w:rFonts w:ascii="Times New Roman" w:hAnsi="Times New Roman" w:cs="Times New Roman"/>
-          <w:sz w:val="24"/>
-        </w:rPr>
-        <w:br/>
-        <w:t>Se probará el sistema completo desde el punto de vista del usuario, asegurando que los flujos funcionales se ejecutan correctamente.</w:t>
-      </w:r>
-    </w:p>
-    <w:p>
-      <w:pPr>
-        <w:pStyle w:val="Prrafodelista"/>
-        <w:spacing w:line="240" w:lineRule="auto"/>
-        <w:rPr>
-          <w:rFonts w:ascii="Times New Roman" w:hAnsi="Times New Roman" w:cs="Times New Roman"/>
-          <w:sz w:val="24"/>
-        </w:rPr>
-      </w:pPr>
-    </w:p>
-    <w:p>
-      <w:pPr>
-        <w:pStyle w:val="Prrafodelista"/>
-        <w:numPr>
-          <w:ilvl w:val="1"/>
-          <w:numId w:val="13"/>
-        </w:numPr>
-        <w:spacing w:line="240" w:lineRule="auto"/>
-        <w:rPr>
-          <w:rFonts w:ascii="Times New Roman" w:hAnsi="Times New Roman" w:cs="Times New Roman"/>
-          <w:sz w:val="24"/>
-        </w:rPr>
-      </w:pPr>
-      <w:r>
-        <w:rPr>
-          <w:rFonts w:ascii="Times New Roman" w:hAnsi="Times New Roman" w:cs="Times New Roman"/>
-          <w:sz w:val="24"/>
-        </w:rPr>
-        <w:t>Pruebas de rendimiento:</w:t>
-      </w:r>
-      <w:r>
-        <w:rPr>
-          <w:rFonts w:ascii="Times New Roman" w:hAnsi="Times New Roman" w:cs="Times New Roman"/>
-          <w:sz w:val="24"/>
-        </w:rPr>
-        <w:br/>
-        <w:t>Principalmente aplicadas a la API, para verificar tiempos de respuesta, carga y concurrencia.</w:t>
-      </w:r>
-    </w:p>
-    <w:p>
-      <w:pPr>
-        <w:pStyle w:val="Prrafodelista"/>
-        <w:spacing w:line="240" w:lineRule="auto"/>
-        <w:rPr>
-          <w:rFonts w:ascii="Times New Roman" w:hAnsi="Times New Roman" w:cs="Times New Roman"/>
-          <w:sz w:val="24"/>
-        </w:rPr>
-      </w:pPr>
-    </w:p>
-    <w:p>
-      <w:pPr>
-        <w:pStyle w:val="Prrafodelista"/>
-        <w:numPr>
-          <w:ilvl w:val="1"/>
-          <w:numId w:val="13"/>
-        </w:numPr>
-        <w:spacing w:line="240" w:lineRule="auto"/>
-        <w:rPr>
-          <w:rFonts w:ascii="Times New Roman" w:hAnsi="Times New Roman" w:cs="Times New Roman"/>
-          <w:sz w:val="24"/>
-        </w:rPr>
-      </w:pPr>
-      <w:r>
-        <w:rPr>
-          <w:rFonts w:ascii="Times New Roman" w:hAnsi="Times New Roman" w:cs="Times New Roman"/>
-          <w:sz w:val="24"/>
-        </w:rPr>
-        <w:t>Pruebas de seguridad:</w:t>
-      </w:r>
-      <w:r>
-        <w:rPr>
-          <w:rFonts w:ascii="Times New Roman" w:hAnsi="Times New Roman" w:cs="Times New Roman"/>
-          <w:sz w:val="24"/>
-        </w:rPr>
-        <w:br/>
-        <w:t>Se verificarán aspectos como autenticación, autorización y protección contra inyecciones en la API.</w:t>
-      </w:r>
-    </w:p>
-    <w:p>
-      <w:pPr>
-        <w:pStyle w:val="Prrafodelista"/>
-        <w:spacing w:line="240" w:lineRule="auto"/>
-        <w:rPr>
-          <w:rFonts w:ascii="Times New Roman" w:hAnsi="Times New Roman" w:cs="Times New Roman"/>
-          <w:sz w:val="24"/>
-        </w:rPr>
-      </w:pPr>
-    </w:p>
-    <w:p>
-      <w:pPr>
-        <w:pStyle w:val="Prrafodelista"/>
-        <w:numPr>
-          <w:ilvl w:val="1"/>
-          <w:numId w:val="13"/>
-        </w:numPr>
-        <w:spacing w:line="240" w:lineRule="auto"/>
-        <w:rPr>
-          <w:rFonts w:ascii="Times New Roman" w:hAnsi="Times New Roman" w:cs="Times New Roman"/>
-          <w:sz w:val="24"/>
-        </w:rPr>
-      </w:pPr>
-      <w:r>
-        <w:rPr>
-          <w:rFonts w:ascii="Times New Roman" w:hAnsi="Times New Roman" w:cs="Times New Roman"/>
-          <w:sz w:val="24"/>
-        </w:rPr>
-        <w:t>Pruebas de interfaz de usuario (UI):</w:t>
-      </w:r>
-      <w:r>
-        <w:rPr>
-          <w:rFonts w:ascii="Times New Roman" w:hAnsi="Times New Roman" w:cs="Times New Roman"/>
-          <w:sz w:val="24"/>
-        </w:rPr>
-        <w:br/>
-        <w:t>Para la aplicación de escritorio y móvil, se realizarán pruebas funcionales en la interfaz para validar la correcta disposición, comportamiento e interacción de los elementos.</w:t>
-      </w:r>
-    </w:p>
-    <w:p>
-      <w:pPr>
-        <w:pStyle w:val="Prrafodelista"/>
-        <w:spacing w:line="240" w:lineRule="auto"/>
-        <w:rPr>
-          <w:rFonts w:ascii="Times New Roman" w:hAnsi="Times New Roman" w:cs="Times New Roman"/>
-          <w:sz w:val="24"/>
-        </w:rPr>
-      </w:pPr>
-    </w:p>
-    <w:p>
-      <w:pPr>
-        <w:spacing w:line="240" w:lineRule="auto"/>
-        <w:rPr>
-          <w:rFonts w:ascii="Times New Roman" w:hAnsi="Times New Roman" w:cs="Times New Roman"/>
-          <w:sz w:val="24"/>
-        </w:rPr>
-      </w:pPr>
-      <w:r>
-        <w:rPr>
-          <w:rFonts w:ascii="Times New Roman" w:hAnsi="Times New Roman" w:cs="Times New Roman"/>
-          <w:sz w:val="24"/>
-        </w:rPr>
-        <w:t>Diseño y ejecución de pruebas</w:t>
-      </w:r>
-    </w:p>
-    <w:p>
-      <w:pPr>
-        <w:pStyle w:val="Prrafodelista"/>
-        <w:numPr>
-          <w:ilvl w:val="0"/>
-          <w:numId w:val="13"/>
-        </w:numPr>
-        <w:spacing w:line="240" w:lineRule="auto"/>
-        <w:rPr>
-          <w:rFonts w:ascii="Times New Roman" w:hAnsi="Times New Roman" w:cs="Times New Roman"/>
-          <w:sz w:val="24"/>
-        </w:rPr>
-      </w:pPr>
-      <w:r>
-        <w:rPr>
-          <w:rFonts w:ascii="Times New Roman" w:hAnsi="Times New Roman" w:cs="Times New Roman"/>
-          <w:sz w:val="24"/>
-        </w:rPr>
-        <w:t>Diseño de las pruebas:</w:t>
-      </w:r>
-    </w:p>
-    <w:p>
-      <w:pPr>
-        <w:pStyle w:val="Prrafodelista"/>
-        <w:numPr>
-          <w:ilvl w:val="1"/>
-          <w:numId w:val="13"/>
-        </w:numPr>
-        <w:spacing w:line="240" w:lineRule="auto"/>
-        <w:rPr>
-          <w:rFonts w:ascii="Times New Roman" w:hAnsi="Times New Roman" w:cs="Times New Roman"/>
-          <w:sz w:val="24"/>
-        </w:rPr>
-      </w:pPr>
-      <w:r>
-        <w:rPr>
-          <w:rFonts w:ascii="Times New Roman" w:hAnsi="Times New Roman" w:cs="Times New Roman"/>
-          <w:sz w:val="24"/>
-        </w:rPr>
-        <w:t xml:space="preserve">Las pruebas se diseñan en paralelo con el desarrollo, a medida que se finaliza cada módulo o funcionalidad. </w:t>
-      </w:r>
-    </w:p>
-    <w:p>
-      <w:pPr>
-        <w:pStyle w:val="Prrafodelista"/>
-        <w:spacing w:line="240" w:lineRule="auto"/>
-        <w:rPr>
-          <w:rFonts w:ascii="Times New Roman" w:hAnsi="Times New Roman" w:cs="Times New Roman"/>
-          <w:sz w:val="24"/>
-        </w:rPr>
-      </w:pPr>
-    </w:p>
-    <w:p>
-      <w:pPr>
-        <w:pStyle w:val="Prrafodelista"/>
-        <w:numPr>
-          <w:ilvl w:val="0"/>
-          <w:numId w:val="13"/>
-        </w:numPr>
-        <w:spacing w:line="240" w:lineRule="auto"/>
-        <w:rPr>
-          <w:rFonts w:ascii="Times New Roman" w:hAnsi="Times New Roman" w:cs="Times New Roman"/>
-          <w:sz w:val="24"/>
-        </w:rPr>
-      </w:pPr>
-      <w:r>
-        <w:rPr>
-          <w:rFonts w:ascii="Times New Roman" w:hAnsi="Times New Roman" w:cs="Times New Roman"/>
-          <w:sz w:val="24"/>
-        </w:rPr>
-        <w:t>Ejecución de las pruebas:</w:t>
-      </w:r>
-    </w:p>
-    <w:p>
-      <w:pPr>
-        <w:pStyle w:val="Prrafodelista"/>
-        <w:numPr>
-          <w:ilvl w:val="1"/>
-          <w:numId w:val="13"/>
-        </w:numPr>
-        <w:spacing w:line="240" w:lineRule="auto"/>
-        <w:rPr>
-          <w:rFonts w:ascii="Times New Roman" w:hAnsi="Times New Roman" w:cs="Times New Roman"/>
-          <w:sz w:val="24"/>
-        </w:rPr>
-      </w:pPr>
-      <w:r>
-        <w:rPr>
-          <w:rFonts w:ascii="Times New Roman" w:hAnsi="Times New Roman" w:cs="Times New Roman"/>
-          <w:sz w:val="24"/>
-        </w:rPr>
-        <w:t>Las pruebas unitarias se ejecutan automáticamente con cada nueva compilación.</w:t>
-      </w:r>
-    </w:p>
-    <w:p>
-      <w:pPr>
-        <w:pStyle w:val="Prrafodelista"/>
-        <w:numPr>
-          <w:ilvl w:val="1"/>
-          <w:numId w:val="13"/>
-        </w:numPr>
-        <w:spacing w:line="240" w:lineRule="auto"/>
-        <w:rPr>
-          <w:rFonts w:ascii="Times New Roman" w:hAnsi="Times New Roman" w:cs="Times New Roman"/>
-          <w:sz w:val="24"/>
-        </w:rPr>
-      </w:pPr>
-      <w:r>
-        <w:rPr>
-          <w:rFonts w:ascii="Times New Roman" w:hAnsi="Times New Roman" w:cs="Times New Roman"/>
-          <w:sz w:val="24"/>
-        </w:rPr>
-        <w:t>Las pruebas de integración y de sistema se ejecutan al finalizar cada sprint o bloque de desarrollo.</w:t>
-      </w:r>
-    </w:p>
-    <w:p>
-      <w:pPr>
-        <w:pStyle w:val="Prrafodelista"/>
-        <w:numPr>
-          <w:ilvl w:val="1"/>
-          <w:numId w:val="13"/>
-        </w:numPr>
-        <w:spacing w:line="240" w:lineRule="auto"/>
-        <w:rPr>
-          <w:rFonts w:ascii="Times New Roman" w:hAnsi="Times New Roman" w:cs="Times New Roman"/>
-          <w:sz w:val="24"/>
-        </w:rPr>
-      </w:pPr>
-      <w:r>
-        <w:rPr>
-          <w:rFonts w:ascii="Times New Roman" w:hAnsi="Times New Roman" w:cs="Times New Roman"/>
-          <w:sz w:val="24"/>
-        </w:rPr>
-        <w:t>Las pruebas por parte de los usuarios se ejecutan al final del desarrollo y durante la fase de entrega.</w:t>
-      </w:r>
-    </w:p>
-    <w:p>
-      <w:pPr>
-        <w:pStyle w:val="Prrafodelista"/>
-        <w:spacing w:line="240" w:lineRule="auto"/>
-        <w:rPr>
-          <w:rFonts w:ascii="Times New Roman" w:hAnsi="Times New Roman" w:cs="Times New Roman"/>
-          <w:sz w:val="24"/>
-        </w:rPr>
-      </w:pPr>
-    </w:p>
-    <w:p>
-      <w:pPr>
-        <w:pStyle w:val="Prrafodelista"/>
-        <w:spacing w:line="240" w:lineRule="auto"/>
-        <w:rPr>
-          <w:rFonts w:ascii="Times New Roman" w:hAnsi="Times New Roman" w:cs="Times New Roman"/>
-          <w:sz w:val="24"/>
-        </w:rPr>
-      </w:pPr>
-    </w:p>
-    <w:p>
-      <w:pPr>
-        <w:pStyle w:val="Prrafodelista"/>
-        <w:spacing w:line="240" w:lineRule="auto"/>
-        <w:rPr>
-          <w:rFonts w:ascii="Times New Roman" w:hAnsi="Times New Roman" w:cs="Times New Roman"/>
-          <w:sz w:val="24"/>
-        </w:rPr>
-      </w:pPr>
-    </w:p>
-    <w:p>
-      <w:pPr>
-        <w:pStyle w:val="Prrafodelista"/>
-        <w:spacing w:line="240" w:lineRule="auto"/>
-        <w:rPr>
-          <w:rFonts w:ascii="Times New Roman" w:hAnsi="Times New Roman" w:cs="Times New Roman"/>
-          <w:sz w:val="24"/>
-        </w:rPr>
-      </w:pPr>
-    </w:p>
-    <w:p>
-      <w:pPr>
-        <w:pStyle w:val="Prrafodelista"/>
-        <w:spacing w:line="240" w:lineRule="auto"/>
-        <w:rPr>
-          <w:rFonts w:ascii="Times New Roman" w:hAnsi="Times New Roman" w:cs="Times New Roman"/>
-          <w:sz w:val="24"/>
-        </w:rPr>
-      </w:pPr>
-    </w:p>
-    <w:p>
-      <w:pPr>
-        <w:pStyle w:val="Prrafodelista"/>
-        <w:spacing w:line="240" w:lineRule="auto"/>
-        <w:rPr>
-          <w:rFonts w:ascii="Times New Roman" w:hAnsi="Times New Roman" w:cs="Times New Roman"/>
-          <w:sz w:val="24"/>
-        </w:rPr>
-      </w:pPr>
-    </w:p>
-    <w:p>
-      <w:pPr>
-        <w:spacing w:line="240" w:lineRule="auto"/>
-        <w:rPr>
-          <w:rFonts w:ascii="Times New Roman" w:hAnsi="Times New Roman" w:cs="Times New Roman"/>
-          <w:sz w:val="24"/>
-        </w:rPr>
-      </w:pPr>
-      <w:r>
-        <w:rPr>
-          <w:rFonts w:ascii="Times New Roman" w:hAnsi="Times New Roman" w:cs="Times New Roman"/>
-          <w:sz w:val="24"/>
-        </w:rPr>
-        <w:lastRenderedPageBreak/>
-        <w:t>Responsables de las pruebas</w:t>
-      </w:r>
-    </w:p>
-    <w:p>
-      <w:pPr>
-        <w:pStyle w:val="Prrafodelista"/>
-        <w:numPr>
-          <w:ilvl w:val="0"/>
-          <w:numId w:val="14"/>
-        </w:numPr>
-        <w:spacing w:line="240" w:lineRule="auto"/>
-        <w:rPr>
-          <w:rFonts w:ascii="Times New Roman" w:hAnsi="Times New Roman" w:cs="Times New Roman"/>
-          <w:sz w:val="24"/>
-        </w:rPr>
-      </w:pPr>
-      <w:r>
-        <w:rPr>
-          <w:rFonts w:ascii="Times New Roman" w:hAnsi="Times New Roman" w:cs="Times New Roman"/>
-          <w:sz w:val="24"/>
-        </w:rPr>
-        <w:t>Desarrollador</w:t>
-      </w:r>
-    </w:p>
-    <w:p>
-      <w:pPr>
-        <w:pStyle w:val="Prrafodelista"/>
-        <w:spacing w:line="240" w:lineRule="auto"/>
-        <w:rPr>
-          <w:rFonts w:ascii="Times New Roman" w:hAnsi="Times New Roman" w:cs="Times New Roman"/>
-          <w:sz w:val="24"/>
-        </w:rPr>
-      </w:pPr>
-    </w:p>
-    <w:p>
-      <w:pPr>
-        <w:spacing w:line="240" w:lineRule="auto"/>
-        <w:rPr>
-          <w:rFonts w:ascii="Times New Roman" w:hAnsi="Times New Roman" w:cs="Times New Roman"/>
-          <w:sz w:val="24"/>
-        </w:rPr>
-      </w:pPr>
-      <w:r>
-        <w:rPr>
-          <w:rFonts w:ascii="Times New Roman" w:hAnsi="Times New Roman" w:cs="Times New Roman"/>
-          <w:sz w:val="24"/>
-        </w:rPr>
-        <w:t>Evaluación por parte del cliente</w:t>
-      </w:r>
-    </w:p>
-    <w:p>
-      <w:pPr>
-        <w:spacing w:line="240" w:lineRule="auto"/>
-        <w:ind w:firstLine="360"/>
-        <w:rPr>
-          <w:rFonts w:ascii="Times New Roman" w:hAnsi="Times New Roman" w:cs="Times New Roman"/>
-          <w:sz w:val="24"/>
-        </w:rPr>
-      </w:pPr>
-      <w:r>
-        <w:rPr>
-          <w:rFonts w:ascii="Times New Roman" w:hAnsi="Times New Roman" w:cs="Times New Roman"/>
-          <w:sz w:val="24"/>
-        </w:rPr>
-        <w:t>Objetivos de esta evaluación son:</w:t>
-      </w:r>
-      <w:bookmarkStart w:id="31" w:name="_GoBack"/>
-      <w:bookmarkEnd w:id="31"/>
-    </w:p>
-    <w:p>
-      <w:pPr>
-        <w:pStyle w:val="Prrafodelista"/>
-        <w:numPr>
-          <w:ilvl w:val="0"/>
-          <w:numId w:val="15"/>
-        </w:numPr>
-        <w:spacing w:line="240" w:lineRule="auto"/>
-        <w:rPr>
-          <w:rFonts w:ascii="Times New Roman" w:hAnsi="Times New Roman" w:cs="Times New Roman"/>
-          <w:sz w:val="24"/>
-        </w:rPr>
-      </w:pPr>
-      <w:r>
-        <w:rPr>
-          <w:rFonts w:ascii="Times New Roman" w:hAnsi="Times New Roman" w:cs="Times New Roman"/>
-          <w:sz w:val="24"/>
-        </w:rPr>
-        <w:t>Confirmar que todas las funcionalidades cumplen los requisitos iniciales.</w:t>
-      </w:r>
-    </w:p>
-    <w:p>
-      <w:pPr>
-        <w:pStyle w:val="Prrafodelista"/>
-        <w:numPr>
-          <w:ilvl w:val="0"/>
-          <w:numId w:val="15"/>
-        </w:numPr>
-        <w:spacing w:line="240" w:lineRule="auto"/>
-        <w:rPr>
-          <w:rFonts w:ascii="Times New Roman" w:hAnsi="Times New Roman" w:cs="Times New Roman"/>
-          <w:sz w:val="24"/>
-        </w:rPr>
-      </w:pPr>
-      <w:r>
-        <w:rPr>
-          <w:rFonts w:ascii="Times New Roman" w:hAnsi="Times New Roman" w:cs="Times New Roman"/>
-          <w:sz w:val="24"/>
-        </w:rPr>
-        <w:t>Detectar posibles problemas de usabilidad o errores funcionales menores.</w:t>
-      </w:r>
-    </w:p>
-    <w:p>
-      <w:pPr>
-        <w:pStyle w:val="Prrafodelista"/>
-        <w:numPr>
-          <w:ilvl w:val="0"/>
-          <w:numId w:val="15"/>
-        </w:numPr>
-        <w:spacing w:line="240" w:lineRule="auto"/>
-        <w:rPr>
-          <w:rFonts w:ascii="Times New Roman" w:hAnsi="Times New Roman" w:cs="Times New Roman"/>
-          <w:sz w:val="24"/>
-        </w:rPr>
-      </w:pPr>
-      <w:r>
-        <w:rPr>
-          <w:rFonts w:ascii="Times New Roman" w:hAnsi="Times New Roman" w:cs="Times New Roman"/>
-          <w:sz w:val="24"/>
-        </w:rPr>
-        <w:t>Recoger observaciones finales para mejoras post-entrega.</w:t>
-      </w:r>
-    </w:p>
-    <w:p>
-      <w:pPr>
-        <w:pStyle w:val="Prrafodelista"/>
-        <w:spacing w:line="240" w:lineRule="auto"/>
-        <w:rPr>
-          <w:rFonts w:ascii="Times New Roman" w:hAnsi="Times New Roman" w:cs="Times New Roman"/>
-          <w:sz w:val="24"/>
-        </w:rPr>
-      </w:pPr>
-    </w:p>
-    <w:p>
-      <w:pPr>
-        <w:spacing w:line="240" w:lineRule="auto"/>
-        <w:rPr>
-          <w:rFonts w:ascii="Times New Roman" w:hAnsi="Times New Roman" w:cs="Times New Roman"/>
-          <w:sz w:val="24"/>
-        </w:rPr>
-      </w:pPr>
-      <w:r>
-        <w:rPr>
-          <w:rFonts w:ascii="Times New Roman" w:hAnsi="Times New Roman" w:cs="Times New Roman"/>
-          <w:sz w:val="24"/>
-        </w:rPr>
-        <w:t>Aspectos relevantes</w:t>
-      </w:r>
-    </w:p>
-    <w:p>
-      <w:pPr>
-        <w:pStyle w:val="Prrafodelista"/>
-        <w:numPr>
-          <w:ilvl w:val="0"/>
-          <w:numId w:val="16"/>
-        </w:numPr>
-        <w:spacing w:line="240" w:lineRule="auto"/>
-        <w:rPr>
-          <w:rFonts w:ascii="Times New Roman" w:hAnsi="Times New Roman" w:cs="Times New Roman"/>
-          <w:sz w:val="24"/>
-        </w:rPr>
-      </w:pPr>
-      <w:r>
-        <w:rPr>
-          <w:rFonts w:ascii="Times New Roman" w:hAnsi="Times New Roman" w:cs="Times New Roman"/>
-          <w:sz w:val="24"/>
-        </w:rPr>
-        <w:t>Se llevará un control de errores detectados, su prioridad, y su estado (pendiente / resuelto).</w:t>
-      </w:r>
-    </w:p>
-    <w:p>
-      <w:pPr>
-        <w:pStyle w:val="Prrafodelista"/>
-        <w:numPr>
-          <w:ilvl w:val="0"/>
-          <w:numId w:val="16"/>
-        </w:numPr>
-        <w:spacing w:line="240" w:lineRule="auto"/>
-        <w:rPr>
-          <w:rFonts w:ascii="Times New Roman" w:hAnsi="Times New Roman" w:cs="Times New Roman"/>
-          <w:sz w:val="24"/>
-        </w:rPr>
-      </w:pPr>
-      <w:r>
-        <w:rPr>
-          <w:rFonts w:ascii="Times New Roman" w:hAnsi="Times New Roman" w:cs="Times New Roman"/>
-          <w:sz w:val="24"/>
-        </w:rPr>
-        <w:t>Se aplicará control de versiones para garantizar la trazabilidad de las pruebas respecto a los cambios realizados.</w:t>
-      </w:r>
-    </w:p>
-    <w:p>
-      <w:pPr>
-        <w:pStyle w:val="Prrafodelista"/>
-        <w:numPr>
-          <w:ilvl w:val="0"/>
-          <w:numId w:val="16"/>
-        </w:numPr>
-        <w:spacing w:line="240" w:lineRule="auto"/>
-        <w:rPr>
-          <w:rFonts w:ascii="Times New Roman" w:hAnsi="Times New Roman" w:cs="Times New Roman"/>
-          <w:sz w:val="24"/>
-        </w:rPr>
-      </w:pPr>
-      <w:r>
-        <w:rPr>
-          <w:rFonts w:ascii="Times New Roman" w:hAnsi="Times New Roman" w:cs="Times New Roman"/>
-          <w:sz w:val="24"/>
-        </w:rPr>
-        <w:t>El sistema no se considera “apto para entrega” hasta que no supere el 100% de los casos de prueba críticos.</w:t>
-      </w:r>
-    </w:p>
-    <w:p>
-      <w:pPr>
         <w:spacing w:line="240" w:lineRule="auto"/>
         <w:rPr>
           <w:rFonts w:ascii="Times New Roman" w:hAnsi="Times New Roman" w:cs="Times New Roman"/>
@@ -22295,7 +23870,7 @@
       </w:pPr>
     </w:p>
     <w:sectPr>
-      <w:footerReference w:type="default" r:id="rId62"/>
+      <w:footerReference w:type="default" r:id="rId64"/>
       <w:pgSz w:w="11906" w:h="16838"/>
       <w:pgMar w:top="1417" w:right="1701" w:bottom="1417" w:left="1701" w:header="708" w:footer="708" w:gutter="0"/>
       <w:cols w:space="708"/>
@@ -22437,7 +24012,7 @@
                               <w:sz w:val="44"/>
                               <w:szCs w:val="44"/>
                             </w:rPr>
-                            <w:t>36</w:t>
+                            <w:t>38</w:t>
                           </w:r>
                           <w:r>
                             <w:rPr>
@@ -22507,7 +24082,7 @@
                         <w:sz w:val="44"/>
                         <w:szCs w:val="44"/>
                       </w:rPr>
-                      <w:t>36</w:t>
+                      <w:t>38</w:t>
                     </w:r>
                     <w:r>
                       <w:rPr>
@@ -23116,6 +24691,155 @@
     </w:lvl>
   </w:abstractNum>
   <w:abstractNum w:abstractNumId="6" w15:restartNumberingAfterBreak="0">
+    <w:nsid w:val="186811FA"/>
+    <w:multiLevelType w:val="multilevel"/>
+    <w:tmpl w:val="891A32E8"/>
+    <w:lvl w:ilvl="0">
+      <w:start w:val="1"/>
+      <w:numFmt w:val="bullet"/>
+      <w:lvlText w:val=""/>
+      <w:lvlJc w:val="left"/>
+      <w:pPr>
+        <w:tabs>
+          <w:tab w:val="num" w:pos="720"/>
+        </w:tabs>
+        <w:ind w:left="720" w:hanging="360"/>
+      </w:pPr>
+      <w:rPr>
+        <w:rFonts w:ascii="Symbol" w:hAnsi="Symbol" w:hint="default"/>
+        <w:sz w:val="20"/>
+      </w:rPr>
+    </w:lvl>
+    <w:lvl w:ilvl="1" w:tentative="1">
+      <w:start w:val="1"/>
+      <w:numFmt w:val="bullet"/>
+      <w:lvlText w:val="o"/>
+      <w:lvlJc w:val="left"/>
+      <w:pPr>
+        <w:tabs>
+          <w:tab w:val="num" w:pos="1440"/>
+        </w:tabs>
+        <w:ind w:left="1440" w:hanging="360"/>
+      </w:pPr>
+      <w:rPr>
+        <w:rFonts w:ascii="Courier New" w:hAnsi="Courier New" w:hint="default"/>
+        <w:sz w:val="20"/>
+      </w:rPr>
+    </w:lvl>
+    <w:lvl w:ilvl="2" w:tentative="1">
+      <w:start w:val="1"/>
+      <w:numFmt w:val="bullet"/>
+      <w:lvlText w:val=""/>
+      <w:lvlJc w:val="left"/>
+      <w:pPr>
+        <w:tabs>
+          <w:tab w:val="num" w:pos="2160"/>
+        </w:tabs>
+        <w:ind w:left="2160" w:hanging="360"/>
+      </w:pPr>
+      <w:rPr>
+        <w:rFonts w:ascii="Wingdings" w:hAnsi="Wingdings" w:hint="default"/>
+        <w:sz w:val="20"/>
+      </w:rPr>
+    </w:lvl>
+    <w:lvl w:ilvl="3" w:tentative="1">
+      <w:start w:val="1"/>
+      <w:numFmt w:val="bullet"/>
+      <w:lvlText w:val=""/>
+      <w:lvlJc w:val="left"/>
+      <w:pPr>
+        <w:tabs>
+          <w:tab w:val="num" w:pos="2880"/>
+        </w:tabs>
+        <w:ind w:left="2880" w:hanging="360"/>
+      </w:pPr>
+      <w:rPr>
+        <w:rFonts w:ascii="Wingdings" w:hAnsi="Wingdings" w:hint="default"/>
+        <w:sz w:val="20"/>
+      </w:rPr>
+    </w:lvl>
+    <w:lvl w:ilvl="4" w:tentative="1">
+      <w:start w:val="1"/>
+      <w:numFmt w:val="bullet"/>
+      <w:lvlText w:val=""/>
+      <w:lvlJc w:val="left"/>
+      <w:pPr>
+        <w:tabs>
+          <w:tab w:val="num" w:pos="3600"/>
+        </w:tabs>
+        <w:ind w:left="3600" w:hanging="360"/>
+      </w:pPr>
+      <w:rPr>
+        <w:rFonts w:ascii="Wingdings" w:hAnsi="Wingdings" w:hint="default"/>
+        <w:sz w:val="20"/>
+      </w:rPr>
+    </w:lvl>
+    <w:lvl w:ilvl="5" w:tentative="1">
+      <w:start w:val="1"/>
+      <w:numFmt w:val="bullet"/>
+      <w:lvlText w:val=""/>
+      <w:lvlJc w:val="left"/>
+      <w:pPr>
+        <w:tabs>
+          <w:tab w:val="num" w:pos="4320"/>
+        </w:tabs>
+        <w:ind w:left="4320" w:hanging="360"/>
+      </w:pPr>
+      <w:rPr>
+        <w:rFonts w:ascii="Wingdings" w:hAnsi="Wingdings" w:hint="default"/>
+        <w:sz w:val="20"/>
+      </w:rPr>
+    </w:lvl>
+    <w:lvl w:ilvl="6" w:tentative="1">
+      <w:start w:val="1"/>
+      <w:numFmt w:val="bullet"/>
+      <w:lvlText w:val=""/>
+      <w:lvlJc w:val="left"/>
+      <w:pPr>
+        <w:tabs>
+          <w:tab w:val="num" w:pos="5040"/>
+        </w:tabs>
+        <w:ind w:left="5040" w:hanging="360"/>
+      </w:pPr>
+      <w:rPr>
+        <w:rFonts w:ascii="Wingdings" w:hAnsi="Wingdings" w:hint="default"/>
+        <w:sz w:val="20"/>
+      </w:rPr>
+    </w:lvl>
+    <w:lvl w:ilvl="7" w:tentative="1">
+      <w:start w:val="1"/>
+      <w:numFmt w:val="bullet"/>
+      <w:lvlText w:val=""/>
+      <w:lvlJc w:val="left"/>
+      <w:pPr>
+        <w:tabs>
+          <w:tab w:val="num" w:pos="5760"/>
+        </w:tabs>
+        <w:ind w:left="5760" w:hanging="360"/>
+      </w:pPr>
+      <w:rPr>
+        <w:rFonts w:ascii="Wingdings" w:hAnsi="Wingdings" w:hint="default"/>
+        <w:sz w:val="20"/>
+      </w:rPr>
+    </w:lvl>
+    <w:lvl w:ilvl="8" w:tentative="1">
+      <w:start w:val="1"/>
+      <w:numFmt w:val="bullet"/>
+      <w:lvlText w:val=""/>
+      <w:lvlJc w:val="left"/>
+      <w:pPr>
+        <w:tabs>
+          <w:tab w:val="num" w:pos="6480"/>
+        </w:tabs>
+        <w:ind w:left="6480" w:hanging="360"/>
+      </w:pPr>
+      <w:rPr>
+        <w:rFonts w:ascii="Wingdings" w:hAnsi="Wingdings" w:hint="default"/>
+        <w:sz w:val="20"/>
+      </w:rPr>
+    </w:lvl>
+  </w:abstractNum>
+  <w:abstractNum w:abstractNumId="7" w15:restartNumberingAfterBreak="0">
     <w:nsid w:val="1EA55D09"/>
     <w:multiLevelType w:val="hybridMultilevel"/>
     <w:tmpl w:val="F9A86E36"/>
@@ -23227,7 +24951,7 @@
       </w:rPr>
     </w:lvl>
   </w:abstractNum>
-  <w:abstractNum w:abstractNumId="7" w15:restartNumberingAfterBreak="0">
+  <w:abstractNum w:abstractNumId="8" w15:restartNumberingAfterBreak="0">
     <w:nsid w:val="31095A24"/>
     <w:multiLevelType w:val="hybridMultilevel"/>
     <w:tmpl w:val="288E14D2"/>
@@ -23316,7 +25040,156 @@
       </w:pPr>
     </w:lvl>
   </w:abstractNum>
-  <w:abstractNum w:abstractNumId="8" w15:restartNumberingAfterBreak="0">
+  <w:abstractNum w:abstractNumId="9" w15:restartNumberingAfterBreak="0">
+    <w:nsid w:val="36157D72"/>
+    <w:multiLevelType w:val="multilevel"/>
+    <w:tmpl w:val="9CD643BA"/>
+    <w:lvl w:ilvl="0">
+      <w:start w:val="1"/>
+      <w:numFmt w:val="bullet"/>
+      <w:lvlText w:val=""/>
+      <w:lvlJc w:val="left"/>
+      <w:pPr>
+        <w:tabs>
+          <w:tab w:val="num" w:pos="720"/>
+        </w:tabs>
+        <w:ind w:left="720" w:hanging="360"/>
+      </w:pPr>
+      <w:rPr>
+        <w:rFonts w:ascii="Symbol" w:hAnsi="Symbol" w:hint="default"/>
+        <w:sz w:val="20"/>
+      </w:rPr>
+    </w:lvl>
+    <w:lvl w:ilvl="1" w:tentative="1">
+      <w:start w:val="1"/>
+      <w:numFmt w:val="bullet"/>
+      <w:lvlText w:val="o"/>
+      <w:lvlJc w:val="left"/>
+      <w:pPr>
+        <w:tabs>
+          <w:tab w:val="num" w:pos="1440"/>
+        </w:tabs>
+        <w:ind w:left="1440" w:hanging="360"/>
+      </w:pPr>
+      <w:rPr>
+        <w:rFonts w:ascii="Courier New" w:hAnsi="Courier New" w:hint="default"/>
+        <w:sz w:val="20"/>
+      </w:rPr>
+    </w:lvl>
+    <w:lvl w:ilvl="2" w:tentative="1">
+      <w:start w:val="1"/>
+      <w:numFmt w:val="bullet"/>
+      <w:lvlText w:val=""/>
+      <w:lvlJc w:val="left"/>
+      <w:pPr>
+        <w:tabs>
+          <w:tab w:val="num" w:pos="2160"/>
+        </w:tabs>
+        <w:ind w:left="2160" w:hanging="360"/>
+      </w:pPr>
+      <w:rPr>
+        <w:rFonts w:ascii="Wingdings" w:hAnsi="Wingdings" w:hint="default"/>
+        <w:sz w:val="20"/>
+      </w:rPr>
+    </w:lvl>
+    <w:lvl w:ilvl="3" w:tentative="1">
+      <w:start w:val="1"/>
+      <w:numFmt w:val="bullet"/>
+      <w:lvlText w:val=""/>
+      <w:lvlJc w:val="left"/>
+      <w:pPr>
+        <w:tabs>
+          <w:tab w:val="num" w:pos="2880"/>
+        </w:tabs>
+        <w:ind w:left="2880" w:hanging="360"/>
+      </w:pPr>
+      <w:rPr>
+        <w:rFonts w:ascii="Wingdings" w:hAnsi="Wingdings" w:hint="default"/>
+        <w:sz w:val="20"/>
+      </w:rPr>
+    </w:lvl>
+    <w:lvl w:ilvl="4" w:tentative="1">
+      <w:start w:val="1"/>
+      <w:numFmt w:val="bullet"/>
+      <w:lvlText w:val=""/>
+      <w:lvlJc w:val="left"/>
+      <w:pPr>
+        <w:tabs>
+          <w:tab w:val="num" w:pos="3600"/>
+        </w:tabs>
+        <w:ind w:left="3600" w:hanging="360"/>
+      </w:pPr>
+      <w:rPr>
+        <w:rFonts w:ascii="Wingdings" w:hAnsi="Wingdings" w:hint="default"/>
+        <w:sz w:val="20"/>
+      </w:rPr>
+    </w:lvl>
+    <w:lvl w:ilvl="5" w:tentative="1">
+      <w:start w:val="1"/>
+      <w:numFmt w:val="bullet"/>
+      <w:lvlText w:val=""/>
+      <w:lvlJc w:val="left"/>
+      <w:pPr>
+        <w:tabs>
+          <w:tab w:val="num" w:pos="4320"/>
+        </w:tabs>
+        <w:ind w:left="4320" w:hanging="360"/>
+      </w:pPr>
+      <w:rPr>
+        <w:rFonts w:ascii="Wingdings" w:hAnsi="Wingdings" w:hint="default"/>
+        <w:sz w:val="20"/>
+      </w:rPr>
+    </w:lvl>
+    <w:lvl w:ilvl="6" w:tentative="1">
+      <w:start w:val="1"/>
+      <w:numFmt w:val="bullet"/>
+      <w:lvlText w:val=""/>
+      <w:lvlJc w:val="left"/>
+      <w:pPr>
+        <w:tabs>
+          <w:tab w:val="num" w:pos="5040"/>
+        </w:tabs>
+        <w:ind w:left="5040" w:hanging="360"/>
+      </w:pPr>
+      <w:rPr>
+        <w:rFonts w:ascii="Wingdings" w:hAnsi="Wingdings" w:hint="default"/>
+        <w:sz w:val="20"/>
+      </w:rPr>
+    </w:lvl>
+    <w:lvl w:ilvl="7" w:tentative="1">
+      <w:start w:val="1"/>
+      <w:numFmt w:val="bullet"/>
+      <w:lvlText w:val=""/>
+      <w:lvlJc w:val="left"/>
+      <w:pPr>
+        <w:tabs>
+          <w:tab w:val="num" w:pos="5760"/>
+        </w:tabs>
+        <w:ind w:left="5760" w:hanging="360"/>
+      </w:pPr>
+      <w:rPr>
+        <w:rFonts w:ascii="Wingdings" w:hAnsi="Wingdings" w:hint="default"/>
+        <w:sz w:val="20"/>
+      </w:rPr>
+    </w:lvl>
+    <w:lvl w:ilvl="8" w:tentative="1">
+      <w:start w:val="1"/>
+      <w:numFmt w:val="bullet"/>
+      <w:lvlText w:val=""/>
+      <w:lvlJc w:val="left"/>
+      <w:pPr>
+        <w:tabs>
+          <w:tab w:val="num" w:pos="6480"/>
+        </w:tabs>
+        <w:ind w:left="6480" w:hanging="360"/>
+      </w:pPr>
+      <w:rPr>
+        <w:rFonts w:ascii="Wingdings" w:hAnsi="Wingdings" w:hint="default"/>
+        <w:sz w:val="20"/>
+      </w:rPr>
+    </w:lvl>
+  </w:abstractNum>
+  <w:abstractNum w:abstractNumId="10" w15:restartNumberingAfterBreak="0">
     <w:nsid w:val="387E7439"/>
     <w:multiLevelType w:val="hybridMultilevel"/>
     <w:tmpl w:val="8312C474"/>
@@ -23405,7 +25278,7 @@
       </w:pPr>
     </w:lvl>
   </w:abstractNum>
-  <w:abstractNum w:abstractNumId="9" w15:restartNumberingAfterBreak="0">
+  <w:abstractNum w:abstractNumId="11" w15:restartNumberingAfterBreak="0">
     <w:nsid w:val="39EF5023"/>
     <w:multiLevelType w:val="hybridMultilevel"/>
     <w:tmpl w:val="1EBEA1DA"/>
@@ -23494,7 +25367,7 @@
       </w:pPr>
     </w:lvl>
   </w:abstractNum>
-  <w:abstractNum w:abstractNumId="10" w15:restartNumberingAfterBreak="0">
+  <w:abstractNum w:abstractNumId="12" w15:restartNumberingAfterBreak="0">
     <w:nsid w:val="55207DEF"/>
     <w:multiLevelType w:val="hybridMultilevel"/>
     <w:tmpl w:val="FC222BBE"/>
@@ -23583,7 +25456,7 @@
       </w:pPr>
     </w:lvl>
   </w:abstractNum>
-  <w:abstractNum w:abstractNumId="11" w15:restartNumberingAfterBreak="0">
+  <w:abstractNum w:abstractNumId="13" w15:restartNumberingAfterBreak="0">
     <w:nsid w:val="5723310B"/>
     <w:multiLevelType w:val="hybridMultilevel"/>
     <w:tmpl w:val="A8B261BA"/>
@@ -23672,7 +25545,7 @@
       </w:pPr>
     </w:lvl>
   </w:abstractNum>
-  <w:abstractNum w:abstractNumId="12" w15:restartNumberingAfterBreak="0">
+  <w:abstractNum w:abstractNumId="14" w15:restartNumberingAfterBreak="0">
     <w:nsid w:val="5FAE69CB"/>
     <w:multiLevelType w:val="hybridMultilevel"/>
     <w:tmpl w:val="E2B0403C"/>
@@ -23761,7 +25634,7 @@
       </w:pPr>
     </w:lvl>
   </w:abstractNum>
-  <w:abstractNum w:abstractNumId="13" w15:restartNumberingAfterBreak="0">
+  <w:abstractNum w:abstractNumId="15" w15:restartNumberingAfterBreak="0">
     <w:nsid w:val="615372DC"/>
     <w:multiLevelType w:val="hybridMultilevel"/>
     <w:tmpl w:val="A8B261BA"/>
@@ -23850,7 +25723,7 @@
       </w:pPr>
     </w:lvl>
   </w:abstractNum>
-  <w:abstractNum w:abstractNumId="14" w15:restartNumberingAfterBreak="0">
+  <w:abstractNum w:abstractNumId="16" w15:restartNumberingAfterBreak="0">
     <w:nsid w:val="61856A07"/>
     <w:multiLevelType w:val="hybridMultilevel"/>
     <w:tmpl w:val="FD1CBAD6"/>
@@ -23963,7 +25836,7 @@
       </w:rPr>
     </w:lvl>
   </w:abstractNum>
-  <w:abstractNum w:abstractNumId="15" w15:restartNumberingAfterBreak="0">
+  <w:abstractNum w:abstractNumId="17" w15:restartNumberingAfterBreak="0">
     <w:nsid w:val="668A0B87"/>
     <w:multiLevelType w:val="hybridMultilevel"/>
     <w:tmpl w:val="AE80ECBA"/>
@@ -24053,25 +25926,25 @@
     </w:lvl>
   </w:abstractNum>
   <w:num w:numId="1">
-    <w:abstractNumId w:val="14"/>
+    <w:abstractNumId w:val="16"/>
   </w:num>
   <w:num w:numId="2">
-    <w:abstractNumId w:val="6"/>
+    <w:abstractNumId w:val="7"/>
   </w:num>
   <w:num w:numId="3">
     <w:abstractNumId w:val="0"/>
   </w:num>
   <w:num w:numId="4">
-    <w:abstractNumId w:val="7"/>
+    <w:abstractNumId w:val="8"/>
   </w:num>
   <w:num w:numId="5">
+    <w:abstractNumId w:val="13"/>
+  </w:num>
+  <w:num w:numId="6">
     <w:abstractNumId w:val="11"/>
   </w:num>
-  <w:num w:numId="6">
-    <w:abstractNumId w:val="9"/>
-  </w:num>
   <w:num w:numId="7">
-    <w:abstractNumId w:val="8"/>
+    <w:abstractNumId w:val="10"/>
   </w:num>
   <w:num w:numId="8">
     <w:abstractNumId w:val="5"/>
@@ -24083,22 +25956,28 @@
     <w:abstractNumId w:val="3"/>
   </w:num>
   <w:num w:numId="11">
-    <w:abstractNumId w:val="13"/>
+    <w:abstractNumId w:val="15"/>
   </w:num>
   <w:num w:numId="12">
-    <w:abstractNumId w:val="15"/>
+    <w:abstractNumId w:val="17"/>
   </w:num>
   <w:num w:numId="13">
     <w:abstractNumId w:val="2"/>
   </w:num>
   <w:num w:numId="14">
-    <w:abstractNumId w:val="12"/>
+    <w:abstractNumId w:val="14"/>
   </w:num>
   <w:num w:numId="15">
-    <w:abstractNumId w:val="10"/>
+    <w:abstractNumId w:val="12"/>
   </w:num>
   <w:num w:numId="16">
     <w:abstractNumId w:val="4"/>
+  </w:num>
+  <w:num w:numId="17">
+    <w:abstractNumId w:val="6"/>
+  </w:num>
+  <w:num w:numId="18">
+    <w:abstractNumId w:val="9"/>
   </w:num>
   <w:numIdMacAtCleanup w:val="16"/>
 </w:numbering>
@@ -24497,7 +26376,7 @@
   <w:style w:type="paragraph" w:default="1" w:styleId="Normal">
     <w:name w:val="Normal"/>
     <w:qFormat/>
-    <w:rsid w:val="003C0FD6"/>
+    <w:rsid w:val="00E90AC1"/>
   </w:style>
   <w:style w:type="paragraph" w:styleId="Ttulo2">
     <w:name w:val="heading 2"/>
@@ -25080,7 +26959,7 @@
 </file>
 
 <file path=customXml/itemProps1.xml><?xml version="1.0" encoding="utf-8"?>
-<ds:datastoreItem xmlns:ds="http://schemas.openxmlformats.org/officeDocument/2006/customXml" ds:itemID="{E18B28A0-3C75-44AE-A7C5-A212E7F146E8}">
+<ds:datastoreItem xmlns:ds="http://schemas.openxmlformats.org/officeDocument/2006/customXml" ds:itemID="{31107E9B-D1B8-4A43-8AB2-A12897A1B647}">
   <ds:schemaRefs>
     <ds:schemaRef ds:uri="http://schemas.openxmlformats.org/officeDocument/2006/bibliography"/>
   </ds:schemaRefs>
